--- a/第二组清华大学MEM班级宪章20170915第二版.docx
+++ b/第二组清华大学MEM班级宪章20170915第二版.docx
@@ -162,7 +162,6 @@
                   <w:pStyle w:val="ae"/>
                   <w:jc w:val="center"/>
                   <w:rPr>
-                    <w:rFonts w:hint="eastAsia"/>
                     <w:b/>
                     <w:color w:val="000000" w:themeColor="text1"/>
                     <w:sz w:val="32"/>
@@ -305,18 +304,7 @@
               <w:sz w:val="44"/>
               <w:szCs w:val="44"/>
             </w:rPr>
-            <w:t>清华大学工程</w:t>
-          </w:r>
-          <w:bookmarkStart w:id="0" w:name="_GoBack"/>
-          <w:bookmarkEnd w:id="0"/>
-          <w:r>
-            <w:rPr>
-              <w:b/>
-              <w:color w:val="FFFFFF" w:themeColor="background1"/>
-              <w:sz w:val="44"/>
-              <w:szCs w:val="44"/>
-            </w:rPr>
-            <w:t>管理硕士（</w:t>
+            <w:t>清华大学工程管理硕士（</w:t>
           </w:r>
           <w:r>
             <w:rPr>
@@ -342,7 +330,6 @@
             <w:widowControl/>
             <w:jc w:val="left"/>
             <w:rPr>
-              <w:rFonts w:hint="eastAsia"/>
               <w:b/>
               <w:sz w:val="44"/>
               <w:szCs w:val="44"/>
@@ -354,7 +341,6 @@
             <w:widowControl/>
             <w:jc w:val="left"/>
             <w:rPr>
-              <w:rFonts w:hint="eastAsia"/>
               <w:b/>
               <w:sz w:val="44"/>
               <w:szCs w:val="44"/>
@@ -429,7 +415,6 @@
             <w:widowControl/>
             <w:jc w:val="center"/>
             <w:rPr>
-              <w:rFonts w:hint="eastAsia"/>
               <w:b/>
               <w:color w:val="FFFFFF" w:themeColor="background1"/>
               <w:sz w:val="144"/>
@@ -451,7 +436,6 @@
             <w:widowControl/>
             <w:jc w:val="left"/>
             <w:rPr>
-              <w:rFonts w:hint="eastAsia"/>
               <w:b/>
               <w:sz w:val="44"/>
               <w:szCs w:val="44"/>
@@ -463,7 +447,6 @@
             <w:widowControl/>
             <w:jc w:val="left"/>
             <w:rPr>
-              <w:rFonts w:hint="eastAsia"/>
               <w:b/>
               <w:sz w:val="44"/>
               <w:szCs w:val="44"/>
@@ -552,9 +535,9 @@
           <w:szCs w:val="48"/>
         </w:rPr>
       </w:pPr>
-      <w:bookmarkStart w:id="1" w:name="_Toc492150968"/>
-      <w:bookmarkStart w:id="2" w:name="_Toc492152367"/>
-      <w:bookmarkStart w:id="3" w:name="_Toc492180892"/>
+      <w:bookmarkStart w:id="0" w:name="_Toc492150968"/>
+      <w:bookmarkStart w:id="1" w:name="_Toc492152367"/>
+      <w:bookmarkStart w:id="2" w:name="_Toc492180892"/>
       <w:r>
         <w:rPr>
           <w:rFonts w:asciiTheme="minorEastAsia" w:eastAsiaTheme="minorEastAsia" w:hAnsiTheme="minorEastAsia"/>
@@ -566,9 +549,9 @@
         </w:rPr>
         <w:t>清华大学MEM班级宪章</w:t>
       </w:r>
+      <w:bookmarkEnd w:id="0"/>
       <w:bookmarkEnd w:id="1"/>
       <w:bookmarkEnd w:id="2"/>
-      <w:bookmarkEnd w:id="3"/>
     </w:p>
     <w:p>
       <w:pPr>
@@ -585,9 +568,9 @@
           <w:szCs w:val="44"/>
         </w:rPr>
       </w:pPr>
-      <w:bookmarkStart w:id="4" w:name="_Toc492150969"/>
-      <w:bookmarkStart w:id="5" w:name="_Toc492152368"/>
-      <w:bookmarkStart w:id="6" w:name="_Toc492180893"/>
+      <w:bookmarkStart w:id="3" w:name="_Toc492150969"/>
+      <w:bookmarkStart w:id="4" w:name="_Toc492152368"/>
+      <w:bookmarkStart w:id="5" w:name="_Toc492180893"/>
       <w:r>
         <w:rPr>
           <w:rFonts w:asciiTheme="minorEastAsia" w:hAnsiTheme="minorEastAsia" w:cs="宋体" w:hint="eastAsia"/>
@@ -654,9 +637,9 @@
         </w:rPr>
         <w:t>)</w:t>
       </w:r>
+      <w:bookmarkEnd w:id="3"/>
       <w:bookmarkEnd w:id="4"/>
       <w:bookmarkEnd w:id="5"/>
-      <w:bookmarkEnd w:id="6"/>
     </w:p>
     <w:p>
       <w:pPr>
@@ -761,6 +744,19 @@
         <w:jc w:val="center"/>
         <w:outlineLvl w:val="2"/>
         <w:rPr>
+          <w:rFonts w:asciiTheme="minorEastAsia" w:hAnsiTheme="minorEastAsia" w:cs="宋体"/>
+          <w:b/>
+          <w:bCs/>
+          <w:kern w:val="0"/>
+          <w:sz w:val="44"/>
+          <w:szCs w:val="44"/>
+        </w:rPr>
+      </w:pPr>
+      <w:bookmarkStart w:id="6" w:name="_Toc492150970"/>
+      <w:bookmarkStart w:id="7" w:name="_Toc492152369"/>
+      <w:bookmarkStart w:id="8" w:name="_Toc492180894"/>
+      <w:r>
+        <w:rPr>
           <w:rFonts w:asciiTheme="minorEastAsia" w:hAnsiTheme="minorEastAsia" w:cs="宋体" w:hint="eastAsia"/>
           <w:b/>
           <w:bCs/>
@@ -768,10 +764,8 @@
           <w:sz w:val="44"/>
           <w:szCs w:val="44"/>
         </w:rPr>
-      </w:pPr>
-      <w:bookmarkStart w:id="7" w:name="_Toc492150970"/>
-      <w:bookmarkStart w:id="8" w:name="_Toc492152369"/>
-      <w:bookmarkStart w:id="9" w:name="_Toc492180894"/>
+        <w:t>起草</w:t>
+      </w:r>
       <w:r>
         <w:rPr>
           <w:rFonts w:asciiTheme="minorEastAsia" w:hAnsiTheme="minorEastAsia" w:cs="宋体" w:hint="eastAsia"/>
@@ -781,7 +775,18 @@
           <w:sz w:val="44"/>
           <w:szCs w:val="44"/>
         </w:rPr>
-        <w:t>起草</w:t>
+        <w:t>日期：</w:t>
+      </w:r>
+      <w:r>
+        <w:rPr>
+          <w:rFonts w:asciiTheme="minorEastAsia" w:hAnsiTheme="minorEastAsia" w:cs="宋体"/>
+          <w:b/>
+          <w:bCs/>
+          <w:kern w:val="0"/>
+          <w:sz w:val="44"/>
+          <w:szCs w:val="44"/>
+        </w:rPr>
+        <w:t>2017</w:t>
       </w:r>
       <w:r>
         <w:rPr>
@@ -792,33 +797,11 @@
           <w:sz w:val="44"/>
           <w:szCs w:val="44"/>
         </w:rPr>
-        <w:t>日期：</w:t>
-      </w:r>
-      <w:r>
-        <w:rPr>
-          <w:rFonts w:asciiTheme="minorEastAsia" w:hAnsiTheme="minorEastAsia" w:cs="宋体"/>
-          <w:b/>
-          <w:bCs/>
-          <w:kern w:val="0"/>
-          <w:sz w:val="44"/>
-          <w:szCs w:val="44"/>
-        </w:rPr>
-        <w:t>2017</w:t>
-      </w:r>
-      <w:r>
-        <w:rPr>
-          <w:rFonts w:asciiTheme="minorEastAsia" w:hAnsiTheme="minorEastAsia" w:cs="宋体" w:hint="eastAsia"/>
-          <w:b/>
-          <w:bCs/>
-          <w:kern w:val="0"/>
-          <w:sz w:val="44"/>
-          <w:szCs w:val="44"/>
-        </w:rPr>
         <w:t>年9月</w:t>
       </w:r>
+      <w:bookmarkEnd w:id="6"/>
       <w:bookmarkEnd w:id="7"/>
       <w:bookmarkEnd w:id="8"/>
-      <w:bookmarkEnd w:id="9"/>
       <w:r>
         <w:rPr>
           <w:rFonts w:asciiTheme="minorEastAsia" w:hAnsiTheme="minorEastAsia" w:cs="宋体"/>
@@ -1603,7 +1586,7 @@
           <w:szCs w:val="44"/>
         </w:rPr>
       </w:pPr>
-      <w:bookmarkStart w:id="10" w:name="_Toc492180895"/>
+      <w:bookmarkStart w:id="9" w:name="_Toc492180895"/>
       <w:r>
         <w:rPr>
           <w:rFonts w:hint="eastAsia"/>
@@ -1612,7 +1595,7 @@
         </w:rPr>
         <w:t>序言</w:t>
       </w:r>
-      <w:bookmarkEnd w:id="10"/>
+      <w:bookmarkEnd w:id="9"/>
     </w:p>
     <w:p>
       <w:pPr>
@@ -1629,23 +1612,153 @@
           <w:sz w:val="28"/>
           <w:szCs w:val="28"/>
         </w:rPr>
-        <w:t>我国的工程管理硕士</w:t>
-      </w:r>
-      <w:r>
-        <w:rPr>
-          <w:rFonts w:hint="eastAsia"/>
-          <w:sz w:val="28"/>
-          <w:szCs w:val="28"/>
-        </w:rPr>
-        <w:t>（</w:t>
-      </w:r>
-      <w:r>
-        <w:rPr>
-          <w:rFonts w:hint="eastAsia"/>
-          <w:sz w:val="28"/>
-          <w:szCs w:val="28"/>
-        </w:rPr>
-        <w:t>以下简称</w:t>
+        <w:t>工程管理硕士</w:t>
+      </w:r>
+      <w:r>
+        <w:rPr>
+          <w:rFonts w:hint="eastAsia"/>
+          <w:sz w:val="28"/>
+          <w:szCs w:val="28"/>
+        </w:rPr>
+        <w:t>(Master of Engineering Management</w:t>
+      </w:r>
+      <w:r>
+        <w:rPr>
+          <w:rFonts w:hint="eastAsia"/>
+          <w:sz w:val="28"/>
+          <w:szCs w:val="28"/>
+        </w:rPr>
+        <w:t>，简称</w:t>
+      </w:r>
+      <w:r>
+        <w:rPr>
+          <w:rFonts w:hint="eastAsia"/>
+          <w:sz w:val="28"/>
+          <w:szCs w:val="28"/>
+        </w:rPr>
+        <w:t>MEM)</w:t>
+      </w:r>
+      <w:r>
+        <w:rPr>
+          <w:rFonts w:hint="eastAsia"/>
+          <w:sz w:val="28"/>
+          <w:szCs w:val="28"/>
+        </w:rPr>
+        <w:t>是</w:t>
+      </w:r>
+      <w:r>
+        <w:rPr>
+          <w:rFonts w:hint="eastAsia"/>
+          <w:sz w:val="28"/>
+          <w:szCs w:val="28"/>
+        </w:rPr>
+        <w:t>2010</w:t>
+      </w:r>
+      <w:r>
+        <w:rPr>
+          <w:rFonts w:hint="eastAsia"/>
+          <w:sz w:val="28"/>
+          <w:szCs w:val="28"/>
+        </w:rPr>
+        <w:t>由中国工程院提议，委托清华大学进行学科论证，同年批复新设置的一种专业学位。工程管理是针对工程实践而进行的决策、计划、组织、指挥、协调与控制。</w:t>
+      </w:r>
+    </w:p>
+    <w:p>
+      <w:pPr>
+        <w:spacing w:line="360" w:lineRule="auto"/>
+        <w:ind w:firstLineChars="250" w:firstLine="700"/>
+        <w:rPr>
+          <w:sz w:val="28"/>
+          <w:szCs w:val="28"/>
+        </w:rPr>
+      </w:pPr>
+      <w:r>
+        <w:rPr>
+          <w:rFonts w:hint="eastAsia"/>
+          <w:sz w:val="28"/>
+          <w:szCs w:val="28"/>
+        </w:rPr>
+        <w:t>清华大学工程管理硕士</w:t>
+      </w:r>
+      <w:r>
+        <w:rPr>
+          <w:rFonts w:hint="eastAsia"/>
+          <w:sz w:val="28"/>
+          <w:szCs w:val="28"/>
+        </w:rPr>
+        <w:t>(MEM)</w:t>
+      </w:r>
+      <w:r>
+        <w:rPr>
+          <w:rFonts w:hint="eastAsia"/>
+          <w:sz w:val="28"/>
+          <w:szCs w:val="28"/>
+        </w:rPr>
+        <w:t>教育中心成立于</w:t>
+      </w:r>
+      <w:r>
+        <w:rPr>
+          <w:rFonts w:hint="eastAsia"/>
+          <w:sz w:val="28"/>
+          <w:szCs w:val="28"/>
+        </w:rPr>
+        <w:t>2015</w:t>
+      </w:r>
+      <w:r>
+        <w:rPr>
+          <w:rFonts w:hint="eastAsia"/>
+          <w:sz w:val="28"/>
+          <w:szCs w:val="28"/>
+        </w:rPr>
+        <w:t>年</w:t>
+      </w:r>
+      <w:r>
+        <w:rPr>
+          <w:rFonts w:hint="eastAsia"/>
+          <w:sz w:val="28"/>
+          <w:szCs w:val="28"/>
+        </w:rPr>
+        <w:t>5</w:t>
+      </w:r>
+      <w:r>
+        <w:rPr>
+          <w:rFonts w:hint="eastAsia"/>
+          <w:sz w:val="28"/>
+          <w:szCs w:val="28"/>
+        </w:rPr>
+        <w:t>月，在研究生院指导下，依托十多个院系，集中优质教育资源，开展工程管理硕士的培养工作，致力于培养国家重点行业和新兴产业的骨干人才，充分发挥清华大学的工科商科优势、产业服务平台和国际合作资源，围绕国家战略需求，开展理论联系实际的各种形式的教学活动，重在培养应用能力和职业胜任力，拓展行业视野和培养行业领导力素养。</w:t>
+      </w:r>
+    </w:p>
+    <w:p>
+      <w:pPr>
+        <w:ind w:firstLineChars="200" w:firstLine="560"/>
+        <w:rPr>
+          <w:sz w:val="28"/>
+          <w:szCs w:val="28"/>
+        </w:rPr>
+      </w:pPr>
+      <w:r>
+        <w:rPr>
+          <w:rFonts w:hint="eastAsia"/>
+          <w:sz w:val="28"/>
+          <w:szCs w:val="28"/>
+        </w:rPr>
+        <w:t>本宪章以</w:t>
+      </w:r>
+      <w:r>
+        <w:rPr>
+          <w:sz w:val="28"/>
+          <w:szCs w:val="28"/>
+        </w:rPr>
+        <w:t>2017</w:t>
+      </w:r>
+      <w:r>
+        <w:rPr>
+          <w:rFonts w:hint="eastAsia"/>
+          <w:sz w:val="28"/>
+          <w:szCs w:val="28"/>
+        </w:rPr>
+        <w:t>届</w:t>
       </w:r>
       <w:r>
         <w:rPr>
@@ -1661,104 +1774,39 @@
           <w:sz w:val="28"/>
           <w:szCs w:val="28"/>
         </w:rPr>
-        <w:t>）</w:t>
-      </w:r>
-      <w:r>
-        <w:rPr>
-          <w:rFonts w:hint="eastAsia"/>
-          <w:sz w:val="28"/>
-          <w:szCs w:val="28"/>
-        </w:rPr>
-        <w:t>学位教育起源于</w:t>
-      </w:r>
-      <w:r>
-        <w:rPr>
-          <w:rFonts w:hint="eastAsia"/>
-          <w:sz w:val="28"/>
-          <w:szCs w:val="28"/>
-        </w:rPr>
-        <w:t>2010</w:t>
-      </w:r>
-      <w:r>
-        <w:rPr>
-          <w:rFonts w:hint="eastAsia"/>
-          <w:sz w:val="28"/>
-          <w:szCs w:val="28"/>
-        </w:rPr>
-        <w:t>年</w:t>
-      </w:r>
-      <w:r>
-        <w:rPr>
-          <w:rFonts w:hint="eastAsia"/>
-          <w:sz w:val="28"/>
-          <w:szCs w:val="28"/>
-        </w:rPr>
-        <w:t>中国工程院一批资深院士的倡议，并委托清华大学进行学科论证。</w:t>
-      </w:r>
-      <w:r>
-        <w:rPr>
-          <w:rFonts w:hint="eastAsia"/>
-          <w:sz w:val="28"/>
-          <w:szCs w:val="28"/>
-        </w:rPr>
-        <w:t>清华大学在</w:t>
-      </w:r>
-      <w:r>
-        <w:rPr>
-          <w:rFonts w:hint="eastAsia"/>
-          <w:sz w:val="28"/>
-          <w:szCs w:val="28"/>
-        </w:rPr>
-        <w:t>2012</w:t>
-      </w:r>
-      <w:r>
-        <w:rPr>
-          <w:rFonts w:hint="eastAsia"/>
-          <w:sz w:val="28"/>
-          <w:szCs w:val="28"/>
-        </w:rPr>
-        <w:t>年开始招收工程管理硕士，</w:t>
-      </w:r>
-      <w:r>
-        <w:rPr>
-          <w:rFonts w:hint="eastAsia"/>
-          <w:sz w:val="28"/>
-          <w:szCs w:val="28"/>
-        </w:rPr>
-        <w:t>依托十个院系</w:t>
-      </w:r>
-      <w:r>
-        <w:rPr>
-          <w:rFonts w:hint="eastAsia"/>
-          <w:sz w:val="28"/>
-          <w:szCs w:val="28"/>
-        </w:rPr>
-        <w:t>的</w:t>
-      </w:r>
-      <w:r>
-        <w:rPr>
-          <w:rFonts w:hint="eastAsia"/>
-          <w:sz w:val="28"/>
-          <w:szCs w:val="28"/>
-        </w:rPr>
-        <w:t>优质教育资源，重在培养国家重点行业和新兴产业的骨干人才的应用能力、创新能力和职业胜任力，拓展行业视野和培养行业领导力。</w:t>
-      </w:r>
-    </w:p>
-    <w:p>
-      <w:pPr>
-        <w:ind w:firstLineChars="200" w:firstLine="560"/>
-        <w:rPr>
-          <w:sz w:val="28"/>
-          <w:szCs w:val="28"/>
-        </w:rPr>
-      </w:pPr>
-      <w:r>
-        <w:rPr>
-          <w:rFonts w:hint="eastAsia"/>
-          <w:sz w:val="28"/>
-          <w:szCs w:val="28"/>
-        </w:rPr>
-        <w:t>本宪章以全体</w:t>
+        <w:t>学生的共同</w:t>
+      </w:r>
+      <w:r>
+        <w:rPr>
+          <w:rFonts w:hint="eastAsia"/>
+          <w:sz w:val="28"/>
+          <w:szCs w:val="28"/>
+        </w:rPr>
+        <w:t>愿景</w:t>
+      </w:r>
+      <w:r>
+        <w:rPr>
+          <w:rFonts w:hint="eastAsia"/>
+          <w:sz w:val="28"/>
+          <w:szCs w:val="28"/>
+        </w:rPr>
+        <w:t>为基础，</w:t>
+      </w:r>
+      <w:r>
+        <w:rPr>
+          <w:rFonts w:hint="eastAsia"/>
+          <w:sz w:val="28"/>
+          <w:szCs w:val="28"/>
+        </w:rPr>
+        <w:t>制定了相应的规章制度及流程，</w:t>
+      </w:r>
+      <w:r>
+        <w:rPr>
+          <w:rFonts w:hint="eastAsia"/>
+          <w:sz w:val="28"/>
+          <w:szCs w:val="28"/>
+        </w:rPr>
+        <w:t>是</w:t>
       </w:r>
       <w:r>
         <w:rPr>
@@ -1774,39 +1822,7 @@
           <w:sz w:val="28"/>
           <w:szCs w:val="28"/>
         </w:rPr>
-        <w:t>学生的共同</w:t>
-      </w:r>
-      <w:r>
-        <w:rPr>
-          <w:rFonts w:hint="eastAsia"/>
-          <w:sz w:val="28"/>
-          <w:szCs w:val="28"/>
-        </w:rPr>
-        <w:t>目标</w:t>
-      </w:r>
-      <w:r>
-        <w:rPr>
-          <w:rFonts w:hint="eastAsia"/>
-          <w:sz w:val="28"/>
-          <w:szCs w:val="28"/>
-        </w:rPr>
-        <w:t>为基础，</w:t>
-      </w:r>
-      <w:r>
-        <w:rPr>
-          <w:rFonts w:hint="eastAsia"/>
-          <w:sz w:val="28"/>
-          <w:szCs w:val="28"/>
-        </w:rPr>
-        <w:t>制定了相应的规章制度及流程，</w:t>
-      </w:r>
-      <w:r>
-        <w:rPr>
-          <w:rFonts w:hint="eastAsia"/>
-          <w:sz w:val="28"/>
-          <w:szCs w:val="28"/>
-        </w:rPr>
-        <w:t>是</w:t>
+        <w:t>班级管理的根本制度，具有最高的约束效力。全体</w:t>
       </w:r>
       <w:r>
         <w:rPr>
@@ -1822,22 +1838,6 @@
           <w:sz w:val="28"/>
           <w:szCs w:val="28"/>
         </w:rPr>
-        <w:t>班级管理的根本制度，具有最高的约束效力。全体</w:t>
-      </w:r>
-      <w:r>
-        <w:rPr>
-          <w:rFonts w:hint="eastAsia"/>
-          <w:sz w:val="28"/>
-          <w:szCs w:val="28"/>
-        </w:rPr>
-        <w:t>MEM</w:t>
-      </w:r>
-      <w:r>
-        <w:rPr>
-          <w:rFonts w:hint="eastAsia"/>
-          <w:sz w:val="28"/>
-          <w:szCs w:val="28"/>
-        </w:rPr>
         <w:t>成员都必须以宪章</w:t>
       </w:r>
       <w:r>
@@ -1855,23 +1855,6 @@
           <w:szCs w:val="28"/>
         </w:rPr>
         <w:t>为根本的活动准则，并且负有维护宪章尊严、保证宪章实施的职责。</w:t>
-      </w:r>
-    </w:p>
-    <w:p>
-      <w:pPr>
-        <w:ind w:firstLineChars="200" w:firstLine="560"/>
-        <w:rPr>
-          <w:sz w:val="28"/>
-          <w:szCs w:val="28"/>
-        </w:rPr>
-      </w:pPr>
-      <w:r>
-        <w:rPr>
-          <w:rFonts w:hint="eastAsia"/>
-          <w:sz w:val="28"/>
-          <w:szCs w:val="28"/>
-        </w:rPr>
-        <w:t>宪章的目标是让班级同学在学习期间能认识清华，认识自己，认识清华与我。促进班级之间沟通交流，让班级成员丰富知识，促进产学研的结合，学有所用。</w:t>
       </w:r>
     </w:p>
     <w:p>
@@ -1895,13 +1878,13 @@
       <w:pPr>
         <w:pStyle w:val="1"/>
       </w:pPr>
-      <w:bookmarkStart w:id="11" w:name="2_2"/>
-      <w:bookmarkStart w:id="12" w:name="sub51056_2_2"/>
-      <w:bookmarkStart w:id="13" w:name="第2章"/>
-      <w:bookmarkStart w:id="14" w:name="_Toc492180896"/>
+      <w:bookmarkStart w:id="10" w:name="2_2"/>
+      <w:bookmarkStart w:id="11" w:name="sub51056_2_2"/>
+      <w:bookmarkStart w:id="12" w:name="第2章"/>
+      <w:bookmarkStart w:id="13" w:name="_Toc492180896"/>
+      <w:bookmarkEnd w:id="10"/>
       <w:bookmarkEnd w:id="11"/>
       <w:bookmarkEnd w:id="12"/>
-      <w:bookmarkEnd w:id="13"/>
       <w:r>
         <w:lastRenderedPageBreak/>
         <w:t>总</w:t>
@@ -1912,7 +1895,7 @@
         </w:rPr>
         <w:t>则</w:t>
       </w:r>
-      <w:bookmarkEnd w:id="14"/>
+      <w:bookmarkEnd w:id="13"/>
     </w:p>
     <w:p>
       <w:pPr>
@@ -1952,7 +1935,30 @@
           <w:sz w:val="28"/>
           <w:szCs w:val="28"/>
         </w:rPr>
-        <w:t>清华大学所有的</w:t>
+        <w:t>清华大学</w:t>
+      </w:r>
+      <w:r>
+        <w:rPr>
+          <w:rFonts w:hint="eastAsia"/>
+          <w:sz w:val="28"/>
+          <w:szCs w:val="28"/>
+        </w:rPr>
+        <w:t>2</w:t>
+      </w:r>
+      <w:r>
+        <w:rPr>
+          <w:sz w:val="28"/>
+          <w:szCs w:val="28"/>
+        </w:rPr>
+        <w:t>017</w:t>
+      </w:r>
+      <w:r>
+        <w:rPr>
+          <w:rFonts w:hint="eastAsia"/>
+          <w:sz w:val="28"/>
+          <w:szCs w:val="28"/>
+        </w:rPr>
+        <w:t>届的</w:t>
       </w:r>
       <w:r>
         <w:rPr>
@@ -1969,70 +1975,6 @@
           <w:szCs w:val="28"/>
         </w:rPr>
         <w:t>班级成员</w:t>
-      </w:r>
-      <w:r>
-        <w:rPr>
-          <w:rFonts w:hint="eastAsia"/>
-          <w:sz w:val="28"/>
-          <w:szCs w:val="28"/>
-        </w:rPr>
-        <w:t>（</w:t>
-      </w:r>
-      <w:r>
-        <w:rPr>
-          <w:rFonts w:hint="eastAsia"/>
-          <w:sz w:val="28"/>
-          <w:szCs w:val="28"/>
-        </w:rPr>
-        <w:t>本宪章</w:t>
-      </w:r>
-      <w:r>
-        <w:rPr>
-          <w:rFonts w:hint="eastAsia"/>
-          <w:sz w:val="28"/>
-          <w:szCs w:val="28"/>
-        </w:rPr>
-        <w:t>中“</w:t>
-      </w:r>
-      <w:r>
-        <w:rPr>
-          <w:rFonts w:hint="eastAsia"/>
-          <w:sz w:val="28"/>
-          <w:szCs w:val="28"/>
-        </w:rPr>
-        <w:t>班级</w:t>
-      </w:r>
-      <w:r>
-        <w:rPr>
-          <w:rFonts w:hint="eastAsia"/>
-          <w:sz w:val="28"/>
-          <w:szCs w:val="28"/>
-        </w:rPr>
-        <w:t>”指</w:t>
-      </w:r>
-      <w:r>
-        <w:rPr>
-          <w:rFonts w:hint="eastAsia"/>
-          <w:sz w:val="28"/>
-          <w:szCs w:val="28"/>
-        </w:rPr>
-        <w:t>以届为单位的大班级</w:t>
-      </w:r>
-      <w:r>
-        <w:rPr>
-          <w:rFonts w:hint="eastAsia"/>
-          <w:sz w:val="28"/>
-          <w:szCs w:val="28"/>
-        </w:rPr>
-        <w:t>）</w:t>
-      </w:r>
-      <w:r>
-        <w:rPr>
-          <w:rFonts w:hint="eastAsia"/>
-          <w:sz w:val="28"/>
-          <w:szCs w:val="28"/>
-        </w:rPr>
-        <w:t>。</w:t>
       </w:r>
     </w:p>
     <w:p>
@@ -2051,18 +1993,11 @@
       </w:pPr>
       <w:r>
         <w:rPr>
-          <w:sz w:val="28"/>
-          <w:szCs w:val="28"/>
-        </w:rPr>
-        <w:t>共同</w:t>
-      </w:r>
-      <w:r>
-        <w:rPr>
-          <w:rFonts w:hint="eastAsia"/>
-          <w:sz w:val="28"/>
-          <w:szCs w:val="28"/>
-        </w:rPr>
-        <w:t>愿景</w:t>
+          <w:rFonts w:hint="eastAsia"/>
+          <w:sz w:val="28"/>
+          <w:szCs w:val="28"/>
+        </w:rPr>
+        <w:t>价值理念</w:t>
       </w:r>
     </w:p>
     <w:p>
@@ -2080,15 +2015,7 @@
           <w:sz w:val="28"/>
           <w:szCs w:val="28"/>
         </w:rPr>
-        <w:t>带领中国成为世界工业水平的领跑者</w:t>
-      </w:r>
-      <w:r>
-        <w:rPr>
-          <w:rFonts w:hint="eastAsia"/>
-          <w:sz w:val="28"/>
-          <w:szCs w:val="28"/>
-        </w:rPr>
-        <w:t>。</w:t>
+        <w:t>自强不息，包容开放，团结互助。</w:t>
       </w:r>
     </w:p>
     <w:p>
@@ -2111,7 +2038,103 @@
           <w:sz w:val="28"/>
           <w:szCs w:val="28"/>
         </w:rPr>
-        <w:t>价值理念</w:t>
+        <w:t>目标成就</w:t>
+      </w:r>
+    </w:p>
+    <w:p>
+      <w:pPr>
+        <w:spacing w:beforeLines="50" w:before="156" w:afterLines="50" w:after="156" w:line="360" w:lineRule="auto"/>
+        <w:rPr>
+          <w:sz w:val="28"/>
+          <w:szCs w:val="28"/>
+        </w:rPr>
+      </w:pPr>
+      <w:r>
+        <w:rPr>
+          <w:rFonts w:hint="eastAsia"/>
+          <w:sz w:val="28"/>
+          <w:szCs w:val="28"/>
+        </w:rPr>
+        <w:t xml:space="preserve"> </w:t>
+      </w:r>
+      <w:r>
+        <w:rPr>
+          <w:sz w:val="28"/>
+          <w:szCs w:val="28"/>
+        </w:rPr>
+        <w:t xml:space="preserve">    </w:t>
+      </w:r>
+      <w:r>
+        <w:rPr>
+          <w:rFonts w:hint="eastAsia"/>
+          <w:sz w:val="28"/>
+          <w:szCs w:val="28"/>
+        </w:rPr>
+        <w:t>班级宪章的目标是作为班级日常活动的行为准则和管理制度，约束和管理班级行为。促进全体成员</w:t>
+      </w:r>
+      <w:r>
+        <w:rPr>
+          <w:rFonts w:hint="eastAsia"/>
+          <w:sz w:val="28"/>
+          <w:szCs w:val="28"/>
+        </w:rPr>
+        <w:t>成为最具竞争力的国际化工程项目管理者、行业领导者或科技创业探路者</w:t>
+      </w:r>
+      <w:r>
+        <w:rPr>
+          <w:rFonts w:hint="eastAsia"/>
+          <w:sz w:val="28"/>
+          <w:szCs w:val="28"/>
+        </w:rPr>
+        <w:t>，</w:t>
+      </w:r>
+      <w:r>
+        <w:rPr>
+          <w:rFonts w:hint="eastAsia"/>
+          <w:sz w:val="28"/>
+          <w:szCs w:val="28"/>
+        </w:rPr>
+        <w:t>把班级打造成一个优秀的工程管理互助社群</w:t>
+      </w:r>
+      <w:r>
+        <w:rPr>
+          <w:rFonts w:hint="eastAsia"/>
+          <w:sz w:val="28"/>
+          <w:szCs w:val="28"/>
+        </w:rPr>
+        <w:t>，促进清华及班级的资源共享，打造清华</w:t>
+      </w:r>
+      <w:r>
+        <w:rPr>
+          <w:rFonts w:hint="eastAsia"/>
+          <w:sz w:val="28"/>
+          <w:szCs w:val="28"/>
+        </w:rPr>
+        <w:t>MEM</w:t>
+      </w:r>
+      <w:r>
+        <w:rPr>
+          <w:rFonts w:hint="eastAsia"/>
+          <w:sz w:val="28"/>
+          <w:szCs w:val="28"/>
+        </w:rPr>
+        <w:t>的品牌，</w:t>
+      </w:r>
+      <w:r>
+        <w:rPr>
+          <w:rFonts w:hint="eastAsia"/>
+          <w:sz w:val="28"/>
+          <w:szCs w:val="28"/>
+        </w:rPr>
+        <w:t>成为全体成员职业提升和事业发展、创业的平台</w:t>
+      </w:r>
+      <w:r>
+        <w:rPr>
+          <w:rFonts w:hint="eastAsia"/>
+          <w:sz w:val="28"/>
+          <w:szCs w:val="28"/>
+        </w:rPr>
+        <w:t>。</w:t>
       </w:r>
     </w:p>
     <w:p>
@@ -2125,237 +2148,6 @@
       </w:pPr>
       <w:r>
         <w:rPr>
-          <w:rFonts w:hint="eastAsia"/>
-          <w:sz w:val="28"/>
-          <w:szCs w:val="28"/>
-        </w:rPr>
-        <w:t>（一）尊重：尊重师长、尊重他人、尊重自己。</w:t>
-      </w:r>
-    </w:p>
-    <w:p>
-      <w:pPr>
-        <w:spacing w:line="360" w:lineRule="auto"/>
-        <w:ind w:firstLineChars="200" w:firstLine="560"/>
-        <w:rPr>
-          <w:sz w:val="28"/>
-          <w:szCs w:val="28"/>
-        </w:rPr>
-      </w:pPr>
-      <w:r>
-        <w:rPr>
-          <w:rFonts w:hint="eastAsia"/>
-          <w:sz w:val="28"/>
-          <w:szCs w:val="28"/>
-        </w:rPr>
-        <w:t>（二）守则：遵守学校研究生守则、遵守校内外课堂纪律。</w:t>
-      </w:r>
-    </w:p>
-    <w:p>
-      <w:pPr>
-        <w:spacing w:line="360" w:lineRule="auto"/>
-        <w:ind w:firstLineChars="200" w:firstLine="560"/>
-        <w:rPr>
-          <w:sz w:val="28"/>
-          <w:szCs w:val="28"/>
-        </w:rPr>
-      </w:pPr>
-      <w:r>
-        <w:rPr>
-          <w:rFonts w:hint="eastAsia"/>
-          <w:sz w:val="28"/>
-          <w:szCs w:val="28"/>
-        </w:rPr>
-        <w:t>（三）自强：努力学习、积极拓展、自强不息、厚德载物。</w:t>
-      </w:r>
-    </w:p>
-    <w:p>
-      <w:pPr>
-        <w:spacing w:line="360" w:lineRule="auto"/>
-        <w:ind w:firstLineChars="200" w:firstLine="560"/>
-        <w:rPr>
-          <w:sz w:val="28"/>
-          <w:szCs w:val="28"/>
-        </w:rPr>
-      </w:pPr>
-      <w:r>
-        <w:rPr>
-          <w:rFonts w:hint="eastAsia"/>
-          <w:sz w:val="28"/>
-          <w:szCs w:val="28"/>
-        </w:rPr>
-        <w:t>（四）担当：勇于承担班级责任，积极参与公共事务。</w:t>
-      </w:r>
-    </w:p>
-    <w:p>
-      <w:pPr>
-        <w:spacing w:line="360" w:lineRule="auto"/>
-        <w:ind w:firstLineChars="200" w:firstLine="560"/>
-        <w:rPr>
-          <w:sz w:val="28"/>
-          <w:szCs w:val="28"/>
-        </w:rPr>
-      </w:pPr>
-      <w:r>
-        <w:rPr>
-          <w:rFonts w:hint="eastAsia"/>
-          <w:sz w:val="28"/>
-          <w:szCs w:val="28"/>
-        </w:rPr>
-        <w:t>（五）共享：全体成员共享公共资源，向社群分享个人资源。</w:t>
-      </w:r>
-    </w:p>
-    <w:p>
-      <w:pPr>
-        <w:spacing w:line="360" w:lineRule="auto"/>
-        <w:ind w:firstLineChars="200" w:firstLine="560"/>
-        <w:rPr>
-          <w:sz w:val="28"/>
-          <w:szCs w:val="28"/>
-        </w:rPr>
-      </w:pPr>
-      <w:r>
-        <w:rPr>
-          <w:rFonts w:hint="eastAsia"/>
-          <w:sz w:val="28"/>
-          <w:szCs w:val="28"/>
-        </w:rPr>
-        <w:t>（六）民主：公平公正、民主决策、公开透明。集体决策全体成员无条件执行。</w:t>
-      </w:r>
-    </w:p>
-    <w:p>
-      <w:pPr>
-        <w:pStyle w:val="af1"/>
-        <w:numPr>
-          <w:ilvl w:val="0"/>
-          <w:numId w:val="2"/>
-        </w:numPr>
-        <w:spacing w:beforeLines="50" w:before="156" w:afterLines="50" w:after="156" w:line="360" w:lineRule="auto"/>
-        <w:ind w:left="1134" w:firstLineChars="0" w:hanging="1134"/>
-        <w:rPr>
-          <w:sz w:val="28"/>
-          <w:szCs w:val="28"/>
-        </w:rPr>
-      </w:pPr>
-      <w:r>
-        <w:rPr>
-          <w:rFonts w:hint="eastAsia"/>
-          <w:sz w:val="28"/>
-          <w:szCs w:val="28"/>
-        </w:rPr>
-        <w:t>目标成就</w:t>
-      </w:r>
-    </w:p>
-    <w:p>
-      <w:pPr>
-        <w:spacing w:line="360" w:lineRule="auto"/>
-        <w:ind w:firstLineChars="200" w:firstLine="560"/>
-        <w:rPr>
-          <w:sz w:val="28"/>
-          <w:szCs w:val="28"/>
-        </w:rPr>
-      </w:pPr>
-      <w:r>
-        <w:rPr>
-          <w:rFonts w:hint="eastAsia"/>
-          <w:sz w:val="28"/>
-          <w:szCs w:val="28"/>
-        </w:rPr>
-        <w:t>（一）成为最具竞争力的国际化工程项目管理者、行业领导者或科技创业探路者</w:t>
-      </w:r>
-      <w:r>
-        <w:rPr>
-          <w:rFonts w:hint="eastAsia"/>
-          <w:sz w:val="28"/>
-          <w:szCs w:val="28"/>
-        </w:rPr>
-        <w:t>，促进产学研的深度结合</w:t>
-      </w:r>
-      <w:r>
-        <w:rPr>
-          <w:rFonts w:hint="eastAsia"/>
-          <w:sz w:val="28"/>
-          <w:szCs w:val="28"/>
-        </w:rPr>
-        <w:t>。</w:t>
-      </w:r>
-    </w:p>
-    <w:p>
-      <w:pPr>
-        <w:spacing w:line="360" w:lineRule="auto"/>
-        <w:ind w:firstLineChars="200" w:firstLine="560"/>
-        <w:rPr>
-          <w:sz w:val="28"/>
-          <w:szCs w:val="28"/>
-        </w:rPr>
-      </w:pPr>
-      <w:r>
-        <w:rPr>
-          <w:rFonts w:hint="eastAsia"/>
-          <w:sz w:val="28"/>
-          <w:szCs w:val="28"/>
-        </w:rPr>
-        <w:t>（二）把班级打造成一个优秀的工程管理互助社群</w:t>
-      </w:r>
-      <w:r>
-        <w:rPr>
-          <w:rFonts w:hint="eastAsia"/>
-          <w:sz w:val="28"/>
-          <w:szCs w:val="28"/>
-        </w:rPr>
-        <w:t>，促进清华及班级的资源共享</w:t>
-      </w:r>
-      <w:r>
-        <w:rPr>
-          <w:rFonts w:hint="eastAsia"/>
-          <w:sz w:val="28"/>
-          <w:szCs w:val="28"/>
-        </w:rPr>
-        <w:t>，打造清华</w:t>
-      </w:r>
-      <w:r>
-        <w:rPr>
-          <w:rFonts w:hint="eastAsia"/>
-          <w:sz w:val="28"/>
-          <w:szCs w:val="28"/>
-        </w:rPr>
-        <w:t>MEM</w:t>
-      </w:r>
-      <w:r>
-        <w:rPr>
-          <w:rFonts w:hint="eastAsia"/>
-          <w:sz w:val="28"/>
-          <w:szCs w:val="28"/>
-        </w:rPr>
-        <w:t>的</w:t>
-      </w:r>
-      <w:r>
-        <w:rPr>
-          <w:rFonts w:hint="eastAsia"/>
-          <w:sz w:val="28"/>
-          <w:szCs w:val="28"/>
-        </w:rPr>
-        <w:t>品牌。</w:t>
-      </w:r>
-    </w:p>
-    <w:p>
-      <w:pPr>
-        <w:spacing w:line="360" w:lineRule="auto"/>
-        <w:ind w:firstLineChars="200" w:firstLine="560"/>
-        <w:rPr>
-          <w:sz w:val="28"/>
-          <w:szCs w:val="28"/>
-        </w:rPr>
-      </w:pPr>
-      <w:r>
-        <w:rPr>
-          <w:rFonts w:hint="eastAsia"/>
-          <w:sz w:val="28"/>
-          <w:szCs w:val="28"/>
-        </w:rPr>
-        <w:t>（三）成为全体成员职业提升和事业发展、创业的平台。</w:t>
-      </w:r>
-      <w:r>
-        <w:rPr>
           <w:sz w:val="28"/>
           <w:szCs w:val="28"/>
         </w:rPr>
@@ -2382,12 +2174,12 @@
           <w:szCs w:val="28"/>
         </w:rPr>
       </w:pPr>
-      <w:bookmarkStart w:id="15" w:name="2_3"/>
-      <w:bookmarkStart w:id="16" w:name="sub51056_2_3"/>
-      <w:bookmarkStart w:id="17" w:name="第3章"/>
+      <w:bookmarkStart w:id="14" w:name="2_3"/>
+      <w:bookmarkStart w:id="15" w:name="sub51056_2_3"/>
+      <w:bookmarkStart w:id="16" w:name="第3章"/>
+      <w:bookmarkEnd w:id="14"/>
       <w:bookmarkEnd w:id="15"/>
       <w:bookmarkEnd w:id="16"/>
-      <w:bookmarkEnd w:id="17"/>
     </w:p>
     <w:p>
       <w:pPr>
@@ -11824,10 +11616,786 @@
     </w:p>
     <w:p>
       <w:pPr>
+        <w:spacing w:line="360" w:lineRule="auto"/>
+        <w:rPr>
+          <w:sz w:val="28"/>
+          <w:szCs w:val="28"/>
+        </w:rPr>
+      </w:pPr>
+    </w:p>
+    <w:p>
+      <w:pPr>
+        <w:pStyle w:val="af1"/>
+        <w:numPr>
+          <w:ilvl w:val="0"/>
+          <w:numId w:val="11"/>
+        </w:numPr>
+        <w:spacing w:line="360" w:lineRule="auto"/>
+        <w:ind w:left="720" w:firstLineChars="0"/>
+        <w:jc w:val="center"/>
+        <w:rPr>
+          <w:b/>
+          <w:sz w:val="40"/>
+          <w:szCs w:val="28"/>
+        </w:rPr>
+      </w:pPr>
+      <w:r>
+        <w:rPr>
+          <w:rFonts w:hint="eastAsia"/>
+          <w:b/>
+          <w:sz w:val="40"/>
+          <w:szCs w:val="28"/>
+        </w:rPr>
+        <w:t>班级日常活动管理制度</w:t>
+      </w:r>
+    </w:p>
+    <w:p>
+      <w:pPr>
+        <w:spacing w:beforeLines="50" w:before="156" w:afterLines="50" w:after="156" w:line="360" w:lineRule="auto"/>
+        <w:rPr>
+          <w:sz w:val="28"/>
+          <w:szCs w:val="28"/>
+        </w:rPr>
+      </w:pPr>
+      <w:r>
+        <w:rPr>
+          <w:sz w:val="28"/>
+          <w:szCs w:val="28"/>
+        </w:rPr>
+        <w:t>（</w:t>
+      </w:r>
+      <w:r>
+        <w:rPr>
+          <w:rFonts w:hint="eastAsia"/>
+          <w:sz w:val="28"/>
+          <w:szCs w:val="28"/>
+        </w:rPr>
+        <w:t>一</w:t>
+      </w:r>
+      <w:r>
+        <w:rPr>
+          <w:sz w:val="28"/>
+          <w:szCs w:val="28"/>
+        </w:rPr>
+        <w:t>）</w:t>
+      </w:r>
+      <w:r>
+        <w:rPr>
+          <w:rFonts w:hint="eastAsia"/>
+          <w:sz w:val="28"/>
+          <w:szCs w:val="28"/>
+        </w:rPr>
+        <w:t>班级学习管理</w:t>
+      </w:r>
+    </w:p>
+    <w:p>
+      <w:pPr>
+        <w:spacing w:line="360" w:lineRule="auto"/>
+        <w:ind w:firstLineChars="200" w:firstLine="560"/>
+        <w:rPr>
+          <w:sz w:val="28"/>
+          <w:szCs w:val="28"/>
+        </w:rPr>
+      </w:pPr>
+      <w:r>
+        <w:rPr>
+          <w:sz w:val="28"/>
+          <w:szCs w:val="28"/>
+        </w:rPr>
+        <w:t>1.</w:t>
+      </w:r>
+      <w:r>
+        <w:rPr>
+          <w:rFonts w:hint="eastAsia"/>
+          <w:sz w:val="28"/>
+          <w:szCs w:val="28"/>
+        </w:rPr>
+        <w:t>M</w:t>
+      </w:r>
+      <w:r>
+        <w:rPr>
+          <w:sz w:val="28"/>
+          <w:szCs w:val="28"/>
+        </w:rPr>
+        <w:t>EM</w:t>
+      </w:r>
+      <w:r>
+        <w:rPr>
+          <w:rFonts w:hint="eastAsia"/>
+          <w:sz w:val="28"/>
+          <w:szCs w:val="28"/>
+        </w:rPr>
+        <w:t>学生作为清华大学的正式研究生，遵守清华大学研究生手册中的相关管理规定。</w:t>
+      </w:r>
+    </w:p>
+    <w:p>
+      <w:pPr>
+        <w:spacing w:line="360" w:lineRule="auto"/>
+        <w:ind w:firstLineChars="200" w:firstLine="560"/>
+        <w:rPr>
+          <w:sz w:val="28"/>
+          <w:szCs w:val="28"/>
+        </w:rPr>
+      </w:pPr>
+      <w:r>
+        <w:rPr>
+          <w:sz w:val="28"/>
+          <w:szCs w:val="28"/>
+        </w:rPr>
+        <w:t>2.</w:t>
+      </w:r>
+      <w:r>
+        <w:rPr>
+          <w:rFonts w:hint="eastAsia"/>
+          <w:sz w:val="28"/>
+          <w:szCs w:val="28"/>
+        </w:rPr>
+        <w:t>班级以小组为学习单位，组织日常的学习。按照课堂要求及时完成相关学习工作。</w:t>
+      </w:r>
+    </w:p>
+    <w:p>
+      <w:pPr>
+        <w:spacing w:line="360" w:lineRule="auto"/>
+        <w:ind w:firstLineChars="200" w:firstLine="560"/>
+        <w:rPr>
+          <w:sz w:val="28"/>
+          <w:szCs w:val="28"/>
+        </w:rPr>
+      </w:pPr>
+      <w:r>
+        <w:rPr>
+          <w:sz w:val="28"/>
+          <w:szCs w:val="28"/>
+        </w:rPr>
+        <w:t>3.</w:t>
+      </w:r>
+      <w:r>
+        <w:rPr>
+          <w:rFonts w:hint="eastAsia"/>
+          <w:sz w:val="28"/>
+          <w:szCs w:val="28"/>
+        </w:rPr>
+        <w:t>同学间互帮互助，共同提高。</w:t>
+      </w:r>
+    </w:p>
+    <w:p>
+      <w:pPr>
+        <w:spacing w:beforeLines="50" w:before="156" w:afterLines="50" w:after="156" w:line="360" w:lineRule="auto"/>
+        <w:rPr>
+          <w:sz w:val="28"/>
+          <w:szCs w:val="28"/>
+        </w:rPr>
+      </w:pPr>
+      <w:r>
+        <w:rPr>
+          <w:sz w:val="28"/>
+          <w:szCs w:val="28"/>
+        </w:rPr>
+        <w:t>（</w:t>
+      </w:r>
+      <w:r>
+        <w:rPr>
+          <w:rFonts w:hint="eastAsia"/>
+          <w:sz w:val="28"/>
+          <w:szCs w:val="28"/>
+        </w:rPr>
+        <w:t>二</w:t>
+      </w:r>
+      <w:r>
+        <w:rPr>
+          <w:sz w:val="28"/>
+          <w:szCs w:val="28"/>
+        </w:rPr>
+        <w:t>）</w:t>
+      </w:r>
+      <w:r>
+        <w:rPr>
+          <w:rFonts w:hint="eastAsia"/>
+          <w:sz w:val="28"/>
+          <w:szCs w:val="28"/>
+        </w:rPr>
+        <w:t>班级</w:t>
+      </w:r>
+      <w:r>
+        <w:rPr>
+          <w:rFonts w:hint="eastAsia"/>
+          <w:sz w:val="28"/>
+          <w:szCs w:val="28"/>
+        </w:rPr>
+        <w:t>课</w:t>
+      </w:r>
+      <w:r>
+        <w:rPr>
+          <w:rFonts w:hint="eastAsia"/>
+          <w:sz w:val="28"/>
+          <w:szCs w:val="28"/>
+        </w:rPr>
+        <w:t>余</w:t>
+      </w:r>
+      <w:r>
+        <w:rPr>
+          <w:rFonts w:hint="eastAsia"/>
+          <w:sz w:val="28"/>
+          <w:szCs w:val="28"/>
+        </w:rPr>
+        <w:t>活动管理</w:t>
+      </w:r>
+    </w:p>
+    <w:p>
+      <w:pPr>
+        <w:spacing w:line="360" w:lineRule="auto"/>
+        <w:ind w:firstLineChars="200" w:firstLine="560"/>
+        <w:rPr>
+          <w:sz w:val="28"/>
+          <w:szCs w:val="28"/>
+        </w:rPr>
+      </w:pPr>
+      <w:r>
+        <w:rPr>
+          <w:sz w:val="28"/>
+          <w:szCs w:val="28"/>
+        </w:rPr>
+        <w:t>1.</w:t>
+      </w:r>
+      <w:r>
+        <w:rPr>
+          <w:rFonts w:hint="eastAsia"/>
+          <w:sz w:val="28"/>
+          <w:szCs w:val="28"/>
+        </w:rPr>
+        <w:t>班级定期组织聚餐，郊游，共同运动等有利于沟通同学感情，加强了解的业余活动。</w:t>
+      </w:r>
+    </w:p>
+    <w:p>
+      <w:pPr>
+        <w:spacing w:line="360" w:lineRule="auto"/>
+        <w:ind w:firstLineChars="200" w:firstLine="560"/>
+        <w:rPr>
+          <w:sz w:val="28"/>
+          <w:szCs w:val="28"/>
+        </w:rPr>
+      </w:pPr>
+      <w:r>
+        <w:rPr>
+          <w:sz w:val="28"/>
+          <w:szCs w:val="28"/>
+        </w:rPr>
+        <w:t>2.</w:t>
+      </w:r>
+      <w:r>
+        <w:rPr>
+          <w:rFonts w:hint="eastAsia"/>
+          <w:sz w:val="28"/>
+          <w:szCs w:val="28"/>
+        </w:rPr>
+        <w:t>由班委会负责调研全体成员活动需求，并草拟活动方案，将相关信息发布在信息发布平台，征求反馈意见，得到三分之二以上赞成</w:t>
+      </w:r>
+      <w:r>
+        <w:rPr>
+          <w:rFonts w:hint="eastAsia"/>
+          <w:sz w:val="28"/>
+          <w:szCs w:val="28"/>
+        </w:rPr>
+        <w:lastRenderedPageBreak/>
+        <w:t>票，活动方案即认可为通过。</w:t>
+      </w:r>
+    </w:p>
+    <w:p>
+      <w:pPr>
+        <w:spacing w:line="360" w:lineRule="auto"/>
+        <w:ind w:firstLineChars="200" w:firstLine="560"/>
+        <w:rPr>
+          <w:sz w:val="28"/>
+          <w:szCs w:val="28"/>
+        </w:rPr>
+      </w:pPr>
+      <w:r>
+        <w:rPr>
+          <w:sz w:val="28"/>
+          <w:szCs w:val="28"/>
+        </w:rPr>
+        <w:t>3.</w:t>
+      </w:r>
+      <w:r>
+        <w:rPr>
+          <w:rFonts w:hint="eastAsia"/>
+          <w:sz w:val="28"/>
+          <w:szCs w:val="28"/>
+        </w:rPr>
+        <w:t>在业余活动中，要制作完善的活动方案，包含应急预案等。指定活动负责人和责任人，保障活动顺利进行。活动后，将相关活动情况发布至信息平台。</w:t>
+      </w:r>
+    </w:p>
+    <w:p>
+      <w:pPr>
+        <w:spacing w:beforeLines="50" w:before="156" w:afterLines="50" w:after="156" w:line="360" w:lineRule="auto"/>
+        <w:rPr>
+          <w:sz w:val="28"/>
+          <w:szCs w:val="28"/>
+        </w:rPr>
+      </w:pPr>
+      <w:r>
+        <w:rPr>
+          <w:sz w:val="28"/>
+          <w:szCs w:val="28"/>
+        </w:rPr>
+        <w:t>（</w:t>
+      </w:r>
+      <w:r>
+        <w:rPr>
+          <w:rFonts w:hint="eastAsia"/>
+          <w:sz w:val="28"/>
+          <w:szCs w:val="28"/>
+        </w:rPr>
+        <w:t>三</w:t>
+      </w:r>
+      <w:r>
+        <w:rPr>
+          <w:sz w:val="28"/>
+          <w:szCs w:val="28"/>
+        </w:rPr>
+        <w:t>）</w:t>
+      </w:r>
+      <w:r>
+        <w:rPr>
+          <w:rFonts w:hint="eastAsia"/>
+          <w:sz w:val="28"/>
+          <w:szCs w:val="28"/>
+        </w:rPr>
+        <w:t>社团管理</w:t>
+      </w:r>
+    </w:p>
+    <w:p>
+      <w:pPr>
+        <w:spacing w:line="360" w:lineRule="auto"/>
+        <w:ind w:firstLineChars="200" w:firstLine="560"/>
+        <w:rPr>
+          <w:sz w:val="28"/>
+          <w:szCs w:val="28"/>
+        </w:rPr>
+      </w:pPr>
+      <w:r>
+        <w:rPr>
+          <w:sz w:val="28"/>
+          <w:szCs w:val="28"/>
+        </w:rPr>
+        <w:t>1.</w:t>
+      </w:r>
+      <w:r>
+        <w:rPr>
+          <w:rFonts w:hint="eastAsia"/>
+          <w:sz w:val="28"/>
+          <w:szCs w:val="28"/>
+        </w:rPr>
+        <w:t>为</w:t>
+      </w:r>
+      <w:r>
+        <w:rPr>
+          <w:rFonts w:hint="eastAsia"/>
+          <w:sz w:val="28"/>
+          <w:szCs w:val="28"/>
+        </w:rPr>
+        <w:t>了更高的促进同学间的交流，加强信息共享，班级鼓励</w:t>
+      </w:r>
+      <w:r>
+        <w:rPr>
+          <w:rFonts w:hint="eastAsia"/>
+          <w:sz w:val="28"/>
+          <w:szCs w:val="28"/>
+        </w:rPr>
+        <w:t>成员自发组织和参与专业的社团，例如石油相关产业，汽车相关产业等。</w:t>
+      </w:r>
+    </w:p>
+    <w:p>
+      <w:pPr>
+        <w:spacing w:line="360" w:lineRule="auto"/>
+        <w:ind w:firstLineChars="200" w:firstLine="560"/>
+        <w:rPr>
+          <w:sz w:val="28"/>
+          <w:szCs w:val="28"/>
+        </w:rPr>
+      </w:pPr>
+      <w:r>
+        <w:rPr>
+          <w:sz w:val="28"/>
+          <w:szCs w:val="28"/>
+        </w:rPr>
+        <w:t>2.</w:t>
+      </w:r>
+      <w:r>
+        <w:rPr>
+          <w:rFonts w:hint="eastAsia"/>
+          <w:sz w:val="28"/>
+          <w:szCs w:val="28"/>
+        </w:rPr>
+        <w:t>社团可以由班委会发起，也可以由班级任何成员发起。需要报备至班委会，将社团的规章制度、人员规模、人员组成情况等一并上报，班委会不参与社团的实际运营管理。</w:t>
+      </w:r>
+    </w:p>
+    <w:p>
+      <w:pPr>
+        <w:spacing w:beforeLines="50" w:before="156" w:afterLines="50" w:after="156" w:line="360" w:lineRule="auto"/>
+        <w:rPr>
+          <w:sz w:val="28"/>
+          <w:szCs w:val="28"/>
+        </w:rPr>
+      </w:pPr>
+      <w:r>
+        <w:rPr>
+          <w:sz w:val="28"/>
+          <w:szCs w:val="28"/>
+        </w:rPr>
+        <w:t>（</w:t>
+      </w:r>
+      <w:r>
+        <w:rPr>
+          <w:rFonts w:hint="eastAsia"/>
+          <w:sz w:val="28"/>
+          <w:szCs w:val="28"/>
+        </w:rPr>
+        <w:t>四</w:t>
+      </w:r>
+      <w:r>
+        <w:rPr>
+          <w:sz w:val="28"/>
+          <w:szCs w:val="28"/>
+        </w:rPr>
+        <w:t>）</w:t>
+      </w:r>
+      <w:r>
+        <w:rPr>
+          <w:rFonts w:hint="eastAsia"/>
+          <w:sz w:val="28"/>
+          <w:szCs w:val="28"/>
+        </w:rPr>
+        <w:t>投诉建议</w:t>
+      </w:r>
+    </w:p>
+    <w:p>
+      <w:pPr>
+        <w:spacing w:line="360" w:lineRule="auto"/>
+        <w:ind w:firstLineChars="200" w:firstLine="560"/>
+        <w:rPr>
+          <w:sz w:val="28"/>
+          <w:szCs w:val="28"/>
+        </w:rPr>
+      </w:pPr>
+      <w:r>
+        <w:rPr>
+          <w:sz w:val="28"/>
+          <w:szCs w:val="28"/>
+        </w:rPr>
+        <w:t>1.</w:t>
+      </w:r>
+      <w:r>
+        <w:rPr>
+          <w:rFonts w:hint="eastAsia"/>
+          <w:sz w:val="28"/>
+          <w:szCs w:val="28"/>
+        </w:rPr>
+        <w:t>为了更好的对班级活动进行监督，并不断提高班级活动的质量，建立投诉和建议制度。</w:t>
+      </w:r>
+    </w:p>
+    <w:p>
+      <w:pPr>
+        <w:spacing w:line="360" w:lineRule="auto"/>
+        <w:ind w:firstLineChars="200" w:firstLine="560"/>
+        <w:rPr>
+          <w:sz w:val="28"/>
+          <w:szCs w:val="28"/>
+        </w:rPr>
+      </w:pPr>
+      <w:r>
+        <w:rPr>
+          <w:sz w:val="28"/>
+          <w:szCs w:val="28"/>
+        </w:rPr>
+        <w:t>2.</w:t>
+      </w:r>
+      <w:r>
+        <w:rPr>
+          <w:rFonts w:hint="eastAsia"/>
+          <w:sz w:val="28"/>
+          <w:szCs w:val="28"/>
+        </w:rPr>
+        <w:t>班委会建立投诉和建议邮箱，并向外公布，所有成员均可向班委会提出投诉和建议。未经本人允许，班委会不得将投诉人和建议人信息进行公开。</w:t>
+      </w:r>
+    </w:p>
+    <w:p>
+      <w:pPr>
+        <w:spacing w:line="360" w:lineRule="auto"/>
+        <w:ind w:firstLineChars="200" w:firstLine="560"/>
+        <w:rPr>
+          <w:sz w:val="28"/>
+          <w:szCs w:val="28"/>
+        </w:rPr>
+      </w:pPr>
+      <w:r>
+        <w:rPr>
+          <w:sz w:val="28"/>
+          <w:szCs w:val="28"/>
+        </w:rPr>
+        <w:t>3.</w:t>
+      </w:r>
+      <w:r>
+        <w:rPr>
+          <w:rFonts w:hint="eastAsia"/>
+          <w:sz w:val="28"/>
+          <w:szCs w:val="28"/>
+        </w:rPr>
+        <w:t>对于投诉建议，班委会要在</w:t>
+      </w:r>
+      <w:r>
+        <w:rPr>
+          <w:rFonts w:hint="eastAsia"/>
+          <w:sz w:val="28"/>
+          <w:szCs w:val="28"/>
+        </w:rPr>
+        <w:t>3</w:t>
+      </w:r>
+      <w:r>
+        <w:rPr>
+          <w:rFonts w:hint="eastAsia"/>
+          <w:sz w:val="28"/>
+          <w:szCs w:val="28"/>
+        </w:rPr>
+        <w:t>日内给予答复。可以采用邮件往来，面谈等交流方式与相关人士沟通，了解实际诉求，改进自身工作。</w:t>
+      </w:r>
+    </w:p>
+    <w:p>
+      <w:pPr>
+        <w:spacing w:line="360" w:lineRule="auto"/>
+        <w:rPr>
+          <w:sz w:val="28"/>
+          <w:szCs w:val="28"/>
+        </w:rPr>
+      </w:pPr>
+    </w:p>
+    <w:p>
+      <w:pPr>
+        <w:pStyle w:val="af1"/>
+        <w:numPr>
+          <w:ilvl w:val="0"/>
+          <w:numId w:val="11"/>
+        </w:numPr>
+        <w:spacing w:line="360" w:lineRule="auto"/>
+        <w:ind w:left="720" w:firstLineChars="0"/>
+        <w:jc w:val="center"/>
+        <w:rPr>
+          <w:b/>
+          <w:sz w:val="40"/>
+          <w:szCs w:val="28"/>
+        </w:rPr>
+      </w:pPr>
+      <w:r>
+        <w:rPr>
+          <w:rFonts w:hint="eastAsia"/>
+          <w:b/>
+          <w:sz w:val="40"/>
+          <w:szCs w:val="28"/>
+        </w:rPr>
+        <w:t>财务</w:t>
+      </w:r>
+      <w:r>
+        <w:rPr>
+          <w:rFonts w:hint="eastAsia"/>
+          <w:b/>
+          <w:sz w:val="40"/>
+          <w:szCs w:val="28"/>
+        </w:rPr>
+        <w:t>管理制度</w:t>
+      </w:r>
+    </w:p>
+    <w:p>
+      <w:pPr>
+        <w:spacing w:line="360" w:lineRule="auto"/>
+        <w:ind w:firstLineChars="200" w:firstLine="560"/>
+        <w:rPr>
+          <w:sz w:val="28"/>
+          <w:szCs w:val="28"/>
+        </w:rPr>
+      </w:pPr>
+      <w:r>
+        <w:rPr>
+          <w:sz w:val="28"/>
+          <w:szCs w:val="28"/>
+        </w:rPr>
+        <w:t>1.</w:t>
+      </w:r>
+      <w:r>
+        <w:rPr>
+          <w:sz w:val="28"/>
+          <w:szCs w:val="28"/>
+        </w:rPr>
+        <w:t>为了更好的对资金的来源和去向及用途进行监管，特设立财务</w:t>
+      </w:r>
+      <w:r>
+        <w:rPr>
+          <w:sz w:val="28"/>
+          <w:szCs w:val="28"/>
+        </w:rPr>
+        <w:lastRenderedPageBreak/>
+        <w:t>管理制度。</w:t>
+      </w:r>
+    </w:p>
+    <w:p>
+      <w:pPr>
+        <w:spacing w:line="360" w:lineRule="auto"/>
+        <w:ind w:firstLineChars="200" w:firstLine="560"/>
+        <w:rPr>
+          <w:sz w:val="28"/>
+          <w:szCs w:val="28"/>
+        </w:rPr>
+      </w:pPr>
+      <w:r>
+        <w:rPr>
+          <w:sz w:val="28"/>
+          <w:szCs w:val="28"/>
+        </w:rPr>
+        <w:t>2.</w:t>
+      </w:r>
+      <w:r>
+        <w:rPr>
+          <w:sz w:val="28"/>
+          <w:szCs w:val="28"/>
+        </w:rPr>
+        <w:t>班委会负责资金的管理，每三个月将资金的收支情况进行公布，接受全体成员监督。</w:t>
+      </w:r>
+    </w:p>
+    <w:p>
+      <w:pPr>
+        <w:spacing w:line="360" w:lineRule="auto"/>
+        <w:ind w:firstLineChars="200" w:firstLine="560"/>
+        <w:rPr>
+          <w:sz w:val="28"/>
+          <w:szCs w:val="28"/>
+        </w:rPr>
+      </w:pPr>
+      <w:r>
+        <w:rPr>
+          <w:sz w:val="28"/>
+          <w:szCs w:val="28"/>
+        </w:rPr>
+        <w:t>3.</w:t>
+      </w:r>
+      <w:r>
+        <w:rPr>
+          <w:sz w:val="28"/>
+          <w:szCs w:val="28"/>
+        </w:rPr>
+        <w:t>每年初，将预算情况进行公布；年底，对预算执行情况进行回顾。</w:t>
+      </w:r>
+    </w:p>
+    <w:p>
+      <w:pPr>
+        <w:spacing w:line="360" w:lineRule="auto"/>
+        <w:ind w:firstLineChars="200" w:firstLine="560"/>
+        <w:rPr>
+          <w:sz w:val="28"/>
+          <w:szCs w:val="28"/>
+        </w:rPr>
+      </w:pPr>
+      <w:r>
+        <w:rPr>
+          <w:sz w:val="28"/>
+          <w:szCs w:val="28"/>
+        </w:rPr>
+        <w:t>4.</w:t>
+      </w:r>
+      <w:bookmarkStart w:id="17" w:name="_GoBack"/>
+      <w:bookmarkEnd w:id="17"/>
+      <w:r>
+        <w:rPr>
+          <w:sz w:val="28"/>
+          <w:szCs w:val="28"/>
+        </w:rPr>
+        <w:t>所有支出需要班委会一致批准后方可执行。</w:t>
+      </w:r>
+    </w:p>
+    <w:p>
+      <w:pPr>
+        <w:spacing w:line="360" w:lineRule="auto"/>
+        <w:jc w:val="center"/>
+        <w:rPr>
+          <w:b/>
+          <w:sz w:val="40"/>
+          <w:szCs w:val="28"/>
+        </w:rPr>
+      </w:pPr>
+    </w:p>
+    <w:p>
+      <w:pPr>
+        <w:spacing w:line="360" w:lineRule="auto"/>
+        <w:jc w:val="center"/>
+        <w:rPr>
+          <w:rFonts w:hint="eastAsia"/>
+          <w:b/>
+          <w:sz w:val="40"/>
+          <w:szCs w:val="28"/>
+        </w:rPr>
+      </w:pPr>
+    </w:p>
+    <w:p>
+      <w:pPr>
+        <w:spacing w:line="360" w:lineRule="auto"/>
+        <w:jc w:val="center"/>
+        <w:rPr>
+          <w:rFonts w:hint="eastAsia"/>
+          <w:b/>
+          <w:sz w:val="40"/>
+          <w:szCs w:val="28"/>
+        </w:rPr>
+      </w:pPr>
+    </w:p>
+    <w:p>
+      <w:pPr>
+        <w:pStyle w:val="af1"/>
+        <w:numPr>
+          <w:ilvl w:val="0"/>
+          <w:numId w:val="11"/>
+        </w:numPr>
+        <w:spacing w:line="360" w:lineRule="auto"/>
+        <w:ind w:left="720" w:firstLineChars="0"/>
+        <w:jc w:val="center"/>
+        <w:rPr>
+          <w:b/>
+          <w:sz w:val="40"/>
+          <w:szCs w:val="28"/>
+        </w:rPr>
+      </w:pPr>
+      <w:r>
+        <w:rPr>
+          <w:rFonts w:hint="eastAsia"/>
+          <w:b/>
+          <w:sz w:val="40"/>
+          <w:szCs w:val="28"/>
+        </w:rPr>
+        <w:t>数据</w:t>
+      </w:r>
+      <w:r>
+        <w:rPr>
+          <w:b/>
+          <w:sz w:val="40"/>
+          <w:szCs w:val="28"/>
+        </w:rPr>
+        <w:t>管理制度</w:t>
+      </w:r>
+    </w:p>
+    <w:p>
+      <w:pPr>
+        <w:spacing w:line="360" w:lineRule="auto"/>
+        <w:rPr>
+          <w:rFonts w:hint="eastAsia"/>
+          <w:sz w:val="28"/>
+          <w:szCs w:val="28"/>
+        </w:rPr>
+      </w:pPr>
+    </w:p>
+    <w:p>
+      <w:pPr>
         <w:pStyle w:val="af1"/>
         <w:spacing w:line="360" w:lineRule="auto"/>
         <w:ind w:left="1280" w:firstLineChars="0" w:firstLine="0"/>
         <w:rPr>
+          <w:rFonts w:hint="eastAsia"/>
           <w:sz w:val="28"/>
           <w:szCs w:val="28"/>
         </w:rPr>
@@ -11854,15 +12422,36 @@
       <w:pPr>
         <w:pStyle w:val="1"/>
       </w:pPr>
-      <w:bookmarkStart w:id="18" w:name="_Toc492180901"/>
       <w:r>
         <w:rPr>
           <w:rFonts w:hint="eastAsia"/>
         </w:rPr>
         <w:lastRenderedPageBreak/>
-        <w:t>附录</w:t>
-      </w:r>
-      <w:bookmarkEnd w:id="18"/>
+        <w:t>本宪章的解释和修订</w:t>
+      </w:r>
+    </w:p>
+    <w:p>
+      <w:pPr>
+        <w:pStyle w:val="af1"/>
+        <w:numPr>
+          <w:ilvl w:val="0"/>
+          <w:numId w:val="17"/>
+        </w:numPr>
+        <w:spacing w:line="360" w:lineRule="auto"/>
+        <w:ind w:left="981" w:firstLineChars="0" w:hanging="981"/>
+        <w:rPr>
+          <w:sz w:val="28"/>
+          <w:szCs w:val="28"/>
+        </w:rPr>
+      </w:pPr>
+      <w:r>
+        <w:rPr>
+          <w:rFonts w:hint="eastAsia"/>
+          <w:sz w:val="28"/>
+          <w:szCs w:val="28"/>
+        </w:rPr>
+        <w:t>班级宪章发布机制</w:t>
+      </w:r>
     </w:p>
     <w:p>
       <w:pPr>
@@ -11879,22 +12468,30 @@
           <w:sz w:val="28"/>
           <w:szCs w:val="28"/>
         </w:rPr>
-        <w:t>附件</w:t>
-      </w:r>
-      <w:r>
-        <w:rPr>
-          <w:sz w:val="28"/>
-          <w:szCs w:val="28"/>
-        </w:rPr>
-        <w:t>一</w:t>
-      </w:r>
-      <w:r>
-        <w:rPr>
-          <w:rFonts w:hint="eastAsia"/>
-          <w:sz w:val="28"/>
-          <w:szCs w:val="28"/>
-        </w:rPr>
-        <w:t>：逻辑模型</w:t>
+        <w:t>班级宪章由班委会草拟，发与全体成员，征求修改意见。按照修改意见形成修改版本，在班级大会中进行审议，得到三分之二多数赞成票即可通过；若未通过，将继续修改；累计三次未通过，将由班委会重新起早宪章，直至通过。宪章通过之日起发布宪章，即日生效。</w:t>
+      </w:r>
+    </w:p>
+    <w:p>
+      <w:pPr>
+        <w:pStyle w:val="af1"/>
+        <w:numPr>
+          <w:ilvl w:val="0"/>
+          <w:numId w:val="17"/>
+        </w:numPr>
+        <w:spacing w:line="360" w:lineRule="auto"/>
+        <w:ind w:left="981" w:firstLineChars="0" w:hanging="981"/>
+        <w:rPr>
+          <w:sz w:val="28"/>
+          <w:szCs w:val="28"/>
+        </w:rPr>
+      </w:pPr>
+      <w:r>
+        <w:rPr>
+          <w:rFonts w:hint="eastAsia"/>
+          <w:sz w:val="28"/>
+          <w:szCs w:val="28"/>
+        </w:rPr>
+        <w:t>班级宪章修订机制</w:t>
       </w:r>
     </w:p>
     <w:p>
@@ -11906,24 +12503,179 @@
           <w:szCs w:val="28"/>
         </w:rPr>
       </w:pPr>
-      <w:bookmarkStart w:id="19" w:name="2_5"/>
-      <w:bookmarkStart w:id="20" w:name="sub51056_2_5"/>
-      <w:bookmarkStart w:id="21" w:name="第5章"/>
-      <w:bookmarkEnd w:id="19"/>
-      <w:bookmarkEnd w:id="20"/>
-      <w:bookmarkEnd w:id="21"/>
-    </w:p>
-    <w:p>
-      <w:pPr>
-        <w:shd w:val="clear" w:color="auto" w:fill="FFFFFF"/>
-        <w:spacing w:line="360" w:lineRule="atLeast"/>
-        <w:ind w:firstLine="480"/>
-        <w:rPr>
-          <w:rFonts w:asciiTheme="minorEastAsia" w:hAnsiTheme="minorEastAsia" w:cs="Arial"/>
-          <w:color w:val="333333"/>
-          <w:szCs w:val="21"/>
-        </w:rPr>
-      </w:pPr>
+      <w:r>
+        <w:rPr>
+          <w:rFonts w:hint="eastAsia"/>
+          <w:sz w:val="28"/>
+          <w:szCs w:val="28"/>
+        </w:rPr>
+        <w:t>班级宪章的修订由换届后的班委会负责。班委会换届后，对原班级宪章进行重新审议和修订，提出新的宪章草稿，按照宪章发布机制，进行新宪章的审议和发布。新宪章发布生效后，旧宪章自动失效。</w:t>
+      </w:r>
+    </w:p>
+    <w:p>
+      <w:pPr>
+        <w:pStyle w:val="af1"/>
+        <w:numPr>
+          <w:ilvl w:val="0"/>
+          <w:numId w:val="17"/>
+        </w:numPr>
+        <w:spacing w:line="360" w:lineRule="auto"/>
+        <w:ind w:firstLineChars="0"/>
+        <w:rPr>
+          <w:sz w:val="28"/>
+          <w:szCs w:val="28"/>
+        </w:rPr>
+      </w:pPr>
+      <w:r>
+        <w:rPr>
+          <w:rFonts w:hint="eastAsia"/>
+          <w:sz w:val="28"/>
+          <w:szCs w:val="28"/>
+        </w:rPr>
+        <w:t>本宪章需由</w:t>
+      </w:r>
+      <w:r>
+        <w:rPr>
+          <w:rFonts w:hint="eastAsia"/>
+          <w:sz w:val="28"/>
+          <w:szCs w:val="28"/>
+        </w:rPr>
+        <w:t>2017</w:t>
+      </w:r>
+      <w:r>
+        <w:rPr>
+          <w:rFonts w:hint="eastAsia"/>
+          <w:sz w:val="28"/>
+          <w:szCs w:val="28"/>
+        </w:rPr>
+        <w:t>年</w:t>
+      </w:r>
+      <w:r>
+        <w:rPr>
+          <w:rFonts w:hint="eastAsia"/>
+          <w:sz w:val="28"/>
+          <w:szCs w:val="28"/>
+        </w:rPr>
+        <w:t>MEM</w:t>
+      </w:r>
+      <w:r>
+        <w:rPr>
+          <w:rFonts w:hint="eastAsia"/>
+          <w:sz w:val="28"/>
+          <w:szCs w:val="28"/>
+        </w:rPr>
+        <w:t>学员仔细阅读。</w:t>
+      </w:r>
+    </w:p>
+    <w:p>
+      <w:pPr>
+        <w:pStyle w:val="af1"/>
+        <w:numPr>
+          <w:ilvl w:val="0"/>
+          <w:numId w:val="17"/>
+        </w:numPr>
+        <w:spacing w:line="360" w:lineRule="auto"/>
+        <w:ind w:firstLineChars="0"/>
+        <w:rPr>
+          <w:sz w:val="28"/>
+          <w:szCs w:val="28"/>
+        </w:rPr>
+      </w:pPr>
+      <w:r>
+        <w:rPr>
+          <w:rFonts w:hint="eastAsia"/>
+          <w:sz w:val="28"/>
+          <w:szCs w:val="28"/>
+        </w:rPr>
+        <w:t>本宪章著作权归于</w:t>
+      </w:r>
+      <w:r>
+        <w:rPr>
+          <w:rFonts w:hint="eastAsia"/>
+          <w:sz w:val="28"/>
+          <w:szCs w:val="28"/>
+        </w:rPr>
+        <w:t>2017</w:t>
+      </w:r>
+      <w:r>
+        <w:rPr>
+          <w:rFonts w:hint="eastAsia"/>
+          <w:sz w:val="28"/>
+          <w:szCs w:val="28"/>
+        </w:rPr>
+        <w:t>年</w:t>
+      </w:r>
+      <w:r>
+        <w:rPr>
+          <w:rFonts w:hint="eastAsia"/>
+          <w:sz w:val="28"/>
+          <w:szCs w:val="28"/>
+        </w:rPr>
+        <w:t>MEM</w:t>
+      </w:r>
+      <w:r>
+        <w:rPr>
+          <w:rFonts w:hint="eastAsia"/>
+          <w:sz w:val="28"/>
+          <w:szCs w:val="28"/>
+        </w:rPr>
+        <w:t>学员，一切内容未经允许，不得转载、引用。</w:t>
+      </w:r>
+    </w:p>
+    <w:p>
+      <w:pPr>
+        <w:pStyle w:val="af1"/>
+        <w:numPr>
+          <w:ilvl w:val="0"/>
+          <w:numId w:val="17"/>
+        </w:numPr>
+        <w:spacing w:line="360" w:lineRule="auto"/>
+        <w:ind w:firstLineChars="0"/>
+        <w:rPr>
+          <w:sz w:val="28"/>
+          <w:szCs w:val="28"/>
+        </w:rPr>
+      </w:pPr>
+      <w:r>
+        <w:rPr>
+          <w:rFonts w:hint="eastAsia"/>
+          <w:sz w:val="28"/>
+          <w:szCs w:val="28"/>
+        </w:rPr>
+        <w:t>本宪章最终解释权归</w:t>
+      </w:r>
+      <w:r>
+        <w:rPr>
+          <w:rFonts w:hint="eastAsia"/>
+          <w:sz w:val="28"/>
+          <w:szCs w:val="28"/>
+        </w:rPr>
+        <w:t>2017</w:t>
+      </w:r>
+      <w:r>
+        <w:rPr>
+          <w:rFonts w:hint="eastAsia"/>
+          <w:sz w:val="28"/>
+          <w:szCs w:val="28"/>
+        </w:rPr>
+        <w:t>年</w:t>
+      </w:r>
+      <w:r>
+        <w:rPr>
+          <w:rFonts w:hint="eastAsia"/>
+          <w:sz w:val="28"/>
+          <w:szCs w:val="28"/>
+        </w:rPr>
+        <w:t>MEM</w:t>
+      </w:r>
+      <w:r>
+        <w:rPr>
+          <w:rFonts w:hint="eastAsia"/>
+          <w:sz w:val="28"/>
+          <w:szCs w:val="28"/>
+        </w:rPr>
+        <w:t>学员所有。</w:t>
+      </w:r>
     </w:p>
     <w:p>
       <w:pPr>
@@ -11934,62 +12686,6 @@
           <w:szCs w:val="28"/>
         </w:rPr>
       </w:pPr>
-      <w:r>
-        <w:rPr>
-          <w:rFonts w:hint="eastAsia"/>
-          <w:sz w:val="28"/>
-          <w:szCs w:val="28"/>
-        </w:rPr>
-        <w:t>该宪章自清华大学</w:t>
-      </w:r>
-      <w:r>
-        <w:rPr>
-          <w:rFonts w:hint="eastAsia"/>
-          <w:sz w:val="28"/>
-          <w:szCs w:val="28"/>
-        </w:rPr>
-        <w:t>2017</w:t>
-      </w:r>
-      <w:r>
-        <w:rPr>
-          <w:rFonts w:hint="eastAsia"/>
-          <w:sz w:val="28"/>
-          <w:szCs w:val="28"/>
-        </w:rPr>
-        <w:t>级</w:t>
-      </w:r>
-      <w:r>
-        <w:rPr>
-          <w:rFonts w:hint="eastAsia"/>
-          <w:sz w:val="28"/>
-          <w:szCs w:val="28"/>
-        </w:rPr>
-        <w:t>MEM</w:t>
-      </w:r>
-      <w:r>
-        <w:rPr>
-          <w:rFonts w:hint="eastAsia"/>
-          <w:sz w:val="28"/>
-          <w:szCs w:val="28"/>
-        </w:rPr>
-        <w:t>第一批</w:t>
-      </w:r>
-      <w:r>
-        <w:rPr>
-          <w:rFonts w:hint="eastAsia"/>
-          <w:sz w:val="28"/>
-          <w:szCs w:val="28"/>
-        </w:rPr>
-        <w:t>XLP</w:t>
-      </w:r>
-      <w:r>
-        <w:rPr>
-          <w:rFonts w:hint="eastAsia"/>
-          <w:sz w:val="28"/>
-          <w:szCs w:val="28"/>
-        </w:rPr>
-        <w:t>课程学习全体成员所属各班班长签署之日起生效。</w:t>
-      </w:r>
     </w:p>
     <w:p>
       <w:pPr>
@@ -12807,7 +13503,7 @@
                               <w:szCs w:val="21"/>
                               <w:lang w:val="zh-CN"/>
                             </w:rPr>
-                            <w:t>1</w:t>
+                            <w:t>12</w:t>
                           </w:r>
                           <w:r>
                             <w:rPr>
@@ -12891,7 +13587,7 @@
                         <w:szCs w:val="21"/>
                         <w:lang w:val="zh-CN"/>
                       </w:rPr>
-                      <w:t>1</w:t>
+                      <w:t>12</w:t>
                     </w:r>
                     <w:r>
                       <w:rPr>
@@ -12975,7 +13671,7 @@
             <w:szCs w:val="28"/>
             <w:lang w:val="zh-CN"/>
           </w:rPr>
-          <w:t>0</w:t>
+          <w:t>1</w:t>
         </w:r>
         <w:r>
           <w:rPr>
@@ -13249,6 +13945,184 @@
 <file path=word/numbering.xml><?xml version="1.0" encoding="utf-8"?>
 <w:numbering xmlns:wpc="http://schemas.microsoft.com/office/word/2010/wordprocessingCanvas" xmlns:mo="http://schemas.microsoft.com/office/mac/office/2008/main" xmlns:mc="http://schemas.openxmlformats.org/markup-compatibility/2006" xmlns:mv="urn:schemas-microsoft-com:mac:vml" xmlns:o="urn:schemas-microsoft-com:office:office" xmlns:r="http://schemas.openxmlformats.org/officeDocument/2006/relationships" xmlns:m="http://schemas.openxmlformats.org/officeDocument/2006/math" xmlns:v="urn:schemas-microsoft-com:vml" xmlns:wp14="http://schemas.microsoft.com/office/word/2010/wordprocessingDrawing" xmlns:wp="http://schemas.openxmlformats.org/drawingml/2006/wordprocessingDrawing" xmlns:w10="urn:schemas-microsoft-com:office:word" xmlns:w="http://schemas.openxmlformats.org/wordprocessingml/2006/main" xmlns:w14="http://schemas.microsoft.com/office/word/2010/wordml" xmlns:w15="http://schemas.microsoft.com/office/word/2012/wordml" xmlns:wpg="http://schemas.microsoft.com/office/word/2010/wordprocessingGroup" xmlns:wpi="http://schemas.microsoft.com/office/word/2010/wordprocessingInk" xmlns:wne="http://schemas.microsoft.com/office/word/2006/wordml" xmlns:wps="http://schemas.microsoft.com/office/word/2010/wordprocessingShape" mc:Ignorable="w14 w15 wp14">
   <w:abstractNum w:abstractNumId="0">
+    <w:nsid w:val="01315162"/>
+    <w:multiLevelType w:val="hybridMultilevel"/>
+    <w:tmpl w:val="36C8EAAE"/>
+    <w:lvl w:ilvl="0" w:tplc="74765794">
+      <w:start w:val="1"/>
+      <w:numFmt w:val="decimal"/>
+      <w:lvlText w:val="%1."/>
+      <w:lvlJc w:val="left"/>
+      <w:pPr>
+        <w:ind w:left="500" w:hanging="360"/>
+      </w:pPr>
+      <w:rPr>
+        <w:rFonts w:hint="default"/>
+      </w:rPr>
+    </w:lvl>
+    <w:lvl w:ilvl="1" w:tplc="04090019" w:tentative="1">
+      <w:start w:val="1"/>
+      <w:numFmt w:val="lowerLetter"/>
+      <w:lvlText w:val="%2)"/>
+      <w:lvlJc w:val="left"/>
+      <w:pPr>
+        <w:ind w:left="980" w:hanging="420"/>
+      </w:pPr>
+    </w:lvl>
+    <w:lvl w:ilvl="2" w:tplc="0409001B" w:tentative="1">
+      <w:start w:val="1"/>
+      <w:numFmt w:val="lowerRoman"/>
+      <w:lvlText w:val="%3."/>
+      <w:lvlJc w:val="right"/>
+      <w:pPr>
+        <w:ind w:left="1400" w:hanging="420"/>
+      </w:pPr>
+    </w:lvl>
+    <w:lvl w:ilvl="3" w:tplc="0409000F" w:tentative="1">
+      <w:start w:val="1"/>
+      <w:numFmt w:val="decimal"/>
+      <w:lvlText w:val="%4."/>
+      <w:lvlJc w:val="left"/>
+      <w:pPr>
+        <w:ind w:left="1820" w:hanging="420"/>
+      </w:pPr>
+    </w:lvl>
+    <w:lvl w:ilvl="4" w:tplc="04090019" w:tentative="1">
+      <w:start w:val="1"/>
+      <w:numFmt w:val="lowerLetter"/>
+      <w:lvlText w:val="%5)"/>
+      <w:lvlJc w:val="left"/>
+      <w:pPr>
+        <w:ind w:left="2240" w:hanging="420"/>
+      </w:pPr>
+    </w:lvl>
+    <w:lvl w:ilvl="5" w:tplc="0409001B" w:tentative="1">
+      <w:start w:val="1"/>
+      <w:numFmt w:val="lowerRoman"/>
+      <w:lvlText w:val="%6."/>
+      <w:lvlJc w:val="right"/>
+      <w:pPr>
+        <w:ind w:left="2660" w:hanging="420"/>
+      </w:pPr>
+    </w:lvl>
+    <w:lvl w:ilvl="6" w:tplc="0409000F" w:tentative="1">
+      <w:start w:val="1"/>
+      <w:numFmt w:val="decimal"/>
+      <w:lvlText w:val="%7."/>
+      <w:lvlJc w:val="left"/>
+      <w:pPr>
+        <w:ind w:left="3080" w:hanging="420"/>
+      </w:pPr>
+    </w:lvl>
+    <w:lvl w:ilvl="7" w:tplc="04090019" w:tentative="1">
+      <w:start w:val="1"/>
+      <w:numFmt w:val="lowerLetter"/>
+      <w:lvlText w:val="%8)"/>
+      <w:lvlJc w:val="left"/>
+      <w:pPr>
+        <w:ind w:left="3500" w:hanging="420"/>
+      </w:pPr>
+    </w:lvl>
+    <w:lvl w:ilvl="8" w:tplc="0409001B" w:tentative="1">
+      <w:start w:val="1"/>
+      <w:numFmt w:val="lowerRoman"/>
+      <w:lvlText w:val="%9."/>
+      <w:lvlJc w:val="right"/>
+      <w:pPr>
+        <w:ind w:left="3920" w:hanging="420"/>
+      </w:pPr>
+    </w:lvl>
+  </w:abstractNum>
+  <w:abstractNum w:abstractNumId="1">
+    <w:nsid w:val="01344DCF"/>
+    <w:multiLevelType w:val="hybridMultilevel"/>
+    <w:tmpl w:val="564279C8"/>
+    <w:lvl w:ilvl="0" w:tplc="E0D2812E">
+      <w:start w:val="1"/>
+      <w:numFmt w:val="japaneseCounting"/>
+      <w:lvlText w:val="（%1）"/>
+      <w:lvlJc w:val="left"/>
+      <w:pPr>
+        <w:ind w:left="840" w:hanging="840"/>
+      </w:pPr>
+      <w:rPr>
+        <w:rFonts w:hint="default"/>
+      </w:rPr>
+    </w:lvl>
+    <w:lvl w:ilvl="1" w:tplc="04090019" w:tentative="1">
+      <w:start w:val="1"/>
+      <w:numFmt w:val="lowerLetter"/>
+      <w:lvlText w:val="%2)"/>
+      <w:lvlJc w:val="left"/>
+      <w:pPr>
+        <w:ind w:left="840" w:hanging="420"/>
+      </w:pPr>
+    </w:lvl>
+    <w:lvl w:ilvl="2" w:tplc="0409001B" w:tentative="1">
+      <w:start w:val="1"/>
+      <w:numFmt w:val="lowerRoman"/>
+      <w:lvlText w:val="%3."/>
+      <w:lvlJc w:val="right"/>
+      <w:pPr>
+        <w:ind w:left="1260" w:hanging="420"/>
+      </w:pPr>
+    </w:lvl>
+    <w:lvl w:ilvl="3" w:tplc="0409000F" w:tentative="1">
+      <w:start w:val="1"/>
+      <w:numFmt w:val="decimal"/>
+      <w:lvlText w:val="%4."/>
+      <w:lvlJc w:val="left"/>
+      <w:pPr>
+        <w:ind w:left="1680" w:hanging="420"/>
+      </w:pPr>
+    </w:lvl>
+    <w:lvl w:ilvl="4" w:tplc="04090019" w:tentative="1">
+      <w:start w:val="1"/>
+      <w:numFmt w:val="lowerLetter"/>
+      <w:lvlText w:val="%5)"/>
+      <w:lvlJc w:val="left"/>
+      <w:pPr>
+        <w:ind w:left="2100" w:hanging="420"/>
+      </w:pPr>
+    </w:lvl>
+    <w:lvl w:ilvl="5" w:tplc="0409001B" w:tentative="1">
+      <w:start w:val="1"/>
+      <w:numFmt w:val="lowerRoman"/>
+      <w:lvlText w:val="%6."/>
+      <w:lvlJc w:val="right"/>
+      <w:pPr>
+        <w:ind w:left="2520" w:hanging="420"/>
+      </w:pPr>
+    </w:lvl>
+    <w:lvl w:ilvl="6" w:tplc="0409000F" w:tentative="1">
+      <w:start w:val="1"/>
+      <w:numFmt w:val="decimal"/>
+      <w:lvlText w:val="%7."/>
+      <w:lvlJc w:val="left"/>
+      <w:pPr>
+        <w:ind w:left="2940" w:hanging="420"/>
+      </w:pPr>
+    </w:lvl>
+    <w:lvl w:ilvl="7" w:tplc="04090019" w:tentative="1">
+      <w:start w:val="1"/>
+      <w:numFmt w:val="lowerLetter"/>
+      <w:lvlText w:val="%8)"/>
+      <w:lvlJc w:val="left"/>
+      <w:pPr>
+        <w:ind w:left="3360" w:hanging="420"/>
+      </w:pPr>
+    </w:lvl>
+    <w:lvl w:ilvl="8" w:tplc="0409001B" w:tentative="1">
+      <w:start w:val="1"/>
+      <w:numFmt w:val="lowerRoman"/>
+      <w:lvlText w:val="%9."/>
+      <w:lvlJc w:val="right"/>
+      <w:pPr>
+        <w:ind w:left="3780" w:hanging="420"/>
+      </w:pPr>
+    </w:lvl>
+  </w:abstractNum>
+  <w:abstractNum w:abstractNumId="2">
     <w:nsid w:val="02896DB8"/>
     <w:multiLevelType w:val="hybridMultilevel"/>
     <w:tmpl w:val="F9446EA8"/>
@@ -13388,7 +14262,7 @@
       </w:rPr>
     </w:lvl>
   </w:abstractNum>
-  <w:abstractNum w:abstractNumId="1">
+  <w:abstractNum w:abstractNumId="3">
     <w:nsid w:val="0805586C"/>
     <w:multiLevelType w:val="hybridMultilevel"/>
     <w:tmpl w:val="C2E8EF2C"/>
@@ -13478,7 +14352,96 @@
       </w:pPr>
     </w:lvl>
   </w:abstractNum>
-  <w:abstractNum w:abstractNumId="2">
+  <w:abstractNum w:abstractNumId="4">
+    <w:nsid w:val="0C8D3D00"/>
+    <w:multiLevelType w:val="hybridMultilevel"/>
+    <w:tmpl w:val="52701176"/>
+    <w:lvl w:ilvl="0" w:tplc="DE225E2C">
+      <w:start w:val="1"/>
+      <w:numFmt w:val="decimal"/>
+      <w:lvlText w:val="%1."/>
+      <w:lvlJc w:val="left"/>
+      <w:pPr>
+        <w:ind w:left="500" w:hanging="360"/>
+      </w:pPr>
+      <w:rPr>
+        <w:rFonts w:hint="default"/>
+      </w:rPr>
+    </w:lvl>
+    <w:lvl w:ilvl="1" w:tplc="04090019" w:tentative="1">
+      <w:start w:val="1"/>
+      <w:numFmt w:val="lowerLetter"/>
+      <w:lvlText w:val="%2)"/>
+      <w:lvlJc w:val="left"/>
+      <w:pPr>
+        <w:ind w:left="980" w:hanging="420"/>
+      </w:pPr>
+    </w:lvl>
+    <w:lvl w:ilvl="2" w:tplc="0409001B" w:tentative="1">
+      <w:start w:val="1"/>
+      <w:numFmt w:val="lowerRoman"/>
+      <w:lvlText w:val="%3."/>
+      <w:lvlJc w:val="right"/>
+      <w:pPr>
+        <w:ind w:left="1400" w:hanging="420"/>
+      </w:pPr>
+    </w:lvl>
+    <w:lvl w:ilvl="3" w:tplc="0409000F" w:tentative="1">
+      <w:start w:val="1"/>
+      <w:numFmt w:val="decimal"/>
+      <w:lvlText w:val="%4."/>
+      <w:lvlJc w:val="left"/>
+      <w:pPr>
+        <w:ind w:left="1820" w:hanging="420"/>
+      </w:pPr>
+    </w:lvl>
+    <w:lvl w:ilvl="4" w:tplc="04090019" w:tentative="1">
+      <w:start w:val="1"/>
+      <w:numFmt w:val="lowerLetter"/>
+      <w:lvlText w:val="%5)"/>
+      <w:lvlJc w:val="left"/>
+      <w:pPr>
+        <w:ind w:left="2240" w:hanging="420"/>
+      </w:pPr>
+    </w:lvl>
+    <w:lvl w:ilvl="5" w:tplc="0409001B" w:tentative="1">
+      <w:start w:val="1"/>
+      <w:numFmt w:val="lowerRoman"/>
+      <w:lvlText w:val="%6."/>
+      <w:lvlJc w:val="right"/>
+      <w:pPr>
+        <w:ind w:left="2660" w:hanging="420"/>
+      </w:pPr>
+    </w:lvl>
+    <w:lvl w:ilvl="6" w:tplc="0409000F" w:tentative="1">
+      <w:start w:val="1"/>
+      <w:numFmt w:val="decimal"/>
+      <w:lvlText w:val="%7."/>
+      <w:lvlJc w:val="left"/>
+      <w:pPr>
+        <w:ind w:left="3080" w:hanging="420"/>
+      </w:pPr>
+    </w:lvl>
+    <w:lvl w:ilvl="7" w:tplc="04090019" w:tentative="1">
+      <w:start w:val="1"/>
+      <w:numFmt w:val="lowerLetter"/>
+      <w:lvlText w:val="%8)"/>
+      <w:lvlJc w:val="left"/>
+      <w:pPr>
+        <w:ind w:left="3500" w:hanging="420"/>
+      </w:pPr>
+    </w:lvl>
+    <w:lvl w:ilvl="8" w:tplc="0409001B" w:tentative="1">
+      <w:start w:val="1"/>
+      <w:numFmt w:val="lowerRoman"/>
+      <w:lvlText w:val="%9."/>
+      <w:lvlJc w:val="right"/>
+      <w:pPr>
+        <w:ind w:left="3920" w:hanging="420"/>
+      </w:pPr>
+    </w:lvl>
+  </w:abstractNum>
+  <w:abstractNum w:abstractNumId="5">
     <w:nsid w:val="17D14F9E"/>
     <w:multiLevelType w:val="multilevel"/>
     <w:tmpl w:val="4C2CB356"/>
@@ -13596,7 +14559,7 @@
       </w:pPr>
     </w:lvl>
   </w:abstractNum>
-  <w:abstractNum w:abstractNumId="3">
+  <w:abstractNum w:abstractNumId="6">
     <w:nsid w:val="17FD0999"/>
     <w:multiLevelType w:val="hybridMultilevel"/>
     <w:tmpl w:val="FC0E4250"/>
@@ -13685,7 +14648,185 @@
       </w:pPr>
     </w:lvl>
   </w:abstractNum>
-  <w:abstractNum w:abstractNumId="4">
+  <w:abstractNum w:abstractNumId="7">
+    <w:nsid w:val="231217D5"/>
+    <w:multiLevelType w:val="hybridMultilevel"/>
+    <w:tmpl w:val="264A67DC"/>
+    <w:lvl w:ilvl="0" w:tplc="23F0155E">
+      <w:start w:val="1"/>
+      <w:numFmt w:val="decimal"/>
+      <w:lvlText w:val="%1."/>
+      <w:lvlJc w:val="left"/>
+      <w:pPr>
+        <w:ind w:left="500" w:hanging="360"/>
+      </w:pPr>
+      <w:rPr>
+        <w:rFonts w:hint="default"/>
+      </w:rPr>
+    </w:lvl>
+    <w:lvl w:ilvl="1" w:tplc="04090019" w:tentative="1">
+      <w:start w:val="1"/>
+      <w:numFmt w:val="lowerLetter"/>
+      <w:lvlText w:val="%2)"/>
+      <w:lvlJc w:val="left"/>
+      <w:pPr>
+        <w:ind w:left="980" w:hanging="420"/>
+      </w:pPr>
+    </w:lvl>
+    <w:lvl w:ilvl="2" w:tplc="0409001B" w:tentative="1">
+      <w:start w:val="1"/>
+      <w:numFmt w:val="lowerRoman"/>
+      <w:lvlText w:val="%3."/>
+      <w:lvlJc w:val="right"/>
+      <w:pPr>
+        <w:ind w:left="1400" w:hanging="420"/>
+      </w:pPr>
+    </w:lvl>
+    <w:lvl w:ilvl="3" w:tplc="0409000F" w:tentative="1">
+      <w:start w:val="1"/>
+      <w:numFmt w:val="decimal"/>
+      <w:lvlText w:val="%4."/>
+      <w:lvlJc w:val="left"/>
+      <w:pPr>
+        <w:ind w:left="1820" w:hanging="420"/>
+      </w:pPr>
+    </w:lvl>
+    <w:lvl w:ilvl="4" w:tplc="04090019" w:tentative="1">
+      <w:start w:val="1"/>
+      <w:numFmt w:val="lowerLetter"/>
+      <w:lvlText w:val="%5)"/>
+      <w:lvlJc w:val="left"/>
+      <w:pPr>
+        <w:ind w:left="2240" w:hanging="420"/>
+      </w:pPr>
+    </w:lvl>
+    <w:lvl w:ilvl="5" w:tplc="0409001B" w:tentative="1">
+      <w:start w:val="1"/>
+      <w:numFmt w:val="lowerRoman"/>
+      <w:lvlText w:val="%6."/>
+      <w:lvlJc w:val="right"/>
+      <w:pPr>
+        <w:ind w:left="2660" w:hanging="420"/>
+      </w:pPr>
+    </w:lvl>
+    <w:lvl w:ilvl="6" w:tplc="0409000F" w:tentative="1">
+      <w:start w:val="1"/>
+      <w:numFmt w:val="decimal"/>
+      <w:lvlText w:val="%7."/>
+      <w:lvlJc w:val="left"/>
+      <w:pPr>
+        <w:ind w:left="3080" w:hanging="420"/>
+      </w:pPr>
+    </w:lvl>
+    <w:lvl w:ilvl="7" w:tplc="04090019" w:tentative="1">
+      <w:start w:val="1"/>
+      <w:numFmt w:val="lowerLetter"/>
+      <w:lvlText w:val="%8)"/>
+      <w:lvlJc w:val="left"/>
+      <w:pPr>
+        <w:ind w:left="3500" w:hanging="420"/>
+      </w:pPr>
+    </w:lvl>
+    <w:lvl w:ilvl="8" w:tplc="0409001B" w:tentative="1">
+      <w:start w:val="1"/>
+      <w:numFmt w:val="lowerRoman"/>
+      <w:lvlText w:val="%9."/>
+      <w:lvlJc w:val="right"/>
+      <w:pPr>
+        <w:ind w:left="3920" w:hanging="420"/>
+      </w:pPr>
+    </w:lvl>
+  </w:abstractNum>
+  <w:abstractNum w:abstractNumId="8">
+    <w:nsid w:val="28AE5478"/>
+    <w:multiLevelType w:val="hybridMultilevel"/>
+    <w:tmpl w:val="A41E80BC"/>
+    <w:lvl w:ilvl="0" w:tplc="38AC733E">
+      <w:start w:val="1"/>
+      <w:numFmt w:val="japaneseCounting"/>
+      <w:lvlText w:val="第%1条"/>
+      <w:lvlJc w:val="left"/>
+      <w:pPr>
+        <w:ind w:left="980" w:hanging="980"/>
+      </w:pPr>
+      <w:rPr>
+        <w:rFonts w:hint="default"/>
+      </w:rPr>
+    </w:lvl>
+    <w:lvl w:ilvl="1" w:tplc="04090019" w:tentative="1">
+      <w:start w:val="1"/>
+      <w:numFmt w:val="lowerLetter"/>
+      <w:lvlText w:val="%2)"/>
+      <w:lvlJc w:val="left"/>
+      <w:pPr>
+        <w:ind w:left="840" w:hanging="420"/>
+      </w:pPr>
+    </w:lvl>
+    <w:lvl w:ilvl="2" w:tplc="0409001B" w:tentative="1">
+      <w:start w:val="1"/>
+      <w:numFmt w:val="lowerRoman"/>
+      <w:lvlText w:val="%3."/>
+      <w:lvlJc w:val="right"/>
+      <w:pPr>
+        <w:ind w:left="1260" w:hanging="420"/>
+      </w:pPr>
+    </w:lvl>
+    <w:lvl w:ilvl="3" w:tplc="0409000F" w:tentative="1">
+      <w:start w:val="1"/>
+      <w:numFmt w:val="decimal"/>
+      <w:lvlText w:val="%4."/>
+      <w:lvlJc w:val="left"/>
+      <w:pPr>
+        <w:ind w:left="1680" w:hanging="420"/>
+      </w:pPr>
+    </w:lvl>
+    <w:lvl w:ilvl="4" w:tplc="04090019" w:tentative="1">
+      <w:start w:val="1"/>
+      <w:numFmt w:val="lowerLetter"/>
+      <w:lvlText w:val="%5)"/>
+      <w:lvlJc w:val="left"/>
+      <w:pPr>
+        <w:ind w:left="2100" w:hanging="420"/>
+      </w:pPr>
+    </w:lvl>
+    <w:lvl w:ilvl="5" w:tplc="0409001B" w:tentative="1">
+      <w:start w:val="1"/>
+      <w:numFmt w:val="lowerRoman"/>
+      <w:lvlText w:val="%6."/>
+      <w:lvlJc w:val="right"/>
+      <w:pPr>
+        <w:ind w:left="2520" w:hanging="420"/>
+      </w:pPr>
+    </w:lvl>
+    <w:lvl w:ilvl="6" w:tplc="0409000F" w:tentative="1">
+      <w:start w:val="1"/>
+      <w:numFmt w:val="decimal"/>
+      <w:lvlText w:val="%7."/>
+      <w:lvlJc w:val="left"/>
+      <w:pPr>
+        <w:ind w:left="2940" w:hanging="420"/>
+      </w:pPr>
+    </w:lvl>
+    <w:lvl w:ilvl="7" w:tplc="04090019" w:tentative="1">
+      <w:start w:val="1"/>
+      <w:numFmt w:val="lowerLetter"/>
+      <w:lvlText w:val="%8)"/>
+      <w:lvlJc w:val="left"/>
+      <w:pPr>
+        <w:ind w:left="3360" w:hanging="420"/>
+      </w:pPr>
+    </w:lvl>
+    <w:lvl w:ilvl="8" w:tplc="0409001B" w:tentative="1">
+      <w:start w:val="1"/>
+      <w:numFmt w:val="lowerRoman"/>
+      <w:lvlText w:val="%9."/>
+      <w:lvlJc w:val="right"/>
+      <w:pPr>
+        <w:ind w:left="3780" w:hanging="420"/>
+      </w:pPr>
+    </w:lvl>
+  </w:abstractNum>
+  <w:abstractNum w:abstractNumId="9">
     <w:nsid w:val="2E2C0A6E"/>
     <w:multiLevelType w:val="hybridMultilevel"/>
     <w:tmpl w:val="B53C5056"/>
@@ -13825,7 +14966,7 @@
       </w:rPr>
     </w:lvl>
   </w:abstractNum>
-  <w:abstractNum w:abstractNumId="5">
+  <w:abstractNum w:abstractNumId="10">
     <w:nsid w:val="2FFA3E98"/>
     <w:multiLevelType w:val="hybridMultilevel"/>
     <w:tmpl w:val="6D8E38BA"/>
@@ -13914,7 +15055,7 @@
       </w:pPr>
     </w:lvl>
   </w:abstractNum>
-  <w:abstractNum w:abstractNumId="6">
+  <w:abstractNum w:abstractNumId="11">
     <w:nsid w:val="35CB7161"/>
     <w:multiLevelType w:val="hybridMultilevel"/>
     <w:tmpl w:val="5F4AF648"/>
@@ -14003,7 +15144,7 @@
       </w:pPr>
     </w:lvl>
   </w:abstractNum>
-  <w:abstractNum w:abstractNumId="7">
+  <w:abstractNum w:abstractNumId="12">
     <w:nsid w:val="47A82E5F"/>
     <w:multiLevelType w:val="hybridMultilevel"/>
     <w:tmpl w:val="6846A230"/>
@@ -14092,7 +15233,7 @@
       </w:pPr>
     </w:lvl>
   </w:abstractNum>
-  <w:abstractNum w:abstractNumId="8">
+  <w:abstractNum w:abstractNumId="13">
     <w:nsid w:val="4CDA1460"/>
     <w:multiLevelType w:val="hybridMultilevel"/>
     <w:tmpl w:val="B1BCE986"/>
@@ -14232,7 +15373,96 @@
       </w:rPr>
     </w:lvl>
   </w:abstractNum>
-  <w:abstractNum w:abstractNumId="9">
+  <w:abstractNum w:abstractNumId="14">
+    <w:nsid w:val="562E6F14"/>
+    <w:multiLevelType w:val="hybridMultilevel"/>
+    <w:tmpl w:val="620CEBE8"/>
+    <w:lvl w:ilvl="0" w:tplc="BAD64EC6">
+      <w:start w:val="1"/>
+      <w:numFmt w:val="decimal"/>
+      <w:lvlText w:val="%1."/>
+      <w:lvlJc w:val="left"/>
+      <w:pPr>
+        <w:ind w:left="500" w:hanging="360"/>
+      </w:pPr>
+      <w:rPr>
+        <w:rFonts w:hint="default"/>
+      </w:rPr>
+    </w:lvl>
+    <w:lvl w:ilvl="1" w:tplc="04090019" w:tentative="1">
+      <w:start w:val="1"/>
+      <w:numFmt w:val="lowerLetter"/>
+      <w:lvlText w:val="%2)"/>
+      <w:lvlJc w:val="left"/>
+      <w:pPr>
+        <w:ind w:left="980" w:hanging="420"/>
+      </w:pPr>
+    </w:lvl>
+    <w:lvl w:ilvl="2" w:tplc="0409001B" w:tentative="1">
+      <w:start w:val="1"/>
+      <w:numFmt w:val="lowerRoman"/>
+      <w:lvlText w:val="%3."/>
+      <w:lvlJc w:val="right"/>
+      <w:pPr>
+        <w:ind w:left="1400" w:hanging="420"/>
+      </w:pPr>
+    </w:lvl>
+    <w:lvl w:ilvl="3" w:tplc="0409000F" w:tentative="1">
+      <w:start w:val="1"/>
+      <w:numFmt w:val="decimal"/>
+      <w:lvlText w:val="%4."/>
+      <w:lvlJc w:val="left"/>
+      <w:pPr>
+        <w:ind w:left="1820" w:hanging="420"/>
+      </w:pPr>
+    </w:lvl>
+    <w:lvl w:ilvl="4" w:tplc="04090019" w:tentative="1">
+      <w:start w:val="1"/>
+      <w:numFmt w:val="lowerLetter"/>
+      <w:lvlText w:val="%5)"/>
+      <w:lvlJc w:val="left"/>
+      <w:pPr>
+        <w:ind w:left="2240" w:hanging="420"/>
+      </w:pPr>
+    </w:lvl>
+    <w:lvl w:ilvl="5" w:tplc="0409001B" w:tentative="1">
+      <w:start w:val="1"/>
+      <w:numFmt w:val="lowerRoman"/>
+      <w:lvlText w:val="%6."/>
+      <w:lvlJc w:val="right"/>
+      <w:pPr>
+        <w:ind w:left="2660" w:hanging="420"/>
+      </w:pPr>
+    </w:lvl>
+    <w:lvl w:ilvl="6" w:tplc="0409000F" w:tentative="1">
+      <w:start w:val="1"/>
+      <w:numFmt w:val="decimal"/>
+      <w:lvlText w:val="%7."/>
+      <w:lvlJc w:val="left"/>
+      <w:pPr>
+        <w:ind w:left="3080" w:hanging="420"/>
+      </w:pPr>
+    </w:lvl>
+    <w:lvl w:ilvl="7" w:tplc="04090019" w:tentative="1">
+      <w:start w:val="1"/>
+      <w:numFmt w:val="lowerLetter"/>
+      <w:lvlText w:val="%8)"/>
+      <w:lvlJc w:val="left"/>
+      <w:pPr>
+        <w:ind w:left="3500" w:hanging="420"/>
+      </w:pPr>
+    </w:lvl>
+    <w:lvl w:ilvl="8" w:tplc="0409001B" w:tentative="1">
+      <w:start w:val="1"/>
+      <w:numFmt w:val="lowerRoman"/>
+      <w:lvlText w:val="%9."/>
+      <w:lvlJc w:val="right"/>
+      <w:pPr>
+        <w:ind w:left="3920" w:hanging="420"/>
+      </w:pPr>
+    </w:lvl>
+  </w:abstractNum>
+  <w:abstractNum w:abstractNumId="15">
     <w:nsid w:val="62023157"/>
     <w:multiLevelType w:val="hybridMultilevel"/>
     <w:tmpl w:val="0FD6EC1C"/>
@@ -14372,7 +15602,7 @@
       </w:rPr>
     </w:lvl>
   </w:abstractNum>
-  <w:abstractNum w:abstractNumId="10">
+  <w:abstractNum w:abstractNumId="16">
     <w:nsid w:val="69FB0DD5"/>
     <w:multiLevelType w:val="hybridMultilevel"/>
     <w:tmpl w:val="1FE0493A"/>
@@ -14462,37 +15692,55 @@
     </w:lvl>
   </w:abstractNum>
   <w:num w:numId="1">
+    <w:abstractNumId w:val="5"/>
+  </w:num>
+  <w:num w:numId="2">
+    <w:abstractNumId w:val="11"/>
+  </w:num>
+  <w:num w:numId="3">
+    <w:abstractNumId w:val="10"/>
+  </w:num>
+  <w:num w:numId="4">
+    <w:abstractNumId w:val="16"/>
+  </w:num>
+  <w:num w:numId="5">
+    <w:abstractNumId w:val="3"/>
+  </w:num>
+  <w:num w:numId="6">
+    <w:abstractNumId w:val="6"/>
+  </w:num>
+  <w:num w:numId="7">
+    <w:abstractNumId w:val="9"/>
+  </w:num>
+  <w:num w:numId="8">
     <w:abstractNumId w:val="2"/>
   </w:num>
-  <w:num w:numId="2">
-    <w:abstractNumId w:val="6"/>
+  <w:num w:numId="9">
+    <w:abstractNumId w:val="15"/>
   </w:num>
-  <w:num w:numId="3">
-    <w:abstractNumId w:val="5"/>
+  <w:num w:numId="10">
+    <w:abstractNumId w:val="13"/>
   </w:num>
-  <w:num w:numId="4">
-    <w:abstractNumId w:val="10"/>
+  <w:num w:numId="11">
+    <w:abstractNumId w:val="12"/>
   </w:num>
-  <w:num w:numId="5">
+  <w:num w:numId="12">
     <w:abstractNumId w:val="1"/>
   </w:num>
-  <w:num w:numId="6">
-    <w:abstractNumId w:val="3"/>
+  <w:num w:numId="13">
+    <w:abstractNumId w:val="14"/>
   </w:num>
-  <w:num w:numId="7">
+  <w:num w:numId="14">
+    <w:abstractNumId w:val="7"/>
+  </w:num>
+  <w:num w:numId="15">
+    <w:abstractNumId w:val="0"/>
+  </w:num>
+  <w:num w:numId="16">
     <w:abstractNumId w:val="4"/>
   </w:num>
-  <w:num w:numId="8">
-    <w:abstractNumId w:val="0"/>
-  </w:num>
-  <w:num w:numId="9">
-    <w:abstractNumId w:val="9"/>
-  </w:num>
-  <w:num w:numId="10">
+  <w:num w:numId="17">
     <w:abstractNumId w:val="8"/>
-  </w:num>
-  <w:num w:numId="11">
-    <w:abstractNumId w:val="7"/>
   </w:num>
   <w:numIdMacAtCleanup w:val="5"/>
 </w:numbering>
@@ -15855,7 +17103,7 @@
 </file>
 
 <file path=customXml/itemProps2.xml><?xml version="1.0" encoding="utf-8"?>
-<ds:datastoreItem xmlns:ds="http://schemas.openxmlformats.org/officeDocument/2006/customXml" ds:itemID="{45F512BD-94EC-8E46-A8CB-905BA72DFCAE}">
+<ds:datastoreItem xmlns:ds="http://schemas.openxmlformats.org/officeDocument/2006/customXml" ds:itemID="{9C281178-454B-D544-ADBA-C42986B0E3FC}">
   <ds:schemaRefs>
     <ds:schemaRef ds:uri="http://schemas.openxmlformats.org/officeDocument/2006/bibliography"/>
   </ds:schemaRefs>

--- a/第二组清华大学MEM班级宪章20170915第二版.docx
+++ b/第二组清华大学MEM班级宪章20170915第二版.docx
@@ -1,6 +1,6 @@
 
 <file path=word/document.xml><?xml version="1.0" encoding="utf-8"?>
-<w:document xmlns:wpc="http://schemas.microsoft.com/office/word/2010/wordprocessingCanvas" xmlns:mo="http://schemas.microsoft.com/office/mac/office/2008/main" xmlns:mc="http://schemas.openxmlformats.org/markup-compatibility/2006" xmlns:mv="urn:schemas-microsoft-com:mac:vml" xmlns:o="urn:schemas-microsoft-com:office:office" xmlns:r="http://schemas.openxmlformats.org/officeDocument/2006/relationships" xmlns:m="http://schemas.openxmlformats.org/officeDocument/2006/math" xmlns:v="urn:schemas-microsoft-com:vml" xmlns:wp14="http://schemas.microsoft.com/office/word/2010/wordprocessingDrawing" xmlns:wp="http://schemas.openxmlformats.org/drawingml/2006/wordprocessingDrawing" xmlns:w10="urn:schemas-microsoft-com:office:word" xmlns:w="http://schemas.openxmlformats.org/wordprocessingml/2006/main" xmlns:w14="http://schemas.microsoft.com/office/word/2010/wordml" xmlns:w15="http://schemas.microsoft.com/office/word/2012/wordml" xmlns:wpg="http://schemas.microsoft.com/office/word/2010/wordprocessingGroup" xmlns:wpi="http://schemas.microsoft.com/office/word/2010/wordprocessingInk" xmlns:wne="http://schemas.microsoft.com/office/word/2006/wordml" xmlns:wps="http://schemas.microsoft.com/office/word/2010/wordprocessingShape" mc:Ignorable="w14 w15 wp14">
+<w:document xmlns:wpc="http://schemas.microsoft.com/office/word/2010/wordprocessingCanvas" xmlns:mc="http://schemas.openxmlformats.org/markup-compatibility/2006" xmlns:o="urn:schemas-microsoft-com:office:office" xmlns:r="http://schemas.openxmlformats.org/officeDocument/2006/relationships" xmlns:m="http://schemas.openxmlformats.org/officeDocument/2006/math" xmlns:v="urn:schemas-microsoft-com:vml" xmlns:wp14="http://schemas.microsoft.com/office/word/2010/wordprocessingDrawing" xmlns:wp="http://schemas.openxmlformats.org/drawingml/2006/wordprocessingDrawing" xmlns:w10="urn:schemas-microsoft-com:office:word" xmlns:w="http://schemas.openxmlformats.org/wordprocessingml/2006/main" xmlns:w14="http://schemas.microsoft.com/office/word/2010/wordml" xmlns:w15="http://schemas.microsoft.com/office/word/2012/wordml" xmlns:wpg="http://schemas.microsoft.com/office/word/2010/wordprocessingGroup" xmlns:wpi="http://schemas.microsoft.com/office/word/2010/wordprocessingInk" xmlns:wne="http://schemas.microsoft.com/office/word/2006/wordml" xmlns:wps="http://schemas.microsoft.com/office/word/2010/wordprocessingShape" mc:Ignorable="w14 w15 wp14">
   <w:body>
     <w:sdt>
       <w:sdtPr>
@@ -99,9 +99,9 @@
                   </wp:anchor>
                 </w:drawing>
               </mc:Choice>
-              <mc:Fallback xmlns:w16se="http://schemas.microsoft.com/office/word/2015/wordml/symex" xmlns:w16cid="http://schemas.microsoft.com/office/word/2016/wordml/cid" xmlns:am3d="http://schemas.microsoft.com/office/drawing/2017/model3d" xmlns:aink="http://schemas.microsoft.com/office/drawing/2016/ink" xmlns:cx8="http://schemas.microsoft.com/office/drawing/2016/5/14/chartex" xmlns:cx7="http://schemas.microsoft.com/office/drawing/2016/5/13/chartex" xmlns:cx6="http://schemas.microsoft.com/office/drawing/2016/5/12/chartex" xmlns:cx5="http://schemas.microsoft.com/office/drawing/2016/5/11/chartex" xmlns:cx4="http://schemas.microsoft.com/office/drawing/2016/5/10/chartex" xmlns:cx3="http://schemas.microsoft.com/office/drawing/2016/5/9/chartex" xmlns:cx2="http://schemas.microsoft.com/office/drawing/2015/10/21/chartex" xmlns:cx1="http://schemas.microsoft.com/office/drawing/2015/9/8/chartex" xmlns:cx="http://schemas.microsoft.com/office/drawing/2014/chartex">
+              <mc:Fallback>
                 <w:pict>
-                  <v:rect w14:anchorId="275F9463" id="Rectangle 40" o:spid="_x0000_s1026" style="position:absolute;left:0;text-align:left;margin-left:0;margin-top:-1in;width:595.3pt;height:841.9pt;z-index:-251618304;visibility:visible;mso-wrap-style:square;mso-wrap-distance-left:9pt;mso-wrap-distance-top:0;mso-wrap-distance-right:9pt;mso-wrap-distance-bottom:0;mso-position-horizontal:absolute;mso-position-horizontal-relative:page;mso-position-vertical:absolute;mso-position-vertical-relative:text;v-text-anchor:top" o:gfxdata="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" fillcolor="#5f497a [2407]" stroked="f">
+                  <v:rect w14:anchorId="37F25C26" id="Rectangle 40" o:spid="_x0000_s1026" style="position:absolute;left:0;text-align:left;margin-left:0;margin-top:-1in;width:595.3pt;height:841.9pt;z-index:-251618304;visibility:visible;mso-wrap-style:square;mso-wrap-distance-left:9pt;mso-wrap-distance-top:0;mso-wrap-distance-right:9pt;mso-wrap-distance-bottom:0;mso-position-horizontal:absolute;mso-position-horizontal-relative:page;mso-position-vertical:absolute;mso-position-vertical-relative:text;v-text-anchor:top" o:gfxdata="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" fillcolor="#5f497a [2407]" stroked="f">
                     <w10:wrap anchorx="page"/>
                   </v:rect>
                 </w:pict>
@@ -159,7 +159,7 @@
               </w:tcPr>
               <w:p>
                 <w:pPr>
-                  <w:pStyle w:val="ae"/>
+                  <w:pStyle w:val="a9"/>
                   <w:jc w:val="center"/>
                   <w:rPr>
                     <w:b/>
@@ -873,7 +873,7 @@
     </w:p>
     <w:p>
       <w:pPr>
-        <w:pStyle w:val="31"/>
+        <w:pStyle w:val="30"/>
         <w:tabs>
           <w:tab w:val="right" w:leader="dot" w:pos="8296"/>
         </w:tabs>
@@ -909,7 +909,7 @@
     </w:p>
     <w:p>
       <w:pPr>
-        <w:pStyle w:val="11"/>
+        <w:pStyle w:val="10"/>
         <w:tabs>
           <w:tab w:val="right" w:leader="dot" w:pos="8296"/>
         </w:tabs>
@@ -922,7 +922,7 @@
       <w:hyperlink w:anchor="_Toc493282114" w:history="1">
         <w:r>
           <w:rPr>
-            <w:rStyle w:val="af0"/>
+            <w:rStyle w:val="aa"/>
             <w:noProof/>
             <w:sz w:val="28"/>
           </w:rPr>
@@ -987,7 +987,7 @@
     </w:p>
     <w:p>
       <w:pPr>
-        <w:pStyle w:val="11"/>
+        <w:pStyle w:val="10"/>
         <w:tabs>
           <w:tab w:val="left" w:pos="1260"/>
           <w:tab w:val="right" w:leader="dot" w:pos="8296"/>
@@ -1001,7 +1001,7 @@
       <w:hyperlink w:anchor="_Toc493282115" w:history="1">
         <w:r>
           <w:rPr>
-            <w:rStyle w:val="af0"/>
+            <w:rStyle w:val="aa"/>
             <w:rFonts w:asciiTheme="minorEastAsia" w:hAnsiTheme="minorEastAsia" w:cs="Arial"/>
             <w:noProof/>
             <w:snapToGrid w:val="0"/>
@@ -1021,7 +1021,7 @@
         </w:r>
         <w:r>
           <w:rPr>
-            <w:rStyle w:val="af0"/>
+            <w:rStyle w:val="aa"/>
             <w:noProof/>
             <w:sz w:val="28"/>
           </w:rPr>
@@ -1086,7 +1086,7 @@
     </w:p>
     <w:p>
       <w:pPr>
-        <w:pStyle w:val="11"/>
+        <w:pStyle w:val="10"/>
         <w:tabs>
           <w:tab w:val="left" w:pos="1260"/>
           <w:tab w:val="right" w:leader="dot" w:pos="8296"/>
@@ -1100,7 +1100,7 @@
       <w:hyperlink w:anchor="_Toc493282116" w:history="1">
         <w:r>
           <w:rPr>
-            <w:rStyle w:val="af0"/>
+            <w:rStyle w:val="aa"/>
             <w:rFonts w:asciiTheme="minorEastAsia" w:hAnsiTheme="minorEastAsia" w:cs="Arial"/>
             <w:noProof/>
             <w:snapToGrid w:val="0"/>
@@ -1120,7 +1120,7 @@
         </w:r>
         <w:r>
           <w:rPr>
-            <w:rStyle w:val="af0"/>
+            <w:rStyle w:val="aa"/>
             <w:noProof/>
             <w:sz w:val="28"/>
           </w:rPr>
@@ -1128,7 +1128,7 @@
         </w:r>
         <w:r>
           <w:rPr>
-            <w:rStyle w:val="af0"/>
+            <w:rStyle w:val="aa"/>
             <w:rFonts w:hint="eastAsia"/>
             <w:noProof/>
             <w:sz w:val="28"/>
@@ -1194,7 +1194,7 @@
     </w:p>
     <w:p>
       <w:pPr>
-        <w:pStyle w:val="11"/>
+        <w:pStyle w:val="10"/>
         <w:tabs>
           <w:tab w:val="left" w:pos="1260"/>
           <w:tab w:val="right" w:leader="dot" w:pos="8296"/>
@@ -1208,7 +1208,7 @@
       <w:hyperlink w:anchor="_Toc493282117" w:history="1">
         <w:r>
           <w:rPr>
-            <w:rStyle w:val="af0"/>
+            <w:rStyle w:val="aa"/>
             <w:rFonts w:asciiTheme="minorEastAsia" w:hAnsiTheme="minorEastAsia" w:cs="Arial"/>
             <w:noProof/>
             <w:snapToGrid w:val="0"/>
@@ -1228,7 +1228,7 @@
         </w:r>
         <w:r>
           <w:rPr>
-            <w:rStyle w:val="af0"/>
+            <w:rStyle w:val="aa"/>
             <w:noProof/>
             <w:sz w:val="28"/>
           </w:rPr>
@@ -1236,7 +1236,7 @@
         </w:r>
         <w:r>
           <w:rPr>
-            <w:rStyle w:val="af0"/>
+            <w:rStyle w:val="aa"/>
             <w:rFonts w:hint="eastAsia"/>
             <w:noProof/>
             <w:sz w:val="28"/>
@@ -1302,7 +1302,7 @@
     </w:p>
     <w:p>
       <w:pPr>
-        <w:pStyle w:val="11"/>
+        <w:pStyle w:val="10"/>
         <w:tabs>
           <w:tab w:val="left" w:pos="1260"/>
           <w:tab w:val="right" w:leader="dot" w:pos="8296"/>
@@ -1316,7 +1316,7 @@
       <w:hyperlink w:anchor="_Toc493282118" w:history="1">
         <w:r>
           <w:rPr>
-            <w:rStyle w:val="af0"/>
+            <w:rStyle w:val="aa"/>
             <w:rFonts w:asciiTheme="minorEastAsia" w:hAnsiTheme="minorEastAsia" w:cs="Arial"/>
             <w:noProof/>
             <w:snapToGrid w:val="0"/>
@@ -1336,7 +1336,7 @@
         </w:r>
         <w:r>
           <w:rPr>
-            <w:rStyle w:val="af0"/>
+            <w:rStyle w:val="aa"/>
             <w:noProof/>
             <w:sz w:val="28"/>
           </w:rPr>
@@ -1401,7 +1401,7 @@
     </w:p>
     <w:p>
       <w:pPr>
-        <w:pStyle w:val="11"/>
+        <w:pStyle w:val="10"/>
         <w:tabs>
           <w:tab w:val="left" w:pos="1260"/>
           <w:tab w:val="right" w:leader="dot" w:pos="8296"/>
@@ -1415,7 +1415,7 @@
       <w:hyperlink w:anchor="_Toc493282119" w:history="1">
         <w:r>
           <w:rPr>
-            <w:rStyle w:val="af0"/>
+            <w:rStyle w:val="aa"/>
             <w:rFonts w:asciiTheme="minorEastAsia" w:hAnsiTheme="minorEastAsia" w:cs="Arial"/>
             <w:noProof/>
             <w:snapToGrid w:val="0"/>
@@ -1435,7 +1435,7 @@
         </w:r>
         <w:r>
           <w:rPr>
-            <w:rStyle w:val="af0"/>
+            <w:rStyle w:val="aa"/>
             <w:noProof/>
             <w:sz w:val="28"/>
           </w:rPr>
@@ -1500,7 +1500,7 @@
     </w:p>
     <w:p>
       <w:pPr>
-        <w:pStyle w:val="11"/>
+        <w:pStyle w:val="10"/>
         <w:tabs>
           <w:tab w:val="left" w:pos="1260"/>
           <w:tab w:val="right" w:leader="dot" w:pos="8296"/>
@@ -1522,7 +1522,7 @@
       <w:hyperlink w:anchor="_Toc493282119" w:history="1">
         <w:r>
           <w:rPr>
-            <w:rStyle w:val="af0"/>
+            <w:rStyle w:val="aa"/>
             <w:rFonts w:asciiTheme="minorEastAsia" w:hAnsiTheme="minorEastAsia" w:cs="Arial"/>
             <w:noProof/>
             <w:snapToGrid w:val="0"/>
@@ -1534,7 +1534,7 @@
         </w:r>
         <w:r>
           <w:rPr>
-            <w:rStyle w:val="af0"/>
+            <w:rStyle w:val="aa"/>
             <w:rFonts w:asciiTheme="minorEastAsia" w:hAnsiTheme="minorEastAsia" w:cs="Arial" w:hint="eastAsia"/>
             <w:noProof/>
             <w:snapToGrid w:val="0"/>
@@ -1546,7 +1546,7 @@
         </w:r>
         <w:r>
           <w:rPr>
-            <w:rStyle w:val="af0"/>
+            <w:rStyle w:val="aa"/>
             <w:rFonts w:asciiTheme="minorEastAsia" w:hAnsiTheme="minorEastAsia" w:cs="Arial"/>
             <w:noProof/>
             <w:snapToGrid w:val="0"/>
@@ -1675,7 +1675,7 @@
     </w:p>
     <w:p>
       <w:pPr>
-        <w:pStyle w:val="af2"/>
+        <w:pStyle w:val="ac"/>
         <w:rPr>
           <w:sz w:val="44"/>
           <w:szCs w:val="44"/>
@@ -1995,7 +1995,7 @@
     </w:p>
     <w:p>
       <w:pPr>
-        <w:pStyle w:val="af1"/>
+        <w:pStyle w:val="ab"/>
         <w:numPr>
           <w:ilvl w:val="0"/>
           <w:numId w:val="2"/>
@@ -2075,7 +2075,7 @@
     </w:p>
     <w:p>
       <w:pPr>
-        <w:pStyle w:val="af1"/>
+        <w:pStyle w:val="ab"/>
         <w:numPr>
           <w:ilvl w:val="0"/>
           <w:numId w:val="2"/>
@@ -2116,7 +2116,7 @@
     </w:p>
     <w:p>
       <w:pPr>
-        <w:pStyle w:val="af1"/>
+        <w:pStyle w:val="ab"/>
         <w:numPr>
           <w:ilvl w:val="0"/>
           <w:numId w:val="2"/>
@@ -2269,16 +2269,6 @@
         </w:rPr>
         <w:t>组织结构</w:t>
       </w:r>
-    </w:p>
-    <w:p>
-      <w:pPr>
-        <w:spacing w:line="360" w:lineRule="auto"/>
-        <w:ind w:firstLineChars="200" w:firstLine="560"/>
-        <w:rPr>
-          <w:sz w:val="28"/>
-          <w:szCs w:val="28"/>
-        </w:rPr>
-      </w:pPr>
       <w:bookmarkStart w:id="18" w:name="2_3"/>
       <w:bookmarkStart w:id="19" w:name="sub51056_2_3"/>
       <w:bookmarkStart w:id="20" w:name="第3章"/>
@@ -2288,6 +2278,7247 @@
     </w:p>
     <w:p>
       <w:pPr>
+        <w:pStyle w:val="1"/>
+        <w:numPr>
+          <w:ilvl w:val="0"/>
+          <w:numId w:val="0"/>
+        </w:numPr>
+        <w:ind w:left="420"/>
+        <w:jc w:val="both"/>
+      </w:pPr>
+      <w:r>
+        <w:rPr>
+          <w:sz w:val="28"/>
+          <w:szCs w:val="28"/>
+        </w:rPr>
+        <w:t>机构设置</w:t>
+      </w:r>
+    </w:p>
+    <w:p>
+      <w:pPr>
+        <w:spacing w:line="360" w:lineRule="auto"/>
+        <w:ind w:firstLineChars="200" w:firstLine="560"/>
+        <w:rPr>
+          <w:sz w:val="28"/>
+          <w:szCs w:val="28"/>
+        </w:rPr>
+      </w:pPr>
+      <w:r>
+        <w:rPr>
+          <w:sz w:val="28"/>
+          <w:szCs w:val="28"/>
+        </w:rPr>
+        <w:t>常设组织机构为统一组织调配</w:t>
+      </w:r>
+      <w:r>
+        <w:rPr>
+          <w:sz w:val="28"/>
+          <w:szCs w:val="28"/>
+        </w:rPr>
+        <w:t>MEM</w:t>
+      </w:r>
+      <w:r>
+        <w:rPr>
+          <w:sz w:val="28"/>
+          <w:szCs w:val="28"/>
+        </w:rPr>
+        <w:t>班级资源，更好地服务同学，高效处理问题，</w:t>
+      </w:r>
+      <w:r>
+        <w:rPr>
+          <w:sz w:val="28"/>
+          <w:szCs w:val="28"/>
+        </w:rPr>
+        <w:t>MEM</w:t>
+      </w:r>
+      <w:r>
+        <w:rPr>
+          <w:sz w:val="28"/>
+          <w:szCs w:val="28"/>
+        </w:rPr>
+        <w:t>班设置以下常设机构：班委会</w:t>
+      </w:r>
+    </w:p>
+    <w:p>
+      <w:pPr>
+        <w:spacing w:line="220" w:lineRule="atLeast"/>
+        <w:rPr>
+          <w:sz w:val="28"/>
+          <w:szCs w:val="28"/>
+        </w:rPr>
+      </w:pPr>
+    </w:p>
+    <w:p>
+      <w:pPr>
+        <w:spacing w:line="220" w:lineRule="atLeast"/>
+        <w:rPr>
+          <w:sz w:val="28"/>
+          <w:szCs w:val="28"/>
+        </w:rPr>
+      </w:pPr>
+    </w:p>
+    <w:p>
+      <w:pPr>
+        <w:spacing w:line="220" w:lineRule="atLeast"/>
+        <w:rPr>
+          <w:sz w:val="28"/>
+          <w:szCs w:val="28"/>
+        </w:rPr>
+      </w:pPr>
+    </w:p>
+    <w:p>
+      <w:pPr>
+        <w:spacing w:line="220" w:lineRule="atLeast"/>
+        <w:rPr>
+          <w:sz w:val="28"/>
+          <w:szCs w:val="28"/>
+        </w:rPr>
+      </w:pPr>
+    </w:p>
+    <w:p>
+      <w:pPr>
+        <w:spacing w:line="220" w:lineRule="atLeast"/>
+        <w:rPr>
+          <w:sz w:val="28"/>
+          <w:szCs w:val="28"/>
+        </w:rPr>
+      </w:pPr>
+    </w:p>
+    <w:p>
+      <w:pPr>
+        <w:spacing w:line="220" w:lineRule="atLeast"/>
+        <w:rPr>
+          <w:sz w:val="28"/>
+          <w:szCs w:val="28"/>
+        </w:rPr>
+      </w:pPr>
+    </w:p>
+    <w:p>
+      <w:pPr>
+        <w:spacing w:line="220" w:lineRule="atLeast"/>
+        <w:rPr>
+          <w:sz w:val="28"/>
+          <w:szCs w:val="28"/>
+        </w:rPr>
+      </w:pPr>
+    </w:p>
+    <w:p>
+      <w:pPr>
+        <w:spacing w:line="220" w:lineRule="atLeast"/>
+        <w:rPr>
+          <w:sz w:val="28"/>
+          <w:szCs w:val="28"/>
+        </w:rPr>
+      </w:pPr>
+    </w:p>
+    <w:p>
+      <w:pPr>
+        <w:spacing w:line="220" w:lineRule="atLeast"/>
+        <w:rPr>
+          <w:sz w:val="28"/>
+          <w:szCs w:val="28"/>
+        </w:rPr>
+      </w:pPr>
+    </w:p>
+    <w:p>
+      <w:pPr>
+        <w:spacing w:line="220" w:lineRule="atLeast"/>
+        <w:rPr>
+          <w:sz w:val="28"/>
+          <w:szCs w:val="28"/>
+        </w:rPr>
+      </w:pPr>
+    </w:p>
+    <w:p>
+      <w:pPr>
+        <w:spacing w:line="220" w:lineRule="atLeast"/>
+        <w:rPr>
+          <w:sz w:val="28"/>
+          <w:szCs w:val="28"/>
+        </w:rPr>
+      </w:pPr>
+    </w:p>
+    <w:p>
+      <w:pPr>
+        <w:spacing w:line="220" w:lineRule="atLeast"/>
+        <w:rPr>
+          <w:sz w:val="28"/>
+          <w:szCs w:val="28"/>
+        </w:rPr>
+      </w:pPr>
+    </w:p>
+    <w:p>
+      <w:pPr>
+        <w:spacing w:line="220" w:lineRule="atLeast"/>
+        <w:rPr>
+          <w:sz w:val="28"/>
+          <w:szCs w:val="28"/>
+        </w:rPr>
+      </w:pPr>
+    </w:p>
+    <w:p>
+      <w:pPr>
+        <w:spacing w:line="220" w:lineRule="atLeast"/>
+        <w:rPr>
+          <w:sz w:val="28"/>
+          <w:szCs w:val="28"/>
+        </w:rPr>
+      </w:pPr>
+    </w:p>
+    <w:p>
+      <w:pPr>
+        <w:spacing w:line="220" w:lineRule="atLeast"/>
+        <w:rPr>
+          <w:sz w:val="28"/>
+          <w:szCs w:val="28"/>
+        </w:rPr>
+      </w:pPr>
+    </w:p>
+    <w:p>
+      <w:pPr>
+        <w:spacing w:line="220" w:lineRule="atLeast"/>
+        <w:rPr>
+          <w:sz w:val="28"/>
+          <w:szCs w:val="28"/>
+        </w:rPr>
+      </w:pPr>
+    </w:p>
+    <w:p>
+      <w:pPr>
+        <w:spacing w:line="220" w:lineRule="atLeast"/>
+        <w:rPr>
+          <w:rFonts w:hint="eastAsia"/>
+          <w:sz w:val="28"/>
+          <w:szCs w:val="28"/>
+        </w:rPr>
+      </w:pPr>
+    </w:p>
+    <w:p>
+      <w:pPr>
+        <w:spacing w:line="220" w:lineRule="atLeast"/>
+      </w:pPr>
+      <w:r>
+        <w:rPr>
+          <w:noProof/>
+        </w:rPr>
+        <w:lastRenderedPageBreak/>
+        <mc:AlternateContent>
+          <mc:Choice Requires="wps">
+            <w:drawing>
+              <wp:anchor distT="0" distB="0" distL="114300" distR="114300" simplePos="0" relativeHeight="251762688" behindDoc="0" locked="0" layoutInCell="1" allowOverlap="1" wp14:anchorId="72CF6D19" wp14:editId="1A99518B">
+                <wp:simplePos x="0" y="0"/>
+                <wp:positionH relativeFrom="margin">
+                  <wp:align>center</wp:align>
+                </wp:positionH>
+                <wp:positionV relativeFrom="paragraph">
+                  <wp:posOffset>140970</wp:posOffset>
+                </wp:positionV>
+                <wp:extent cx="2876550" cy="438150"/>
+                <wp:effectExtent l="0" t="0" r="0" b="0"/>
+                <wp:wrapNone/>
+                <wp:docPr id="4" name="矩形 4"/>
+                <wp:cNvGraphicFramePr>
+                  <a:graphicFrameLocks xmlns:a="http://schemas.openxmlformats.org/drawingml/2006/main"/>
+                </wp:cNvGraphicFramePr>
+                <a:graphic xmlns:a="http://schemas.openxmlformats.org/drawingml/2006/main">
+                  <a:graphicData uri="http://schemas.microsoft.com/office/word/2010/wordprocessingShape">
+                    <wps:wsp>
+                      <wps:cNvSpPr>
+                        <a:spLocks noChangeArrowheads="1"/>
+                      </wps:cNvSpPr>
+                      <wps:spPr bwMode="auto">
+                        <a:xfrm>
+                          <a:off x="0" y="0"/>
+                          <a:ext cx="2876550" cy="438150"/>
+                        </a:xfrm>
+                        <a:prstGeom prst="rect">
+                          <a:avLst/>
+                        </a:prstGeom>
+                        <a:solidFill>
+                          <a:srgbClr val="4F81BD">
+                            <a:lumMod val="75000"/>
+                            <a:lumOff val="0"/>
+                            <a:alpha val="89999"/>
+                          </a:srgbClr>
+                        </a:solidFill>
+                        <a:ln>
+                          <a:noFill/>
+                        </a:ln>
+                        <a:extLst>
+                          <a:ext uri="{91240B29-F687-4F45-9708-019B960494DF}">
+                            <a14:hiddenLine xmlns:a14="http://schemas.microsoft.com/office/drawing/2010/main" w="9525">
+                              <a:solidFill>
+                                <a:schemeClr val="tx2">
+                                  <a:lumMod val="60000"/>
+                                  <a:lumOff val="40000"/>
+                                </a:schemeClr>
+                              </a:solidFill>
+                              <a:miter lim="800000"/>
+                              <a:headEnd/>
+                              <a:tailEnd/>
+                            </a14:hiddenLine>
+                          </a:ext>
+                        </a:extLst>
+                      </wps:spPr>
+                      <wps:txbx>
+                        <w:txbxContent>
+                          <w:p>
+                            <w:pPr>
+                              <w:ind w:firstLineChars="350" w:firstLine="984"/>
+                              <w:rPr>
+                                <w:rFonts w:ascii="黑体" w:eastAsia="黑体" w:hAnsi="黑体"/>
+                                <w:b/>
+                                <w:color w:val="FFFFFF" w:themeColor="background1"/>
+                                <w:sz w:val="28"/>
+                              </w:rPr>
+                            </w:pPr>
+                            <w:r>
+                              <w:rPr>
+                                <w:rFonts w:ascii="黑体" w:eastAsia="黑体" w:hAnsi="黑体"/>
+                                <w:b/>
+                                <w:color w:val="FFFFFF" w:themeColor="background1"/>
+                                <w:sz w:val="28"/>
+                              </w:rPr>
+                              <w:t>2017年</w:t>
+                            </w:r>
+                            <w:r>
+                              <w:rPr>
+                                <w:rFonts w:ascii="黑体" w:eastAsia="黑体" w:hAnsi="黑体" w:hint="eastAsia"/>
+                                <w:b/>
+                                <w:color w:val="FFFFFF" w:themeColor="background1"/>
+                                <w:sz w:val="28"/>
+                              </w:rPr>
+                              <w:t>MEM</w:t>
+                            </w:r>
+                            <w:r>
+                              <w:rPr>
+                                <w:rFonts w:ascii="黑体" w:eastAsia="黑体" w:hAnsi="黑体"/>
+                                <w:b/>
+                                <w:color w:val="FFFFFF" w:themeColor="background1"/>
+                                <w:sz w:val="28"/>
+                              </w:rPr>
+                              <w:t>班委会</w:t>
+                            </w:r>
+                            <w:r>
+                              <w:rPr>
+                                <w:rFonts w:ascii="黑体" w:eastAsia="黑体" w:hAnsi="黑体" w:hint="eastAsia"/>
+                                <w:b/>
+                                <w:color w:val="FFFFFF" w:themeColor="background1"/>
+                                <w:sz w:val="28"/>
+                              </w:rPr>
+                              <w:t xml:space="preserve">  </w:t>
+                            </w:r>
+                          </w:p>
+                          <w:p>
+                            <w:pPr>
+                              <w:jc w:val="center"/>
+                            </w:pPr>
+                          </w:p>
+                        </w:txbxContent>
+                      </wps:txbx>
+                      <wps:bodyPr rot="0" vert="horz" wrap="square" lIns="91440" tIns="45720" rIns="91440" bIns="45720" anchor="t" anchorCtr="0" upright="1">
+                        <a:noAutofit/>
+                      </wps:bodyPr>
+                    </wps:wsp>
+                  </a:graphicData>
+                </a:graphic>
+                <wp14:sizeRelH relativeFrom="page">
+                  <wp14:pctWidth>0</wp14:pctWidth>
+                </wp14:sizeRelH>
+                <wp14:sizeRelV relativeFrom="page">
+                  <wp14:pctHeight>0</wp14:pctHeight>
+                </wp14:sizeRelV>
+              </wp:anchor>
+            </w:drawing>
+          </mc:Choice>
+          <mc:Fallback>
+            <w:pict>
+              <v:rect w14:anchorId="72CF6D19" id="矩形 4" o:spid="_x0000_s1026" style="position:absolute;left:0;text-align:left;margin-left:0;margin-top:11.1pt;width:226.5pt;height:34.5pt;z-index:251762688;visibility:visible;mso-wrap-style:square;mso-width-percent:0;mso-height-percent:0;mso-wrap-distance-left:9pt;mso-wrap-distance-top:0;mso-wrap-distance-right:9pt;mso-wrap-distance-bottom:0;mso-position-horizontal:center;mso-position-horizontal-relative:margin;mso-position-vertical:absolute;mso-position-vertical-relative:text;mso-width-percent:0;mso-height-percent:0;mso-width-relative:page;mso-height-relative:page;v-text-anchor:top" o:gfxdata="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" fillcolor="#376092" stroked="f" strokecolor="#548dd4 [1951]">
+                <v:fill opacity="58853f"/>
+                <v:textbox>
+                  <w:txbxContent>
+                    <w:p>
+                      <w:pPr>
+                        <w:ind w:firstLineChars="350" w:firstLine="984"/>
+                        <w:rPr>
+                          <w:rFonts w:ascii="黑体" w:eastAsia="黑体" w:hAnsi="黑体"/>
+                          <w:b/>
+                          <w:color w:val="FFFFFF" w:themeColor="background1"/>
+                          <w:sz w:val="28"/>
+                        </w:rPr>
+                      </w:pPr>
+                      <w:r>
+                        <w:rPr>
+                          <w:rFonts w:ascii="黑体" w:eastAsia="黑体" w:hAnsi="黑体"/>
+                          <w:b/>
+                          <w:color w:val="FFFFFF" w:themeColor="background1"/>
+                          <w:sz w:val="28"/>
+                        </w:rPr>
+                        <w:t>2017年</w:t>
+                      </w:r>
+                      <w:r>
+                        <w:rPr>
+                          <w:rFonts w:ascii="黑体" w:eastAsia="黑体" w:hAnsi="黑体" w:hint="eastAsia"/>
+                          <w:b/>
+                          <w:color w:val="FFFFFF" w:themeColor="background1"/>
+                          <w:sz w:val="28"/>
+                        </w:rPr>
+                        <w:t>MEM</w:t>
+                      </w:r>
+                      <w:r>
+                        <w:rPr>
+                          <w:rFonts w:ascii="黑体" w:eastAsia="黑体" w:hAnsi="黑体"/>
+                          <w:b/>
+                          <w:color w:val="FFFFFF" w:themeColor="background1"/>
+                          <w:sz w:val="28"/>
+                        </w:rPr>
+                        <w:t>班委会</w:t>
+                      </w:r>
+                      <w:r>
+                        <w:rPr>
+                          <w:rFonts w:ascii="黑体" w:eastAsia="黑体" w:hAnsi="黑体" w:hint="eastAsia"/>
+                          <w:b/>
+                          <w:color w:val="FFFFFF" w:themeColor="background1"/>
+                          <w:sz w:val="28"/>
+                        </w:rPr>
+                        <w:t xml:space="preserve">  </w:t>
+                      </w:r>
+                    </w:p>
+                    <w:p>
+                      <w:pPr>
+                        <w:jc w:val="center"/>
+                      </w:pPr>
+                    </w:p>
+                  </w:txbxContent>
+                </v:textbox>
+                <w10:wrap anchorx="margin"/>
+              </v:rect>
+            </w:pict>
+          </mc:Fallback>
+        </mc:AlternateContent>
+      </w:r>
+    </w:p>
+    <w:p>
+      <w:pPr>
+        <w:spacing w:line="220" w:lineRule="atLeast"/>
+      </w:pPr>
+    </w:p>
+    <w:p>
+      <w:pPr>
+        <w:spacing w:line="220" w:lineRule="atLeast"/>
+      </w:pPr>
+    </w:p>
+    <w:p>
+      <w:pPr>
+        <w:spacing w:line="220" w:lineRule="atLeast"/>
+      </w:pPr>
+      <w:r>
+        <w:rPr>
+          <w:noProof/>
+        </w:rPr>
+        <mc:AlternateContent>
+          <mc:Choice Requires="wps">
+            <w:drawing>
+              <wp:anchor distT="0" distB="0" distL="114300" distR="114300" simplePos="0" relativeHeight="251763712" behindDoc="0" locked="0" layoutInCell="1" allowOverlap="1" wp14:anchorId="06DA05E9" wp14:editId="752168E6">
+                <wp:simplePos x="0" y="0"/>
+                <wp:positionH relativeFrom="column">
+                  <wp:posOffset>2513066</wp:posOffset>
+                </wp:positionH>
+                <wp:positionV relativeFrom="paragraph">
+                  <wp:posOffset>20107</wp:posOffset>
+                </wp:positionV>
+                <wp:extent cx="0" cy="285750"/>
+                <wp:effectExtent l="19050" t="14605" r="19050" b="13970"/>
+                <wp:wrapNone/>
+                <wp:docPr id="5" name="直接箭头连接符 5"/>
+                <wp:cNvGraphicFramePr>
+                  <a:graphicFrameLocks xmlns:a="http://schemas.openxmlformats.org/drawingml/2006/main"/>
+                </wp:cNvGraphicFramePr>
+                <a:graphic xmlns:a="http://schemas.openxmlformats.org/drawingml/2006/main">
+                  <a:graphicData uri="http://schemas.microsoft.com/office/word/2010/wordprocessingShape">
+                    <wps:wsp>
+                      <wps:cNvCnPr>
+                        <a:cxnSpLocks noChangeShapeType="1"/>
+                      </wps:cNvCnPr>
+                      <wps:spPr bwMode="auto">
+                        <a:xfrm>
+                          <a:off x="0" y="0"/>
+                          <a:ext cx="0" cy="285750"/>
+                        </a:xfrm>
+                        <a:prstGeom prst="straightConnector1">
+                          <a:avLst/>
+                        </a:prstGeom>
+                        <a:noFill/>
+                        <a:ln w="22225">
+                          <a:solidFill>
+                            <a:srgbClr val="1F497D">
+                              <a:lumMod val="60000"/>
+                              <a:lumOff val="40000"/>
+                            </a:srgbClr>
+                          </a:solidFill>
+                          <a:round/>
+                          <a:headEnd/>
+                          <a:tailEnd/>
+                        </a:ln>
+                        <a:extLst>
+                          <a:ext uri="{909E8E84-426E-40DD-AFC4-6F175D3DCCD1}">
+                            <a14:hiddenFill xmlns:a14="http://schemas.microsoft.com/office/drawing/2010/main">
+                              <a:noFill/>
+                            </a14:hiddenFill>
+                          </a:ext>
+                        </a:extLst>
+                      </wps:spPr>
+                      <wps:bodyPr/>
+                    </wps:wsp>
+                  </a:graphicData>
+                </a:graphic>
+                <wp14:sizeRelH relativeFrom="page">
+                  <wp14:pctWidth>0</wp14:pctWidth>
+                </wp14:sizeRelH>
+                <wp14:sizeRelV relativeFrom="page">
+                  <wp14:pctHeight>0</wp14:pctHeight>
+                </wp14:sizeRelV>
+              </wp:anchor>
+            </w:drawing>
+          </mc:Choice>
+          <mc:Fallback>
+            <w:pict>
+              <v:shapetype w14:anchorId="479C8AF3" id="_x0000_t32" coordsize="21600,21600" o:spt="32" o:oned="t" path="m,l21600,21600e" filled="f">
+                <v:path arrowok="t" fillok="f" o:connecttype="none"/>
+                <o:lock v:ext="edit" shapetype="t"/>
+              </v:shapetype>
+              <v:shape id="直接箭头连接符 5" o:spid="_x0000_s1026" type="#_x0000_t32" style="position:absolute;left:0;text-align:left;margin-left:197.9pt;margin-top:1.6pt;width:0;height:22.5pt;z-index:251763712;visibility:visible;mso-wrap-style:square;mso-width-percent:0;mso-height-percent:0;mso-wrap-distance-left:9pt;mso-wrap-distance-top:0;mso-wrap-distance-right:9pt;mso-wrap-distance-bottom:0;mso-position-horizontal:absolute;mso-position-horizontal-relative:text;mso-position-vertical:absolute;mso-position-vertical-relative:text;mso-width-percent:0;mso-height-percent:0;mso-width-relative:page;mso-height-relative:page" o:gfxdata="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" strokecolor="#558ed5" strokeweight="1.75pt"/>
+            </w:pict>
+          </mc:Fallback>
+        </mc:AlternateContent>
+      </w:r>
+    </w:p>
+    <w:p>
+      <w:pPr>
+        <w:spacing w:line="220" w:lineRule="atLeast"/>
+      </w:pPr>
+      <w:r>
+        <w:rPr>
+          <w:noProof/>
+        </w:rPr>
+        <mc:AlternateContent>
+          <mc:Choice Requires="wps">
+            <w:drawing>
+              <wp:anchor distT="0" distB="0" distL="114300" distR="114300" simplePos="0" relativeHeight="251716608" behindDoc="0" locked="0" layoutInCell="1" allowOverlap="1" wp14:anchorId="1DC234AC" wp14:editId="3E6B5A5D">
+                <wp:simplePos x="0" y="0"/>
+                <wp:positionH relativeFrom="column">
+                  <wp:posOffset>1203960</wp:posOffset>
+                </wp:positionH>
+                <wp:positionV relativeFrom="paragraph">
+                  <wp:posOffset>167640</wp:posOffset>
+                </wp:positionV>
+                <wp:extent cx="2876550" cy="392430"/>
+                <wp:effectExtent l="0" t="0" r="0" b="7620"/>
+                <wp:wrapNone/>
+                <wp:docPr id="509" name="矩形 509"/>
+                <wp:cNvGraphicFramePr>
+                  <a:graphicFrameLocks xmlns:a="http://schemas.openxmlformats.org/drawingml/2006/main"/>
+                </wp:cNvGraphicFramePr>
+                <a:graphic xmlns:a="http://schemas.openxmlformats.org/drawingml/2006/main">
+                  <a:graphicData uri="http://schemas.microsoft.com/office/word/2010/wordprocessingShape">
+                    <wps:wsp>
+                      <wps:cNvSpPr>
+                        <a:spLocks noChangeArrowheads="1"/>
+                      </wps:cNvSpPr>
+                      <wps:spPr bwMode="auto">
+                        <a:xfrm>
+                          <a:off x="0" y="0"/>
+                          <a:ext cx="2876550" cy="392430"/>
+                        </a:xfrm>
+                        <a:prstGeom prst="rect">
+                          <a:avLst/>
+                        </a:prstGeom>
+                        <a:solidFill>
+                          <a:schemeClr val="accent1">
+                            <a:lumMod val="75000"/>
+                            <a:lumOff val="0"/>
+                            <a:alpha val="89999"/>
+                          </a:schemeClr>
+                        </a:solidFill>
+                        <a:ln>
+                          <a:noFill/>
+                        </a:ln>
+                        <a:extLst>
+                          <a:ext uri="{91240B29-F687-4F45-9708-019B960494DF}">
+                            <a14:hiddenLine xmlns:a14="http://schemas.microsoft.com/office/drawing/2010/main" w="9525">
+                              <a:solidFill>
+                                <a:schemeClr val="tx2">
+                                  <a:lumMod val="60000"/>
+                                  <a:lumOff val="40000"/>
+                                </a:schemeClr>
+                              </a:solidFill>
+                              <a:miter lim="800000"/>
+                              <a:headEnd/>
+                              <a:tailEnd/>
+                            </a14:hiddenLine>
+                          </a:ext>
+                        </a:extLst>
+                      </wps:spPr>
+                      <wps:bodyPr rot="0" vert="horz" wrap="square" lIns="91440" tIns="45720" rIns="91440" bIns="45720" anchor="t" anchorCtr="0" upright="1">
+                        <a:noAutofit/>
+                      </wps:bodyPr>
+                    </wps:wsp>
+                  </a:graphicData>
+                </a:graphic>
+                <wp14:sizeRelH relativeFrom="page">
+                  <wp14:pctWidth>0</wp14:pctWidth>
+                </wp14:sizeRelH>
+                <wp14:sizeRelV relativeFrom="page">
+                  <wp14:pctHeight>0</wp14:pctHeight>
+                </wp14:sizeRelV>
+              </wp:anchor>
+            </w:drawing>
+          </mc:Choice>
+          <mc:Fallback>
+            <w:pict>
+              <v:rect w14:anchorId="58A8FC4B" id="矩形 509" o:spid="_x0000_s1026" style="position:absolute;left:0;text-align:left;margin-left:94.8pt;margin-top:13.2pt;width:226.5pt;height:30.9pt;z-index:251716608;visibility:visible;mso-wrap-style:square;mso-width-percent:0;mso-height-percent:0;mso-wrap-distance-left:9pt;mso-wrap-distance-top:0;mso-wrap-distance-right:9pt;mso-wrap-distance-bottom:0;mso-position-horizontal:absolute;mso-position-horizontal-relative:text;mso-position-vertical:absolute;mso-position-vertical-relative:text;mso-width-percent:0;mso-height-percent:0;mso-width-relative:page;mso-height-relative:page;v-text-anchor:top" o:gfxdata="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" fillcolor="#365f91 [2404]" stroked="f" strokecolor="#548dd4 [1951]">
+                <v:fill opacity="58853f"/>
+              </v:rect>
+            </w:pict>
+          </mc:Fallback>
+        </mc:AlternateContent>
+      </w:r>
+      <w:r>
+        <w:rPr>
+          <w:noProof/>
+        </w:rPr>
+        <mc:AlternateContent>
+          <mc:Choice Requires="wps">
+            <w:drawing>
+              <wp:anchor distT="0" distB="0" distL="114300" distR="114300" simplePos="0" relativeHeight="251723776" behindDoc="0" locked="0" layoutInCell="1" allowOverlap="1" wp14:anchorId="37767E3F" wp14:editId="57D61645">
+                <wp:simplePos x="0" y="0"/>
+                <wp:positionH relativeFrom="column">
+                  <wp:posOffset>1661569</wp:posOffset>
+                </wp:positionH>
+                <wp:positionV relativeFrom="paragraph">
+                  <wp:posOffset>175413</wp:posOffset>
+                </wp:positionV>
+                <wp:extent cx="2032149" cy="733425"/>
+                <wp:effectExtent l="0" t="0" r="0" b="9525"/>
+                <wp:wrapNone/>
+                <wp:docPr id="510" name="文本框 510"/>
+                <wp:cNvGraphicFramePr>
+                  <a:graphicFrameLocks xmlns:a="http://schemas.openxmlformats.org/drawingml/2006/main"/>
+                </wp:cNvGraphicFramePr>
+                <a:graphic xmlns:a="http://schemas.openxmlformats.org/drawingml/2006/main">
+                  <a:graphicData uri="http://schemas.microsoft.com/office/word/2010/wordprocessingShape">
+                    <wps:wsp>
+                      <wps:cNvSpPr txBox="1">
+                        <a:spLocks noChangeArrowheads="1"/>
+                      </wps:cNvSpPr>
+                      <wps:spPr bwMode="auto">
+                        <a:xfrm>
+                          <a:off x="0" y="0"/>
+                          <a:ext cx="2032149" cy="733425"/>
+                        </a:xfrm>
+                        <a:prstGeom prst="rect">
+                          <a:avLst/>
+                        </a:prstGeom>
+                        <a:noFill/>
+                        <a:ln>
+                          <a:noFill/>
+                        </a:ln>
+                        <a:extLst>
+                          <a:ext uri="{909E8E84-426E-40DD-AFC4-6F175D3DCCD1}">
+                            <a14:hiddenFill xmlns:a14="http://schemas.microsoft.com/office/drawing/2010/main">
+                              <a:solidFill>
+                                <a:srgbClr val="FFFFFF"/>
+                              </a:solidFill>
+                            </a14:hiddenFill>
+                          </a:ext>
+                          <a:ext uri="{91240B29-F687-4F45-9708-019B960494DF}">
+                            <a14:hiddenLine xmlns:a14="http://schemas.microsoft.com/office/drawing/2010/main" w="9525">
+                              <a:solidFill>
+                                <a:schemeClr val="tx2">
+                                  <a:lumMod val="60000"/>
+                                  <a:lumOff val="40000"/>
+                                </a:schemeClr>
+                              </a:solidFill>
+                              <a:miter lim="800000"/>
+                              <a:headEnd/>
+                              <a:tailEnd/>
+                            </a14:hiddenLine>
+                          </a:ext>
+                        </a:extLst>
+                      </wps:spPr>
+                      <wps:txbx>
+                        <w:txbxContent>
+                          <w:p>
+                            <w:pPr>
+                              <w:ind w:firstLineChars="250" w:firstLine="703"/>
+                              <w:rPr>
+                                <w:rFonts w:ascii="黑体" w:eastAsia="黑体" w:hAnsi="黑体"/>
+                                <w:b/>
+                                <w:color w:val="FFFFFF" w:themeColor="background1"/>
+                                <w:sz w:val="28"/>
+                              </w:rPr>
+                            </w:pPr>
+                            <w:r>
+                              <w:rPr>
+                                <w:rFonts w:ascii="黑体" w:eastAsia="黑体" w:hAnsi="黑体"/>
+                                <w:b/>
+                                <w:color w:val="FFFFFF" w:themeColor="background1"/>
+                                <w:sz w:val="28"/>
+                              </w:rPr>
+                              <w:t>班委会</w:t>
+                            </w:r>
+                            <w:r>
+                              <w:rPr>
+                                <w:rFonts w:ascii="黑体" w:eastAsia="黑体" w:hAnsi="黑体" w:hint="eastAsia"/>
+                                <w:b/>
+                                <w:color w:val="FFFFFF" w:themeColor="background1"/>
+                                <w:sz w:val="28"/>
+                              </w:rPr>
+                              <w:t>长</w:t>
+                            </w:r>
+                          </w:p>
+                        </w:txbxContent>
+                      </wps:txbx>
+                      <wps:bodyPr rot="0" vert="horz" wrap="square" lIns="91440" tIns="45720" rIns="91440" bIns="45720" anchor="t" anchorCtr="0" upright="1">
+                        <a:noAutofit/>
+                      </wps:bodyPr>
+                    </wps:wsp>
+                  </a:graphicData>
+                </a:graphic>
+                <wp14:sizeRelH relativeFrom="page">
+                  <wp14:pctWidth>0</wp14:pctWidth>
+                </wp14:sizeRelH>
+                <wp14:sizeRelV relativeFrom="page">
+                  <wp14:pctHeight>0</wp14:pctHeight>
+                </wp14:sizeRelV>
+              </wp:anchor>
+            </w:drawing>
+          </mc:Choice>
+          <mc:Fallback>
+            <w:pict>
+              <v:shapetype w14:anchorId="37767E3F" id="_x0000_t202" coordsize="21600,21600" o:spt="202" path="m,l,21600r21600,l21600,xe">
+                <v:stroke joinstyle="miter"/>
+                <v:path gradientshapeok="t" o:connecttype="rect"/>
+              </v:shapetype>
+              <v:shape id="文本框 510" o:spid="_x0000_s1027" type="#_x0000_t202" style="position:absolute;left:0;text-align:left;margin-left:130.85pt;margin-top:13.8pt;width:160pt;height:57.75pt;z-index:251723776;visibility:visible;mso-wrap-style:square;mso-width-percent:0;mso-height-percent:0;mso-wrap-distance-left:9pt;mso-wrap-distance-top:0;mso-wrap-distance-right:9pt;mso-wrap-distance-bottom:0;mso-position-horizontal:absolute;mso-position-horizontal-relative:text;mso-position-vertical:absolute;mso-position-vertical-relative:text;mso-width-percent:0;mso-height-percent:0;mso-width-relative:page;mso-height-relative:page;v-text-anchor:top" o:gfxdata="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" filled="f" stroked="f" strokecolor="#548dd4 [1951]">
+                <v:textbox>
+                  <w:txbxContent>
+                    <w:p>
+                      <w:pPr>
+                        <w:ind w:firstLineChars="250" w:firstLine="703"/>
+                        <w:rPr>
+                          <w:rFonts w:ascii="黑体" w:eastAsia="黑体" w:hAnsi="黑体"/>
+                          <w:b/>
+                          <w:color w:val="FFFFFF" w:themeColor="background1"/>
+                          <w:sz w:val="28"/>
+                        </w:rPr>
+                      </w:pPr>
+                      <w:r>
+                        <w:rPr>
+                          <w:rFonts w:ascii="黑体" w:eastAsia="黑体" w:hAnsi="黑体"/>
+                          <w:b/>
+                          <w:color w:val="FFFFFF" w:themeColor="background1"/>
+                          <w:sz w:val="28"/>
+                        </w:rPr>
+                        <w:t>班委会</w:t>
+                      </w:r>
+                      <w:r>
+                        <w:rPr>
+                          <w:rFonts w:ascii="黑体" w:eastAsia="黑体" w:hAnsi="黑体" w:hint="eastAsia"/>
+                          <w:b/>
+                          <w:color w:val="FFFFFF" w:themeColor="background1"/>
+                          <w:sz w:val="28"/>
+                        </w:rPr>
+                        <w:t>长</w:t>
+                      </w:r>
+                    </w:p>
+                  </w:txbxContent>
+                </v:textbox>
+              </v:shape>
+            </w:pict>
+          </mc:Fallback>
+        </mc:AlternateContent>
+      </w:r>
+    </w:p>
+    <w:p>
+      <w:r>
+        <w:rPr>
+          <w:noProof/>
+        </w:rPr>
+        <mc:AlternateContent>
+          <mc:Choice Requires="wps">
+            <w:drawing>
+              <wp:anchor distT="0" distB="0" distL="114300" distR="114300" simplePos="0" relativeHeight="251713536" behindDoc="0" locked="0" layoutInCell="1" allowOverlap="1" wp14:anchorId="4B2137AC" wp14:editId="54619CD2">
+                <wp:simplePos x="0" y="0"/>
+                <wp:positionH relativeFrom="column">
+                  <wp:posOffset>2505075</wp:posOffset>
+                </wp:positionH>
+                <wp:positionV relativeFrom="paragraph">
+                  <wp:posOffset>263525</wp:posOffset>
+                </wp:positionV>
+                <wp:extent cx="0" cy="990600"/>
+                <wp:effectExtent l="19050" t="15875" r="19050" b="12700"/>
+                <wp:wrapNone/>
+                <wp:docPr id="508" name="直接箭头连接符 508"/>
+                <wp:cNvGraphicFramePr>
+                  <a:graphicFrameLocks xmlns:a="http://schemas.openxmlformats.org/drawingml/2006/main"/>
+                </wp:cNvGraphicFramePr>
+                <a:graphic xmlns:a="http://schemas.openxmlformats.org/drawingml/2006/main">
+                  <a:graphicData uri="http://schemas.microsoft.com/office/word/2010/wordprocessingShape">
+                    <wps:wsp>
+                      <wps:cNvCnPr>
+                        <a:cxnSpLocks noChangeShapeType="1"/>
+                      </wps:cNvCnPr>
+                      <wps:spPr bwMode="auto">
+                        <a:xfrm>
+                          <a:off x="0" y="0"/>
+                          <a:ext cx="0" cy="990600"/>
+                        </a:xfrm>
+                        <a:prstGeom prst="straightConnector1">
+                          <a:avLst/>
+                        </a:prstGeom>
+                        <a:noFill/>
+                        <a:ln w="22225">
+                          <a:solidFill>
+                            <a:schemeClr val="tx2">
+                              <a:lumMod val="60000"/>
+                              <a:lumOff val="40000"/>
+                            </a:schemeClr>
+                          </a:solidFill>
+                          <a:round/>
+                          <a:headEnd/>
+                          <a:tailEnd/>
+                        </a:ln>
+                        <a:extLst>
+                          <a:ext uri="{909E8E84-426E-40DD-AFC4-6F175D3DCCD1}">
+                            <a14:hiddenFill xmlns:a14="http://schemas.microsoft.com/office/drawing/2010/main">
+                              <a:noFill/>
+                            </a14:hiddenFill>
+                          </a:ext>
+                        </a:extLst>
+                      </wps:spPr>
+                      <wps:bodyPr/>
+                    </wps:wsp>
+                  </a:graphicData>
+                </a:graphic>
+                <wp14:sizeRelH relativeFrom="page">
+                  <wp14:pctWidth>0</wp14:pctWidth>
+                </wp14:sizeRelH>
+                <wp14:sizeRelV relativeFrom="page">
+                  <wp14:pctHeight>0</wp14:pctHeight>
+                </wp14:sizeRelV>
+              </wp:anchor>
+            </w:drawing>
+          </mc:Choice>
+          <mc:Fallback>
+            <w:pict>
+              <v:shape w14:anchorId="4FC347FA" id="直接箭头连接符 508" o:spid="_x0000_s1026" type="#_x0000_t32" style="position:absolute;left:0;text-align:left;margin-left:197.25pt;margin-top:20.75pt;width:0;height:78pt;z-index:251713536;visibility:visible;mso-wrap-style:square;mso-width-percent:0;mso-height-percent:0;mso-wrap-distance-left:9pt;mso-wrap-distance-top:0;mso-wrap-distance-right:9pt;mso-wrap-distance-bottom:0;mso-position-horizontal:absolute;mso-position-horizontal-relative:text;mso-position-vertical:absolute;mso-position-vertical-relative:text;mso-width-percent:0;mso-height-percent:0;mso-width-relative:page;mso-height-relative:page" o:gfxdata="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" strokecolor="#548dd4 [1951]" strokeweight="1.75pt"/>
+            </w:pict>
+          </mc:Fallback>
+        </mc:AlternateContent>
+      </w:r>
+    </w:p>
+    <w:p>
+      <w:r>
+        <w:rPr>
+          <w:noProof/>
+        </w:rPr>
+        <mc:AlternateContent>
+          <mc:Choice Requires="wps">
+            <w:drawing>
+              <wp:anchor distT="0" distB="0" distL="114300" distR="114300" simplePos="0" relativeHeight="251700224" behindDoc="0" locked="0" layoutInCell="1" allowOverlap="1" wp14:anchorId="3FCA0E3D" wp14:editId="45910DDB">
+                <wp:simplePos x="0" y="0"/>
+                <wp:positionH relativeFrom="column">
+                  <wp:posOffset>-206299</wp:posOffset>
+                </wp:positionH>
+                <wp:positionV relativeFrom="paragraph">
+                  <wp:posOffset>105565</wp:posOffset>
+                </wp:positionV>
+                <wp:extent cx="1337125" cy="438150"/>
+                <wp:effectExtent l="0" t="0" r="0" b="0"/>
+                <wp:wrapNone/>
+                <wp:docPr id="506" name="矩形 506"/>
+                <wp:cNvGraphicFramePr>
+                  <a:graphicFrameLocks xmlns:a="http://schemas.openxmlformats.org/drawingml/2006/main"/>
+                </wp:cNvGraphicFramePr>
+                <a:graphic xmlns:a="http://schemas.openxmlformats.org/drawingml/2006/main">
+                  <a:graphicData uri="http://schemas.microsoft.com/office/word/2010/wordprocessingShape">
+                    <wps:wsp>
+                      <wps:cNvSpPr>
+                        <a:spLocks noChangeArrowheads="1"/>
+                      </wps:cNvSpPr>
+                      <wps:spPr bwMode="auto">
+                        <a:xfrm>
+                          <a:off x="0" y="0"/>
+                          <a:ext cx="1337125" cy="438150"/>
+                        </a:xfrm>
+                        <a:prstGeom prst="rect">
+                          <a:avLst/>
+                        </a:prstGeom>
+                        <a:solidFill>
+                          <a:schemeClr val="accent1">
+                            <a:lumMod val="75000"/>
+                            <a:lumOff val="0"/>
+                            <a:alpha val="89999"/>
+                          </a:schemeClr>
+                        </a:solidFill>
+                        <a:ln>
+                          <a:noFill/>
+                        </a:ln>
+                        <a:extLst>
+                          <a:ext uri="{91240B29-F687-4F45-9708-019B960494DF}">
+                            <a14:hiddenLine xmlns:a14="http://schemas.microsoft.com/office/drawing/2010/main" w="9525">
+                              <a:solidFill>
+                                <a:srgbClr val="000000"/>
+                              </a:solidFill>
+                              <a:miter lim="800000"/>
+                              <a:headEnd/>
+                              <a:tailEnd/>
+                            </a14:hiddenLine>
+                          </a:ext>
+                        </a:extLst>
+                      </wps:spPr>
+                      <wps:txbx>
+                        <w:txbxContent>
+                          <w:p>
+                            <w:pPr>
+                              <w:jc w:val="center"/>
+                              <w:rPr>
+                                <w:rFonts w:ascii="黑体" w:eastAsia="黑体" w:hAnsi="黑体"/>
+                                <w:b/>
+                                <w:color w:val="FFFFFF" w:themeColor="background1"/>
+                                <w:sz w:val="28"/>
+                                <w:szCs w:val="28"/>
+                              </w:rPr>
+                            </w:pPr>
+                            <w:r>
+                              <w:rPr>
+                                <w:rFonts w:ascii="黑体" w:eastAsia="黑体" w:hAnsi="黑体" w:hint="eastAsia"/>
+                                <w:b/>
+                                <w:color w:val="FFFFFF" w:themeColor="background1"/>
+                                <w:sz w:val="28"/>
+                                <w:szCs w:val="28"/>
+                              </w:rPr>
+                              <w:t>学生</w:t>
+                            </w:r>
+                            <w:r>
+                              <w:rPr>
+                                <w:rFonts w:ascii="黑体" w:eastAsia="黑体" w:hAnsi="黑体"/>
+                                <w:b/>
+                                <w:color w:val="FFFFFF" w:themeColor="background1"/>
+                                <w:sz w:val="28"/>
+                                <w:szCs w:val="28"/>
+                              </w:rPr>
+                              <w:t>代表</w:t>
+                            </w:r>
+                            <w:r>
+                              <w:rPr>
+                                <w:rFonts w:ascii="黑体" w:eastAsia="黑体" w:hAnsi="黑体" w:hint="eastAsia"/>
+                                <w:b/>
+                                <w:color w:val="FFFFFF" w:themeColor="background1"/>
+                                <w:sz w:val="28"/>
+                                <w:szCs w:val="28"/>
+                              </w:rPr>
+                              <w:t>大会</w:t>
+                            </w:r>
+                          </w:p>
+                        </w:txbxContent>
+                      </wps:txbx>
+                      <wps:bodyPr rot="0" vert="horz" wrap="square" lIns="91440" tIns="45720" rIns="91440" bIns="45720" anchor="t" anchorCtr="0" upright="1">
+                        <a:noAutofit/>
+                      </wps:bodyPr>
+                    </wps:wsp>
+                  </a:graphicData>
+                </a:graphic>
+                <wp14:sizeRelH relativeFrom="page">
+                  <wp14:pctWidth>0</wp14:pctWidth>
+                </wp14:sizeRelH>
+                <wp14:sizeRelV relativeFrom="page">
+                  <wp14:pctHeight>0</wp14:pctHeight>
+                </wp14:sizeRelV>
+              </wp:anchor>
+            </w:drawing>
+          </mc:Choice>
+          <mc:Fallback>
+            <w:pict>
+              <v:rect w14:anchorId="3FCA0E3D" id="矩形 506" o:spid="_x0000_s1028" style="position:absolute;left:0;text-align:left;margin-left:-16.25pt;margin-top:8.3pt;width:105.3pt;height:34.5pt;z-index:251700224;visibility:visible;mso-wrap-style:square;mso-width-percent:0;mso-height-percent:0;mso-wrap-distance-left:9pt;mso-wrap-distance-top:0;mso-wrap-distance-right:9pt;mso-wrap-distance-bottom:0;mso-position-horizontal:absolute;mso-position-horizontal-relative:text;mso-position-vertical:absolute;mso-position-vertical-relative:text;mso-width-percent:0;mso-height-percent:0;mso-width-relative:page;mso-height-relative:page;v-text-anchor:top" o:gfxdata="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" fillcolor="#365f91 [2404]" stroked="f">
+                <v:fill opacity="58853f"/>
+                <v:textbox>
+                  <w:txbxContent>
+                    <w:p>
+                      <w:pPr>
+                        <w:jc w:val="center"/>
+                        <w:rPr>
+                          <w:rFonts w:ascii="黑体" w:eastAsia="黑体" w:hAnsi="黑体"/>
+                          <w:b/>
+                          <w:color w:val="FFFFFF" w:themeColor="background1"/>
+                          <w:sz w:val="28"/>
+                          <w:szCs w:val="28"/>
+                        </w:rPr>
+                      </w:pPr>
+                      <w:r>
+                        <w:rPr>
+                          <w:rFonts w:ascii="黑体" w:eastAsia="黑体" w:hAnsi="黑体" w:hint="eastAsia"/>
+                          <w:b/>
+                          <w:color w:val="FFFFFF" w:themeColor="background1"/>
+                          <w:sz w:val="28"/>
+                          <w:szCs w:val="28"/>
+                        </w:rPr>
+                        <w:t>学生</w:t>
+                      </w:r>
+                      <w:r>
+                        <w:rPr>
+                          <w:rFonts w:ascii="黑体" w:eastAsia="黑体" w:hAnsi="黑体"/>
+                          <w:b/>
+                          <w:color w:val="FFFFFF" w:themeColor="background1"/>
+                          <w:sz w:val="28"/>
+                          <w:szCs w:val="28"/>
+                        </w:rPr>
+                        <w:t>代表</w:t>
+                      </w:r>
+                      <w:r>
+                        <w:rPr>
+                          <w:rFonts w:ascii="黑体" w:eastAsia="黑体" w:hAnsi="黑体" w:hint="eastAsia"/>
+                          <w:b/>
+                          <w:color w:val="FFFFFF" w:themeColor="background1"/>
+                          <w:sz w:val="28"/>
+                          <w:szCs w:val="28"/>
+                        </w:rPr>
+                        <w:t>大会</w:t>
+                      </w:r>
+                    </w:p>
+                  </w:txbxContent>
+                </v:textbox>
+              </v:rect>
+            </w:pict>
+          </mc:Fallback>
+        </mc:AlternateContent>
+      </w:r>
+    </w:p>
+    <w:p>
+      <w:r>
+        <w:rPr>
+          <w:noProof/>
+        </w:rPr>
+        <mc:AlternateContent>
+          <mc:Choice Requires="wps">
+            <w:drawing>
+              <wp:anchor distT="0" distB="0" distL="114300" distR="114300" simplePos="0" relativeHeight="251712512" behindDoc="0" locked="0" layoutInCell="1" allowOverlap="1" wp14:anchorId="68CD6046" wp14:editId="29F355D7">
+                <wp:simplePos x="0" y="0"/>
+                <wp:positionH relativeFrom="column">
+                  <wp:posOffset>1139612</wp:posOffset>
+                </wp:positionH>
+                <wp:positionV relativeFrom="paragraph">
+                  <wp:posOffset>110682</wp:posOffset>
+                </wp:positionV>
+                <wp:extent cx="1371600" cy="0"/>
+                <wp:effectExtent l="19050" t="15240" r="19050" b="13335"/>
+                <wp:wrapNone/>
+                <wp:docPr id="505" name="直接箭头连接符 505"/>
+                <wp:cNvGraphicFramePr>
+                  <a:graphicFrameLocks xmlns:a="http://schemas.openxmlformats.org/drawingml/2006/main"/>
+                </wp:cNvGraphicFramePr>
+                <a:graphic xmlns:a="http://schemas.openxmlformats.org/drawingml/2006/main">
+                  <a:graphicData uri="http://schemas.microsoft.com/office/word/2010/wordprocessingShape">
+                    <wps:wsp>
+                      <wps:cNvCnPr>
+                        <a:cxnSpLocks noChangeShapeType="1"/>
+                      </wps:cNvCnPr>
+                      <wps:spPr bwMode="auto">
+                        <a:xfrm>
+                          <a:off x="0" y="0"/>
+                          <a:ext cx="1371600" cy="0"/>
+                        </a:xfrm>
+                        <a:prstGeom prst="straightConnector1">
+                          <a:avLst/>
+                        </a:prstGeom>
+                        <a:noFill/>
+                        <a:ln w="22225">
+                          <a:solidFill>
+                            <a:schemeClr val="tx2">
+                              <a:lumMod val="60000"/>
+                              <a:lumOff val="40000"/>
+                            </a:schemeClr>
+                          </a:solidFill>
+                          <a:round/>
+                          <a:headEnd/>
+                          <a:tailEnd/>
+                        </a:ln>
+                        <a:extLst>
+                          <a:ext uri="{909E8E84-426E-40DD-AFC4-6F175D3DCCD1}">
+                            <a14:hiddenFill xmlns:a14="http://schemas.microsoft.com/office/drawing/2010/main">
+                              <a:noFill/>
+                            </a14:hiddenFill>
+                          </a:ext>
+                        </a:extLst>
+                      </wps:spPr>
+                      <wps:bodyPr/>
+                    </wps:wsp>
+                  </a:graphicData>
+                </a:graphic>
+                <wp14:sizeRelH relativeFrom="page">
+                  <wp14:pctWidth>0</wp14:pctWidth>
+                </wp14:sizeRelH>
+                <wp14:sizeRelV relativeFrom="page">
+                  <wp14:pctHeight>0</wp14:pctHeight>
+                </wp14:sizeRelV>
+              </wp:anchor>
+            </w:drawing>
+          </mc:Choice>
+          <mc:Fallback>
+            <w:pict>
+              <v:shape w14:anchorId="4D4896E8" id="直接箭头连接符 505" o:spid="_x0000_s1026" type="#_x0000_t32" style="position:absolute;left:0;text-align:left;margin-left:89.75pt;margin-top:8.7pt;width:108pt;height:0;z-index:251712512;visibility:visible;mso-wrap-style:square;mso-width-percent:0;mso-height-percent:0;mso-wrap-distance-left:9pt;mso-wrap-distance-top:0;mso-wrap-distance-right:9pt;mso-wrap-distance-bottom:0;mso-position-horizontal:absolute;mso-position-horizontal-relative:text;mso-position-vertical:absolute;mso-position-vertical-relative:text;mso-width-percent:0;mso-height-percent:0;mso-width-relative:page;mso-height-relative:page" o:gfxdata="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" strokecolor="#548dd4 [1951]" strokeweight="1.75pt"/>
+            </w:pict>
+          </mc:Fallback>
+        </mc:AlternateContent>
+      </w:r>
+      <w:r>
+        <w:rPr>
+          <w:noProof/>
+        </w:rPr>
+        <mc:AlternateContent>
+          <mc:Choice Requires="wps">
+            <w:drawing>
+              <wp:anchor distT="0" distB="0" distL="114300" distR="114300" simplePos="0" relativeHeight="251728896" behindDoc="0" locked="0" layoutInCell="1" allowOverlap="1" wp14:anchorId="7730EEF8" wp14:editId="2B4CA671">
+                <wp:simplePos x="0" y="0"/>
+                <wp:positionH relativeFrom="column">
+                  <wp:posOffset>540834</wp:posOffset>
+                </wp:positionH>
+                <wp:positionV relativeFrom="paragraph">
+                  <wp:posOffset>197376</wp:posOffset>
+                </wp:positionV>
+                <wp:extent cx="4162425" cy="1449441"/>
+                <wp:effectExtent l="0" t="0" r="28575" b="17780"/>
+                <wp:wrapNone/>
+                <wp:docPr id="507" name="椭圆 507"/>
+                <wp:cNvGraphicFramePr>
+                  <a:graphicFrameLocks xmlns:a="http://schemas.openxmlformats.org/drawingml/2006/main"/>
+                </wp:cNvGraphicFramePr>
+                <a:graphic xmlns:a="http://schemas.openxmlformats.org/drawingml/2006/main">
+                  <a:graphicData uri="http://schemas.microsoft.com/office/word/2010/wordprocessingShape">
+                    <wps:wsp>
+                      <wps:cNvSpPr>
+                        <a:spLocks noChangeArrowheads="1"/>
+                      </wps:cNvSpPr>
+                      <wps:spPr bwMode="auto">
+                        <a:xfrm>
+                          <a:off x="0" y="0"/>
+                          <a:ext cx="4162425" cy="1449441"/>
+                        </a:xfrm>
+                        <a:prstGeom prst="ellipse">
+                          <a:avLst/>
+                        </a:prstGeom>
+                        <a:noFill/>
+                        <a:ln w="22225">
+                          <a:solidFill>
+                            <a:srgbClr val="7030A0"/>
+                          </a:solidFill>
+                          <a:prstDash val="dashDot"/>
+                          <a:round/>
+                          <a:headEnd/>
+                          <a:tailEnd/>
+                        </a:ln>
+                        <a:extLst>
+                          <a:ext uri="{909E8E84-426E-40DD-AFC4-6F175D3DCCD1}">
+                            <a14:hiddenFill xmlns:a14="http://schemas.microsoft.com/office/drawing/2010/main">
+                              <a:solidFill>
+                                <a:srgbClr val="FFFFFF"/>
+                              </a:solidFill>
+                            </a14:hiddenFill>
+                          </a:ext>
+                        </a:extLst>
+                      </wps:spPr>
+                      <wps:bodyPr rot="0" vert="horz" wrap="square" lIns="91440" tIns="45720" rIns="91440" bIns="45720" anchor="t" anchorCtr="0" upright="1">
+                        <a:noAutofit/>
+                      </wps:bodyPr>
+                    </wps:wsp>
+                  </a:graphicData>
+                </a:graphic>
+                <wp14:sizeRelH relativeFrom="page">
+                  <wp14:pctWidth>0</wp14:pctWidth>
+                </wp14:sizeRelH>
+                <wp14:sizeRelV relativeFrom="page">
+                  <wp14:pctHeight>0</wp14:pctHeight>
+                </wp14:sizeRelV>
+              </wp:anchor>
+            </w:drawing>
+          </mc:Choice>
+          <mc:Fallback>
+            <w:pict>
+              <v:oval w14:anchorId="419ED677" id="椭圆 507" o:spid="_x0000_s1026" style="position:absolute;left:0;text-align:left;margin-left:42.6pt;margin-top:15.55pt;width:327.75pt;height:114.15pt;z-index:251728896;visibility:visible;mso-wrap-style:square;mso-width-percent:0;mso-height-percent:0;mso-wrap-distance-left:9pt;mso-wrap-distance-top:0;mso-wrap-distance-right:9pt;mso-wrap-distance-bottom:0;mso-position-horizontal:absolute;mso-position-horizontal-relative:text;mso-position-vertical:absolute;mso-position-vertical-relative:text;mso-width-percent:0;mso-height-percent:0;mso-width-relative:page;mso-height-relative:page;v-text-anchor:top" o:gfxdata="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" filled="f" strokecolor="#7030a0" strokeweight="1.75pt">
+                <v:stroke dashstyle="dashDot"/>
+              </v:oval>
+            </w:pict>
+          </mc:Fallback>
+        </mc:AlternateContent>
+      </w:r>
+    </w:p>
+    <w:p>
+      <w:pPr>
+        <w:ind w:firstLineChars="200" w:firstLine="420"/>
+      </w:pPr>
+      <w:r>
+        <w:rPr>
+          <w:noProof/>
+        </w:rPr>
+        <mc:AlternateContent>
+          <mc:Choice Requires="wps">
+            <w:drawing>
+              <wp:anchor distT="0" distB="0" distL="114300" distR="114300" simplePos="0" relativeHeight="251727872" behindDoc="0" locked="0" layoutInCell="1" allowOverlap="1" wp14:anchorId="369A0AC1" wp14:editId="4E9B4F73">
+                <wp:simplePos x="0" y="0"/>
+                <wp:positionH relativeFrom="column">
+                  <wp:posOffset>1981200</wp:posOffset>
+                </wp:positionH>
+                <wp:positionV relativeFrom="paragraph">
+                  <wp:posOffset>74930</wp:posOffset>
+                </wp:positionV>
+                <wp:extent cx="4162425" cy="1228725"/>
+                <wp:effectExtent l="19050" t="17780" r="19050" b="20320"/>
+                <wp:wrapNone/>
+                <wp:docPr id="470" name="椭圆 470"/>
+                <wp:cNvGraphicFramePr>
+                  <a:graphicFrameLocks xmlns:a="http://schemas.openxmlformats.org/drawingml/2006/main"/>
+                </wp:cNvGraphicFramePr>
+                <a:graphic xmlns:a="http://schemas.openxmlformats.org/drawingml/2006/main">
+                  <a:graphicData uri="http://schemas.microsoft.com/office/word/2010/wordprocessingShape">
+                    <wps:wsp>
+                      <wps:cNvSpPr>
+                        <a:spLocks noChangeArrowheads="1"/>
+                      </wps:cNvSpPr>
+                      <wps:spPr bwMode="auto">
+                        <a:xfrm>
+                          <a:off x="0" y="0"/>
+                          <a:ext cx="4162425" cy="1228725"/>
+                        </a:xfrm>
+                        <a:prstGeom prst="ellipse">
+                          <a:avLst/>
+                        </a:prstGeom>
+                        <a:noFill/>
+                        <a:ln w="22225">
+                          <a:solidFill>
+                            <a:schemeClr val="tx2">
+                              <a:lumMod val="60000"/>
+                              <a:lumOff val="40000"/>
+                            </a:schemeClr>
+                          </a:solidFill>
+                          <a:prstDash val="dashDot"/>
+                          <a:round/>
+                          <a:headEnd/>
+                          <a:tailEnd/>
+                        </a:ln>
+                        <a:extLst>
+                          <a:ext uri="{909E8E84-426E-40DD-AFC4-6F175D3DCCD1}">
+                            <a14:hiddenFill xmlns:a14="http://schemas.microsoft.com/office/drawing/2010/main">
+                              <a:solidFill>
+                                <a:srgbClr val="FFFFFF"/>
+                              </a:solidFill>
+                            </a14:hiddenFill>
+                          </a:ext>
+                        </a:extLst>
+                      </wps:spPr>
+                      <wps:bodyPr rot="0" vert="horz" wrap="square" lIns="91440" tIns="45720" rIns="91440" bIns="45720" anchor="t" anchorCtr="0" upright="1">
+                        <a:noAutofit/>
+                      </wps:bodyPr>
+                    </wps:wsp>
+                  </a:graphicData>
+                </a:graphic>
+                <wp14:sizeRelH relativeFrom="page">
+                  <wp14:pctWidth>0</wp14:pctWidth>
+                </wp14:sizeRelH>
+                <wp14:sizeRelV relativeFrom="page">
+                  <wp14:pctHeight>0</wp14:pctHeight>
+                </wp14:sizeRelV>
+              </wp:anchor>
+            </w:drawing>
+          </mc:Choice>
+          <mc:Fallback>
+            <w:pict>
+              <v:oval w14:anchorId="358D30E5" id="椭圆 470" o:spid="_x0000_s1026" style="position:absolute;left:0;text-align:left;margin-left:156pt;margin-top:5.9pt;width:327.75pt;height:96.75pt;z-index:251727872;visibility:visible;mso-wrap-style:square;mso-width-percent:0;mso-height-percent:0;mso-wrap-distance-left:9pt;mso-wrap-distance-top:0;mso-wrap-distance-right:9pt;mso-wrap-distance-bottom:0;mso-position-horizontal:absolute;mso-position-horizontal-relative:text;mso-position-vertical:absolute;mso-position-vertical-relative:text;mso-width-percent:0;mso-height-percent:0;mso-width-relative:page;mso-height-relative:page;v-text-anchor:top" o:gfxdata="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" filled="f" strokecolor="#548dd4 [1951]" strokeweight="1.75pt">
+                <v:stroke dashstyle="dashDot"/>
+              </v:oval>
+            </w:pict>
+          </mc:Fallback>
+        </mc:AlternateContent>
+      </w:r>
+      <w:r>
+        <w:rPr>
+          <w:noProof/>
+        </w:rPr>
+        <mc:AlternateContent>
+          <mc:Choice Requires="wps">
+            <w:drawing>
+              <wp:anchor distT="0" distB="0" distL="114300" distR="114300" simplePos="0" relativeHeight="251726848" behindDoc="0" locked="0" layoutInCell="1" allowOverlap="1" wp14:anchorId="3743D79A" wp14:editId="40B30D35">
+                <wp:simplePos x="0" y="0"/>
+                <wp:positionH relativeFrom="column">
+                  <wp:posOffset>-990600</wp:posOffset>
+                </wp:positionH>
+                <wp:positionV relativeFrom="paragraph">
+                  <wp:posOffset>74930</wp:posOffset>
+                </wp:positionV>
+                <wp:extent cx="4162425" cy="1228725"/>
+                <wp:effectExtent l="19050" t="17780" r="19050" b="20320"/>
+                <wp:wrapNone/>
+                <wp:docPr id="469" name="椭圆 469"/>
+                <wp:cNvGraphicFramePr>
+                  <a:graphicFrameLocks xmlns:a="http://schemas.openxmlformats.org/drawingml/2006/main"/>
+                </wp:cNvGraphicFramePr>
+                <a:graphic xmlns:a="http://schemas.openxmlformats.org/drawingml/2006/main">
+                  <a:graphicData uri="http://schemas.microsoft.com/office/word/2010/wordprocessingShape">
+                    <wps:wsp>
+                      <wps:cNvSpPr>
+                        <a:spLocks noChangeArrowheads="1"/>
+                      </wps:cNvSpPr>
+                      <wps:spPr bwMode="auto">
+                        <a:xfrm>
+                          <a:off x="0" y="0"/>
+                          <a:ext cx="4162425" cy="1228725"/>
+                        </a:xfrm>
+                        <a:prstGeom prst="ellipse">
+                          <a:avLst/>
+                        </a:prstGeom>
+                        <a:noFill/>
+                        <a:ln w="22225">
+                          <a:solidFill>
+                            <a:srgbClr val="C00000"/>
+                          </a:solidFill>
+                          <a:prstDash val="dashDot"/>
+                          <a:round/>
+                          <a:headEnd/>
+                          <a:tailEnd/>
+                        </a:ln>
+                        <a:extLst>
+                          <a:ext uri="{909E8E84-426E-40DD-AFC4-6F175D3DCCD1}">
+                            <a14:hiddenFill xmlns:a14="http://schemas.microsoft.com/office/drawing/2010/main">
+                              <a:solidFill>
+                                <a:srgbClr val="FFFFFF"/>
+                              </a:solidFill>
+                            </a14:hiddenFill>
+                          </a:ext>
+                        </a:extLst>
+                      </wps:spPr>
+                      <wps:bodyPr rot="0" vert="horz" wrap="square" lIns="91440" tIns="45720" rIns="91440" bIns="45720" anchor="t" anchorCtr="0" upright="1">
+                        <a:noAutofit/>
+                      </wps:bodyPr>
+                    </wps:wsp>
+                  </a:graphicData>
+                </a:graphic>
+                <wp14:sizeRelH relativeFrom="page">
+                  <wp14:pctWidth>0</wp14:pctWidth>
+                </wp14:sizeRelH>
+                <wp14:sizeRelV relativeFrom="page">
+                  <wp14:pctHeight>0</wp14:pctHeight>
+                </wp14:sizeRelV>
+              </wp:anchor>
+            </w:drawing>
+          </mc:Choice>
+          <mc:Fallback>
+            <w:pict>
+              <v:oval w14:anchorId="6D13A4C5" id="椭圆 469" o:spid="_x0000_s1026" style="position:absolute;left:0;text-align:left;margin-left:-78pt;margin-top:5.9pt;width:327.75pt;height:96.75pt;z-index:251726848;visibility:visible;mso-wrap-style:square;mso-width-percent:0;mso-height-percent:0;mso-wrap-distance-left:9pt;mso-wrap-distance-top:0;mso-wrap-distance-right:9pt;mso-wrap-distance-bottom:0;mso-position-horizontal:absolute;mso-position-horizontal-relative:text;mso-position-vertical:absolute;mso-position-vertical-relative:text;mso-width-percent:0;mso-height-percent:0;mso-width-relative:page;mso-height-relative:page;v-text-anchor:top" o:gfxdata="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" filled="f" strokecolor="#c00000" strokeweight="1.75pt">
+                <v:stroke dashstyle="dashDot"/>
+              </v:oval>
+            </w:pict>
+          </mc:Fallback>
+        </mc:AlternateContent>
+      </w:r>
+      <w:r>
+        <w:rPr>
+          <w:noProof/>
+        </w:rPr>
+        <mc:AlternateContent>
+          <mc:Choice Requires="wps">
+            <w:drawing>
+              <wp:anchor distT="0" distB="0" distL="114300" distR="114300" simplePos="0" relativeHeight="251720704" behindDoc="0" locked="0" layoutInCell="1" allowOverlap="1" wp14:anchorId="300E7110" wp14:editId="35143F3E">
+                <wp:simplePos x="0" y="0"/>
+                <wp:positionH relativeFrom="column">
+                  <wp:posOffset>1076325</wp:posOffset>
+                </wp:positionH>
+                <wp:positionV relativeFrom="paragraph">
+                  <wp:posOffset>976630</wp:posOffset>
+                </wp:positionV>
+                <wp:extent cx="9525" cy="1019175"/>
+                <wp:effectExtent l="19050" t="14605" r="19050" b="13970"/>
+                <wp:wrapNone/>
+                <wp:docPr id="468" name="直接箭头连接符 468"/>
+                <wp:cNvGraphicFramePr>
+                  <a:graphicFrameLocks xmlns:a="http://schemas.openxmlformats.org/drawingml/2006/main"/>
+                </wp:cNvGraphicFramePr>
+                <a:graphic xmlns:a="http://schemas.openxmlformats.org/drawingml/2006/main">
+                  <a:graphicData uri="http://schemas.microsoft.com/office/word/2010/wordprocessingShape">
+                    <wps:wsp>
+                      <wps:cNvCnPr>
+                        <a:cxnSpLocks noChangeShapeType="1"/>
+                      </wps:cNvCnPr>
+                      <wps:spPr bwMode="auto">
+                        <a:xfrm>
+                          <a:off x="0" y="0"/>
+                          <a:ext cx="9525" cy="1019175"/>
+                        </a:xfrm>
+                        <a:prstGeom prst="straightConnector1">
+                          <a:avLst/>
+                        </a:prstGeom>
+                        <a:noFill/>
+                        <a:ln w="22225">
+                          <a:solidFill>
+                            <a:schemeClr val="tx2">
+                              <a:lumMod val="60000"/>
+                              <a:lumOff val="40000"/>
+                            </a:schemeClr>
+                          </a:solidFill>
+                          <a:round/>
+                          <a:headEnd/>
+                          <a:tailEnd/>
+                        </a:ln>
+                        <a:extLst>
+                          <a:ext uri="{909E8E84-426E-40DD-AFC4-6F175D3DCCD1}">
+                            <a14:hiddenFill xmlns:a14="http://schemas.microsoft.com/office/drawing/2010/main">
+                              <a:noFill/>
+                            </a14:hiddenFill>
+                          </a:ext>
+                        </a:extLst>
+                      </wps:spPr>
+                      <wps:bodyPr/>
+                    </wps:wsp>
+                  </a:graphicData>
+                </a:graphic>
+                <wp14:sizeRelH relativeFrom="page">
+                  <wp14:pctWidth>0</wp14:pctWidth>
+                </wp14:sizeRelH>
+                <wp14:sizeRelV relativeFrom="page">
+                  <wp14:pctHeight>0</wp14:pctHeight>
+                </wp14:sizeRelV>
+              </wp:anchor>
+            </w:drawing>
+          </mc:Choice>
+          <mc:Fallback>
+            <w:pict>
+              <v:shape w14:anchorId="67D28AB0" id="直接箭头连接符 468" o:spid="_x0000_s1026" type="#_x0000_t32" style="position:absolute;left:0;text-align:left;margin-left:84.75pt;margin-top:76.9pt;width:.75pt;height:80.25pt;z-index:251720704;visibility:visible;mso-wrap-style:square;mso-width-percent:0;mso-height-percent:0;mso-wrap-distance-left:9pt;mso-wrap-distance-top:0;mso-wrap-distance-right:9pt;mso-wrap-distance-bottom:0;mso-position-horizontal:absolute;mso-position-horizontal-relative:text;mso-position-vertical:absolute;mso-position-vertical-relative:text;mso-width-percent:0;mso-height-percent:0;mso-width-relative:page;mso-height-relative:page" o:gfxdata="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" strokecolor="#548dd4 [1951]" strokeweight="1.75pt"/>
+            </w:pict>
+          </mc:Fallback>
+        </mc:AlternateContent>
+      </w:r>
+      <w:r>
+        <w:rPr>
+          <w:noProof/>
+        </w:rPr>
+        <mc:AlternateContent>
+          <mc:Choice Requires="wps">
+            <w:drawing>
+              <wp:anchor distT="0" distB="0" distL="114300" distR="114300" simplePos="0" relativeHeight="251715584" behindDoc="0" locked="0" layoutInCell="1" allowOverlap="1" wp14:anchorId="64CAEB7D" wp14:editId="57B8FC91">
+                <wp:simplePos x="0" y="0"/>
+                <wp:positionH relativeFrom="column">
+                  <wp:posOffset>600075</wp:posOffset>
+                </wp:positionH>
+                <wp:positionV relativeFrom="paragraph">
+                  <wp:posOffset>2281555</wp:posOffset>
+                </wp:positionV>
+                <wp:extent cx="838200" cy="438150"/>
+                <wp:effectExtent l="0" t="0" r="0" b="0"/>
+                <wp:wrapNone/>
+                <wp:docPr id="467" name="矩形 467"/>
+                <wp:cNvGraphicFramePr>
+                  <a:graphicFrameLocks xmlns:a="http://schemas.openxmlformats.org/drawingml/2006/main"/>
+                </wp:cNvGraphicFramePr>
+                <a:graphic xmlns:a="http://schemas.openxmlformats.org/drawingml/2006/main">
+                  <a:graphicData uri="http://schemas.microsoft.com/office/word/2010/wordprocessingShape">
+                    <wps:wsp>
+                      <wps:cNvSpPr>
+                        <a:spLocks noChangeArrowheads="1"/>
+                      </wps:cNvSpPr>
+                      <wps:spPr bwMode="auto">
+                        <a:xfrm>
+                          <a:off x="0" y="0"/>
+                          <a:ext cx="838200" cy="438150"/>
+                        </a:xfrm>
+                        <a:prstGeom prst="rect">
+                          <a:avLst/>
+                        </a:prstGeom>
+                        <a:solidFill>
+                          <a:schemeClr val="accent1">
+                            <a:lumMod val="75000"/>
+                            <a:lumOff val="0"/>
+                            <a:alpha val="89999"/>
+                          </a:schemeClr>
+                        </a:solidFill>
+                        <a:ln>
+                          <a:noFill/>
+                        </a:ln>
+                        <a:extLst>
+                          <a:ext uri="{91240B29-F687-4F45-9708-019B960494DF}">
+                            <a14:hiddenLine xmlns:a14="http://schemas.microsoft.com/office/drawing/2010/main" w="9525">
+                              <a:solidFill>
+                                <a:schemeClr val="tx2">
+                                  <a:lumMod val="60000"/>
+                                  <a:lumOff val="40000"/>
+                                </a:schemeClr>
+                              </a:solidFill>
+                              <a:miter lim="800000"/>
+                              <a:headEnd/>
+                              <a:tailEnd/>
+                            </a14:hiddenLine>
+                          </a:ext>
+                        </a:extLst>
+                      </wps:spPr>
+                      <wps:txbx>
+                        <w:txbxContent>
+                          <w:p>
+                            <w:pPr>
+                              <w:jc w:val="center"/>
+                              <w:rPr>
+                                <w:rFonts w:ascii="黑体" w:eastAsia="黑体" w:hAnsi="黑体"/>
+                                <w:b/>
+                                <w:color w:val="FFFFFF" w:themeColor="background1"/>
+                                <w:sz w:val="28"/>
+                                <w:szCs w:val="28"/>
+                              </w:rPr>
+                            </w:pPr>
+                            <w:r>
+                              <w:rPr>
+                                <w:rFonts w:ascii="黑体" w:eastAsia="黑体" w:hAnsi="黑体" w:hint="eastAsia"/>
+                                <w:b/>
+                                <w:color w:val="FFFFFF" w:themeColor="background1"/>
+                                <w:sz w:val="28"/>
+                                <w:szCs w:val="28"/>
+                              </w:rPr>
+                              <w:t>班委</w:t>
+                            </w:r>
+                            <w:r>
+                              <w:rPr>
+                                <w:rFonts w:ascii="黑体" w:eastAsia="黑体" w:hAnsi="黑体"/>
+                                <w:b/>
+                                <w:color w:val="FFFFFF" w:themeColor="background1"/>
+                                <w:sz w:val="28"/>
+                                <w:szCs w:val="28"/>
+                              </w:rPr>
+                              <w:t>1</w:t>
+                            </w:r>
+                          </w:p>
+                        </w:txbxContent>
+                      </wps:txbx>
+                      <wps:bodyPr rot="0" vert="horz" wrap="square" lIns="91440" tIns="45720" rIns="91440" bIns="45720" anchor="t" anchorCtr="0" upright="1">
+                        <a:noAutofit/>
+                      </wps:bodyPr>
+                    </wps:wsp>
+                  </a:graphicData>
+                </a:graphic>
+                <wp14:sizeRelH relativeFrom="page">
+                  <wp14:pctWidth>0</wp14:pctWidth>
+                </wp14:sizeRelH>
+                <wp14:sizeRelV relativeFrom="page">
+                  <wp14:pctHeight>0</wp14:pctHeight>
+                </wp14:sizeRelV>
+              </wp:anchor>
+            </w:drawing>
+          </mc:Choice>
+          <mc:Fallback>
+            <w:pict>
+              <v:rect w14:anchorId="64CAEB7D" id="矩形 467" o:spid="_x0000_s1029" style="position:absolute;left:0;text-align:left;margin-left:47.25pt;margin-top:179.65pt;width:66pt;height:34.5pt;z-index:251715584;visibility:visible;mso-wrap-style:square;mso-width-percent:0;mso-height-percent:0;mso-wrap-distance-left:9pt;mso-wrap-distance-top:0;mso-wrap-distance-right:9pt;mso-wrap-distance-bottom:0;mso-position-horizontal:absolute;mso-position-horizontal-relative:text;mso-position-vertical:absolute;mso-position-vertical-relative:text;mso-width-percent:0;mso-height-percent:0;mso-width-relative:page;mso-height-relative:page;v-text-anchor:top" o:gfxdata="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" fillcolor="#365f91 [2404]" stroked="f" strokecolor="#548dd4 [1951]">
+                <v:fill opacity="58853f"/>
+                <v:textbox>
+                  <w:txbxContent>
+                    <w:p>
+                      <w:pPr>
+                        <w:jc w:val="center"/>
+                        <w:rPr>
+                          <w:rFonts w:ascii="黑体" w:eastAsia="黑体" w:hAnsi="黑体"/>
+                          <w:b/>
+                          <w:color w:val="FFFFFF" w:themeColor="background1"/>
+                          <w:sz w:val="28"/>
+                          <w:szCs w:val="28"/>
+                        </w:rPr>
+                      </w:pPr>
+                      <w:r>
+                        <w:rPr>
+                          <w:rFonts w:ascii="黑体" w:eastAsia="黑体" w:hAnsi="黑体" w:hint="eastAsia"/>
+                          <w:b/>
+                          <w:color w:val="FFFFFF" w:themeColor="background1"/>
+                          <w:sz w:val="28"/>
+                          <w:szCs w:val="28"/>
+                        </w:rPr>
+                        <w:t>班委</w:t>
+                      </w:r>
+                      <w:r>
+                        <w:rPr>
+                          <w:rFonts w:ascii="黑体" w:eastAsia="黑体" w:hAnsi="黑体"/>
+                          <w:b/>
+                          <w:color w:val="FFFFFF" w:themeColor="background1"/>
+                          <w:sz w:val="28"/>
+                          <w:szCs w:val="28"/>
+                        </w:rPr>
+                        <w:t>1</w:t>
+                      </w:r>
+                    </w:p>
+                  </w:txbxContent>
+                </v:textbox>
+              </v:rect>
+            </w:pict>
+          </mc:Fallback>
+        </mc:AlternateContent>
+      </w:r>
+      <w:r>
+        <w:rPr>
+          <w:noProof/>
+        </w:rPr>
+        <mc:AlternateContent>
+          <mc:Choice Requires="wps">
+            <w:drawing>
+              <wp:anchor distT="0" distB="0" distL="114300" distR="114300" simplePos="0" relativeHeight="251714560" behindDoc="0" locked="0" layoutInCell="1" allowOverlap="1" wp14:anchorId="6EBE1E90" wp14:editId="0EA77CFE">
+                <wp:simplePos x="0" y="0"/>
+                <wp:positionH relativeFrom="column">
+                  <wp:posOffset>-828675</wp:posOffset>
+                </wp:positionH>
+                <wp:positionV relativeFrom="paragraph">
+                  <wp:posOffset>2281555</wp:posOffset>
+                </wp:positionV>
+                <wp:extent cx="838200" cy="438150"/>
+                <wp:effectExtent l="0" t="0" r="0" b="0"/>
+                <wp:wrapNone/>
+                <wp:docPr id="466" name="矩形 466"/>
+                <wp:cNvGraphicFramePr>
+                  <a:graphicFrameLocks xmlns:a="http://schemas.openxmlformats.org/drawingml/2006/main"/>
+                </wp:cNvGraphicFramePr>
+                <a:graphic xmlns:a="http://schemas.openxmlformats.org/drawingml/2006/main">
+                  <a:graphicData uri="http://schemas.microsoft.com/office/word/2010/wordprocessingShape">
+                    <wps:wsp>
+                      <wps:cNvSpPr>
+                        <a:spLocks noChangeArrowheads="1"/>
+                      </wps:cNvSpPr>
+                      <wps:spPr bwMode="auto">
+                        <a:xfrm>
+                          <a:off x="0" y="0"/>
+                          <a:ext cx="838200" cy="438150"/>
+                        </a:xfrm>
+                        <a:prstGeom prst="rect">
+                          <a:avLst/>
+                        </a:prstGeom>
+                        <a:solidFill>
+                          <a:schemeClr val="accent1">
+                            <a:lumMod val="75000"/>
+                            <a:lumOff val="0"/>
+                            <a:alpha val="89999"/>
+                          </a:schemeClr>
+                        </a:solidFill>
+                        <a:ln>
+                          <a:noFill/>
+                        </a:ln>
+                        <a:extLst>
+                          <a:ext uri="{91240B29-F687-4F45-9708-019B960494DF}">
+                            <a14:hiddenLine xmlns:a14="http://schemas.microsoft.com/office/drawing/2010/main" w="9525">
+                              <a:solidFill>
+                                <a:schemeClr val="tx2">
+                                  <a:lumMod val="60000"/>
+                                  <a:lumOff val="40000"/>
+                                </a:schemeClr>
+                              </a:solidFill>
+                              <a:miter lim="800000"/>
+                              <a:headEnd/>
+                              <a:tailEnd/>
+                            </a14:hiddenLine>
+                          </a:ext>
+                        </a:extLst>
+                      </wps:spPr>
+                      <wps:txbx>
+                        <w:txbxContent>
+                          <w:p>
+                            <w:pPr>
+                              <w:jc w:val="center"/>
+                              <w:rPr>
+                                <w:rFonts w:ascii="黑体" w:eastAsia="黑体" w:hAnsi="黑体"/>
+                                <w:b/>
+                                <w:color w:val="FFFFFF" w:themeColor="background1"/>
+                                <w:sz w:val="28"/>
+                                <w:szCs w:val="28"/>
+                              </w:rPr>
+                            </w:pPr>
+                            <w:r>
+                              <w:rPr>
+                                <w:rFonts w:ascii="黑体" w:eastAsia="黑体" w:hAnsi="黑体" w:hint="eastAsia"/>
+                                <w:b/>
+                                <w:color w:val="FFFFFF" w:themeColor="background1"/>
+                                <w:sz w:val="28"/>
+                                <w:szCs w:val="28"/>
+                              </w:rPr>
+                              <w:t>班委</w:t>
+                            </w:r>
+                          </w:p>
+                        </w:txbxContent>
+                      </wps:txbx>
+                      <wps:bodyPr rot="0" vert="horz" wrap="square" lIns="91440" tIns="45720" rIns="91440" bIns="45720" anchor="t" anchorCtr="0" upright="1">
+                        <a:noAutofit/>
+                      </wps:bodyPr>
+                    </wps:wsp>
+                  </a:graphicData>
+                </a:graphic>
+                <wp14:sizeRelH relativeFrom="page">
+                  <wp14:pctWidth>0</wp14:pctWidth>
+                </wp14:sizeRelH>
+                <wp14:sizeRelV relativeFrom="page">
+                  <wp14:pctHeight>0</wp14:pctHeight>
+                </wp14:sizeRelV>
+              </wp:anchor>
+            </w:drawing>
+          </mc:Choice>
+          <mc:Fallback>
+            <w:pict>
+              <v:rect w14:anchorId="6EBE1E90" id="矩形 466" o:spid="_x0000_s1030" style="position:absolute;left:0;text-align:left;margin-left:-65.25pt;margin-top:179.65pt;width:66pt;height:34.5pt;z-index:251714560;visibility:visible;mso-wrap-style:square;mso-width-percent:0;mso-height-percent:0;mso-wrap-distance-left:9pt;mso-wrap-distance-top:0;mso-wrap-distance-right:9pt;mso-wrap-distance-bottom:0;mso-position-horizontal:absolute;mso-position-horizontal-relative:text;mso-position-vertical:absolute;mso-position-vertical-relative:text;mso-width-percent:0;mso-height-percent:0;mso-width-relative:page;mso-height-relative:page;v-text-anchor:top" o:gfxdata="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" fillcolor="#365f91 [2404]" stroked="f" strokecolor="#548dd4 [1951]">
+                <v:fill opacity="58853f"/>
+                <v:textbox>
+                  <w:txbxContent>
+                    <w:p>
+                      <w:pPr>
+                        <w:jc w:val="center"/>
+                        <w:rPr>
+                          <w:rFonts w:ascii="黑体" w:eastAsia="黑体" w:hAnsi="黑体"/>
+                          <w:b/>
+                          <w:color w:val="FFFFFF" w:themeColor="background1"/>
+                          <w:sz w:val="28"/>
+                          <w:szCs w:val="28"/>
+                        </w:rPr>
+                      </w:pPr>
+                      <w:r>
+                        <w:rPr>
+                          <w:rFonts w:ascii="黑体" w:eastAsia="黑体" w:hAnsi="黑体" w:hint="eastAsia"/>
+                          <w:b/>
+                          <w:color w:val="FFFFFF" w:themeColor="background1"/>
+                          <w:sz w:val="28"/>
+                          <w:szCs w:val="28"/>
+                        </w:rPr>
+                        <w:t>班委</w:t>
+                      </w:r>
+                    </w:p>
+                  </w:txbxContent>
+                </v:textbox>
+              </v:rect>
+            </w:pict>
+          </mc:Fallback>
+        </mc:AlternateContent>
+      </w:r>
+      <w:r>
+        <w:rPr>
+          <w:noProof/>
+        </w:rPr>
+        <mc:AlternateContent>
+          <mc:Choice Requires="wps">
+            <w:drawing>
+              <wp:anchor distT="0" distB="0" distL="114300" distR="114300" simplePos="0" relativeHeight="251718656" behindDoc="0" locked="0" layoutInCell="1" allowOverlap="1" wp14:anchorId="4A72C75B" wp14:editId="3056D8E8">
+                <wp:simplePos x="0" y="0"/>
+                <wp:positionH relativeFrom="column">
+                  <wp:posOffset>-361950</wp:posOffset>
+                </wp:positionH>
+                <wp:positionV relativeFrom="paragraph">
+                  <wp:posOffset>1995805</wp:posOffset>
+                </wp:positionV>
+                <wp:extent cx="0" cy="285750"/>
+                <wp:effectExtent l="19050" t="14605" r="19050" b="13970"/>
+                <wp:wrapNone/>
+                <wp:docPr id="465" name="直接箭头连接符 465"/>
+                <wp:cNvGraphicFramePr>
+                  <a:graphicFrameLocks xmlns:a="http://schemas.openxmlformats.org/drawingml/2006/main"/>
+                </wp:cNvGraphicFramePr>
+                <a:graphic xmlns:a="http://schemas.openxmlformats.org/drawingml/2006/main">
+                  <a:graphicData uri="http://schemas.microsoft.com/office/word/2010/wordprocessingShape">
+                    <wps:wsp>
+                      <wps:cNvCnPr>
+                        <a:cxnSpLocks noChangeShapeType="1"/>
+                      </wps:cNvCnPr>
+                      <wps:spPr bwMode="auto">
+                        <a:xfrm>
+                          <a:off x="0" y="0"/>
+                          <a:ext cx="0" cy="285750"/>
+                        </a:xfrm>
+                        <a:prstGeom prst="straightConnector1">
+                          <a:avLst/>
+                        </a:prstGeom>
+                        <a:noFill/>
+                        <a:ln w="22225">
+                          <a:solidFill>
+                            <a:schemeClr val="tx2">
+                              <a:lumMod val="60000"/>
+                              <a:lumOff val="40000"/>
+                            </a:schemeClr>
+                          </a:solidFill>
+                          <a:round/>
+                          <a:headEnd/>
+                          <a:tailEnd/>
+                        </a:ln>
+                        <a:extLst>
+                          <a:ext uri="{909E8E84-426E-40DD-AFC4-6F175D3DCCD1}">
+                            <a14:hiddenFill xmlns:a14="http://schemas.microsoft.com/office/drawing/2010/main">
+                              <a:noFill/>
+                            </a14:hiddenFill>
+                          </a:ext>
+                        </a:extLst>
+                      </wps:spPr>
+                      <wps:bodyPr/>
+                    </wps:wsp>
+                  </a:graphicData>
+                </a:graphic>
+                <wp14:sizeRelH relativeFrom="page">
+                  <wp14:pctWidth>0</wp14:pctWidth>
+                </wp14:sizeRelH>
+                <wp14:sizeRelV relativeFrom="page">
+                  <wp14:pctHeight>0</wp14:pctHeight>
+                </wp14:sizeRelV>
+              </wp:anchor>
+            </w:drawing>
+          </mc:Choice>
+          <mc:Fallback>
+            <w:pict>
+              <v:shape w14:anchorId="27DF7C44" id="直接箭头连接符 465" o:spid="_x0000_s1026" type="#_x0000_t32" style="position:absolute;left:0;text-align:left;margin-left:-28.5pt;margin-top:157.15pt;width:0;height:22.5pt;z-index:251718656;visibility:visible;mso-wrap-style:square;mso-width-percent:0;mso-height-percent:0;mso-wrap-distance-left:9pt;mso-wrap-distance-top:0;mso-wrap-distance-right:9pt;mso-wrap-distance-bottom:0;mso-position-horizontal:absolute;mso-position-horizontal-relative:text;mso-position-vertical:absolute;mso-position-vertical-relative:text;mso-width-percent:0;mso-height-percent:0;mso-width-relative:page;mso-height-relative:page" o:gfxdata="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" strokecolor="#548dd4 [1951]" strokeweight="1.75pt"/>
+            </w:pict>
+          </mc:Fallback>
+        </mc:AlternateContent>
+      </w:r>
+      <w:r>
+        <w:rPr>
+          <w:noProof/>
+        </w:rPr>
+        <mc:AlternateContent>
+          <mc:Choice Requires="wps">
+            <w:drawing>
+              <wp:anchor distT="0" distB="0" distL="114300" distR="114300" simplePos="0" relativeHeight="251706368" behindDoc="0" locked="0" layoutInCell="1" allowOverlap="1" wp14:anchorId="0ECC16DF" wp14:editId="469633A4">
+                <wp:simplePos x="0" y="0"/>
+                <wp:positionH relativeFrom="column">
+                  <wp:posOffset>-361950</wp:posOffset>
+                </wp:positionH>
+                <wp:positionV relativeFrom="paragraph">
+                  <wp:posOffset>1995805</wp:posOffset>
+                </wp:positionV>
+                <wp:extent cx="2819400" cy="0"/>
+                <wp:effectExtent l="19050" t="14605" r="19050" b="13970"/>
+                <wp:wrapNone/>
+                <wp:docPr id="464" name="直接箭头连接符 464"/>
+                <wp:cNvGraphicFramePr>
+                  <a:graphicFrameLocks xmlns:a="http://schemas.openxmlformats.org/drawingml/2006/main"/>
+                </wp:cNvGraphicFramePr>
+                <a:graphic xmlns:a="http://schemas.openxmlformats.org/drawingml/2006/main">
+                  <a:graphicData uri="http://schemas.microsoft.com/office/word/2010/wordprocessingShape">
+                    <wps:wsp>
+                      <wps:cNvCnPr>
+                        <a:cxnSpLocks noChangeShapeType="1"/>
+                      </wps:cNvCnPr>
+                      <wps:spPr bwMode="auto">
+                        <a:xfrm>
+                          <a:off x="0" y="0"/>
+                          <a:ext cx="2819400" cy="0"/>
+                        </a:xfrm>
+                        <a:prstGeom prst="straightConnector1">
+                          <a:avLst/>
+                        </a:prstGeom>
+                        <a:noFill/>
+                        <a:ln w="22225">
+                          <a:solidFill>
+                            <a:schemeClr val="tx2">
+                              <a:lumMod val="60000"/>
+                              <a:lumOff val="40000"/>
+                            </a:schemeClr>
+                          </a:solidFill>
+                          <a:round/>
+                          <a:headEnd/>
+                          <a:tailEnd/>
+                        </a:ln>
+                        <a:extLst>
+                          <a:ext uri="{909E8E84-426E-40DD-AFC4-6F175D3DCCD1}">
+                            <a14:hiddenFill xmlns:a14="http://schemas.microsoft.com/office/drawing/2010/main">
+                              <a:noFill/>
+                            </a14:hiddenFill>
+                          </a:ext>
+                        </a:extLst>
+                      </wps:spPr>
+                      <wps:bodyPr/>
+                    </wps:wsp>
+                  </a:graphicData>
+                </a:graphic>
+                <wp14:sizeRelH relativeFrom="page">
+                  <wp14:pctWidth>0</wp14:pctWidth>
+                </wp14:sizeRelH>
+                <wp14:sizeRelV relativeFrom="page">
+                  <wp14:pctHeight>0</wp14:pctHeight>
+                </wp14:sizeRelV>
+              </wp:anchor>
+            </w:drawing>
+          </mc:Choice>
+          <mc:Fallback>
+            <w:pict>
+              <v:shape w14:anchorId="076C8C5E" id="直接箭头连接符 464" o:spid="_x0000_s1026" type="#_x0000_t32" style="position:absolute;left:0;text-align:left;margin-left:-28.5pt;margin-top:157.15pt;width:222pt;height:0;z-index:251706368;visibility:visible;mso-wrap-style:square;mso-width-percent:0;mso-height-percent:0;mso-wrap-distance-left:9pt;mso-wrap-distance-top:0;mso-wrap-distance-right:9pt;mso-wrap-distance-bottom:0;mso-position-horizontal:absolute;mso-position-horizontal-relative:text;mso-position-vertical:absolute;mso-position-vertical-relative:text;mso-width-percent:0;mso-height-percent:0;mso-width-relative:page;mso-height-relative:page" o:gfxdata="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" strokecolor="#548dd4 [1951]" strokeweight="1.75pt"/>
+            </w:pict>
+          </mc:Fallback>
+        </mc:AlternateContent>
+      </w:r>
+      <w:r>
+        <w:rPr>
+          <w:noProof/>
+        </w:rPr>
+        <mc:AlternateContent>
+          <mc:Choice Requires="wps">
+            <w:drawing>
+              <wp:anchor distT="0" distB="0" distL="114300" distR="114300" simplePos="0" relativeHeight="251725824" behindDoc="0" locked="0" layoutInCell="1" allowOverlap="1" wp14:anchorId="0B47F120" wp14:editId="61FA043B">
+                <wp:simplePos x="0" y="0"/>
+                <wp:positionH relativeFrom="column">
+                  <wp:posOffset>371475</wp:posOffset>
+                </wp:positionH>
+                <wp:positionV relativeFrom="paragraph">
+                  <wp:posOffset>1675130</wp:posOffset>
+                </wp:positionV>
+                <wp:extent cx="714375" cy="635"/>
+                <wp:effectExtent l="19050" t="17780" r="19050" b="19685"/>
+                <wp:wrapNone/>
+                <wp:docPr id="463" name="直接箭头连接符 463"/>
+                <wp:cNvGraphicFramePr>
+                  <a:graphicFrameLocks xmlns:a="http://schemas.openxmlformats.org/drawingml/2006/main"/>
+                </wp:cNvGraphicFramePr>
+                <a:graphic xmlns:a="http://schemas.openxmlformats.org/drawingml/2006/main">
+                  <a:graphicData uri="http://schemas.microsoft.com/office/word/2010/wordprocessingShape">
+                    <wps:wsp>
+                      <wps:cNvCnPr>
+                        <a:cxnSpLocks noChangeShapeType="1"/>
+                      </wps:cNvCnPr>
+                      <wps:spPr bwMode="auto">
+                        <a:xfrm>
+                          <a:off x="0" y="0"/>
+                          <a:ext cx="714375" cy="635"/>
+                        </a:xfrm>
+                        <a:prstGeom prst="straightConnector1">
+                          <a:avLst/>
+                        </a:prstGeom>
+                        <a:noFill/>
+                        <a:ln w="22225">
+                          <a:solidFill>
+                            <a:schemeClr val="tx2">
+                              <a:lumMod val="60000"/>
+                              <a:lumOff val="40000"/>
+                            </a:schemeClr>
+                          </a:solidFill>
+                          <a:round/>
+                          <a:headEnd/>
+                          <a:tailEnd/>
+                        </a:ln>
+                        <a:extLst>
+                          <a:ext uri="{909E8E84-426E-40DD-AFC4-6F175D3DCCD1}">
+                            <a14:hiddenFill xmlns:a14="http://schemas.microsoft.com/office/drawing/2010/main">
+                              <a:noFill/>
+                            </a14:hiddenFill>
+                          </a:ext>
+                        </a:extLst>
+                      </wps:spPr>
+                      <wps:bodyPr/>
+                    </wps:wsp>
+                  </a:graphicData>
+                </a:graphic>
+                <wp14:sizeRelH relativeFrom="page">
+                  <wp14:pctWidth>0</wp14:pctWidth>
+                </wp14:sizeRelH>
+                <wp14:sizeRelV relativeFrom="page">
+                  <wp14:pctHeight>0</wp14:pctHeight>
+                </wp14:sizeRelV>
+              </wp:anchor>
+            </w:drawing>
+          </mc:Choice>
+          <mc:Fallback>
+            <w:pict>
+              <v:shape w14:anchorId="03DC4790" id="直接箭头连接符 463" o:spid="_x0000_s1026" type="#_x0000_t32" style="position:absolute;left:0;text-align:left;margin-left:29.25pt;margin-top:131.9pt;width:56.25pt;height:.05pt;z-index:251725824;visibility:visible;mso-wrap-style:square;mso-width-percent:0;mso-height-percent:0;mso-wrap-distance-left:9pt;mso-wrap-distance-top:0;mso-wrap-distance-right:9pt;mso-wrap-distance-bottom:0;mso-position-horizontal:absolute;mso-position-horizontal-relative:text;mso-position-vertical:absolute;mso-position-vertical-relative:text;mso-width-percent:0;mso-height-percent:0;mso-width-relative:page;mso-height-relative:page" o:gfxdata="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" strokecolor="#548dd4 [1951]" strokeweight="1.75pt"/>
+            </w:pict>
+          </mc:Fallback>
+        </mc:AlternateContent>
+      </w:r>
+      <w:r>
+        <w:rPr>
+          <w:noProof/>
+        </w:rPr>
+        <mc:AlternateContent>
+          <mc:Choice Requires="wps">
+            <w:drawing>
+              <wp:anchor distT="0" distB="0" distL="114300" distR="114300" simplePos="0" relativeHeight="251717632" behindDoc="0" locked="0" layoutInCell="1" allowOverlap="1" wp14:anchorId="4F8140B2" wp14:editId="2C9BD0C5">
+                <wp:simplePos x="0" y="0"/>
+                <wp:positionH relativeFrom="column">
+                  <wp:posOffset>1085850</wp:posOffset>
+                </wp:positionH>
+                <wp:positionV relativeFrom="paragraph">
+                  <wp:posOffset>1995805</wp:posOffset>
+                </wp:positionV>
+                <wp:extent cx="0" cy="285750"/>
+                <wp:effectExtent l="19050" t="14605" r="19050" b="13970"/>
+                <wp:wrapNone/>
+                <wp:docPr id="460" name="直接箭头连接符 460"/>
+                <wp:cNvGraphicFramePr>
+                  <a:graphicFrameLocks xmlns:a="http://schemas.openxmlformats.org/drawingml/2006/main"/>
+                </wp:cNvGraphicFramePr>
+                <a:graphic xmlns:a="http://schemas.openxmlformats.org/drawingml/2006/main">
+                  <a:graphicData uri="http://schemas.microsoft.com/office/word/2010/wordprocessingShape">
+                    <wps:wsp>
+                      <wps:cNvCnPr>
+                        <a:cxnSpLocks noChangeShapeType="1"/>
+                      </wps:cNvCnPr>
+                      <wps:spPr bwMode="auto">
+                        <a:xfrm>
+                          <a:off x="0" y="0"/>
+                          <a:ext cx="0" cy="285750"/>
+                        </a:xfrm>
+                        <a:prstGeom prst="straightConnector1">
+                          <a:avLst/>
+                        </a:prstGeom>
+                        <a:noFill/>
+                        <a:ln w="22225">
+                          <a:solidFill>
+                            <a:schemeClr val="tx2">
+                              <a:lumMod val="60000"/>
+                              <a:lumOff val="40000"/>
+                            </a:schemeClr>
+                          </a:solidFill>
+                          <a:round/>
+                          <a:headEnd/>
+                          <a:tailEnd/>
+                        </a:ln>
+                        <a:extLst>
+                          <a:ext uri="{909E8E84-426E-40DD-AFC4-6F175D3DCCD1}">
+                            <a14:hiddenFill xmlns:a14="http://schemas.microsoft.com/office/drawing/2010/main">
+                              <a:noFill/>
+                            </a14:hiddenFill>
+                          </a:ext>
+                        </a:extLst>
+                      </wps:spPr>
+                      <wps:bodyPr/>
+                    </wps:wsp>
+                  </a:graphicData>
+                </a:graphic>
+                <wp14:sizeRelH relativeFrom="page">
+                  <wp14:pctWidth>0</wp14:pctWidth>
+                </wp14:sizeRelH>
+                <wp14:sizeRelV relativeFrom="page">
+                  <wp14:pctHeight>0</wp14:pctHeight>
+                </wp14:sizeRelV>
+              </wp:anchor>
+            </w:drawing>
+          </mc:Choice>
+          <mc:Fallback>
+            <w:pict>
+              <v:shape w14:anchorId="67BDFFE6" id="直接箭头连接符 460" o:spid="_x0000_s1026" type="#_x0000_t32" style="position:absolute;left:0;text-align:left;margin-left:85.5pt;margin-top:157.15pt;width:0;height:22.5pt;z-index:251717632;visibility:visible;mso-wrap-style:square;mso-width-percent:0;mso-height-percent:0;mso-wrap-distance-left:9pt;mso-wrap-distance-top:0;mso-wrap-distance-right:9pt;mso-wrap-distance-bottom:0;mso-position-horizontal:absolute;mso-position-horizontal-relative:text;mso-position-vertical:absolute;mso-position-vertical-relative:text;mso-width-percent:0;mso-height-percent:0;mso-width-relative:page;mso-height-relative:page" o:gfxdata="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" strokecolor="#548dd4 [1951]" strokeweight="1.75pt"/>
+            </w:pict>
+          </mc:Fallback>
+        </mc:AlternateContent>
+      </w:r>
+      <w:r>
+        <w:rPr>
+          <w:noProof/>
+        </w:rPr>
+        <mc:AlternateContent>
+          <mc:Choice Requires="wps">
+            <w:drawing>
+              <wp:anchor distT="0" distB="0" distL="114300" distR="114300" simplePos="0" relativeHeight="251719680" behindDoc="0" locked="0" layoutInCell="1" allowOverlap="1" wp14:anchorId="70A4E2D1" wp14:editId="009E502F">
+                <wp:simplePos x="0" y="0"/>
+                <wp:positionH relativeFrom="column">
+                  <wp:posOffset>2438400</wp:posOffset>
+                </wp:positionH>
+                <wp:positionV relativeFrom="paragraph">
+                  <wp:posOffset>1995805</wp:posOffset>
+                </wp:positionV>
+                <wp:extent cx="0" cy="285750"/>
+                <wp:effectExtent l="19050" t="14605" r="19050" b="13970"/>
+                <wp:wrapNone/>
+                <wp:docPr id="459" name="直接箭头连接符 459"/>
+                <wp:cNvGraphicFramePr>
+                  <a:graphicFrameLocks xmlns:a="http://schemas.openxmlformats.org/drawingml/2006/main"/>
+                </wp:cNvGraphicFramePr>
+                <a:graphic xmlns:a="http://schemas.openxmlformats.org/drawingml/2006/main">
+                  <a:graphicData uri="http://schemas.microsoft.com/office/word/2010/wordprocessingShape">
+                    <wps:wsp>
+                      <wps:cNvCnPr>
+                        <a:cxnSpLocks noChangeShapeType="1"/>
+                      </wps:cNvCnPr>
+                      <wps:spPr bwMode="auto">
+                        <a:xfrm>
+                          <a:off x="0" y="0"/>
+                          <a:ext cx="0" cy="285750"/>
+                        </a:xfrm>
+                        <a:prstGeom prst="straightConnector1">
+                          <a:avLst/>
+                        </a:prstGeom>
+                        <a:noFill/>
+                        <a:ln w="22225">
+                          <a:solidFill>
+                            <a:schemeClr val="tx2">
+                              <a:lumMod val="60000"/>
+                              <a:lumOff val="40000"/>
+                            </a:schemeClr>
+                          </a:solidFill>
+                          <a:round/>
+                          <a:headEnd/>
+                          <a:tailEnd/>
+                        </a:ln>
+                        <a:extLst>
+                          <a:ext uri="{909E8E84-426E-40DD-AFC4-6F175D3DCCD1}">
+                            <a14:hiddenFill xmlns:a14="http://schemas.microsoft.com/office/drawing/2010/main">
+                              <a:noFill/>
+                            </a14:hiddenFill>
+                          </a:ext>
+                        </a:extLst>
+                      </wps:spPr>
+                      <wps:bodyPr/>
+                    </wps:wsp>
+                  </a:graphicData>
+                </a:graphic>
+                <wp14:sizeRelH relativeFrom="page">
+                  <wp14:pctWidth>0</wp14:pctWidth>
+                </wp14:sizeRelH>
+                <wp14:sizeRelV relativeFrom="page">
+                  <wp14:pctHeight>0</wp14:pctHeight>
+                </wp14:sizeRelV>
+              </wp:anchor>
+            </w:drawing>
+          </mc:Choice>
+          <mc:Fallback>
+            <w:pict>
+              <v:shape w14:anchorId="75E046F0" id="直接箭头连接符 459" o:spid="_x0000_s1026" type="#_x0000_t32" style="position:absolute;left:0;text-align:left;margin-left:192pt;margin-top:157.15pt;width:0;height:22.5pt;z-index:251719680;visibility:visible;mso-wrap-style:square;mso-width-percent:0;mso-height-percent:0;mso-wrap-distance-left:9pt;mso-wrap-distance-top:0;mso-wrap-distance-right:9pt;mso-wrap-distance-bottom:0;mso-position-horizontal:absolute;mso-position-horizontal-relative:text;mso-position-vertical:absolute;mso-position-vertical-relative:text;mso-width-percent:0;mso-height-percent:0;mso-width-relative:page;mso-height-relative:page" o:gfxdata="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" strokecolor="#548dd4 [1951]" strokeweight="1.75pt"/>
+            </w:pict>
+          </mc:Fallback>
+        </mc:AlternateContent>
+      </w:r>
+      <w:r>
+        <w:rPr>
+          <w:noProof/>
+        </w:rPr>
+        <mc:AlternateContent>
+          <mc:Choice Requires="wps">
+            <w:drawing>
+              <wp:anchor distT="0" distB="0" distL="114300" distR="114300" simplePos="0" relativeHeight="251710464" behindDoc="0" locked="0" layoutInCell="1" allowOverlap="1" wp14:anchorId="5476D00C" wp14:editId="6D18464F">
+                <wp:simplePos x="0" y="0"/>
+                <wp:positionH relativeFrom="column">
+                  <wp:posOffset>1076325</wp:posOffset>
+                </wp:positionH>
+                <wp:positionV relativeFrom="paragraph">
+                  <wp:posOffset>262255</wp:posOffset>
+                </wp:positionV>
+                <wp:extent cx="0" cy="285750"/>
+                <wp:effectExtent l="19050" t="14605" r="19050" b="13970"/>
+                <wp:wrapNone/>
+                <wp:docPr id="458" name="直接箭头连接符 458"/>
+                <wp:cNvGraphicFramePr>
+                  <a:graphicFrameLocks xmlns:a="http://schemas.openxmlformats.org/drawingml/2006/main"/>
+                </wp:cNvGraphicFramePr>
+                <a:graphic xmlns:a="http://schemas.openxmlformats.org/drawingml/2006/main">
+                  <a:graphicData uri="http://schemas.microsoft.com/office/word/2010/wordprocessingShape">
+                    <wps:wsp>
+                      <wps:cNvCnPr>
+                        <a:cxnSpLocks noChangeShapeType="1"/>
+                      </wps:cNvCnPr>
+                      <wps:spPr bwMode="auto">
+                        <a:xfrm>
+                          <a:off x="0" y="0"/>
+                          <a:ext cx="0" cy="285750"/>
+                        </a:xfrm>
+                        <a:prstGeom prst="straightConnector1">
+                          <a:avLst/>
+                        </a:prstGeom>
+                        <a:noFill/>
+                        <a:ln w="22225">
+                          <a:solidFill>
+                            <a:schemeClr val="tx2">
+                              <a:lumMod val="60000"/>
+                              <a:lumOff val="40000"/>
+                            </a:schemeClr>
+                          </a:solidFill>
+                          <a:round/>
+                          <a:headEnd/>
+                          <a:tailEnd/>
+                        </a:ln>
+                        <a:extLst>
+                          <a:ext uri="{909E8E84-426E-40DD-AFC4-6F175D3DCCD1}">
+                            <a14:hiddenFill xmlns:a14="http://schemas.microsoft.com/office/drawing/2010/main">
+                              <a:noFill/>
+                            </a14:hiddenFill>
+                          </a:ext>
+                        </a:extLst>
+                      </wps:spPr>
+                      <wps:bodyPr/>
+                    </wps:wsp>
+                  </a:graphicData>
+                </a:graphic>
+                <wp14:sizeRelH relativeFrom="page">
+                  <wp14:pctWidth>0</wp14:pctWidth>
+                </wp14:sizeRelH>
+                <wp14:sizeRelV relativeFrom="page">
+                  <wp14:pctHeight>0</wp14:pctHeight>
+                </wp14:sizeRelV>
+              </wp:anchor>
+            </w:drawing>
+          </mc:Choice>
+          <mc:Fallback>
+            <w:pict>
+              <v:shape w14:anchorId="3C93DDA3" id="直接箭头连接符 458" o:spid="_x0000_s1026" type="#_x0000_t32" style="position:absolute;left:0;text-align:left;margin-left:84.75pt;margin-top:20.65pt;width:0;height:22.5pt;z-index:251710464;visibility:visible;mso-wrap-style:square;mso-width-percent:0;mso-height-percent:0;mso-wrap-distance-left:9pt;mso-wrap-distance-top:0;mso-wrap-distance-right:9pt;mso-wrap-distance-bottom:0;mso-position-horizontal:absolute;mso-position-horizontal-relative:text;mso-position-vertical:absolute;mso-position-vertical-relative:text;mso-width-percent:0;mso-height-percent:0;mso-width-relative:page;mso-height-relative:page" o:gfxdata="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" strokecolor="#548dd4 [1951]" strokeweight="1.75pt"/>
+            </w:pict>
+          </mc:Fallback>
+        </mc:AlternateContent>
+      </w:r>
+      <w:r>
+        <w:rPr>
+          <w:noProof/>
+        </w:rPr>
+        <mc:AlternateContent>
+          <mc:Choice Requires="wps">
+            <w:drawing>
+              <wp:anchor distT="0" distB="0" distL="114300" distR="114300" simplePos="0" relativeHeight="251721728" behindDoc="0" locked="0" layoutInCell="1" allowOverlap="1" wp14:anchorId="574E23DB" wp14:editId="6BC27CC5">
+                <wp:simplePos x="0" y="0"/>
+                <wp:positionH relativeFrom="column">
+                  <wp:posOffset>-314325</wp:posOffset>
+                </wp:positionH>
+                <wp:positionV relativeFrom="paragraph">
+                  <wp:posOffset>252730</wp:posOffset>
+                </wp:positionV>
+                <wp:extent cx="5629275" cy="0"/>
+                <wp:effectExtent l="19050" t="14605" r="19050" b="13970"/>
+                <wp:wrapNone/>
+                <wp:docPr id="457" name="直接箭头连接符 457"/>
+                <wp:cNvGraphicFramePr>
+                  <a:graphicFrameLocks xmlns:a="http://schemas.openxmlformats.org/drawingml/2006/main"/>
+                </wp:cNvGraphicFramePr>
+                <a:graphic xmlns:a="http://schemas.openxmlformats.org/drawingml/2006/main">
+                  <a:graphicData uri="http://schemas.microsoft.com/office/word/2010/wordprocessingShape">
+                    <wps:wsp>
+                      <wps:cNvCnPr>
+                        <a:cxnSpLocks noChangeShapeType="1"/>
+                      </wps:cNvCnPr>
+                      <wps:spPr bwMode="auto">
+                        <a:xfrm>
+                          <a:off x="0" y="0"/>
+                          <a:ext cx="5629275" cy="0"/>
+                        </a:xfrm>
+                        <a:prstGeom prst="straightConnector1">
+                          <a:avLst/>
+                        </a:prstGeom>
+                        <a:noFill/>
+                        <a:ln w="22225">
+                          <a:solidFill>
+                            <a:schemeClr val="tx2">
+                              <a:lumMod val="60000"/>
+                              <a:lumOff val="40000"/>
+                            </a:schemeClr>
+                          </a:solidFill>
+                          <a:round/>
+                          <a:headEnd/>
+                          <a:tailEnd/>
+                        </a:ln>
+                        <a:extLst>
+                          <a:ext uri="{909E8E84-426E-40DD-AFC4-6F175D3DCCD1}">
+                            <a14:hiddenFill xmlns:a14="http://schemas.microsoft.com/office/drawing/2010/main">
+                              <a:noFill/>
+                            </a14:hiddenFill>
+                          </a:ext>
+                        </a:extLst>
+                      </wps:spPr>
+                      <wps:bodyPr/>
+                    </wps:wsp>
+                  </a:graphicData>
+                </a:graphic>
+                <wp14:sizeRelH relativeFrom="page">
+                  <wp14:pctWidth>0</wp14:pctWidth>
+                </wp14:sizeRelH>
+                <wp14:sizeRelV relativeFrom="page">
+                  <wp14:pctHeight>0</wp14:pctHeight>
+                </wp14:sizeRelV>
+              </wp:anchor>
+            </w:drawing>
+          </mc:Choice>
+          <mc:Fallback>
+            <w:pict>
+              <v:shape w14:anchorId="21CED3A3" id="直接箭头连接符 457" o:spid="_x0000_s1026" type="#_x0000_t32" style="position:absolute;left:0;text-align:left;margin-left:-24.75pt;margin-top:19.9pt;width:443.25pt;height:0;z-index:251721728;visibility:visible;mso-wrap-style:square;mso-width-percent:0;mso-height-percent:0;mso-wrap-distance-left:9pt;mso-wrap-distance-top:0;mso-wrap-distance-right:9pt;mso-wrap-distance-bottom:0;mso-position-horizontal:absolute;mso-position-horizontal-relative:text;mso-position-vertical:absolute;mso-position-vertical-relative:text;mso-width-percent:0;mso-height-percent:0;mso-width-relative:page;mso-height-relative:page" o:gfxdata="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" strokecolor="#548dd4 [1951]" strokeweight="1.75pt"/>
+            </w:pict>
+          </mc:Fallback>
+        </mc:AlternateContent>
+      </w:r>
+      <w:r>
+        <w:rPr>
+          <w:noProof/>
+        </w:rPr>
+        <mc:AlternateContent>
+          <mc:Choice Requires="wps">
+            <w:drawing>
+              <wp:anchor distT="0" distB="0" distL="114300" distR="114300" simplePos="0" relativeHeight="251711488" behindDoc="0" locked="0" layoutInCell="1" allowOverlap="1" wp14:anchorId="1F398735" wp14:editId="7D04B69F">
+                <wp:simplePos x="0" y="0"/>
+                <wp:positionH relativeFrom="column">
+                  <wp:posOffset>-304800</wp:posOffset>
+                </wp:positionH>
+                <wp:positionV relativeFrom="paragraph">
+                  <wp:posOffset>262255</wp:posOffset>
+                </wp:positionV>
+                <wp:extent cx="0" cy="285750"/>
+                <wp:effectExtent l="19050" t="14605" r="19050" b="13970"/>
+                <wp:wrapNone/>
+                <wp:docPr id="456" name="直接箭头连接符 456"/>
+                <wp:cNvGraphicFramePr>
+                  <a:graphicFrameLocks xmlns:a="http://schemas.openxmlformats.org/drawingml/2006/main"/>
+                </wp:cNvGraphicFramePr>
+                <a:graphic xmlns:a="http://schemas.openxmlformats.org/drawingml/2006/main">
+                  <a:graphicData uri="http://schemas.microsoft.com/office/word/2010/wordprocessingShape">
+                    <wps:wsp>
+                      <wps:cNvCnPr>
+                        <a:cxnSpLocks noChangeShapeType="1"/>
+                      </wps:cNvCnPr>
+                      <wps:spPr bwMode="auto">
+                        <a:xfrm>
+                          <a:off x="0" y="0"/>
+                          <a:ext cx="0" cy="285750"/>
+                        </a:xfrm>
+                        <a:prstGeom prst="straightConnector1">
+                          <a:avLst/>
+                        </a:prstGeom>
+                        <a:noFill/>
+                        <a:ln w="22225">
+                          <a:solidFill>
+                            <a:schemeClr val="tx2">
+                              <a:lumMod val="60000"/>
+                              <a:lumOff val="40000"/>
+                            </a:schemeClr>
+                          </a:solidFill>
+                          <a:round/>
+                          <a:headEnd/>
+                          <a:tailEnd/>
+                        </a:ln>
+                        <a:extLst>
+                          <a:ext uri="{909E8E84-426E-40DD-AFC4-6F175D3DCCD1}">
+                            <a14:hiddenFill xmlns:a14="http://schemas.microsoft.com/office/drawing/2010/main">
+                              <a:noFill/>
+                            </a14:hiddenFill>
+                          </a:ext>
+                        </a:extLst>
+                      </wps:spPr>
+                      <wps:bodyPr/>
+                    </wps:wsp>
+                  </a:graphicData>
+                </a:graphic>
+                <wp14:sizeRelH relativeFrom="page">
+                  <wp14:pctWidth>0</wp14:pctWidth>
+                </wp14:sizeRelH>
+                <wp14:sizeRelV relativeFrom="page">
+                  <wp14:pctHeight>0</wp14:pctHeight>
+                </wp14:sizeRelV>
+              </wp:anchor>
+            </w:drawing>
+          </mc:Choice>
+          <mc:Fallback>
+            <w:pict>
+              <v:shape w14:anchorId="08513360" id="直接箭头连接符 456" o:spid="_x0000_s1026" type="#_x0000_t32" style="position:absolute;left:0;text-align:left;margin-left:-24pt;margin-top:20.65pt;width:0;height:22.5pt;z-index:251711488;visibility:visible;mso-wrap-style:square;mso-width-percent:0;mso-height-percent:0;mso-wrap-distance-left:9pt;mso-wrap-distance-top:0;mso-wrap-distance-right:9pt;mso-wrap-distance-bottom:0;mso-position-horizontal:absolute;mso-position-horizontal-relative:text;mso-position-vertical:absolute;mso-position-vertical-relative:text;mso-width-percent:0;mso-height-percent:0;mso-width-relative:page;mso-height-relative:page" o:gfxdata="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" strokecolor="#548dd4 [1951]" strokeweight="1.75pt"/>
+            </w:pict>
+          </mc:Fallback>
+        </mc:AlternateContent>
+      </w:r>
+      <w:r>
+        <w:rPr>
+          <w:noProof/>
+        </w:rPr>
+        <mc:AlternateContent>
+          <mc:Choice Requires="wps">
+            <w:drawing>
+              <wp:anchor distT="0" distB="0" distL="114300" distR="114300" simplePos="0" relativeHeight="251709440" behindDoc="0" locked="0" layoutInCell="1" allowOverlap="1" wp14:anchorId="38DEDEB5" wp14:editId="5912A3CA">
+                <wp:simplePos x="0" y="0"/>
+                <wp:positionH relativeFrom="column">
+                  <wp:posOffset>2505075</wp:posOffset>
+                </wp:positionH>
+                <wp:positionV relativeFrom="paragraph">
+                  <wp:posOffset>262255</wp:posOffset>
+                </wp:positionV>
+                <wp:extent cx="0" cy="285750"/>
+                <wp:effectExtent l="19050" t="14605" r="19050" b="13970"/>
+                <wp:wrapNone/>
+                <wp:docPr id="455" name="直接箭头连接符 455"/>
+                <wp:cNvGraphicFramePr>
+                  <a:graphicFrameLocks xmlns:a="http://schemas.openxmlformats.org/drawingml/2006/main"/>
+                </wp:cNvGraphicFramePr>
+                <a:graphic xmlns:a="http://schemas.openxmlformats.org/drawingml/2006/main">
+                  <a:graphicData uri="http://schemas.microsoft.com/office/word/2010/wordprocessingShape">
+                    <wps:wsp>
+                      <wps:cNvCnPr>
+                        <a:cxnSpLocks noChangeShapeType="1"/>
+                      </wps:cNvCnPr>
+                      <wps:spPr bwMode="auto">
+                        <a:xfrm>
+                          <a:off x="0" y="0"/>
+                          <a:ext cx="0" cy="285750"/>
+                        </a:xfrm>
+                        <a:prstGeom prst="straightConnector1">
+                          <a:avLst/>
+                        </a:prstGeom>
+                        <a:noFill/>
+                        <a:ln w="22225">
+                          <a:solidFill>
+                            <a:schemeClr val="tx2">
+                              <a:lumMod val="60000"/>
+                              <a:lumOff val="40000"/>
+                            </a:schemeClr>
+                          </a:solidFill>
+                          <a:round/>
+                          <a:headEnd/>
+                          <a:tailEnd/>
+                        </a:ln>
+                        <a:extLst>
+                          <a:ext uri="{909E8E84-426E-40DD-AFC4-6F175D3DCCD1}">
+                            <a14:hiddenFill xmlns:a14="http://schemas.microsoft.com/office/drawing/2010/main">
+                              <a:noFill/>
+                            </a14:hiddenFill>
+                          </a:ext>
+                        </a:extLst>
+                      </wps:spPr>
+                      <wps:bodyPr/>
+                    </wps:wsp>
+                  </a:graphicData>
+                </a:graphic>
+                <wp14:sizeRelH relativeFrom="page">
+                  <wp14:pctWidth>0</wp14:pctWidth>
+                </wp14:sizeRelH>
+                <wp14:sizeRelV relativeFrom="page">
+                  <wp14:pctHeight>0</wp14:pctHeight>
+                </wp14:sizeRelV>
+              </wp:anchor>
+            </w:drawing>
+          </mc:Choice>
+          <mc:Fallback>
+            <w:pict>
+              <v:shape w14:anchorId="27489D42" id="直接箭头连接符 455" o:spid="_x0000_s1026" type="#_x0000_t32" style="position:absolute;left:0;text-align:left;margin-left:197.25pt;margin-top:20.65pt;width:0;height:22.5pt;z-index:251709440;visibility:visible;mso-wrap-style:square;mso-width-percent:0;mso-height-percent:0;mso-wrap-distance-left:9pt;mso-wrap-distance-top:0;mso-wrap-distance-right:9pt;mso-wrap-distance-bottom:0;mso-position-horizontal:absolute;mso-position-horizontal-relative:text;mso-position-vertical:absolute;mso-position-vertical-relative:text;mso-width-percent:0;mso-height-percent:0;mso-width-relative:page;mso-height-relative:page" o:gfxdata="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" strokecolor="#548dd4 [1951]" strokeweight="1.75pt"/>
+            </w:pict>
+          </mc:Fallback>
+        </mc:AlternateContent>
+      </w:r>
+      <w:r>
+        <w:rPr>
+          <w:noProof/>
+        </w:rPr>
+        <mc:AlternateContent>
+          <mc:Choice Requires="wps">
+            <w:drawing>
+              <wp:anchor distT="0" distB="0" distL="114300" distR="114300" simplePos="0" relativeHeight="251708416" behindDoc="0" locked="0" layoutInCell="1" allowOverlap="1" wp14:anchorId="3B2254A6" wp14:editId="2F163D19">
+                <wp:simplePos x="0" y="0"/>
+                <wp:positionH relativeFrom="column">
+                  <wp:posOffset>3952875</wp:posOffset>
+                </wp:positionH>
+                <wp:positionV relativeFrom="paragraph">
+                  <wp:posOffset>262255</wp:posOffset>
+                </wp:positionV>
+                <wp:extent cx="0" cy="285750"/>
+                <wp:effectExtent l="19050" t="14605" r="19050" b="13970"/>
+                <wp:wrapNone/>
+                <wp:docPr id="454" name="直接箭头连接符 454"/>
+                <wp:cNvGraphicFramePr>
+                  <a:graphicFrameLocks xmlns:a="http://schemas.openxmlformats.org/drawingml/2006/main"/>
+                </wp:cNvGraphicFramePr>
+                <a:graphic xmlns:a="http://schemas.openxmlformats.org/drawingml/2006/main">
+                  <a:graphicData uri="http://schemas.microsoft.com/office/word/2010/wordprocessingShape">
+                    <wps:wsp>
+                      <wps:cNvCnPr>
+                        <a:cxnSpLocks noChangeShapeType="1"/>
+                      </wps:cNvCnPr>
+                      <wps:spPr bwMode="auto">
+                        <a:xfrm>
+                          <a:off x="0" y="0"/>
+                          <a:ext cx="0" cy="285750"/>
+                        </a:xfrm>
+                        <a:prstGeom prst="straightConnector1">
+                          <a:avLst/>
+                        </a:prstGeom>
+                        <a:noFill/>
+                        <a:ln w="22225">
+                          <a:solidFill>
+                            <a:schemeClr val="tx2">
+                              <a:lumMod val="60000"/>
+                              <a:lumOff val="40000"/>
+                            </a:schemeClr>
+                          </a:solidFill>
+                          <a:round/>
+                          <a:headEnd/>
+                          <a:tailEnd/>
+                        </a:ln>
+                        <a:extLst>
+                          <a:ext uri="{909E8E84-426E-40DD-AFC4-6F175D3DCCD1}">
+                            <a14:hiddenFill xmlns:a14="http://schemas.microsoft.com/office/drawing/2010/main">
+                              <a:noFill/>
+                            </a14:hiddenFill>
+                          </a:ext>
+                        </a:extLst>
+                      </wps:spPr>
+                      <wps:bodyPr/>
+                    </wps:wsp>
+                  </a:graphicData>
+                </a:graphic>
+                <wp14:sizeRelH relativeFrom="page">
+                  <wp14:pctWidth>0</wp14:pctWidth>
+                </wp14:sizeRelH>
+                <wp14:sizeRelV relativeFrom="page">
+                  <wp14:pctHeight>0</wp14:pctHeight>
+                </wp14:sizeRelV>
+              </wp:anchor>
+            </w:drawing>
+          </mc:Choice>
+          <mc:Fallback>
+            <w:pict>
+              <v:shape w14:anchorId="23012CAD" id="直接箭头连接符 454" o:spid="_x0000_s1026" type="#_x0000_t32" style="position:absolute;left:0;text-align:left;margin-left:311.25pt;margin-top:20.65pt;width:0;height:22.5pt;z-index:251708416;visibility:visible;mso-wrap-style:square;mso-width-percent:0;mso-height-percent:0;mso-wrap-distance-left:9pt;mso-wrap-distance-top:0;mso-wrap-distance-right:9pt;mso-wrap-distance-bottom:0;mso-position-horizontal:absolute;mso-position-horizontal-relative:text;mso-position-vertical:absolute;mso-position-vertical-relative:text;mso-width-percent:0;mso-height-percent:0;mso-width-relative:page;mso-height-relative:page" o:gfxdata="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" strokecolor="#548dd4 [1951]" strokeweight="1.75pt"/>
+            </w:pict>
+          </mc:Fallback>
+        </mc:AlternateContent>
+      </w:r>
+      <w:r>
+        <w:rPr>
+          <w:noProof/>
+        </w:rPr>
+        <mc:AlternateContent>
+          <mc:Choice Requires="wps">
+            <w:drawing>
+              <wp:anchor distT="0" distB="0" distL="114300" distR="114300" simplePos="0" relativeHeight="251707392" behindDoc="0" locked="0" layoutInCell="1" allowOverlap="1" wp14:anchorId="0332A4EE" wp14:editId="48EDDE75">
+                <wp:simplePos x="0" y="0"/>
+                <wp:positionH relativeFrom="column">
+                  <wp:posOffset>5324475</wp:posOffset>
+                </wp:positionH>
+                <wp:positionV relativeFrom="paragraph">
+                  <wp:posOffset>262255</wp:posOffset>
+                </wp:positionV>
+                <wp:extent cx="0" cy="285750"/>
+                <wp:effectExtent l="19050" t="14605" r="19050" b="13970"/>
+                <wp:wrapNone/>
+                <wp:docPr id="453" name="直接箭头连接符 453"/>
+                <wp:cNvGraphicFramePr>
+                  <a:graphicFrameLocks xmlns:a="http://schemas.openxmlformats.org/drawingml/2006/main"/>
+                </wp:cNvGraphicFramePr>
+                <a:graphic xmlns:a="http://schemas.openxmlformats.org/drawingml/2006/main">
+                  <a:graphicData uri="http://schemas.microsoft.com/office/word/2010/wordprocessingShape">
+                    <wps:wsp>
+                      <wps:cNvCnPr>
+                        <a:cxnSpLocks noChangeShapeType="1"/>
+                      </wps:cNvCnPr>
+                      <wps:spPr bwMode="auto">
+                        <a:xfrm>
+                          <a:off x="0" y="0"/>
+                          <a:ext cx="0" cy="285750"/>
+                        </a:xfrm>
+                        <a:prstGeom prst="straightConnector1">
+                          <a:avLst/>
+                        </a:prstGeom>
+                        <a:noFill/>
+                        <a:ln w="22225">
+                          <a:solidFill>
+                            <a:schemeClr val="tx2">
+                              <a:lumMod val="60000"/>
+                              <a:lumOff val="40000"/>
+                            </a:schemeClr>
+                          </a:solidFill>
+                          <a:round/>
+                          <a:headEnd/>
+                          <a:tailEnd/>
+                        </a:ln>
+                        <a:extLst>
+                          <a:ext uri="{909E8E84-426E-40DD-AFC4-6F175D3DCCD1}">
+                            <a14:hiddenFill xmlns:a14="http://schemas.microsoft.com/office/drawing/2010/main">
+                              <a:noFill/>
+                            </a14:hiddenFill>
+                          </a:ext>
+                        </a:extLst>
+                      </wps:spPr>
+                      <wps:bodyPr/>
+                    </wps:wsp>
+                  </a:graphicData>
+                </a:graphic>
+                <wp14:sizeRelH relativeFrom="page">
+                  <wp14:pctWidth>0</wp14:pctWidth>
+                </wp14:sizeRelH>
+                <wp14:sizeRelV relativeFrom="page">
+                  <wp14:pctHeight>0</wp14:pctHeight>
+                </wp14:sizeRelV>
+              </wp:anchor>
+            </w:drawing>
+          </mc:Choice>
+          <mc:Fallback>
+            <w:pict>
+              <v:shape w14:anchorId="529F26CC" id="直接箭头连接符 453" o:spid="_x0000_s1026" type="#_x0000_t32" style="position:absolute;left:0;text-align:left;margin-left:419.25pt;margin-top:20.65pt;width:0;height:22.5pt;z-index:251707392;visibility:visible;mso-wrap-style:square;mso-width-percent:0;mso-height-percent:0;mso-wrap-distance-left:9pt;mso-wrap-distance-top:0;mso-wrap-distance-right:9pt;mso-wrap-distance-bottom:0;mso-position-horizontal:absolute;mso-position-horizontal-relative:text;mso-position-vertical:absolute;mso-position-vertical-relative:text;mso-width-percent:0;mso-height-percent:0;mso-width-relative:page;mso-height-relative:page" o:gfxdata="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" strokecolor="#548dd4 [1951]" strokeweight="1.75pt"/>
+            </w:pict>
+          </mc:Fallback>
+        </mc:AlternateContent>
+      </w:r>
+      <w:r>
+        <w:rPr>
+          <w:noProof/>
+        </w:rPr>
+        <mc:AlternateContent>
+          <mc:Choice Requires="wps">
+            <w:drawing>
+              <wp:anchor distT="0" distB="0" distL="114300" distR="114300" simplePos="0" relativeHeight="251705344" behindDoc="0" locked="0" layoutInCell="1" allowOverlap="1" wp14:anchorId="687BF77C" wp14:editId="76D23DBD">
+                <wp:simplePos x="0" y="0"/>
+                <wp:positionH relativeFrom="column">
+                  <wp:posOffset>4943475</wp:posOffset>
+                </wp:positionH>
+                <wp:positionV relativeFrom="paragraph">
+                  <wp:posOffset>548005</wp:posOffset>
+                </wp:positionV>
+                <wp:extent cx="838200" cy="438150"/>
+                <wp:effectExtent l="0" t="0" r="0" b="0"/>
+                <wp:wrapNone/>
+                <wp:docPr id="452" name="矩形 452"/>
+                <wp:cNvGraphicFramePr>
+                  <a:graphicFrameLocks xmlns:a="http://schemas.openxmlformats.org/drawingml/2006/main"/>
+                </wp:cNvGraphicFramePr>
+                <a:graphic xmlns:a="http://schemas.openxmlformats.org/drawingml/2006/main">
+                  <a:graphicData uri="http://schemas.microsoft.com/office/word/2010/wordprocessingShape">
+                    <wps:wsp>
+                      <wps:cNvSpPr>
+                        <a:spLocks noChangeArrowheads="1"/>
+                      </wps:cNvSpPr>
+                      <wps:spPr bwMode="auto">
+                        <a:xfrm>
+                          <a:off x="0" y="0"/>
+                          <a:ext cx="838200" cy="438150"/>
+                        </a:xfrm>
+                        <a:prstGeom prst="rect">
+                          <a:avLst/>
+                        </a:prstGeom>
+                        <a:solidFill>
+                          <a:schemeClr val="accent1">
+                            <a:lumMod val="75000"/>
+                            <a:lumOff val="0"/>
+                            <a:alpha val="89999"/>
+                          </a:schemeClr>
+                        </a:solidFill>
+                        <a:ln>
+                          <a:noFill/>
+                        </a:ln>
+                        <a:extLst>
+                          <a:ext uri="{91240B29-F687-4F45-9708-019B960494DF}">
+                            <a14:hiddenLine xmlns:a14="http://schemas.microsoft.com/office/drawing/2010/main" w="9525">
+                              <a:solidFill>
+                                <a:schemeClr val="tx2">
+                                  <a:lumMod val="60000"/>
+                                  <a:lumOff val="40000"/>
+                                </a:schemeClr>
+                              </a:solidFill>
+                              <a:miter lim="800000"/>
+                              <a:headEnd/>
+                              <a:tailEnd/>
+                            </a14:hiddenLine>
+                          </a:ext>
+                        </a:extLst>
+                      </wps:spPr>
+                      <wps:txbx>
+                        <w:txbxContent>
+                          <w:p>
+                            <w:pPr>
+                              <w:jc w:val="center"/>
+                              <w:rPr>
+                                <w:rFonts w:ascii="黑体" w:eastAsia="黑体" w:hAnsi="黑体"/>
+                                <w:b/>
+                                <w:color w:val="FFFFFF" w:themeColor="background1"/>
+                                <w:sz w:val="28"/>
+                                <w:szCs w:val="28"/>
+                              </w:rPr>
+                            </w:pPr>
+                            <w:r>
+                              <w:rPr>
+                                <w:rFonts w:ascii="黑体" w:eastAsia="黑体" w:hAnsi="黑体" w:hint="eastAsia"/>
+                                <w:b/>
+                                <w:color w:val="FFFFFF" w:themeColor="background1"/>
+                                <w:sz w:val="28"/>
+                                <w:szCs w:val="28"/>
+                              </w:rPr>
+                              <w:t>。</w:t>
+                            </w:r>
+                            <w:r>
+                              <w:rPr>
+                                <w:rFonts w:ascii="黑体" w:eastAsia="黑体" w:hAnsi="黑体"/>
+                                <w:b/>
+                                <w:color w:val="FFFFFF" w:themeColor="background1"/>
+                                <w:sz w:val="28"/>
+                                <w:szCs w:val="28"/>
+                              </w:rPr>
+                              <w:t>。。。。。</w:t>
+                            </w:r>
+                          </w:p>
+                        </w:txbxContent>
+                      </wps:txbx>
+                      <wps:bodyPr rot="0" vert="horz" wrap="square" lIns="91440" tIns="45720" rIns="91440" bIns="45720" anchor="t" anchorCtr="0" upright="1">
+                        <a:noAutofit/>
+                      </wps:bodyPr>
+                    </wps:wsp>
+                  </a:graphicData>
+                </a:graphic>
+                <wp14:sizeRelH relativeFrom="page">
+                  <wp14:pctWidth>0</wp14:pctWidth>
+                </wp14:sizeRelH>
+                <wp14:sizeRelV relativeFrom="page">
+                  <wp14:pctHeight>0</wp14:pctHeight>
+                </wp14:sizeRelV>
+              </wp:anchor>
+            </w:drawing>
+          </mc:Choice>
+          <mc:Fallback>
+            <w:pict>
+              <v:rect w14:anchorId="687BF77C" id="矩形 452" o:spid="_x0000_s1031" style="position:absolute;left:0;text-align:left;margin-left:389.25pt;margin-top:43.15pt;width:66pt;height:34.5pt;z-index:251705344;visibility:visible;mso-wrap-style:square;mso-width-percent:0;mso-height-percent:0;mso-wrap-distance-left:9pt;mso-wrap-distance-top:0;mso-wrap-distance-right:9pt;mso-wrap-distance-bottom:0;mso-position-horizontal:absolute;mso-position-horizontal-relative:text;mso-position-vertical:absolute;mso-position-vertical-relative:text;mso-width-percent:0;mso-height-percent:0;mso-width-relative:page;mso-height-relative:page;v-text-anchor:top" o:gfxdata="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" fillcolor="#365f91 [2404]" stroked="f" strokecolor="#548dd4 [1951]">
+                <v:fill opacity="58853f"/>
+                <v:textbox>
+                  <w:txbxContent>
+                    <w:p>
+                      <w:pPr>
+                        <w:jc w:val="center"/>
+                        <w:rPr>
+                          <w:rFonts w:ascii="黑体" w:eastAsia="黑体" w:hAnsi="黑体"/>
+                          <w:b/>
+                          <w:color w:val="FFFFFF" w:themeColor="background1"/>
+                          <w:sz w:val="28"/>
+                          <w:szCs w:val="28"/>
+                        </w:rPr>
+                      </w:pPr>
+                      <w:r>
+                        <w:rPr>
+                          <w:rFonts w:ascii="黑体" w:eastAsia="黑体" w:hAnsi="黑体" w:hint="eastAsia"/>
+                          <w:b/>
+                          <w:color w:val="FFFFFF" w:themeColor="background1"/>
+                          <w:sz w:val="28"/>
+                          <w:szCs w:val="28"/>
+                        </w:rPr>
+                        <w:t>。</w:t>
+                      </w:r>
+                      <w:r>
+                        <w:rPr>
+                          <w:rFonts w:ascii="黑体" w:eastAsia="黑体" w:hAnsi="黑体"/>
+                          <w:b/>
+                          <w:color w:val="FFFFFF" w:themeColor="background1"/>
+                          <w:sz w:val="28"/>
+                          <w:szCs w:val="28"/>
+                        </w:rPr>
+                        <w:t>。。。。。</w:t>
+                      </w:r>
+                    </w:p>
+                  </w:txbxContent>
+                </v:textbox>
+              </v:rect>
+            </w:pict>
+          </mc:Fallback>
+        </mc:AlternateContent>
+      </w:r>
+      <w:r>
+        <w:rPr>
+          <w:noProof/>
+        </w:rPr>
+        <mc:AlternateContent>
+          <mc:Choice Requires="wps">
+            <w:drawing>
+              <wp:anchor distT="0" distB="0" distL="114300" distR="114300" simplePos="0" relativeHeight="251704320" behindDoc="0" locked="0" layoutInCell="1" allowOverlap="1" wp14:anchorId="7A9778DD" wp14:editId="2004A435">
+                <wp:simplePos x="0" y="0"/>
+                <wp:positionH relativeFrom="column">
+                  <wp:posOffset>3514725</wp:posOffset>
+                </wp:positionH>
+                <wp:positionV relativeFrom="paragraph">
+                  <wp:posOffset>548005</wp:posOffset>
+                </wp:positionV>
+                <wp:extent cx="838200" cy="438150"/>
+                <wp:effectExtent l="0" t="0" r="0" b="0"/>
+                <wp:wrapNone/>
+                <wp:docPr id="451" name="矩形 451"/>
+                <wp:cNvGraphicFramePr>
+                  <a:graphicFrameLocks xmlns:a="http://schemas.openxmlformats.org/drawingml/2006/main"/>
+                </wp:cNvGraphicFramePr>
+                <a:graphic xmlns:a="http://schemas.openxmlformats.org/drawingml/2006/main">
+                  <a:graphicData uri="http://schemas.microsoft.com/office/word/2010/wordprocessingShape">
+                    <wps:wsp>
+                      <wps:cNvSpPr>
+                        <a:spLocks noChangeArrowheads="1"/>
+                      </wps:cNvSpPr>
+                      <wps:spPr bwMode="auto">
+                        <a:xfrm>
+                          <a:off x="0" y="0"/>
+                          <a:ext cx="838200" cy="438150"/>
+                        </a:xfrm>
+                        <a:prstGeom prst="rect">
+                          <a:avLst/>
+                        </a:prstGeom>
+                        <a:solidFill>
+                          <a:schemeClr val="accent1">
+                            <a:lumMod val="75000"/>
+                            <a:lumOff val="0"/>
+                            <a:alpha val="89999"/>
+                          </a:schemeClr>
+                        </a:solidFill>
+                        <a:ln>
+                          <a:noFill/>
+                        </a:ln>
+                        <a:extLst>
+                          <a:ext uri="{91240B29-F687-4F45-9708-019B960494DF}">
+                            <a14:hiddenLine xmlns:a14="http://schemas.microsoft.com/office/drawing/2010/main" w="9525">
+                              <a:solidFill>
+                                <a:schemeClr val="tx2">
+                                  <a:lumMod val="60000"/>
+                                  <a:lumOff val="40000"/>
+                                </a:schemeClr>
+                              </a:solidFill>
+                              <a:miter lim="800000"/>
+                              <a:headEnd/>
+                              <a:tailEnd/>
+                            </a14:hiddenLine>
+                          </a:ext>
+                        </a:extLst>
+                      </wps:spPr>
+                      <wps:txbx>
+                        <w:txbxContent>
+                          <w:p>
+                            <w:pPr>
+                              <w:jc w:val="center"/>
+                              <w:rPr>
+                                <w:rFonts w:ascii="黑体" w:eastAsia="黑体" w:hAnsi="黑体"/>
+                                <w:b/>
+                                <w:color w:val="FFFFFF" w:themeColor="background1"/>
+                                <w:sz w:val="28"/>
+                                <w:szCs w:val="28"/>
+                              </w:rPr>
+                            </w:pPr>
+                            <w:r>
+                              <w:rPr>
+                                <w:rFonts w:ascii="黑体" w:eastAsia="黑体" w:hAnsi="黑体"/>
+                                <w:b/>
+                                <w:color w:val="FFFFFF" w:themeColor="background1"/>
+                                <w:sz w:val="28"/>
+                                <w:szCs w:val="28"/>
+                              </w:rPr>
+                              <w:t>D班</w:t>
+                            </w:r>
+                          </w:p>
+                        </w:txbxContent>
+                      </wps:txbx>
+                      <wps:bodyPr rot="0" vert="horz" wrap="square" lIns="91440" tIns="45720" rIns="91440" bIns="45720" anchor="t" anchorCtr="0" upright="1">
+                        <a:noAutofit/>
+                      </wps:bodyPr>
+                    </wps:wsp>
+                  </a:graphicData>
+                </a:graphic>
+                <wp14:sizeRelH relativeFrom="page">
+                  <wp14:pctWidth>0</wp14:pctWidth>
+                </wp14:sizeRelH>
+                <wp14:sizeRelV relativeFrom="page">
+                  <wp14:pctHeight>0</wp14:pctHeight>
+                </wp14:sizeRelV>
+              </wp:anchor>
+            </w:drawing>
+          </mc:Choice>
+          <mc:Fallback>
+            <w:pict>
+              <v:rect w14:anchorId="7A9778DD" id="矩形 451" o:spid="_x0000_s1032" style="position:absolute;left:0;text-align:left;margin-left:276.75pt;margin-top:43.15pt;width:66pt;height:34.5pt;z-index:251704320;visibility:visible;mso-wrap-style:square;mso-width-percent:0;mso-height-percent:0;mso-wrap-distance-left:9pt;mso-wrap-distance-top:0;mso-wrap-distance-right:9pt;mso-wrap-distance-bottom:0;mso-position-horizontal:absolute;mso-position-horizontal-relative:text;mso-position-vertical:absolute;mso-position-vertical-relative:text;mso-width-percent:0;mso-height-percent:0;mso-width-relative:page;mso-height-relative:page;v-text-anchor:top" o:gfxdata="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" fillcolor="#365f91 [2404]" stroked="f" strokecolor="#548dd4 [1951]">
+                <v:fill opacity="58853f"/>
+                <v:textbox>
+                  <w:txbxContent>
+                    <w:p>
+                      <w:pPr>
+                        <w:jc w:val="center"/>
+                        <w:rPr>
+                          <w:rFonts w:ascii="黑体" w:eastAsia="黑体" w:hAnsi="黑体"/>
+                          <w:b/>
+                          <w:color w:val="FFFFFF" w:themeColor="background1"/>
+                          <w:sz w:val="28"/>
+                          <w:szCs w:val="28"/>
+                        </w:rPr>
+                      </w:pPr>
+                      <w:r>
+                        <w:rPr>
+                          <w:rFonts w:ascii="黑体" w:eastAsia="黑体" w:hAnsi="黑体"/>
+                          <w:b/>
+                          <w:color w:val="FFFFFF" w:themeColor="background1"/>
+                          <w:sz w:val="28"/>
+                          <w:szCs w:val="28"/>
+                        </w:rPr>
+                        <w:t>D班</w:t>
+                      </w:r>
+                    </w:p>
+                  </w:txbxContent>
+                </v:textbox>
+              </v:rect>
+            </w:pict>
+          </mc:Fallback>
+        </mc:AlternateContent>
+      </w:r>
+      <w:r>
+        <w:rPr>
+          <w:noProof/>
+        </w:rPr>
+        <mc:AlternateContent>
+          <mc:Choice Requires="wps">
+            <w:drawing>
+              <wp:anchor distT="0" distB="0" distL="114300" distR="114300" simplePos="0" relativeHeight="251703296" behindDoc="0" locked="0" layoutInCell="1" allowOverlap="1" wp14:anchorId="6D1C4AB6" wp14:editId="716B1091">
+                <wp:simplePos x="0" y="0"/>
+                <wp:positionH relativeFrom="column">
+                  <wp:posOffset>2085975</wp:posOffset>
+                </wp:positionH>
+                <wp:positionV relativeFrom="paragraph">
+                  <wp:posOffset>548005</wp:posOffset>
+                </wp:positionV>
+                <wp:extent cx="838200" cy="438150"/>
+                <wp:effectExtent l="0" t="0" r="0" b="0"/>
+                <wp:wrapNone/>
+                <wp:docPr id="450" name="矩形 450"/>
+                <wp:cNvGraphicFramePr>
+                  <a:graphicFrameLocks xmlns:a="http://schemas.openxmlformats.org/drawingml/2006/main"/>
+                </wp:cNvGraphicFramePr>
+                <a:graphic xmlns:a="http://schemas.openxmlformats.org/drawingml/2006/main">
+                  <a:graphicData uri="http://schemas.microsoft.com/office/word/2010/wordprocessingShape">
+                    <wps:wsp>
+                      <wps:cNvSpPr>
+                        <a:spLocks noChangeArrowheads="1"/>
+                      </wps:cNvSpPr>
+                      <wps:spPr bwMode="auto">
+                        <a:xfrm>
+                          <a:off x="0" y="0"/>
+                          <a:ext cx="838200" cy="438150"/>
+                        </a:xfrm>
+                        <a:prstGeom prst="rect">
+                          <a:avLst/>
+                        </a:prstGeom>
+                        <a:solidFill>
+                          <a:schemeClr val="accent1">
+                            <a:lumMod val="75000"/>
+                            <a:lumOff val="0"/>
+                            <a:alpha val="89999"/>
+                          </a:schemeClr>
+                        </a:solidFill>
+                        <a:ln>
+                          <a:noFill/>
+                        </a:ln>
+                        <a:extLst>
+                          <a:ext uri="{91240B29-F687-4F45-9708-019B960494DF}">
+                            <a14:hiddenLine xmlns:a14="http://schemas.microsoft.com/office/drawing/2010/main" w="9525">
+                              <a:solidFill>
+                                <a:schemeClr val="tx2">
+                                  <a:lumMod val="60000"/>
+                                  <a:lumOff val="40000"/>
+                                </a:schemeClr>
+                              </a:solidFill>
+                              <a:miter lim="800000"/>
+                              <a:headEnd/>
+                              <a:tailEnd/>
+                            </a14:hiddenLine>
+                          </a:ext>
+                        </a:extLst>
+                      </wps:spPr>
+                      <wps:txbx>
+                        <w:txbxContent>
+                          <w:p>
+                            <w:pPr>
+                              <w:jc w:val="center"/>
+                              <w:rPr>
+                                <w:rFonts w:ascii="黑体" w:eastAsia="黑体" w:hAnsi="黑体"/>
+                                <w:b/>
+                                <w:color w:val="FFFFFF" w:themeColor="background1"/>
+                                <w:sz w:val="28"/>
+                                <w:szCs w:val="28"/>
+                              </w:rPr>
+                            </w:pPr>
+                            <w:r>
+                              <w:rPr>
+                                <w:rFonts w:ascii="黑体" w:eastAsia="黑体" w:hAnsi="黑体" w:hint="eastAsia"/>
+                                <w:b/>
+                                <w:color w:val="FFFFFF" w:themeColor="background1"/>
+                                <w:sz w:val="28"/>
+                                <w:szCs w:val="28"/>
+                              </w:rPr>
+                              <w:t>C</w:t>
+                            </w:r>
+                            <w:r>
+                              <w:rPr>
+                                <w:rFonts w:ascii="黑体" w:eastAsia="黑体" w:hAnsi="黑体"/>
+                                <w:b/>
+                                <w:color w:val="FFFFFF" w:themeColor="background1"/>
+                                <w:sz w:val="28"/>
+                                <w:szCs w:val="28"/>
+                              </w:rPr>
+                              <w:t>班</w:t>
+                            </w:r>
+                          </w:p>
+                        </w:txbxContent>
+                      </wps:txbx>
+                      <wps:bodyPr rot="0" vert="horz" wrap="square" lIns="91440" tIns="45720" rIns="91440" bIns="45720" anchor="t" anchorCtr="0" upright="1">
+                        <a:noAutofit/>
+                      </wps:bodyPr>
+                    </wps:wsp>
+                  </a:graphicData>
+                </a:graphic>
+                <wp14:sizeRelH relativeFrom="page">
+                  <wp14:pctWidth>0</wp14:pctWidth>
+                </wp14:sizeRelH>
+                <wp14:sizeRelV relativeFrom="page">
+                  <wp14:pctHeight>0</wp14:pctHeight>
+                </wp14:sizeRelV>
+              </wp:anchor>
+            </w:drawing>
+          </mc:Choice>
+          <mc:Fallback>
+            <w:pict>
+              <v:rect w14:anchorId="6D1C4AB6" id="矩形 450" o:spid="_x0000_s1033" style="position:absolute;left:0;text-align:left;margin-left:164.25pt;margin-top:43.15pt;width:66pt;height:34.5pt;z-index:251703296;visibility:visible;mso-wrap-style:square;mso-width-percent:0;mso-height-percent:0;mso-wrap-distance-left:9pt;mso-wrap-distance-top:0;mso-wrap-distance-right:9pt;mso-wrap-distance-bottom:0;mso-position-horizontal:absolute;mso-position-horizontal-relative:text;mso-position-vertical:absolute;mso-position-vertical-relative:text;mso-width-percent:0;mso-height-percent:0;mso-width-relative:page;mso-height-relative:page;v-text-anchor:top" o:gfxdata="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" fillcolor="#365f91 [2404]" stroked="f" strokecolor="#548dd4 [1951]">
+                <v:fill opacity="58853f"/>
+                <v:textbox>
+                  <w:txbxContent>
+                    <w:p>
+                      <w:pPr>
+                        <w:jc w:val="center"/>
+                        <w:rPr>
+                          <w:rFonts w:ascii="黑体" w:eastAsia="黑体" w:hAnsi="黑体"/>
+                          <w:b/>
+                          <w:color w:val="FFFFFF" w:themeColor="background1"/>
+                          <w:sz w:val="28"/>
+                          <w:szCs w:val="28"/>
+                        </w:rPr>
+                      </w:pPr>
+                      <w:r>
+                        <w:rPr>
+                          <w:rFonts w:ascii="黑体" w:eastAsia="黑体" w:hAnsi="黑体" w:hint="eastAsia"/>
+                          <w:b/>
+                          <w:color w:val="FFFFFF" w:themeColor="background1"/>
+                          <w:sz w:val="28"/>
+                          <w:szCs w:val="28"/>
+                        </w:rPr>
+                        <w:t>C</w:t>
+                      </w:r>
+                      <w:r>
+                        <w:rPr>
+                          <w:rFonts w:ascii="黑体" w:eastAsia="黑体" w:hAnsi="黑体"/>
+                          <w:b/>
+                          <w:color w:val="FFFFFF" w:themeColor="background1"/>
+                          <w:sz w:val="28"/>
+                          <w:szCs w:val="28"/>
+                        </w:rPr>
+                        <w:t>班</w:t>
+                      </w:r>
+                    </w:p>
+                  </w:txbxContent>
+                </v:textbox>
+              </v:rect>
+            </w:pict>
+          </mc:Fallback>
+        </mc:AlternateContent>
+      </w:r>
+      <w:r>
+        <w:rPr>
+          <w:noProof/>
+        </w:rPr>
+        <mc:AlternateContent>
+          <mc:Choice Requires="wps">
+            <w:drawing>
+              <wp:anchor distT="0" distB="0" distL="114300" distR="114300" simplePos="0" relativeHeight="251702272" behindDoc="0" locked="0" layoutInCell="1" allowOverlap="1" wp14:anchorId="33676C9C" wp14:editId="21BE5FBC">
+                <wp:simplePos x="0" y="0"/>
+                <wp:positionH relativeFrom="column">
+                  <wp:posOffset>657225</wp:posOffset>
+                </wp:positionH>
+                <wp:positionV relativeFrom="paragraph">
+                  <wp:posOffset>548005</wp:posOffset>
+                </wp:positionV>
+                <wp:extent cx="838200" cy="438150"/>
+                <wp:effectExtent l="0" t="0" r="0" b="0"/>
+                <wp:wrapNone/>
+                <wp:docPr id="449" name="矩形 449"/>
+                <wp:cNvGraphicFramePr>
+                  <a:graphicFrameLocks xmlns:a="http://schemas.openxmlformats.org/drawingml/2006/main"/>
+                </wp:cNvGraphicFramePr>
+                <a:graphic xmlns:a="http://schemas.openxmlformats.org/drawingml/2006/main">
+                  <a:graphicData uri="http://schemas.microsoft.com/office/word/2010/wordprocessingShape">
+                    <wps:wsp>
+                      <wps:cNvSpPr>
+                        <a:spLocks noChangeArrowheads="1"/>
+                      </wps:cNvSpPr>
+                      <wps:spPr bwMode="auto">
+                        <a:xfrm>
+                          <a:off x="0" y="0"/>
+                          <a:ext cx="838200" cy="438150"/>
+                        </a:xfrm>
+                        <a:prstGeom prst="rect">
+                          <a:avLst/>
+                        </a:prstGeom>
+                        <a:solidFill>
+                          <a:schemeClr val="accent1">
+                            <a:lumMod val="75000"/>
+                            <a:lumOff val="0"/>
+                            <a:alpha val="89999"/>
+                          </a:schemeClr>
+                        </a:solidFill>
+                        <a:ln>
+                          <a:noFill/>
+                        </a:ln>
+                        <a:extLst>
+                          <a:ext uri="{91240B29-F687-4F45-9708-019B960494DF}">
+                            <a14:hiddenLine xmlns:a14="http://schemas.microsoft.com/office/drawing/2010/main" w="9525">
+                              <a:solidFill>
+                                <a:schemeClr val="tx2">
+                                  <a:lumMod val="60000"/>
+                                  <a:lumOff val="40000"/>
+                                </a:schemeClr>
+                              </a:solidFill>
+                              <a:miter lim="800000"/>
+                              <a:headEnd/>
+                              <a:tailEnd/>
+                            </a14:hiddenLine>
+                          </a:ext>
+                        </a:extLst>
+                      </wps:spPr>
+                      <wps:txbx>
+                        <w:txbxContent>
+                          <w:p>
+                            <w:pPr>
+                              <w:jc w:val="center"/>
+                              <w:rPr>
+                                <w:rFonts w:ascii="黑体" w:eastAsia="黑体" w:hAnsi="黑体"/>
+                                <w:b/>
+                                <w:color w:val="FFFFFF" w:themeColor="background1"/>
+                                <w:sz w:val="28"/>
+                                <w:szCs w:val="28"/>
+                              </w:rPr>
+                            </w:pPr>
+                            <w:r>
+                              <w:rPr>
+                                <w:rFonts w:ascii="黑体" w:eastAsia="黑体" w:hAnsi="黑体" w:hint="eastAsia"/>
+                                <w:b/>
+                                <w:color w:val="FFFFFF" w:themeColor="background1"/>
+                                <w:sz w:val="28"/>
+                                <w:szCs w:val="28"/>
+                              </w:rPr>
+                              <w:t>B</w:t>
+                            </w:r>
+                            <w:r>
+                              <w:rPr>
+                                <w:rFonts w:ascii="黑体" w:eastAsia="黑体" w:hAnsi="黑体"/>
+                                <w:b/>
+                                <w:color w:val="FFFFFF" w:themeColor="background1"/>
+                                <w:sz w:val="28"/>
+                                <w:szCs w:val="28"/>
+                              </w:rPr>
+                              <w:t>班</w:t>
+                            </w:r>
+                          </w:p>
+                        </w:txbxContent>
+                      </wps:txbx>
+                      <wps:bodyPr rot="0" vert="horz" wrap="square" lIns="91440" tIns="45720" rIns="91440" bIns="45720" anchor="t" anchorCtr="0" upright="1">
+                        <a:noAutofit/>
+                      </wps:bodyPr>
+                    </wps:wsp>
+                  </a:graphicData>
+                </a:graphic>
+                <wp14:sizeRelH relativeFrom="page">
+                  <wp14:pctWidth>0</wp14:pctWidth>
+                </wp14:sizeRelH>
+                <wp14:sizeRelV relativeFrom="page">
+                  <wp14:pctHeight>0</wp14:pctHeight>
+                </wp14:sizeRelV>
+              </wp:anchor>
+            </w:drawing>
+          </mc:Choice>
+          <mc:Fallback>
+            <w:pict>
+              <v:rect w14:anchorId="33676C9C" id="矩形 449" o:spid="_x0000_s1034" style="position:absolute;left:0;text-align:left;margin-left:51.75pt;margin-top:43.15pt;width:66pt;height:34.5pt;z-index:251702272;visibility:visible;mso-wrap-style:square;mso-width-percent:0;mso-height-percent:0;mso-wrap-distance-left:9pt;mso-wrap-distance-top:0;mso-wrap-distance-right:9pt;mso-wrap-distance-bottom:0;mso-position-horizontal:absolute;mso-position-horizontal-relative:text;mso-position-vertical:absolute;mso-position-vertical-relative:text;mso-width-percent:0;mso-height-percent:0;mso-width-relative:page;mso-height-relative:page;v-text-anchor:top" o:gfxdata="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" fillcolor="#365f91 [2404]" stroked="f" strokecolor="#548dd4 [1951]">
+                <v:fill opacity="58853f"/>
+                <v:textbox>
+                  <w:txbxContent>
+                    <w:p>
+                      <w:pPr>
+                        <w:jc w:val="center"/>
+                        <w:rPr>
+                          <w:rFonts w:ascii="黑体" w:eastAsia="黑体" w:hAnsi="黑体"/>
+                          <w:b/>
+                          <w:color w:val="FFFFFF" w:themeColor="background1"/>
+                          <w:sz w:val="28"/>
+                          <w:szCs w:val="28"/>
+                        </w:rPr>
+                      </w:pPr>
+                      <w:r>
+                        <w:rPr>
+                          <w:rFonts w:ascii="黑体" w:eastAsia="黑体" w:hAnsi="黑体" w:hint="eastAsia"/>
+                          <w:b/>
+                          <w:color w:val="FFFFFF" w:themeColor="background1"/>
+                          <w:sz w:val="28"/>
+                          <w:szCs w:val="28"/>
+                        </w:rPr>
+                        <w:t>B</w:t>
+                      </w:r>
+                      <w:r>
+                        <w:rPr>
+                          <w:rFonts w:ascii="黑体" w:eastAsia="黑体" w:hAnsi="黑体"/>
+                          <w:b/>
+                          <w:color w:val="FFFFFF" w:themeColor="background1"/>
+                          <w:sz w:val="28"/>
+                          <w:szCs w:val="28"/>
+                        </w:rPr>
+                        <w:t>班</w:t>
+                      </w:r>
+                    </w:p>
+                  </w:txbxContent>
+                </v:textbox>
+              </v:rect>
+            </w:pict>
+          </mc:Fallback>
+        </mc:AlternateContent>
+      </w:r>
+      <w:r>
+        <w:rPr>
+          <w:noProof/>
+        </w:rPr>
+        <mc:AlternateContent>
+          <mc:Choice Requires="wps">
+            <w:drawing>
+              <wp:anchor distT="0" distB="0" distL="114300" distR="114300" simplePos="0" relativeHeight="251722752" behindDoc="0" locked="0" layoutInCell="1" allowOverlap="1" wp14:anchorId="1F6B7894" wp14:editId="78FD91F7">
+                <wp:simplePos x="0" y="0"/>
+                <wp:positionH relativeFrom="column">
+                  <wp:posOffset>-771525</wp:posOffset>
+                </wp:positionH>
+                <wp:positionV relativeFrom="paragraph">
+                  <wp:posOffset>548005</wp:posOffset>
+                </wp:positionV>
+                <wp:extent cx="838200" cy="438150"/>
+                <wp:effectExtent l="0" t="0" r="0" b="0"/>
+                <wp:wrapNone/>
+                <wp:docPr id="448" name="矩形 448"/>
+                <wp:cNvGraphicFramePr>
+                  <a:graphicFrameLocks xmlns:a="http://schemas.openxmlformats.org/drawingml/2006/main"/>
+                </wp:cNvGraphicFramePr>
+                <a:graphic xmlns:a="http://schemas.openxmlformats.org/drawingml/2006/main">
+                  <a:graphicData uri="http://schemas.microsoft.com/office/word/2010/wordprocessingShape">
+                    <wps:wsp>
+                      <wps:cNvSpPr>
+                        <a:spLocks noChangeArrowheads="1"/>
+                      </wps:cNvSpPr>
+                      <wps:spPr bwMode="auto">
+                        <a:xfrm>
+                          <a:off x="0" y="0"/>
+                          <a:ext cx="838200" cy="438150"/>
+                        </a:xfrm>
+                        <a:prstGeom prst="rect">
+                          <a:avLst/>
+                        </a:prstGeom>
+                        <a:solidFill>
+                          <a:schemeClr val="accent1">
+                            <a:lumMod val="75000"/>
+                            <a:lumOff val="0"/>
+                            <a:alpha val="89999"/>
+                          </a:schemeClr>
+                        </a:solidFill>
+                        <a:ln>
+                          <a:noFill/>
+                        </a:ln>
+                        <a:extLst>
+                          <a:ext uri="{91240B29-F687-4F45-9708-019B960494DF}">
+                            <a14:hiddenLine xmlns:a14="http://schemas.microsoft.com/office/drawing/2010/main" w="9525">
+                              <a:solidFill>
+                                <a:schemeClr val="tx2">
+                                  <a:lumMod val="60000"/>
+                                  <a:lumOff val="40000"/>
+                                </a:schemeClr>
+                              </a:solidFill>
+                              <a:miter lim="800000"/>
+                              <a:headEnd/>
+                              <a:tailEnd/>
+                            </a14:hiddenLine>
+                          </a:ext>
+                        </a:extLst>
+                      </wps:spPr>
+                      <wps:txbx>
+                        <w:txbxContent>
+                          <w:p>
+                            <w:pPr>
+                              <w:jc w:val="center"/>
+                              <w:rPr>
+                                <w:rFonts w:ascii="黑体" w:eastAsia="黑体" w:hAnsi="黑体"/>
+                                <w:b/>
+                                <w:color w:val="FFFFFF" w:themeColor="background1"/>
+                                <w:sz w:val="28"/>
+                                <w:szCs w:val="28"/>
+                              </w:rPr>
+                            </w:pPr>
+                            <w:r>
+                              <w:rPr>
+                                <w:rFonts w:ascii="黑体" w:eastAsia="黑体" w:hAnsi="黑体" w:hint="eastAsia"/>
+                                <w:b/>
+                                <w:color w:val="FFFFFF" w:themeColor="background1"/>
+                                <w:sz w:val="28"/>
+                                <w:szCs w:val="28"/>
+                              </w:rPr>
+                              <w:t>A</w:t>
+                            </w:r>
+                            <w:r>
+                              <w:rPr>
+                                <w:rFonts w:ascii="黑体" w:eastAsia="黑体" w:hAnsi="黑体"/>
+                                <w:b/>
+                                <w:color w:val="FFFFFF" w:themeColor="background1"/>
+                                <w:sz w:val="28"/>
+                                <w:szCs w:val="28"/>
+                              </w:rPr>
+                              <w:t>班</w:t>
+                            </w:r>
+                          </w:p>
+                        </w:txbxContent>
+                      </wps:txbx>
+                      <wps:bodyPr rot="0" vert="horz" wrap="square" lIns="91440" tIns="45720" rIns="91440" bIns="45720" anchor="t" anchorCtr="0" upright="1">
+                        <a:noAutofit/>
+                      </wps:bodyPr>
+                    </wps:wsp>
+                  </a:graphicData>
+                </a:graphic>
+                <wp14:sizeRelH relativeFrom="page">
+                  <wp14:pctWidth>0</wp14:pctWidth>
+                </wp14:sizeRelH>
+                <wp14:sizeRelV relativeFrom="page">
+                  <wp14:pctHeight>0</wp14:pctHeight>
+                </wp14:sizeRelV>
+              </wp:anchor>
+            </w:drawing>
+          </mc:Choice>
+          <mc:Fallback>
+            <w:pict>
+              <v:rect w14:anchorId="1F6B7894" id="矩形 448" o:spid="_x0000_s1035" style="position:absolute;left:0;text-align:left;margin-left:-60.75pt;margin-top:43.15pt;width:66pt;height:34.5pt;z-index:251722752;visibility:visible;mso-wrap-style:square;mso-width-percent:0;mso-height-percent:0;mso-wrap-distance-left:9pt;mso-wrap-distance-top:0;mso-wrap-distance-right:9pt;mso-wrap-distance-bottom:0;mso-position-horizontal:absolute;mso-position-horizontal-relative:text;mso-position-vertical:absolute;mso-position-vertical-relative:text;mso-width-percent:0;mso-height-percent:0;mso-width-relative:page;mso-height-relative:page;v-text-anchor:top" o:gfxdata="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" fillcolor="#365f91 [2404]" stroked="f" strokecolor="#548dd4 [1951]">
+                <v:fill opacity="58853f"/>
+                <v:textbox>
+                  <w:txbxContent>
+                    <w:p>
+                      <w:pPr>
+                        <w:jc w:val="center"/>
+                        <w:rPr>
+                          <w:rFonts w:ascii="黑体" w:eastAsia="黑体" w:hAnsi="黑体"/>
+                          <w:b/>
+                          <w:color w:val="FFFFFF" w:themeColor="background1"/>
+                          <w:sz w:val="28"/>
+                          <w:szCs w:val="28"/>
+                        </w:rPr>
+                      </w:pPr>
+                      <w:r>
+                        <w:rPr>
+                          <w:rFonts w:ascii="黑体" w:eastAsia="黑体" w:hAnsi="黑体" w:hint="eastAsia"/>
+                          <w:b/>
+                          <w:color w:val="FFFFFF" w:themeColor="background1"/>
+                          <w:sz w:val="28"/>
+                          <w:szCs w:val="28"/>
+                        </w:rPr>
+                        <w:t>A</w:t>
+                      </w:r>
+                      <w:r>
+                        <w:rPr>
+                          <w:rFonts w:ascii="黑体" w:eastAsia="黑体" w:hAnsi="黑体"/>
+                          <w:b/>
+                          <w:color w:val="FFFFFF" w:themeColor="background1"/>
+                          <w:sz w:val="28"/>
+                          <w:szCs w:val="28"/>
+                        </w:rPr>
+                        <w:t>班</w:t>
+                      </w:r>
+                    </w:p>
+                  </w:txbxContent>
+                </v:textbox>
+              </v:rect>
+            </w:pict>
+          </mc:Fallback>
+        </mc:AlternateContent>
+      </w:r>
+    </w:p>
+    <w:p>
+      <w:pPr>
+        <w:pStyle w:val="ab"/>
+        <w:ind w:left="566" w:firstLineChars="0" w:firstLine="0"/>
+        <w:jc w:val="right"/>
+        <w:rPr>
+          <w:sz w:val="28"/>
+          <w:szCs w:val="28"/>
+        </w:rPr>
+      </w:pPr>
+    </w:p>
+    <w:p>
+      <w:pPr>
+        <w:pStyle w:val="ab"/>
+        <w:ind w:left="566" w:firstLineChars="0" w:firstLine="0"/>
+        <w:jc w:val="right"/>
+        <w:rPr>
+          <w:sz w:val="28"/>
+          <w:szCs w:val="28"/>
+        </w:rPr>
+      </w:pPr>
+    </w:p>
+    <w:p>
+      <w:pPr>
+        <w:pStyle w:val="ab"/>
+        <w:ind w:left="566" w:firstLineChars="0" w:firstLine="0"/>
+        <w:jc w:val="right"/>
+        <w:rPr>
+          <w:sz w:val="28"/>
+          <w:szCs w:val="28"/>
+        </w:rPr>
+      </w:pPr>
+      <w:r>
+        <w:rPr>
+          <w:noProof/>
+        </w:rPr>
+        <mc:AlternateContent>
+          <mc:Choice Requires="wps">
+            <w:drawing>
+              <wp:anchor distT="0" distB="0" distL="114300" distR="114300" simplePos="0" relativeHeight="251724800" behindDoc="0" locked="0" layoutInCell="1" allowOverlap="1" wp14:anchorId="32D5A685" wp14:editId="49620479">
+                <wp:simplePos x="0" y="0"/>
+                <wp:positionH relativeFrom="column">
+                  <wp:posOffset>-563137</wp:posOffset>
+                </wp:positionH>
+                <wp:positionV relativeFrom="paragraph">
+                  <wp:posOffset>469466</wp:posOffset>
+                </wp:positionV>
+                <wp:extent cx="938561" cy="438150"/>
+                <wp:effectExtent l="0" t="0" r="0" b="0"/>
+                <wp:wrapNone/>
+                <wp:docPr id="461" name="矩形 461"/>
+                <wp:cNvGraphicFramePr>
+                  <a:graphicFrameLocks xmlns:a="http://schemas.openxmlformats.org/drawingml/2006/main"/>
+                </wp:cNvGraphicFramePr>
+                <a:graphic xmlns:a="http://schemas.openxmlformats.org/drawingml/2006/main">
+                  <a:graphicData uri="http://schemas.microsoft.com/office/word/2010/wordprocessingShape">
+                    <wps:wsp>
+                      <wps:cNvSpPr>
+                        <a:spLocks noChangeArrowheads="1"/>
+                      </wps:cNvSpPr>
+                      <wps:spPr bwMode="auto">
+                        <a:xfrm>
+                          <a:off x="0" y="0"/>
+                          <a:ext cx="938561" cy="438150"/>
+                        </a:xfrm>
+                        <a:prstGeom prst="rect">
+                          <a:avLst/>
+                        </a:prstGeom>
+                        <a:solidFill>
+                          <a:schemeClr val="accent1">
+                            <a:lumMod val="75000"/>
+                            <a:lumOff val="0"/>
+                            <a:alpha val="89999"/>
+                          </a:schemeClr>
+                        </a:solidFill>
+                        <a:ln>
+                          <a:noFill/>
+                        </a:ln>
+                        <a:extLst>
+                          <a:ext uri="{91240B29-F687-4F45-9708-019B960494DF}">
+                            <a14:hiddenLine xmlns:a14="http://schemas.microsoft.com/office/drawing/2010/main" w="9525">
+                              <a:solidFill>
+                                <a:srgbClr val="000000"/>
+                              </a:solidFill>
+                              <a:miter lim="800000"/>
+                              <a:headEnd/>
+                              <a:tailEnd/>
+                            </a14:hiddenLine>
+                          </a:ext>
+                        </a:extLst>
+                      </wps:spPr>
+                      <wps:txbx>
+                        <w:txbxContent>
+                          <w:p>
+                            <w:pPr>
+                              <w:jc w:val="center"/>
+                              <w:rPr>
+                                <w:rFonts w:ascii="黑体" w:eastAsia="黑体" w:hAnsi="黑体"/>
+                                <w:color w:val="FFFFFF" w:themeColor="background1"/>
+                                <w:sz w:val="28"/>
+                                <w:szCs w:val="28"/>
+                              </w:rPr>
+                            </w:pPr>
+                            <w:r>
+                              <w:rPr>
+                                <w:rFonts w:ascii="黑体" w:eastAsia="黑体" w:hAnsi="黑体" w:hint="eastAsia"/>
+                                <w:color w:val="FFFFFF" w:themeColor="background1"/>
+                                <w:sz w:val="28"/>
+                                <w:szCs w:val="28"/>
+                              </w:rPr>
+                              <w:t>学生</w:t>
+                            </w:r>
+                            <w:r>
+                              <w:rPr>
+                                <w:rFonts w:ascii="黑体" w:eastAsia="黑体" w:hAnsi="黑体"/>
+                                <w:color w:val="FFFFFF" w:themeColor="background1"/>
+                                <w:sz w:val="28"/>
+                                <w:szCs w:val="28"/>
+                              </w:rPr>
+                              <w:t>代表</w:t>
+                            </w:r>
+                          </w:p>
+                        </w:txbxContent>
+                      </wps:txbx>
+                      <wps:bodyPr rot="0" vert="horz" wrap="square" lIns="91440" tIns="45720" rIns="91440" bIns="45720" anchor="t" anchorCtr="0" upright="1">
+                        <a:noAutofit/>
+                      </wps:bodyPr>
+                    </wps:wsp>
+                  </a:graphicData>
+                </a:graphic>
+                <wp14:sizeRelH relativeFrom="page">
+                  <wp14:pctWidth>0</wp14:pctWidth>
+                </wp14:sizeRelH>
+                <wp14:sizeRelV relativeFrom="page">
+                  <wp14:pctHeight>0</wp14:pctHeight>
+                </wp14:sizeRelV>
+              </wp:anchor>
+            </w:drawing>
+          </mc:Choice>
+          <mc:Fallback>
+            <w:pict>
+              <v:rect w14:anchorId="32D5A685" id="矩形 461" o:spid="_x0000_s1036" style="position:absolute;left:0;text-align:left;margin-left:-44.35pt;margin-top:36.95pt;width:73.9pt;height:34.5pt;z-index:251724800;visibility:visible;mso-wrap-style:square;mso-width-percent:0;mso-height-percent:0;mso-wrap-distance-left:9pt;mso-wrap-distance-top:0;mso-wrap-distance-right:9pt;mso-wrap-distance-bottom:0;mso-position-horizontal:absolute;mso-position-horizontal-relative:text;mso-position-vertical:absolute;mso-position-vertical-relative:text;mso-width-percent:0;mso-height-percent:0;mso-width-relative:page;mso-height-relative:page;v-text-anchor:top" o:gfxdata="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" fillcolor="#365f91 [2404]" stroked="f">
+                <v:fill opacity="58853f"/>
+                <v:textbox>
+                  <w:txbxContent>
+                    <w:p>
+                      <w:pPr>
+                        <w:jc w:val="center"/>
+                        <w:rPr>
+                          <w:rFonts w:ascii="黑体" w:eastAsia="黑体" w:hAnsi="黑体"/>
+                          <w:color w:val="FFFFFF" w:themeColor="background1"/>
+                          <w:sz w:val="28"/>
+                          <w:szCs w:val="28"/>
+                        </w:rPr>
+                      </w:pPr>
+                      <w:r>
+                        <w:rPr>
+                          <w:rFonts w:ascii="黑体" w:eastAsia="黑体" w:hAnsi="黑体" w:hint="eastAsia"/>
+                          <w:color w:val="FFFFFF" w:themeColor="background1"/>
+                          <w:sz w:val="28"/>
+                          <w:szCs w:val="28"/>
+                        </w:rPr>
+                        <w:t>学生</w:t>
+                      </w:r>
+                      <w:r>
+                        <w:rPr>
+                          <w:rFonts w:ascii="黑体" w:eastAsia="黑体" w:hAnsi="黑体"/>
+                          <w:color w:val="FFFFFF" w:themeColor="background1"/>
+                          <w:sz w:val="28"/>
+                          <w:szCs w:val="28"/>
+                        </w:rPr>
+                        <w:t>代表</w:t>
+                      </w:r>
+                    </w:p>
+                  </w:txbxContent>
+                </v:textbox>
+              </v:rect>
+            </w:pict>
+          </mc:Fallback>
+        </mc:AlternateContent>
+      </w:r>
+    </w:p>
+    <w:p>
+      <w:pPr>
+        <w:pStyle w:val="ab"/>
+        <w:ind w:left="566" w:firstLineChars="0" w:firstLine="0"/>
+        <w:jc w:val="right"/>
+        <w:rPr>
+          <w:sz w:val="28"/>
+          <w:szCs w:val="28"/>
+        </w:rPr>
+      </w:pPr>
+      <w:r>
+        <w:rPr>
+          <w:noProof/>
+        </w:rPr>
+        <mc:AlternateContent>
+          <mc:Choice Requires="wps">
+            <w:drawing>
+              <wp:anchor distT="0" distB="0" distL="114300" distR="114300" simplePos="0" relativeHeight="251761664" behindDoc="0" locked="0" layoutInCell="1" allowOverlap="1" wp14:anchorId="50526CB9" wp14:editId="0521DC16">
+                <wp:simplePos x="0" y="0"/>
+                <wp:positionH relativeFrom="column">
+                  <wp:posOffset>3977640</wp:posOffset>
+                </wp:positionH>
+                <wp:positionV relativeFrom="paragraph">
+                  <wp:posOffset>132808</wp:posOffset>
+                </wp:positionV>
+                <wp:extent cx="11430" cy="1043940"/>
+                <wp:effectExtent l="55245" t="18415" r="66675" b="23495"/>
+                <wp:wrapNone/>
+                <wp:docPr id="504" name="直接箭头连接符 504"/>
+                <wp:cNvGraphicFramePr>
+                  <a:graphicFrameLocks xmlns:a="http://schemas.openxmlformats.org/drawingml/2006/main"/>
+                </wp:cNvGraphicFramePr>
+                <a:graphic xmlns:a="http://schemas.openxmlformats.org/drawingml/2006/main">
+                  <a:graphicData uri="http://schemas.microsoft.com/office/word/2010/wordprocessingShape">
+                    <wps:wsp>
+                      <wps:cNvCnPr>
+                        <a:cxnSpLocks noChangeShapeType="1"/>
+                      </wps:cNvCnPr>
+                      <wps:spPr bwMode="auto">
+                        <a:xfrm>
+                          <a:off x="0" y="0"/>
+                          <a:ext cx="11430" cy="1043940"/>
+                        </a:xfrm>
+                        <a:prstGeom prst="straightConnector1">
+                          <a:avLst/>
+                        </a:prstGeom>
+                        <a:noFill/>
+                        <a:ln w="22225">
+                          <a:solidFill>
+                            <a:schemeClr val="accent4">
+                              <a:lumMod val="75000"/>
+                              <a:lumOff val="0"/>
+                            </a:schemeClr>
+                          </a:solidFill>
+                          <a:round/>
+                          <a:headEnd/>
+                          <a:tailEnd type="triangle" w="med" len="med"/>
+                        </a:ln>
+                        <a:extLst>
+                          <a:ext uri="{909E8E84-426E-40DD-AFC4-6F175D3DCCD1}">
+                            <a14:hiddenFill xmlns:a14="http://schemas.microsoft.com/office/drawing/2010/main">
+                              <a:noFill/>
+                            </a14:hiddenFill>
+                          </a:ext>
+                        </a:extLst>
+                      </wps:spPr>
+                      <wps:bodyPr/>
+                    </wps:wsp>
+                  </a:graphicData>
+                </a:graphic>
+                <wp14:sizeRelH relativeFrom="page">
+                  <wp14:pctWidth>0</wp14:pctWidth>
+                </wp14:sizeRelH>
+                <wp14:sizeRelV relativeFrom="page">
+                  <wp14:pctHeight>0</wp14:pctHeight>
+                </wp14:sizeRelV>
+              </wp:anchor>
+            </w:drawing>
+          </mc:Choice>
+          <mc:Fallback>
+            <w:pict>
+              <v:shape w14:anchorId="1C9FCB97" id="直接箭头连接符 504" o:spid="_x0000_s1026" type="#_x0000_t32" style="position:absolute;left:0;text-align:left;margin-left:313.2pt;margin-top:10.45pt;width:.9pt;height:82.2pt;z-index:251761664;visibility:visible;mso-wrap-style:square;mso-width-percent:0;mso-height-percent:0;mso-wrap-distance-left:9pt;mso-wrap-distance-top:0;mso-wrap-distance-right:9pt;mso-wrap-distance-bottom:0;mso-position-horizontal:absolute;mso-position-horizontal-relative:text;mso-position-vertical:absolute;mso-position-vertical-relative:text;mso-width-percent:0;mso-height-percent:0;mso-width-relative:page;mso-height-relative:page" o:gfxdata="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" strokecolor="#5f497a [2407]" strokeweight="1.75pt">
+                <v:stroke endarrow="block"/>
+              </v:shape>
+            </w:pict>
+          </mc:Fallback>
+        </mc:AlternateContent>
+      </w:r>
+      <w:r>
+        <w:rPr>
+          <w:noProof/>
+        </w:rPr>
+        <mc:AlternateContent>
+          <mc:Choice Requires="wps">
+            <w:drawing>
+              <wp:anchor distT="0" distB="0" distL="114300" distR="114300" simplePos="0" relativeHeight="251760640" behindDoc="0" locked="0" layoutInCell="1" allowOverlap="1" wp14:anchorId="7F04FA86" wp14:editId="7D0BF245">
+                <wp:simplePos x="0" y="0"/>
+                <wp:positionH relativeFrom="column">
+                  <wp:posOffset>2981557</wp:posOffset>
+                </wp:positionH>
+                <wp:positionV relativeFrom="paragraph">
+                  <wp:posOffset>110505</wp:posOffset>
+                </wp:positionV>
+                <wp:extent cx="1000125" cy="0"/>
+                <wp:effectExtent l="19050" t="18415" r="19050" b="19685"/>
+                <wp:wrapNone/>
+                <wp:docPr id="503" name="直接箭头连接符 503"/>
+                <wp:cNvGraphicFramePr>
+                  <a:graphicFrameLocks xmlns:a="http://schemas.openxmlformats.org/drawingml/2006/main"/>
+                </wp:cNvGraphicFramePr>
+                <a:graphic xmlns:a="http://schemas.openxmlformats.org/drawingml/2006/main">
+                  <a:graphicData uri="http://schemas.microsoft.com/office/word/2010/wordprocessingShape">
+                    <wps:wsp>
+                      <wps:cNvCnPr>
+                        <a:cxnSpLocks noChangeShapeType="1"/>
+                      </wps:cNvCnPr>
+                      <wps:spPr bwMode="auto">
+                        <a:xfrm>
+                          <a:off x="0" y="0"/>
+                          <a:ext cx="1000125" cy="0"/>
+                        </a:xfrm>
+                        <a:prstGeom prst="straightConnector1">
+                          <a:avLst/>
+                        </a:prstGeom>
+                        <a:noFill/>
+                        <a:ln w="22225">
+                          <a:solidFill>
+                            <a:srgbClr val="7030A0"/>
+                          </a:solidFill>
+                          <a:round/>
+                          <a:headEnd/>
+                          <a:tailEnd/>
+                        </a:ln>
+                        <a:extLst>
+                          <a:ext uri="{909E8E84-426E-40DD-AFC4-6F175D3DCCD1}">
+                            <a14:hiddenFill xmlns:a14="http://schemas.microsoft.com/office/drawing/2010/main">
+                              <a:noFill/>
+                            </a14:hiddenFill>
+                          </a:ext>
+                        </a:extLst>
+                      </wps:spPr>
+                      <wps:bodyPr/>
+                    </wps:wsp>
+                  </a:graphicData>
+                </a:graphic>
+                <wp14:sizeRelH relativeFrom="page">
+                  <wp14:pctWidth>0</wp14:pctWidth>
+                </wp14:sizeRelH>
+                <wp14:sizeRelV relativeFrom="page">
+                  <wp14:pctHeight>0</wp14:pctHeight>
+                </wp14:sizeRelV>
+              </wp:anchor>
+            </w:drawing>
+          </mc:Choice>
+          <mc:Fallback>
+            <w:pict>
+              <v:shape w14:anchorId="6D4AA626" id="直接箭头连接符 503" o:spid="_x0000_s1026" type="#_x0000_t32" style="position:absolute;left:0;text-align:left;margin-left:234.75pt;margin-top:8.7pt;width:78.75pt;height:0;z-index:251760640;visibility:visible;mso-wrap-style:square;mso-width-percent:0;mso-height-percent:0;mso-wrap-distance-left:9pt;mso-wrap-distance-top:0;mso-wrap-distance-right:9pt;mso-wrap-distance-bottom:0;mso-position-horizontal:absolute;mso-position-horizontal-relative:text;mso-position-vertical:absolute;mso-position-vertical-relative:text;mso-width-percent:0;mso-height-percent:0;mso-width-relative:page;mso-height-relative:page" o:gfxdata="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" strokecolor="#7030a0" strokeweight="1.75pt"/>
+            </w:pict>
+          </mc:Fallback>
+        </mc:AlternateContent>
+      </w:r>
+    </w:p>
+    <w:p>
+      <w:pPr>
+        <w:pStyle w:val="ab"/>
+        <w:ind w:left="566" w:firstLineChars="0" w:firstLine="0"/>
+        <w:jc w:val="right"/>
+        <w:rPr>
+          <w:sz w:val="28"/>
+          <w:szCs w:val="28"/>
+        </w:rPr>
+      </w:pPr>
+    </w:p>
+    <w:p>
+      <w:pPr>
+        <w:pStyle w:val="ab"/>
+        <w:ind w:left="566" w:firstLineChars="0" w:firstLine="0"/>
+        <w:jc w:val="right"/>
+        <w:rPr>
+          <w:sz w:val="28"/>
+          <w:szCs w:val="28"/>
+        </w:rPr>
+      </w:pPr>
+      <w:r>
+        <w:rPr>
+          <w:noProof/>
+        </w:rPr>
+        <mc:AlternateContent>
+          <mc:Choice Requires="wps">
+            <w:drawing>
+              <wp:anchor distT="0" distB="0" distL="114300" distR="114300" simplePos="0" relativeHeight="251701248" behindDoc="0" locked="0" layoutInCell="1" allowOverlap="1" wp14:anchorId="4E5A2A31" wp14:editId="74116DA5">
+                <wp:simplePos x="0" y="0"/>
+                <wp:positionH relativeFrom="column">
+                  <wp:posOffset>2087602</wp:posOffset>
+                </wp:positionH>
+                <wp:positionV relativeFrom="paragraph">
+                  <wp:posOffset>102390</wp:posOffset>
+                </wp:positionV>
+                <wp:extent cx="838200" cy="438150"/>
+                <wp:effectExtent l="0" t="0" r="0" b="0"/>
+                <wp:wrapNone/>
+                <wp:docPr id="462" name="矩形 462"/>
+                <wp:cNvGraphicFramePr>
+                  <a:graphicFrameLocks xmlns:a="http://schemas.openxmlformats.org/drawingml/2006/main"/>
+                </wp:cNvGraphicFramePr>
+                <a:graphic xmlns:a="http://schemas.openxmlformats.org/drawingml/2006/main">
+                  <a:graphicData uri="http://schemas.microsoft.com/office/word/2010/wordprocessingShape">
+                    <wps:wsp>
+                      <wps:cNvSpPr>
+                        <a:spLocks noChangeArrowheads="1"/>
+                      </wps:cNvSpPr>
+                      <wps:spPr bwMode="auto">
+                        <a:xfrm>
+                          <a:off x="0" y="0"/>
+                          <a:ext cx="838200" cy="438150"/>
+                        </a:xfrm>
+                        <a:prstGeom prst="rect">
+                          <a:avLst/>
+                        </a:prstGeom>
+                        <a:solidFill>
+                          <a:schemeClr val="accent1">
+                            <a:lumMod val="75000"/>
+                            <a:lumOff val="0"/>
+                            <a:alpha val="89999"/>
+                          </a:schemeClr>
+                        </a:solidFill>
+                        <a:ln>
+                          <a:noFill/>
+                        </a:ln>
+                        <a:extLst>
+                          <a:ext uri="{91240B29-F687-4F45-9708-019B960494DF}">
+                            <a14:hiddenLine xmlns:a14="http://schemas.microsoft.com/office/drawing/2010/main" w="9525">
+                              <a:solidFill>
+                                <a:srgbClr val="000000"/>
+                              </a:solidFill>
+                              <a:miter lim="800000"/>
+                              <a:headEnd/>
+                              <a:tailEnd/>
+                            </a14:hiddenLine>
+                          </a:ext>
+                        </a:extLst>
+                      </wps:spPr>
+                      <wps:txbx>
+                        <w:txbxContent>
+                          <w:p>
+                            <w:pPr>
+                              <w:jc w:val="center"/>
+                              <w:rPr>
+                                <w:rFonts w:ascii="黑体" w:eastAsia="黑体" w:hAnsi="黑体"/>
+                                <w:b/>
+                                <w:color w:val="FFFFFF" w:themeColor="background1"/>
+                                <w:sz w:val="28"/>
+                                <w:szCs w:val="28"/>
+                              </w:rPr>
+                            </w:pPr>
+                            <w:r>
+                              <w:rPr>
+                                <w:rFonts w:ascii="黑体" w:eastAsia="黑体" w:hAnsi="黑体" w:hint="eastAsia"/>
+                                <w:b/>
+                                <w:color w:val="FFFFFF" w:themeColor="background1"/>
+                                <w:sz w:val="28"/>
+                                <w:szCs w:val="28"/>
+                              </w:rPr>
+                              <w:t>班委2</w:t>
+                            </w:r>
+                          </w:p>
+                        </w:txbxContent>
+                      </wps:txbx>
+                      <wps:bodyPr rot="0" vert="horz" wrap="square" lIns="91440" tIns="45720" rIns="91440" bIns="45720" anchor="t" anchorCtr="0" upright="1">
+                        <a:noAutofit/>
+                      </wps:bodyPr>
+                    </wps:wsp>
+                  </a:graphicData>
+                </a:graphic>
+                <wp14:sizeRelH relativeFrom="page">
+                  <wp14:pctWidth>0</wp14:pctWidth>
+                </wp14:sizeRelH>
+                <wp14:sizeRelV relativeFrom="page">
+                  <wp14:pctHeight>0</wp14:pctHeight>
+                </wp14:sizeRelV>
+              </wp:anchor>
+            </w:drawing>
+          </mc:Choice>
+          <mc:Fallback>
+            <w:pict>
+              <v:rect w14:anchorId="4E5A2A31" id="矩形 462" o:spid="_x0000_s1037" style="position:absolute;left:0;text-align:left;margin-left:164.4pt;margin-top:8.05pt;width:66pt;height:34.5pt;z-index:251701248;visibility:visible;mso-wrap-style:square;mso-width-percent:0;mso-height-percent:0;mso-wrap-distance-left:9pt;mso-wrap-distance-top:0;mso-wrap-distance-right:9pt;mso-wrap-distance-bottom:0;mso-position-horizontal:absolute;mso-position-horizontal-relative:text;mso-position-vertical:absolute;mso-position-vertical-relative:text;mso-width-percent:0;mso-height-percent:0;mso-width-relative:page;mso-height-relative:page;v-text-anchor:top" o:gfxdata="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" fillcolor="#365f91 [2404]" stroked="f">
+                <v:fill opacity="58853f"/>
+                <v:textbox>
+                  <w:txbxContent>
+                    <w:p>
+                      <w:pPr>
+                        <w:jc w:val="center"/>
+                        <w:rPr>
+                          <w:rFonts w:ascii="黑体" w:eastAsia="黑体" w:hAnsi="黑体"/>
+                          <w:b/>
+                          <w:color w:val="FFFFFF" w:themeColor="background1"/>
+                          <w:sz w:val="28"/>
+                          <w:szCs w:val="28"/>
+                        </w:rPr>
+                      </w:pPr>
+                      <w:r>
+                        <w:rPr>
+                          <w:rFonts w:ascii="黑体" w:eastAsia="黑体" w:hAnsi="黑体" w:hint="eastAsia"/>
+                          <w:b/>
+                          <w:color w:val="FFFFFF" w:themeColor="background1"/>
+                          <w:sz w:val="28"/>
+                          <w:szCs w:val="28"/>
+                        </w:rPr>
+                        <w:t>班委2</w:t>
+                      </w:r>
+                    </w:p>
+                  </w:txbxContent>
+                </v:textbox>
+              </v:rect>
+            </w:pict>
+          </mc:Fallback>
+        </mc:AlternateContent>
+      </w:r>
+    </w:p>
+    <w:p>
+      <w:pPr>
+        <w:pStyle w:val="ab"/>
+        <w:ind w:left="566" w:firstLineChars="0" w:firstLine="0"/>
+        <w:jc w:val="right"/>
+        <w:rPr>
+          <w:sz w:val="28"/>
+          <w:szCs w:val="28"/>
+        </w:rPr>
+      </w:pPr>
+      <w:r>
+        <w:rPr>
+          <w:noProof/>
+        </w:rPr>
+        <mc:AlternateContent>
+          <mc:Choice Requires="wps">
+            <w:drawing>
+              <wp:anchor distT="0" distB="0" distL="114300" distR="114300" simplePos="0" relativeHeight="251734016" behindDoc="0" locked="0" layoutInCell="1" allowOverlap="1" wp14:anchorId="5BA83698" wp14:editId="5F435589">
+                <wp:simplePos x="0" y="0"/>
+                <wp:positionH relativeFrom="column">
+                  <wp:posOffset>3990975</wp:posOffset>
+                </wp:positionH>
+                <wp:positionV relativeFrom="paragraph">
+                  <wp:posOffset>83121</wp:posOffset>
+                </wp:positionV>
+                <wp:extent cx="9525" cy="2470150"/>
+                <wp:effectExtent l="19050" t="14605" r="19050" b="20320"/>
+                <wp:wrapNone/>
+                <wp:docPr id="471" name="直接箭头连接符 471"/>
+                <wp:cNvGraphicFramePr>
+                  <a:graphicFrameLocks xmlns:a="http://schemas.openxmlformats.org/drawingml/2006/main"/>
+                </wp:cNvGraphicFramePr>
+                <a:graphic xmlns:a="http://schemas.openxmlformats.org/drawingml/2006/main">
+                  <a:graphicData uri="http://schemas.microsoft.com/office/word/2010/wordprocessingShape">
+                    <wps:wsp>
+                      <wps:cNvCnPr>
+                        <a:cxnSpLocks noChangeShapeType="1"/>
+                      </wps:cNvCnPr>
+                      <wps:spPr bwMode="auto">
+                        <a:xfrm>
+                          <a:off x="0" y="0"/>
+                          <a:ext cx="9525" cy="2470150"/>
+                        </a:xfrm>
+                        <a:prstGeom prst="straightConnector1">
+                          <a:avLst/>
+                        </a:prstGeom>
+                        <a:noFill/>
+                        <a:ln w="22225">
+                          <a:solidFill>
+                            <a:schemeClr val="tx2">
+                              <a:lumMod val="60000"/>
+                              <a:lumOff val="40000"/>
+                            </a:schemeClr>
+                          </a:solidFill>
+                          <a:round/>
+                          <a:headEnd/>
+                          <a:tailEnd/>
+                        </a:ln>
+                        <a:extLst>
+                          <a:ext uri="{909E8E84-426E-40DD-AFC4-6F175D3DCCD1}">
+                            <a14:hiddenFill xmlns:a14="http://schemas.microsoft.com/office/drawing/2010/main">
+                              <a:noFill/>
+                            </a14:hiddenFill>
+                          </a:ext>
+                        </a:extLst>
+                      </wps:spPr>
+                      <wps:bodyPr/>
+                    </wps:wsp>
+                  </a:graphicData>
+                </a:graphic>
+                <wp14:sizeRelH relativeFrom="page">
+                  <wp14:pctWidth>0</wp14:pctWidth>
+                </wp14:sizeRelH>
+                <wp14:sizeRelV relativeFrom="page">
+                  <wp14:pctHeight>0</wp14:pctHeight>
+                </wp14:sizeRelV>
+              </wp:anchor>
+            </w:drawing>
+          </mc:Choice>
+          <mc:Fallback>
+            <w:pict>
+              <v:shape w14:anchorId="0D2440D6" id="直接箭头连接符 471" o:spid="_x0000_s1026" type="#_x0000_t32" style="position:absolute;left:0;text-align:left;margin-left:314.25pt;margin-top:6.55pt;width:.75pt;height:194.5pt;z-index:251734016;visibility:visible;mso-wrap-style:square;mso-width-percent:0;mso-height-percent:0;mso-wrap-distance-left:9pt;mso-wrap-distance-top:0;mso-wrap-distance-right:9pt;mso-wrap-distance-bottom:0;mso-position-horizontal:absolute;mso-position-horizontal-relative:text;mso-position-vertical:absolute;mso-position-vertical-relative:text;mso-width-percent:0;mso-height-percent:0;mso-width-relative:page;mso-height-relative:page" o:gfxdata="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" strokecolor="#548dd4 [1951]" strokeweight="1.75pt"/>
+            </w:pict>
+          </mc:Fallback>
+        </mc:AlternateContent>
+      </w:r>
+      <w:r>
+        <w:rPr>
+          <w:noProof/>
+        </w:rPr>
+        <mc:AlternateContent>
+          <mc:Choice Requires="wps">
+            <w:drawing>
+              <wp:anchor distT="0" distB="0" distL="114300" distR="114300" simplePos="0" relativeHeight="251764736" behindDoc="0" locked="0" layoutInCell="1" allowOverlap="1" wp14:anchorId="35354D53" wp14:editId="58E439D9">
+                <wp:simplePos x="0" y="0"/>
+                <wp:positionH relativeFrom="column">
+                  <wp:posOffset>3119139</wp:posOffset>
+                </wp:positionH>
+                <wp:positionV relativeFrom="paragraph">
+                  <wp:posOffset>49473</wp:posOffset>
+                </wp:positionV>
+                <wp:extent cx="1668966" cy="438150"/>
+                <wp:effectExtent l="0" t="0" r="7620" b="0"/>
+                <wp:wrapNone/>
+                <wp:docPr id="500" name="矩形 500"/>
+                <wp:cNvGraphicFramePr>
+                  <a:graphicFrameLocks xmlns:a="http://schemas.openxmlformats.org/drawingml/2006/main"/>
+                </wp:cNvGraphicFramePr>
+                <a:graphic xmlns:a="http://schemas.openxmlformats.org/drawingml/2006/main">
+                  <a:graphicData uri="http://schemas.microsoft.com/office/word/2010/wordprocessingShape">
+                    <wps:wsp>
+                      <wps:cNvSpPr>
+                        <a:spLocks noChangeArrowheads="1"/>
+                      </wps:cNvSpPr>
+                      <wps:spPr bwMode="auto">
+                        <a:xfrm>
+                          <a:off x="0" y="0"/>
+                          <a:ext cx="1668966" cy="438150"/>
+                        </a:xfrm>
+                        <a:prstGeom prst="rect">
+                          <a:avLst/>
+                        </a:prstGeom>
+                        <a:solidFill>
+                          <a:schemeClr val="accent1">
+                            <a:lumMod val="75000"/>
+                            <a:lumOff val="0"/>
+                            <a:alpha val="89999"/>
+                          </a:schemeClr>
+                        </a:solidFill>
+                        <a:ln>
+                          <a:noFill/>
+                        </a:ln>
+                        <a:extLst>
+                          <a:ext uri="{91240B29-F687-4F45-9708-019B960494DF}">
+                            <a14:hiddenLine xmlns:a14="http://schemas.microsoft.com/office/drawing/2010/main" w="9525">
+                              <a:solidFill>
+                                <a:schemeClr val="tx2">
+                                  <a:lumMod val="60000"/>
+                                  <a:lumOff val="40000"/>
+                                </a:schemeClr>
+                              </a:solidFill>
+                              <a:miter lim="800000"/>
+                              <a:headEnd/>
+                              <a:tailEnd/>
+                            </a14:hiddenLine>
+                          </a:ext>
+                        </a:extLst>
+                      </wps:spPr>
+                      <wps:txbx>
+                        <w:txbxContent>
+                          <w:p>
+                            <w:pPr>
+                              <w:jc w:val="center"/>
+                              <w:rPr>
+                                <w:rFonts w:ascii="黑体" w:eastAsia="黑体" w:hAnsi="黑体"/>
+                                <w:b/>
+                                <w:color w:val="FFFFFF" w:themeColor="background1"/>
+                                <w:sz w:val="28"/>
+                                <w:szCs w:val="28"/>
+                              </w:rPr>
+                            </w:pPr>
+                            <w:r>
+                              <w:rPr>
+                                <w:rFonts w:ascii="黑体" w:eastAsia="黑体" w:hAnsi="黑体"/>
+                                <w:b/>
+                                <w:color w:val="FFFFFF" w:themeColor="background1"/>
+                                <w:sz w:val="28"/>
+                                <w:szCs w:val="28"/>
+                              </w:rPr>
+                              <w:t>社</w:t>
+                            </w:r>
+                            <w:r>
+                              <w:rPr>
+                                <w:rFonts w:ascii="黑体" w:eastAsia="黑体" w:hAnsi="黑体" w:hint="eastAsia"/>
+                                <w:b/>
+                                <w:color w:val="FFFFFF" w:themeColor="background1"/>
+                                <w:sz w:val="28"/>
+                                <w:szCs w:val="28"/>
+                              </w:rPr>
+                              <w:t>团会员</w:t>
+                            </w:r>
+                            <w:r>
+                              <w:rPr>
+                                <w:rFonts w:ascii="黑体" w:eastAsia="黑体" w:hAnsi="黑体"/>
+                                <w:b/>
+                                <w:color w:val="FFFFFF" w:themeColor="background1"/>
+                                <w:sz w:val="28"/>
+                                <w:szCs w:val="28"/>
+                              </w:rPr>
+                              <w:t>代表大</w:t>
+                            </w:r>
+                            <w:r>
+                              <w:rPr>
+                                <w:rFonts w:ascii="黑体" w:eastAsia="黑体" w:hAnsi="黑体" w:hint="eastAsia"/>
+                                <w:b/>
+                                <w:color w:val="FFFFFF" w:themeColor="background1"/>
+                                <w:sz w:val="28"/>
+                                <w:szCs w:val="28"/>
+                              </w:rPr>
+                              <w:t>会</w:t>
+                            </w:r>
+                            <w:r>
+                              <w:rPr>
+                                <w:rFonts w:ascii="黑体" w:eastAsia="黑体" w:hAnsi="黑体"/>
+                                <w:b/>
+                                <w:color w:val="FFFFFF" w:themeColor="background1"/>
+                                <w:sz w:val="28"/>
+                                <w:szCs w:val="28"/>
+                              </w:rPr>
+                              <w:t>会</w:t>
+                            </w:r>
+                          </w:p>
+                        </w:txbxContent>
+                      </wps:txbx>
+                      <wps:bodyPr rot="0" vert="horz" wrap="square" lIns="91440" tIns="45720" rIns="91440" bIns="45720" anchor="t" anchorCtr="0" upright="1">
+                        <a:noAutofit/>
+                      </wps:bodyPr>
+                    </wps:wsp>
+                  </a:graphicData>
+                </a:graphic>
+                <wp14:sizeRelH relativeFrom="page">
+                  <wp14:pctWidth>0</wp14:pctWidth>
+                </wp14:sizeRelH>
+                <wp14:sizeRelV relativeFrom="page">
+                  <wp14:pctHeight>0</wp14:pctHeight>
+                </wp14:sizeRelV>
+              </wp:anchor>
+            </w:drawing>
+          </mc:Choice>
+          <mc:Fallback>
+            <w:pict>
+              <v:rect w14:anchorId="35354D53" id="矩形 500" o:spid="_x0000_s1038" style="position:absolute;left:0;text-align:left;margin-left:245.6pt;margin-top:3.9pt;width:131.4pt;height:34.5pt;z-index:251764736;visibility:visible;mso-wrap-style:square;mso-width-percent:0;mso-height-percent:0;mso-wrap-distance-left:9pt;mso-wrap-distance-top:0;mso-wrap-distance-right:9pt;mso-wrap-distance-bottom:0;mso-position-horizontal:absolute;mso-position-horizontal-relative:text;mso-position-vertical:absolute;mso-position-vertical-relative:text;mso-width-percent:0;mso-height-percent:0;mso-width-relative:page;mso-height-relative:page;v-text-anchor:top" o:gfxdata="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" fillcolor="#365f91 [2404]" stroked="f" strokecolor="#548dd4 [1951]">
+                <v:fill opacity="58853f"/>
+                <v:textbox>
+                  <w:txbxContent>
+                    <w:p>
+                      <w:pPr>
+                        <w:jc w:val="center"/>
+                        <w:rPr>
+                          <w:rFonts w:ascii="黑体" w:eastAsia="黑体" w:hAnsi="黑体"/>
+                          <w:b/>
+                          <w:color w:val="FFFFFF" w:themeColor="background1"/>
+                          <w:sz w:val="28"/>
+                          <w:szCs w:val="28"/>
+                        </w:rPr>
+                      </w:pPr>
+                      <w:r>
+                        <w:rPr>
+                          <w:rFonts w:ascii="黑体" w:eastAsia="黑体" w:hAnsi="黑体"/>
+                          <w:b/>
+                          <w:color w:val="FFFFFF" w:themeColor="background1"/>
+                          <w:sz w:val="28"/>
+                          <w:szCs w:val="28"/>
+                        </w:rPr>
+                        <w:t>社</w:t>
+                      </w:r>
+                      <w:r>
+                        <w:rPr>
+                          <w:rFonts w:ascii="黑体" w:eastAsia="黑体" w:hAnsi="黑体" w:hint="eastAsia"/>
+                          <w:b/>
+                          <w:color w:val="FFFFFF" w:themeColor="background1"/>
+                          <w:sz w:val="28"/>
+                          <w:szCs w:val="28"/>
+                        </w:rPr>
+                        <w:t>团会员</w:t>
+                      </w:r>
+                      <w:r>
+                        <w:rPr>
+                          <w:rFonts w:ascii="黑体" w:eastAsia="黑体" w:hAnsi="黑体"/>
+                          <w:b/>
+                          <w:color w:val="FFFFFF" w:themeColor="background1"/>
+                          <w:sz w:val="28"/>
+                          <w:szCs w:val="28"/>
+                        </w:rPr>
+                        <w:t>代表大</w:t>
+                      </w:r>
+                      <w:r>
+                        <w:rPr>
+                          <w:rFonts w:ascii="黑体" w:eastAsia="黑体" w:hAnsi="黑体" w:hint="eastAsia"/>
+                          <w:b/>
+                          <w:color w:val="FFFFFF" w:themeColor="background1"/>
+                          <w:sz w:val="28"/>
+                          <w:szCs w:val="28"/>
+                        </w:rPr>
+                        <w:t>会</w:t>
+                      </w:r>
+                      <w:r>
+                        <w:rPr>
+                          <w:rFonts w:ascii="黑体" w:eastAsia="黑体" w:hAnsi="黑体"/>
+                          <w:b/>
+                          <w:color w:val="FFFFFF" w:themeColor="background1"/>
+                          <w:sz w:val="28"/>
+                          <w:szCs w:val="28"/>
+                        </w:rPr>
+                        <w:t>会</w:t>
+                      </w:r>
+                    </w:p>
+                  </w:txbxContent>
+                </v:textbox>
+              </v:rect>
+            </w:pict>
+          </mc:Fallback>
+        </mc:AlternateContent>
+      </w:r>
+    </w:p>
+    <w:p>
+      <w:pPr>
+        <w:pStyle w:val="ab"/>
+        <w:ind w:left="566" w:firstLineChars="0" w:firstLine="0"/>
+        <w:jc w:val="right"/>
+        <w:rPr>
+          <w:sz w:val="28"/>
+          <w:szCs w:val="28"/>
+        </w:rPr>
+      </w:pPr>
+      <w:r>
+        <w:rPr>
+          <w:noProof/>
+        </w:rPr>
+        <mc:AlternateContent>
+          <mc:Choice Requires="wps">
+            <w:drawing>
+              <wp:anchor distT="0" distB="0" distL="114300" distR="114300" simplePos="0" relativeHeight="251735040" behindDoc="0" locked="0" layoutInCell="1" allowOverlap="1" wp14:anchorId="468C2BB9" wp14:editId="0A7635A5">
+                <wp:simplePos x="0" y="0"/>
+                <wp:positionH relativeFrom="column">
+                  <wp:posOffset>3221990</wp:posOffset>
+                </wp:positionH>
+                <wp:positionV relativeFrom="paragraph">
+                  <wp:posOffset>282908</wp:posOffset>
+                </wp:positionV>
+                <wp:extent cx="1524000" cy="438150"/>
+                <wp:effectExtent l="0" t="0" r="0" b="0"/>
+                <wp:wrapNone/>
+                <wp:docPr id="501" name="矩形 501"/>
+                <wp:cNvGraphicFramePr>
+                  <a:graphicFrameLocks xmlns:a="http://schemas.openxmlformats.org/drawingml/2006/main"/>
+                </wp:cNvGraphicFramePr>
+                <a:graphic xmlns:a="http://schemas.openxmlformats.org/drawingml/2006/main">
+                  <a:graphicData uri="http://schemas.microsoft.com/office/word/2010/wordprocessingShape">
+                    <wps:wsp>
+                      <wps:cNvSpPr>
+                        <a:spLocks noChangeArrowheads="1"/>
+                      </wps:cNvSpPr>
+                      <wps:spPr bwMode="auto">
+                        <a:xfrm>
+                          <a:off x="0" y="0"/>
+                          <a:ext cx="1524000" cy="438150"/>
+                        </a:xfrm>
+                        <a:prstGeom prst="rect">
+                          <a:avLst/>
+                        </a:prstGeom>
+                        <a:solidFill>
+                          <a:schemeClr val="accent1">
+                            <a:lumMod val="75000"/>
+                            <a:lumOff val="0"/>
+                            <a:alpha val="89999"/>
+                          </a:schemeClr>
+                        </a:solidFill>
+                        <a:ln>
+                          <a:noFill/>
+                        </a:ln>
+                        <a:extLst>
+                          <a:ext uri="{91240B29-F687-4F45-9708-019B960494DF}">
+                            <a14:hiddenLine xmlns:a14="http://schemas.microsoft.com/office/drawing/2010/main" w="9525">
+                              <a:solidFill>
+                                <a:schemeClr val="tx2">
+                                  <a:lumMod val="60000"/>
+                                  <a:lumOff val="40000"/>
+                                </a:schemeClr>
+                              </a:solidFill>
+                              <a:miter lim="800000"/>
+                              <a:headEnd/>
+                              <a:tailEnd/>
+                            </a14:hiddenLine>
+                          </a:ext>
+                        </a:extLst>
+                      </wps:spPr>
+                      <wps:txbx>
+                        <w:txbxContent>
+                          <w:p>
+                            <w:pPr>
+                              <w:jc w:val="center"/>
+                              <w:rPr>
+                                <w:rFonts w:ascii="黑体" w:eastAsia="黑体" w:hAnsi="黑体"/>
+                                <w:b/>
+                                <w:color w:val="FFFFFF" w:themeColor="background1"/>
+                                <w:sz w:val="28"/>
+                                <w:szCs w:val="28"/>
+                              </w:rPr>
+                            </w:pPr>
+                            <w:r>
+                              <w:rPr>
+                                <w:rFonts w:ascii="黑体" w:eastAsia="黑体" w:hAnsi="黑体" w:hint="eastAsia"/>
+                                <w:b/>
+                                <w:color w:val="FFFFFF" w:themeColor="background1"/>
+                                <w:sz w:val="28"/>
+                                <w:szCs w:val="28"/>
+                              </w:rPr>
+                              <w:t>理事会</w:t>
+                            </w:r>
+                          </w:p>
+                        </w:txbxContent>
+                      </wps:txbx>
+                      <wps:bodyPr rot="0" vert="horz" wrap="square" lIns="91440" tIns="45720" rIns="91440" bIns="45720" anchor="t" anchorCtr="0" upright="1">
+                        <a:noAutofit/>
+                      </wps:bodyPr>
+                    </wps:wsp>
+                  </a:graphicData>
+                </a:graphic>
+                <wp14:sizeRelH relativeFrom="page">
+                  <wp14:pctWidth>0</wp14:pctWidth>
+                </wp14:sizeRelH>
+                <wp14:sizeRelV relativeFrom="page">
+                  <wp14:pctHeight>0</wp14:pctHeight>
+                </wp14:sizeRelV>
+              </wp:anchor>
+            </w:drawing>
+          </mc:Choice>
+          <mc:Fallback>
+            <w:pict>
+              <v:rect w14:anchorId="468C2BB9" id="矩形 501" o:spid="_x0000_s1039" style="position:absolute;left:0;text-align:left;margin-left:253.7pt;margin-top:22.3pt;width:120pt;height:34.5pt;z-index:251735040;visibility:visible;mso-wrap-style:square;mso-width-percent:0;mso-height-percent:0;mso-wrap-distance-left:9pt;mso-wrap-distance-top:0;mso-wrap-distance-right:9pt;mso-wrap-distance-bottom:0;mso-position-horizontal:absolute;mso-position-horizontal-relative:text;mso-position-vertical:absolute;mso-position-vertical-relative:text;mso-width-percent:0;mso-height-percent:0;mso-width-relative:page;mso-height-relative:page;v-text-anchor:top" o:gfxdata="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" fillcolor="#365f91 [2404]" stroked="f" strokecolor="#548dd4 [1951]">
+                <v:fill opacity="58853f"/>
+                <v:textbox>
+                  <w:txbxContent>
+                    <w:p>
+                      <w:pPr>
+                        <w:jc w:val="center"/>
+                        <w:rPr>
+                          <w:rFonts w:ascii="黑体" w:eastAsia="黑体" w:hAnsi="黑体"/>
+                          <w:b/>
+                          <w:color w:val="FFFFFF" w:themeColor="background1"/>
+                          <w:sz w:val="28"/>
+                          <w:szCs w:val="28"/>
+                        </w:rPr>
+                      </w:pPr>
+                      <w:r>
+                        <w:rPr>
+                          <w:rFonts w:ascii="黑体" w:eastAsia="黑体" w:hAnsi="黑体" w:hint="eastAsia"/>
+                          <w:b/>
+                          <w:color w:val="FFFFFF" w:themeColor="background1"/>
+                          <w:sz w:val="28"/>
+                          <w:szCs w:val="28"/>
+                        </w:rPr>
+                        <w:t>理事会</w:t>
+                      </w:r>
+                    </w:p>
+                  </w:txbxContent>
+                </v:textbox>
+              </v:rect>
+            </w:pict>
+          </mc:Fallback>
+        </mc:AlternateContent>
+      </w:r>
+    </w:p>
+    <w:p>
+      <w:pPr>
+        <w:pStyle w:val="ab"/>
+        <w:ind w:left="566" w:firstLineChars="0" w:firstLine="0"/>
+        <w:jc w:val="right"/>
+        <w:rPr>
+          <w:sz w:val="28"/>
+          <w:szCs w:val="28"/>
+        </w:rPr>
+      </w:pPr>
+    </w:p>
+    <w:p>
+      <w:pPr>
+        <w:pStyle w:val="ab"/>
+        <w:ind w:left="566" w:firstLineChars="0" w:firstLine="0"/>
+        <w:jc w:val="right"/>
+        <w:rPr>
+          <w:sz w:val="28"/>
+          <w:szCs w:val="28"/>
+        </w:rPr>
+      </w:pPr>
+      <w:r>
+        <w:rPr>
+          <w:noProof/>
+        </w:rPr>
+        <mc:AlternateContent>
+          <mc:Choice Requires="wps">
+            <w:drawing>
+              <wp:anchor distT="0" distB="0" distL="114300" distR="114300" simplePos="0" relativeHeight="251736064" behindDoc="0" locked="0" layoutInCell="1" allowOverlap="1" wp14:anchorId="73F4C1D2" wp14:editId="0FBC8F0D">
+                <wp:simplePos x="0" y="0"/>
+                <wp:positionH relativeFrom="column">
+                  <wp:posOffset>3242132</wp:posOffset>
+                </wp:positionH>
+                <wp:positionV relativeFrom="paragraph">
+                  <wp:posOffset>101577</wp:posOffset>
+                </wp:positionV>
+                <wp:extent cx="1524000" cy="438150"/>
+                <wp:effectExtent l="0" t="0" r="0" b="0"/>
+                <wp:wrapNone/>
+                <wp:docPr id="502" name="矩形 502"/>
+                <wp:cNvGraphicFramePr>
+                  <a:graphicFrameLocks xmlns:a="http://schemas.openxmlformats.org/drawingml/2006/main"/>
+                </wp:cNvGraphicFramePr>
+                <a:graphic xmlns:a="http://schemas.openxmlformats.org/drawingml/2006/main">
+                  <a:graphicData uri="http://schemas.microsoft.com/office/word/2010/wordprocessingShape">
+                    <wps:wsp>
+                      <wps:cNvSpPr>
+                        <a:spLocks noChangeArrowheads="1"/>
+                      </wps:cNvSpPr>
+                      <wps:spPr bwMode="auto">
+                        <a:xfrm>
+                          <a:off x="0" y="0"/>
+                          <a:ext cx="1524000" cy="438150"/>
+                        </a:xfrm>
+                        <a:prstGeom prst="rect">
+                          <a:avLst/>
+                        </a:prstGeom>
+                        <a:solidFill>
+                          <a:schemeClr val="accent1">
+                            <a:lumMod val="75000"/>
+                            <a:lumOff val="0"/>
+                            <a:alpha val="89999"/>
+                          </a:schemeClr>
+                        </a:solidFill>
+                        <a:ln>
+                          <a:noFill/>
+                        </a:ln>
+                        <a:extLst>
+                          <a:ext uri="{91240B29-F687-4F45-9708-019B960494DF}">
+                            <a14:hiddenLine xmlns:a14="http://schemas.microsoft.com/office/drawing/2010/main" w="9525">
+                              <a:solidFill>
+                                <a:schemeClr val="tx2">
+                                  <a:lumMod val="60000"/>
+                                  <a:lumOff val="40000"/>
+                                </a:schemeClr>
+                              </a:solidFill>
+                              <a:miter lim="800000"/>
+                              <a:headEnd/>
+                              <a:tailEnd/>
+                            </a14:hiddenLine>
+                          </a:ext>
+                        </a:extLst>
+                      </wps:spPr>
+                      <wps:txbx>
+                        <w:txbxContent>
+                          <w:p>
+                            <w:pPr>
+                              <w:jc w:val="center"/>
+                              <w:rPr>
+                                <w:rFonts w:ascii="黑体" w:eastAsia="黑体" w:hAnsi="黑体"/>
+                                <w:b/>
+                                <w:color w:val="FFFFFF" w:themeColor="background1"/>
+                                <w:sz w:val="28"/>
+                                <w:szCs w:val="28"/>
+                              </w:rPr>
+                            </w:pPr>
+                            <w:r>
+                              <w:rPr>
+                                <w:rFonts w:ascii="黑体" w:eastAsia="黑体" w:hAnsi="黑体" w:hint="eastAsia"/>
+                                <w:b/>
+                                <w:color w:val="FFFFFF" w:themeColor="background1"/>
+                                <w:sz w:val="28"/>
+                                <w:szCs w:val="28"/>
+                              </w:rPr>
+                              <w:t>会长</w:t>
+                            </w:r>
+                          </w:p>
+                        </w:txbxContent>
+                      </wps:txbx>
+                      <wps:bodyPr rot="0" vert="horz" wrap="square" lIns="91440" tIns="45720" rIns="91440" bIns="45720" anchor="t" anchorCtr="0" upright="1">
+                        <a:noAutofit/>
+                      </wps:bodyPr>
+                    </wps:wsp>
+                  </a:graphicData>
+                </a:graphic>
+                <wp14:sizeRelH relativeFrom="page">
+                  <wp14:pctWidth>0</wp14:pctWidth>
+                </wp14:sizeRelH>
+                <wp14:sizeRelV relativeFrom="page">
+                  <wp14:pctHeight>0</wp14:pctHeight>
+                </wp14:sizeRelV>
+              </wp:anchor>
+            </w:drawing>
+          </mc:Choice>
+          <mc:Fallback>
+            <w:pict>
+              <v:rect w14:anchorId="73F4C1D2" id="矩形 502" o:spid="_x0000_s1040" style="position:absolute;left:0;text-align:left;margin-left:255.3pt;margin-top:8pt;width:120pt;height:34.5pt;z-index:251736064;visibility:visible;mso-wrap-style:square;mso-width-percent:0;mso-height-percent:0;mso-wrap-distance-left:9pt;mso-wrap-distance-top:0;mso-wrap-distance-right:9pt;mso-wrap-distance-bottom:0;mso-position-horizontal:absolute;mso-position-horizontal-relative:text;mso-position-vertical:absolute;mso-position-vertical-relative:text;mso-width-percent:0;mso-height-percent:0;mso-width-relative:page;mso-height-relative:page;v-text-anchor:top" o:gfxdata="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" fillcolor="#365f91 [2404]" stroked="f" strokecolor="#548dd4 [1951]">
+                <v:fill opacity="58853f"/>
+                <v:textbox>
+                  <w:txbxContent>
+                    <w:p>
+                      <w:pPr>
+                        <w:jc w:val="center"/>
+                        <w:rPr>
+                          <w:rFonts w:ascii="黑体" w:eastAsia="黑体" w:hAnsi="黑体"/>
+                          <w:b/>
+                          <w:color w:val="FFFFFF" w:themeColor="background1"/>
+                          <w:sz w:val="28"/>
+                          <w:szCs w:val="28"/>
+                        </w:rPr>
+                      </w:pPr>
+                      <w:r>
+                        <w:rPr>
+                          <w:rFonts w:ascii="黑体" w:eastAsia="黑体" w:hAnsi="黑体" w:hint="eastAsia"/>
+                          <w:b/>
+                          <w:color w:val="FFFFFF" w:themeColor="background1"/>
+                          <w:sz w:val="28"/>
+                          <w:szCs w:val="28"/>
+                        </w:rPr>
+                        <w:t>会长</w:t>
+                      </w:r>
+                    </w:p>
+                  </w:txbxContent>
+                </v:textbox>
+              </v:rect>
+            </w:pict>
+          </mc:Fallback>
+        </mc:AlternateContent>
+      </w:r>
+    </w:p>
+    <w:p>
+      <w:pPr>
+        <w:pStyle w:val="ab"/>
+        <w:ind w:left="566" w:firstLineChars="0" w:firstLine="0"/>
+        <w:jc w:val="right"/>
+        <w:rPr>
+          <w:sz w:val="28"/>
+          <w:szCs w:val="28"/>
+        </w:rPr>
+      </w:pPr>
+      <w:r>
+        <w:rPr>
+          <w:noProof/>
+        </w:rPr>
+        <mc:AlternateContent>
+          <mc:Choice Requires="wps">
+            <w:drawing>
+              <wp:anchor distT="0" distB="0" distL="114300" distR="114300" simplePos="0" relativeHeight="251737088" behindDoc="0" locked="0" layoutInCell="1" allowOverlap="1" wp14:anchorId="4FC89FA4" wp14:editId="5EA14013">
+                <wp:simplePos x="0" y="0"/>
+                <wp:positionH relativeFrom="column">
+                  <wp:posOffset>3242132</wp:posOffset>
+                </wp:positionH>
+                <wp:positionV relativeFrom="paragraph">
+                  <wp:posOffset>292735</wp:posOffset>
+                </wp:positionV>
+                <wp:extent cx="1524000" cy="438150"/>
+                <wp:effectExtent l="0" t="0" r="0" b="0"/>
+                <wp:wrapNone/>
+                <wp:docPr id="499" name="矩形 499"/>
+                <wp:cNvGraphicFramePr>
+                  <a:graphicFrameLocks xmlns:a="http://schemas.openxmlformats.org/drawingml/2006/main"/>
+                </wp:cNvGraphicFramePr>
+                <a:graphic xmlns:a="http://schemas.openxmlformats.org/drawingml/2006/main">
+                  <a:graphicData uri="http://schemas.microsoft.com/office/word/2010/wordprocessingShape">
+                    <wps:wsp>
+                      <wps:cNvSpPr>
+                        <a:spLocks noChangeArrowheads="1"/>
+                      </wps:cNvSpPr>
+                      <wps:spPr bwMode="auto">
+                        <a:xfrm>
+                          <a:off x="0" y="0"/>
+                          <a:ext cx="1524000" cy="438150"/>
+                        </a:xfrm>
+                        <a:prstGeom prst="rect">
+                          <a:avLst/>
+                        </a:prstGeom>
+                        <a:solidFill>
+                          <a:schemeClr val="accent1">
+                            <a:lumMod val="75000"/>
+                            <a:lumOff val="0"/>
+                            <a:alpha val="89999"/>
+                          </a:schemeClr>
+                        </a:solidFill>
+                        <a:ln>
+                          <a:noFill/>
+                        </a:ln>
+                        <a:extLst>
+                          <a:ext uri="{91240B29-F687-4F45-9708-019B960494DF}">
+                            <a14:hiddenLine xmlns:a14="http://schemas.microsoft.com/office/drawing/2010/main" w="9525">
+                              <a:solidFill>
+                                <a:schemeClr val="tx2">
+                                  <a:lumMod val="60000"/>
+                                  <a:lumOff val="40000"/>
+                                </a:schemeClr>
+                              </a:solidFill>
+                              <a:miter lim="800000"/>
+                              <a:headEnd/>
+                              <a:tailEnd/>
+                            </a14:hiddenLine>
+                          </a:ext>
+                        </a:extLst>
+                      </wps:spPr>
+                      <wps:txbx>
+                        <w:txbxContent>
+                          <w:p>
+                            <w:pPr>
+                              <w:jc w:val="center"/>
+                              <w:rPr>
+                                <w:rFonts w:ascii="黑体" w:eastAsia="黑体" w:hAnsi="黑体"/>
+                                <w:b/>
+                                <w:color w:val="FFFFFF" w:themeColor="background1"/>
+                                <w:sz w:val="28"/>
+                                <w:szCs w:val="28"/>
+                              </w:rPr>
+                            </w:pPr>
+                            <w:r>
+                              <w:rPr>
+                                <w:rFonts w:ascii="黑体" w:eastAsia="黑体" w:hAnsi="黑体" w:hint="eastAsia"/>
+                                <w:b/>
+                                <w:color w:val="FFFFFF" w:themeColor="background1"/>
+                                <w:sz w:val="28"/>
+                                <w:szCs w:val="28"/>
+                              </w:rPr>
+                              <w:t>秘书长</w:t>
+                            </w:r>
+                          </w:p>
+                        </w:txbxContent>
+                      </wps:txbx>
+                      <wps:bodyPr rot="0" vert="horz" wrap="square" lIns="91440" tIns="45720" rIns="91440" bIns="45720" anchor="t" anchorCtr="0" upright="1">
+                        <a:noAutofit/>
+                      </wps:bodyPr>
+                    </wps:wsp>
+                  </a:graphicData>
+                </a:graphic>
+                <wp14:sizeRelH relativeFrom="page">
+                  <wp14:pctWidth>0</wp14:pctWidth>
+                </wp14:sizeRelH>
+                <wp14:sizeRelV relativeFrom="page">
+                  <wp14:pctHeight>0</wp14:pctHeight>
+                </wp14:sizeRelV>
+              </wp:anchor>
+            </w:drawing>
+          </mc:Choice>
+          <mc:Fallback>
+            <w:pict>
+              <v:rect w14:anchorId="4FC89FA4" id="矩形 499" o:spid="_x0000_s1041" style="position:absolute;left:0;text-align:left;margin-left:255.3pt;margin-top:23.05pt;width:120pt;height:34.5pt;z-index:251737088;visibility:visible;mso-wrap-style:square;mso-width-percent:0;mso-height-percent:0;mso-wrap-distance-left:9pt;mso-wrap-distance-top:0;mso-wrap-distance-right:9pt;mso-wrap-distance-bottom:0;mso-position-horizontal:absolute;mso-position-horizontal-relative:text;mso-position-vertical:absolute;mso-position-vertical-relative:text;mso-width-percent:0;mso-height-percent:0;mso-width-relative:page;mso-height-relative:page;v-text-anchor:top" o:gfxdata="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" fillcolor="#365f91 [2404]" stroked="f" strokecolor="#548dd4 [1951]">
+                <v:fill opacity="58853f"/>
+                <v:textbox>
+                  <w:txbxContent>
+                    <w:p>
+                      <w:pPr>
+                        <w:jc w:val="center"/>
+                        <w:rPr>
+                          <w:rFonts w:ascii="黑体" w:eastAsia="黑体" w:hAnsi="黑体"/>
+                          <w:b/>
+                          <w:color w:val="FFFFFF" w:themeColor="background1"/>
+                          <w:sz w:val="28"/>
+                          <w:szCs w:val="28"/>
+                        </w:rPr>
+                      </w:pPr>
+                      <w:r>
+                        <w:rPr>
+                          <w:rFonts w:ascii="黑体" w:eastAsia="黑体" w:hAnsi="黑体" w:hint="eastAsia"/>
+                          <w:b/>
+                          <w:color w:val="FFFFFF" w:themeColor="background1"/>
+                          <w:sz w:val="28"/>
+                          <w:szCs w:val="28"/>
+                        </w:rPr>
+                        <w:t>秘书长</w:t>
+                      </w:r>
+                    </w:p>
+                  </w:txbxContent>
+                </v:textbox>
+              </v:rect>
+            </w:pict>
+          </mc:Fallback>
+        </mc:AlternateContent>
+      </w:r>
+    </w:p>
+    <w:p>
+      <w:pPr>
+        <w:pStyle w:val="ab"/>
+        <w:ind w:left="566" w:firstLineChars="0" w:firstLine="0"/>
+        <w:jc w:val="right"/>
+        <w:rPr>
+          <w:sz w:val="28"/>
+          <w:szCs w:val="28"/>
+        </w:rPr>
+      </w:pPr>
+    </w:p>
+    <w:p>
+      <w:pPr>
+        <w:pStyle w:val="ab"/>
+        <w:ind w:left="566" w:firstLineChars="0" w:firstLine="0"/>
+        <w:jc w:val="right"/>
+        <w:rPr>
+          <w:sz w:val="28"/>
+          <w:szCs w:val="28"/>
+        </w:rPr>
+      </w:pPr>
+      <w:r>
+        <w:rPr>
+          <w:noProof/>
+        </w:rPr>
+        <mc:AlternateContent>
+          <mc:Choice Requires="wps">
+            <w:drawing>
+              <wp:anchor distT="0" distB="0" distL="114300" distR="114300" simplePos="0" relativeHeight="251732992" behindDoc="0" locked="0" layoutInCell="1" allowOverlap="1" wp14:anchorId="6B240F83" wp14:editId="61740308">
+                <wp:simplePos x="0" y="0"/>
+                <wp:positionH relativeFrom="column">
+                  <wp:posOffset>5629275</wp:posOffset>
+                </wp:positionH>
+                <wp:positionV relativeFrom="paragraph">
+                  <wp:posOffset>206496</wp:posOffset>
+                </wp:positionV>
+                <wp:extent cx="0" cy="285750"/>
+                <wp:effectExtent l="19050" t="14605" r="19050" b="13970"/>
+                <wp:wrapNone/>
+                <wp:docPr id="494" name="直接箭头连接符 494"/>
+                <wp:cNvGraphicFramePr>
+                  <a:graphicFrameLocks xmlns:a="http://schemas.openxmlformats.org/drawingml/2006/main"/>
+                </wp:cNvGraphicFramePr>
+                <a:graphic xmlns:a="http://schemas.openxmlformats.org/drawingml/2006/main">
+                  <a:graphicData uri="http://schemas.microsoft.com/office/word/2010/wordprocessingShape">
+                    <wps:wsp>
+                      <wps:cNvCnPr>
+                        <a:cxnSpLocks noChangeShapeType="1"/>
+                      </wps:cNvCnPr>
+                      <wps:spPr bwMode="auto">
+                        <a:xfrm>
+                          <a:off x="0" y="0"/>
+                          <a:ext cx="0" cy="285750"/>
+                        </a:xfrm>
+                        <a:prstGeom prst="straightConnector1">
+                          <a:avLst/>
+                        </a:prstGeom>
+                        <a:noFill/>
+                        <a:ln w="22225">
+                          <a:solidFill>
+                            <a:schemeClr val="tx2">
+                              <a:lumMod val="60000"/>
+                              <a:lumOff val="40000"/>
+                            </a:schemeClr>
+                          </a:solidFill>
+                          <a:round/>
+                          <a:headEnd/>
+                          <a:tailEnd/>
+                        </a:ln>
+                        <a:extLst>
+                          <a:ext uri="{909E8E84-426E-40DD-AFC4-6F175D3DCCD1}">
+                            <a14:hiddenFill xmlns:a14="http://schemas.microsoft.com/office/drawing/2010/main">
+                              <a:noFill/>
+                            </a14:hiddenFill>
+                          </a:ext>
+                        </a:extLst>
+                      </wps:spPr>
+                      <wps:bodyPr/>
+                    </wps:wsp>
+                  </a:graphicData>
+                </a:graphic>
+                <wp14:sizeRelH relativeFrom="page">
+                  <wp14:pctWidth>0</wp14:pctWidth>
+                </wp14:sizeRelH>
+                <wp14:sizeRelV relativeFrom="page">
+                  <wp14:pctHeight>0</wp14:pctHeight>
+                </wp14:sizeRelV>
+              </wp:anchor>
+            </w:drawing>
+          </mc:Choice>
+          <mc:Fallback>
+            <w:pict>
+              <v:shape w14:anchorId="27EE4D59" id="直接箭头连接符 494" o:spid="_x0000_s1026" type="#_x0000_t32" style="position:absolute;left:0;text-align:left;margin-left:443.25pt;margin-top:16.25pt;width:0;height:22.5pt;z-index:251732992;visibility:visible;mso-wrap-style:square;mso-width-percent:0;mso-height-percent:0;mso-wrap-distance-left:9pt;mso-wrap-distance-top:0;mso-wrap-distance-right:9pt;mso-wrap-distance-bottom:0;mso-position-horizontal:absolute;mso-position-horizontal-relative:text;mso-position-vertical:absolute;mso-position-vertical-relative:text;mso-width-percent:0;mso-height-percent:0;mso-width-relative:page;mso-height-relative:page" o:gfxdata="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" strokecolor="#548dd4 [1951]" strokeweight="1.75pt"/>
+            </w:pict>
+          </mc:Fallback>
+        </mc:AlternateContent>
+      </w:r>
+      <w:r>
+        <w:rPr>
+          <w:noProof/>
+        </w:rPr>
+        <mc:AlternateContent>
+          <mc:Choice Requires="wps">
+            <w:drawing>
+              <wp:anchor distT="0" distB="0" distL="114300" distR="114300" simplePos="0" relativeHeight="251730944" behindDoc="0" locked="0" layoutInCell="1" allowOverlap="1" wp14:anchorId="3AA54038" wp14:editId="709D76E9">
+                <wp:simplePos x="0" y="0"/>
+                <wp:positionH relativeFrom="column">
+                  <wp:posOffset>4000500</wp:posOffset>
+                </wp:positionH>
+                <wp:positionV relativeFrom="paragraph">
+                  <wp:posOffset>206496</wp:posOffset>
+                </wp:positionV>
+                <wp:extent cx="0" cy="927100"/>
+                <wp:effectExtent l="19050" t="14605" r="19050" b="20320"/>
+                <wp:wrapNone/>
+                <wp:docPr id="474" name="直接箭头连接符 474"/>
+                <wp:cNvGraphicFramePr>
+                  <a:graphicFrameLocks xmlns:a="http://schemas.openxmlformats.org/drawingml/2006/main"/>
+                </wp:cNvGraphicFramePr>
+                <a:graphic xmlns:a="http://schemas.openxmlformats.org/drawingml/2006/main">
+                  <a:graphicData uri="http://schemas.microsoft.com/office/word/2010/wordprocessingShape">
+                    <wps:wsp>
+                      <wps:cNvCnPr>
+                        <a:cxnSpLocks noChangeShapeType="1"/>
+                      </wps:cNvCnPr>
+                      <wps:spPr bwMode="auto">
+                        <a:xfrm>
+                          <a:off x="0" y="0"/>
+                          <a:ext cx="0" cy="927100"/>
+                        </a:xfrm>
+                        <a:prstGeom prst="straightConnector1">
+                          <a:avLst/>
+                        </a:prstGeom>
+                        <a:noFill/>
+                        <a:ln w="22225">
+                          <a:solidFill>
+                            <a:schemeClr val="tx2">
+                              <a:lumMod val="60000"/>
+                              <a:lumOff val="40000"/>
+                            </a:schemeClr>
+                          </a:solidFill>
+                          <a:round/>
+                          <a:headEnd/>
+                          <a:tailEnd/>
+                        </a:ln>
+                        <a:extLst>
+                          <a:ext uri="{909E8E84-426E-40DD-AFC4-6F175D3DCCD1}">
+                            <a14:hiddenFill xmlns:a14="http://schemas.microsoft.com/office/drawing/2010/main">
+                              <a:noFill/>
+                            </a14:hiddenFill>
+                          </a:ext>
+                        </a:extLst>
+                      </wps:spPr>
+                      <wps:bodyPr/>
+                    </wps:wsp>
+                  </a:graphicData>
+                </a:graphic>
+                <wp14:sizeRelH relativeFrom="page">
+                  <wp14:pctWidth>0</wp14:pctWidth>
+                </wp14:sizeRelH>
+                <wp14:sizeRelV relativeFrom="page">
+                  <wp14:pctHeight>0</wp14:pctHeight>
+                </wp14:sizeRelV>
+              </wp:anchor>
+            </w:drawing>
+          </mc:Choice>
+          <mc:Fallback>
+            <w:pict>
+              <v:shape w14:anchorId="23946B2D" id="直接箭头连接符 474" o:spid="_x0000_s1026" type="#_x0000_t32" style="position:absolute;left:0;text-align:left;margin-left:315pt;margin-top:16.25pt;width:0;height:73pt;z-index:251730944;visibility:visible;mso-wrap-style:square;mso-width-percent:0;mso-height-percent:0;mso-wrap-distance-left:9pt;mso-wrap-distance-top:0;mso-wrap-distance-right:9pt;mso-wrap-distance-bottom:0;mso-position-horizontal:absolute;mso-position-horizontal-relative:text;mso-position-vertical:absolute;mso-position-vertical-relative:text;mso-width-percent:0;mso-height-percent:0;mso-width-relative:page;mso-height-relative:page" o:gfxdata="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" strokecolor="#548dd4 [1951]" strokeweight="1.75pt"/>
+            </w:pict>
+          </mc:Fallback>
+        </mc:AlternateContent>
+      </w:r>
+      <w:r>
+        <w:rPr>
+          <w:noProof/>
+        </w:rPr>
+        <mc:AlternateContent>
+          <mc:Choice Requires="wps">
+            <w:drawing>
+              <wp:anchor distT="0" distB="0" distL="114300" distR="114300" simplePos="0" relativeHeight="251731968" behindDoc="0" locked="0" layoutInCell="1" allowOverlap="1" wp14:anchorId="63E7CF4A" wp14:editId="4F083375">
+                <wp:simplePos x="0" y="0"/>
+                <wp:positionH relativeFrom="column">
+                  <wp:posOffset>2376862</wp:posOffset>
+                </wp:positionH>
+                <wp:positionV relativeFrom="paragraph">
+                  <wp:posOffset>191720</wp:posOffset>
+                </wp:positionV>
+                <wp:extent cx="0" cy="285750"/>
+                <wp:effectExtent l="19050" t="14605" r="19050" b="13970"/>
+                <wp:wrapNone/>
+                <wp:docPr id="495" name="直接箭头连接符 495"/>
+                <wp:cNvGraphicFramePr>
+                  <a:graphicFrameLocks xmlns:a="http://schemas.openxmlformats.org/drawingml/2006/main"/>
+                </wp:cNvGraphicFramePr>
+                <a:graphic xmlns:a="http://schemas.openxmlformats.org/drawingml/2006/main">
+                  <a:graphicData uri="http://schemas.microsoft.com/office/word/2010/wordprocessingShape">
+                    <wps:wsp>
+                      <wps:cNvCnPr>
+                        <a:cxnSpLocks noChangeShapeType="1"/>
+                      </wps:cNvCnPr>
+                      <wps:spPr bwMode="auto">
+                        <a:xfrm>
+                          <a:off x="0" y="0"/>
+                          <a:ext cx="0" cy="285750"/>
+                        </a:xfrm>
+                        <a:prstGeom prst="straightConnector1">
+                          <a:avLst/>
+                        </a:prstGeom>
+                        <a:noFill/>
+                        <a:ln w="22225">
+                          <a:solidFill>
+                            <a:schemeClr val="tx2">
+                              <a:lumMod val="60000"/>
+                              <a:lumOff val="40000"/>
+                            </a:schemeClr>
+                          </a:solidFill>
+                          <a:round/>
+                          <a:headEnd/>
+                          <a:tailEnd/>
+                        </a:ln>
+                        <a:extLst>
+                          <a:ext uri="{909E8E84-426E-40DD-AFC4-6F175D3DCCD1}">
+                            <a14:hiddenFill xmlns:a14="http://schemas.microsoft.com/office/drawing/2010/main">
+                              <a:noFill/>
+                            </a14:hiddenFill>
+                          </a:ext>
+                        </a:extLst>
+                      </wps:spPr>
+                      <wps:bodyPr/>
+                    </wps:wsp>
+                  </a:graphicData>
+                </a:graphic>
+                <wp14:sizeRelH relativeFrom="page">
+                  <wp14:pctWidth>0</wp14:pctWidth>
+                </wp14:sizeRelH>
+                <wp14:sizeRelV relativeFrom="page">
+                  <wp14:pctHeight>0</wp14:pctHeight>
+                </wp14:sizeRelV>
+              </wp:anchor>
+            </w:drawing>
+          </mc:Choice>
+          <mc:Fallback>
+            <w:pict>
+              <v:shape w14:anchorId="52B2767D" id="直接箭头连接符 495" o:spid="_x0000_s1026" type="#_x0000_t32" style="position:absolute;left:0;text-align:left;margin-left:187.15pt;margin-top:15.1pt;width:0;height:22.5pt;z-index:251731968;visibility:visible;mso-wrap-style:square;mso-width-percent:0;mso-height-percent:0;mso-wrap-distance-left:9pt;mso-wrap-distance-top:0;mso-wrap-distance-right:9pt;mso-wrap-distance-bottom:0;mso-position-horizontal:absolute;mso-position-horizontal-relative:text;mso-position-vertical:absolute;mso-position-vertical-relative:text;mso-width-percent:0;mso-height-percent:0;mso-width-relative:page;mso-height-relative:page" o:gfxdata="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" strokecolor="#548dd4 [1951]" strokeweight="1.75pt"/>
+            </w:pict>
+          </mc:Fallback>
+        </mc:AlternateContent>
+      </w:r>
+      <w:r>
+        <w:rPr>
+          <w:noProof/>
+        </w:rPr>
+        <mc:AlternateContent>
+          <mc:Choice Requires="wps">
+            <w:drawing>
+              <wp:anchor distT="0" distB="0" distL="114300" distR="114300" simplePos="0" relativeHeight="251729920" behindDoc="0" locked="0" layoutInCell="1" allowOverlap="1" wp14:anchorId="08AAE6B9" wp14:editId="1F620B2B">
+                <wp:simplePos x="0" y="0"/>
+                <wp:positionH relativeFrom="column">
+                  <wp:posOffset>2387137</wp:posOffset>
+                </wp:positionH>
+                <wp:positionV relativeFrom="paragraph">
+                  <wp:posOffset>191085</wp:posOffset>
+                </wp:positionV>
+                <wp:extent cx="3257550" cy="635"/>
+                <wp:effectExtent l="19050" t="14605" r="19050" b="13335"/>
+                <wp:wrapNone/>
+                <wp:docPr id="497" name="直接箭头连接符 497"/>
+                <wp:cNvGraphicFramePr>
+                  <a:graphicFrameLocks xmlns:a="http://schemas.openxmlformats.org/drawingml/2006/main"/>
+                </wp:cNvGraphicFramePr>
+                <a:graphic xmlns:a="http://schemas.openxmlformats.org/drawingml/2006/main">
+                  <a:graphicData uri="http://schemas.microsoft.com/office/word/2010/wordprocessingShape">
+                    <wps:wsp>
+                      <wps:cNvCnPr>
+                        <a:cxnSpLocks noChangeShapeType="1"/>
+                      </wps:cNvCnPr>
+                      <wps:spPr bwMode="auto">
+                        <a:xfrm>
+                          <a:off x="0" y="0"/>
+                          <a:ext cx="3257550" cy="635"/>
+                        </a:xfrm>
+                        <a:prstGeom prst="straightConnector1">
+                          <a:avLst/>
+                        </a:prstGeom>
+                        <a:noFill/>
+                        <a:ln w="22225">
+                          <a:solidFill>
+                            <a:schemeClr val="tx2">
+                              <a:lumMod val="60000"/>
+                              <a:lumOff val="40000"/>
+                            </a:schemeClr>
+                          </a:solidFill>
+                          <a:round/>
+                          <a:headEnd/>
+                          <a:tailEnd/>
+                        </a:ln>
+                        <a:extLst>
+                          <a:ext uri="{909E8E84-426E-40DD-AFC4-6F175D3DCCD1}">
+                            <a14:hiddenFill xmlns:a14="http://schemas.microsoft.com/office/drawing/2010/main">
+                              <a:noFill/>
+                            </a14:hiddenFill>
+                          </a:ext>
+                        </a:extLst>
+                      </wps:spPr>
+                      <wps:bodyPr/>
+                    </wps:wsp>
+                  </a:graphicData>
+                </a:graphic>
+                <wp14:sizeRelH relativeFrom="page">
+                  <wp14:pctWidth>0</wp14:pctWidth>
+                </wp14:sizeRelH>
+                <wp14:sizeRelV relativeFrom="page">
+                  <wp14:pctHeight>0</wp14:pctHeight>
+                </wp14:sizeRelV>
+              </wp:anchor>
+            </w:drawing>
+          </mc:Choice>
+          <mc:Fallback>
+            <w:pict>
+              <v:shape w14:anchorId="4A013B7A" id="直接箭头连接符 497" o:spid="_x0000_s1026" type="#_x0000_t32" style="position:absolute;left:0;text-align:left;margin-left:187.95pt;margin-top:15.05pt;width:256.5pt;height:.05pt;z-index:251729920;visibility:visible;mso-wrap-style:square;mso-width-percent:0;mso-height-percent:0;mso-wrap-distance-left:9pt;mso-wrap-distance-top:0;mso-wrap-distance-right:9pt;mso-wrap-distance-bottom:0;mso-position-horizontal:absolute;mso-position-horizontal-relative:text;mso-position-vertical:absolute;mso-position-vertical-relative:text;mso-width-percent:0;mso-height-percent:0;mso-width-relative:page;mso-height-relative:page" o:gfxdata="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" strokecolor="#548dd4 [1951]" strokeweight="1.75pt"/>
+            </w:pict>
+          </mc:Fallback>
+        </mc:AlternateContent>
+      </w:r>
+    </w:p>
+    <w:p>
+      <w:pPr>
+        <w:pStyle w:val="ab"/>
+        <w:ind w:left="566" w:firstLineChars="0" w:firstLine="0"/>
+        <w:jc w:val="right"/>
+        <w:rPr>
+          <w:sz w:val="28"/>
+          <w:szCs w:val="28"/>
+        </w:rPr>
+      </w:pPr>
+      <w:r>
+        <w:rPr>
+          <w:noProof/>
+        </w:rPr>
+        <mc:AlternateContent>
+          <mc:Choice Requires="wps">
+            <w:drawing>
+              <wp:anchor distT="0" distB="0" distL="114300" distR="114300" simplePos="0" relativeHeight="251758592" behindDoc="0" locked="0" layoutInCell="1" allowOverlap="1" wp14:anchorId="0F5340CC" wp14:editId="07E9933A">
+                <wp:simplePos x="0" y="0"/>
+                <wp:positionH relativeFrom="column">
+                  <wp:posOffset>5624138</wp:posOffset>
+                </wp:positionH>
+                <wp:positionV relativeFrom="paragraph">
+                  <wp:posOffset>436195</wp:posOffset>
+                </wp:positionV>
+                <wp:extent cx="0" cy="285750"/>
+                <wp:effectExtent l="19050" t="17780" r="19050" b="20320"/>
+                <wp:wrapNone/>
+                <wp:docPr id="498" name="直接箭头连接符 498"/>
+                <wp:cNvGraphicFramePr>
+                  <a:graphicFrameLocks xmlns:a="http://schemas.openxmlformats.org/drawingml/2006/main"/>
+                </wp:cNvGraphicFramePr>
+                <a:graphic xmlns:a="http://schemas.openxmlformats.org/drawingml/2006/main">
+                  <a:graphicData uri="http://schemas.microsoft.com/office/word/2010/wordprocessingShape">
+                    <wps:wsp>
+                      <wps:cNvCnPr>
+                        <a:cxnSpLocks noChangeShapeType="1"/>
+                      </wps:cNvCnPr>
+                      <wps:spPr bwMode="auto">
+                        <a:xfrm>
+                          <a:off x="0" y="0"/>
+                          <a:ext cx="0" cy="285750"/>
+                        </a:xfrm>
+                        <a:prstGeom prst="straightConnector1">
+                          <a:avLst/>
+                        </a:prstGeom>
+                        <a:noFill/>
+                        <a:ln w="22225">
+                          <a:solidFill>
+                            <a:schemeClr val="tx2">
+                              <a:lumMod val="60000"/>
+                              <a:lumOff val="40000"/>
+                            </a:schemeClr>
+                          </a:solidFill>
+                          <a:round/>
+                          <a:headEnd/>
+                          <a:tailEnd/>
+                        </a:ln>
+                        <a:extLst>
+                          <a:ext uri="{909E8E84-426E-40DD-AFC4-6F175D3DCCD1}">
+                            <a14:hiddenFill xmlns:a14="http://schemas.microsoft.com/office/drawing/2010/main">
+                              <a:noFill/>
+                            </a14:hiddenFill>
+                          </a:ext>
+                        </a:extLst>
+                      </wps:spPr>
+                      <wps:bodyPr/>
+                    </wps:wsp>
+                  </a:graphicData>
+                </a:graphic>
+                <wp14:sizeRelH relativeFrom="page">
+                  <wp14:pctWidth>0</wp14:pctWidth>
+                </wp14:sizeRelH>
+                <wp14:sizeRelV relativeFrom="page">
+                  <wp14:pctHeight>0</wp14:pctHeight>
+                </wp14:sizeRelV>
+              </wp:anchor>
+            </w:drawing>
+          </mc:Choice>
+          <mc:Fallback>
+            <w:pict>
+              <v:shape w14:anchorId="32ACFBD0" id="直接箭头连接符 498" o:spid="_x0000_s1026" type="#_x0000_t32" style="position:absolute;left:0;text-align:left;margin-left:442.85pt;margin-top:34.35pt;width:0;height:22.5pt;z-index:251758592;visibility:visible;mso-wrap-style:square;mso-width-percent:0;mso-height-percent:0;mso-wrap-distance-left:9pt;mso-wrap-distance-top:0;mso-wrap-distance-right:9pt;mso-wrap-distance-bottom:0;mso-position-horizontal:absolute;mso-position-horizontal-relative:text;mso-position-vertical:absolute;mso-position-vertical-relative:text;mso-width-percent:0;mso-height-percent:0;mso-width-relative:page;mso-height-relative:page" o:gfxdata="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" strokecolor="#548dd4 [1951]" strokeweight="1.75pt"/>
+            </w:pict>
+          </mc:Fallback>
+        </mc:AlternateContent>
+      </w:r>
+      <w:r>
+        <w:rPr>
+          <w:noProof/>
+        </w:rPr>
+        <mc:AlternateContent>
+          <mc:Choice Requires="wps">
+            <w:drawing>
+              <wp:anchor distT="0" distB="0" distL="114300" distR="114300" simplePos="0" relativeHeight="251757568" behindDoc="0" locked="0" layoutInCell="1" allowOverlap="1" wp14:anchorId="26C1C5A1" wp14:editId="72C775BF">
+                <wp:simplePos x="0" y="0"/>
+                <wp:positionH relativeFrom="column">
+                  <wp:posOffset>1976812</wp:posOffset>
+                </wp:positionH>
+                <wp:positionV relativeFrom="paragraph">
+                  <wp:posOffset>13813</wp:posOffset>
+                </wp:positionV>
+                <wp:extent cx="838200" cy="438150"/>
+                <wp:effectExtent l="0" t="0" r="0" b="0"/>
+                <wp:wrapNone/>
+                <wp:docPr id="492" name="矩形 492"/>
+                <wp:cNvGraphicFramePr>
+                  <a:graphicFrameLocks xmlns:a="http://schemas.openxmlformats.org/drawingml/2006/main"/>
+                </wp:cNvGraphicFramePr>
+                <a:graphic xmlns:a="http://schemas.openxmlformats.org/drawingml/2006/main">
+                  <a:graphicData uri="http://schemas.microsoft.com/office/word/2010/wordprocessingShape">
+                    <wps:wsp>
+                      <wps:cNvSpPr>
+                        <a:spLocks noChangeArrowheads="1"/>
+                      </wps:cNvSpPr>
+                      <wps:spPr bwMode="auto">
+                        <a:xfrm>
+                          <a:off x="0" y="0"/>
+                          <a:ext cx="838200" cy="438150"/>
+                        </a:xfrm>
+                        <a:prstGeom prst="rect">
+                          <a:avLst/>
+                        </a:prstGeom>
+                        <a:solidFill>
+                          <a:schemeClr val="accent1">
+                            <a:lumMod val="75000"/>
+                            <a:lumOff val="0"/>
+                            <a:alpha val="89999"/>
+                          </a:schemeClr>
+                        </a:solidFill>
+                        <a:ln>
+                          <a:noFill/>
+                        </a:ln>
+                        <a:extLst>
+                          <a:ext uri="{91240B29-F687-4F45-9708-019B960494DF}">
+                            <a14:hiddenLine xmlns:a14="http://schemas.microsoft.com/office/drawing/2010/main" w="9525">
+                              <a:solidFill>
+                                <a:schemeClr val="tx2">
+                                  <a:lumMod val="60000"/>
+                                  <a:lumOff val="40000"/>
+                                </a:schemeClr>
+                              </a:solidFill>
+                              <a:miter lim="800000"/>
+                              <a:headEnd/>
+                              <a:tailEnd/>
+                            </a14:hiddenLine>
+                          </a:ext>
+                        </a:extLst>
+                      </wps:spPr>
+                      <wps:txbx>
+                        <w:txbxContent>
+                          <w:p>
+                            <w:pPr>
+                              <w:jc w:val="center"/>
+                              <w:rPr>
+                                <w:rFonts w:ascii="黑体" w:eastAsia="黑体" w:hAnsi="黑体"/>
+                                <w:b/>
+                                <w:color w:val="FFFFFF" w:themeColor="background1"/>
+                                <w:sz w:val="28"/>
+                                <w:szCs w:val="28"/>
+                              </w:rPr>
+                            </w:pPr>
+                            <w:r>
+                              <w:rPr>
+                                <w:rFonts w:ascii="黑体" w:eastAsia="黑体" w:hAnsi="黑体" w:hint="eastAsia"/>
+                                <w:b/>
+                                <w:color w:val="FFFFFF" w:themeColor="background1"/>
+                                <w:sz w:val="28"/>
+                                <w:szCs w:val="28"/>
+                              </w:rPr>
+                              <w:t>副会长</w:t>
+                            </w:r>
+                          </w:p>
+                        </w:txbxContent>
+                      </wps:txbx>
+                      <wps:bodyPr rot="0" vert="horz" wrap="square" lIns="91440" tIns="45720" rIns="91440" bIns="45720" anchor="t" anchorCtr="0" upright="1">
+                        <a:noAutofit/>
+                      </wps:bodyPr>
+                    </wps:wsp>
+                  </a:graphicData>
+                </a:graphic>
+                <wp14:sizeRelH relativeFrom="page">
+                  <wp14:pctWidth>0</wp14:pctWidth>
+                </wp14:sizeRelH>
+                <wp14:sizeRelV relativeFrom="page">
+                  <wp14:pctHeight>0</wp14:pctHeight>
+                </wp14:sizeRelV>
+              </wp:anchor>
+            </w:drawing>
+          </mc:Choice>
+          <mc:Fallback>
+            <w:pict>
+              <v:rect w14:anchorId="26C1C5A1" id="矩形 492" o:spid="_x0000_s1042" style="position:absolute;left:0;text-align:left;margin-left:155.65pt;margin-top:1.1pt;width:66pt;height:34.5pt;z-index:251757568;visibility:visible;mso-wrap-style:square;mso-width-percent:0;mso-height-percent:0;mso-wrap-distance-left:9pt;mso-wrap-distance-top:0;mso-wrap-distance-right:9pt;mso-wrap-distance-bottom:0;mso-position-horizontal:absolute;mso-position-horizontal-relative:text;mso-position-vertical:absolute;mso-position-vertical-relative:text;mso-width-percent:0;mso-height-percent:0;mso-width-relative:page;mso-height-relative:page;v-text-anchor:top" o:gfxdata="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" fillcolor="#365f91 [2404]" stroked="f" strokecolor="#548dd4 [1951]">
+                <v:fill opacity="58853f"/>
+                <v:textbox>
+                  <w:txbxContent>
+                    <w:p>
+                      <w:pPr>
+                        <w:jc w:val="center"/>
+                        <w:rPr>
+                          <w:rFonts w:ascii="黑体" w:eastAsia="黑体" w:hAnsi="黑体"/>
+                          <w:b/>
+                          <w:color w:val="FFFFFF" w:themeColor="background1"/>
+                          <w:sz w:val="28"/>
+                          <w:szCs w:val="28"/>
+                        </w:rPr>
+                      </w:pPr>
+                      <w:r>
+                        <w:rPr>
+                          <w:rFonts w:ascii="黑体" w:eastAsia="黑体" w:hAnsi="黑体" w:hint="eastAsia"/>
+                          <w:b/>
+                          <w:color w:val="FFFFFF" w:themeColor="background1"/>
+                          <w:sz w:val="28"/>
+                          <w:szCs w:val="28"/>
+                        </w:rPr>
+                        <w:t>副会长</w:t>
+                      </w:r>
+                    </w:p>
+                  </w:txbxContent>
+                </v:textbox>
+              </v:rect>
+            </w:pict>
+          </mc:Fallback>
+        </mc:AlternateContent>
+      </w:r>
+      <w:r>
+        <w:rPr>
+          <w:noProof/>
+        </w:rPr>
+        <mc:AlternateContent>
+          <mc:Choice Requires="wps">
+            <w:drawing>
+              <wp:anchor distT="0" distB="0" distL="114300" distR="114300" simplePos="0" relativeHeight="251759616" behindDoc="0" locked="0" layoutInCell="1" allowOverlap="1" wp14:anchorId="68FD0C6E" wp14:editId="4ED2D577">
+                <wp:simplePos x="0" y="0"/>
+                <wp:positionH relativeFrom="column">
+                  <wp:posOffset>5209426</wp:posOffset>
+                </wp:positionH>
+                <wp:positionV relativeFrom="paragraph">
+                  <wp:posOffset>15597</wp:posOffset>
+                </wp:positionV>
+                <wp:extent cx="838200" cy="438150"/>
+                <wp:effectExtent l="0" t="0" r="0" b="0"/>
+                <wp:wrapNone/>
+                <wp:docPr id="493" name="矩形 493"/>
+                <wp:cNvGraphicFramePr>
+                  <a:graphicFrameLocks xmlns:a="http://schemas.openxmlformats.org/drawingml/2006/main"/>
+                </wp:cNvGraphicFramePr>
+                <a:graphic xmlns:a="http://schemas.openxmlformats.org/drawingml/2006/main">
+                  <a:graphicData uri="http://schemas.microsoft.com/office/word/2010/wordprocessingShape">
+                    <wps:wsp>
+                      <wps:cNvSpPr>
+                        <a:spLocks noChangeArrowheads="1"/>
+                      </wps:cNvSpPr>
+                      <wps:spPr bwMode="auto">
+                        <a:xfrm>
+                          <a:off x="0" y="0"/>
+                          <a:ext cx="838200" cy="438150"/>
+                        </a:xfrm>
+                        <a:prstGeom prst="rect">
+                          <a:avLst/>
+                        </a:prstGeom>
+                        <a:solidFill>
+                          <a:schemeClr val="accent1">
+                            <a:lumMod val="75000"/>
+                            <a:lumOff val="0"/>
+                            <a:alpha val="89999"/>
+                          </a:schemeClr>
+                        </a:solidFill>
+                        <a:ln>
+                          <a:noFill/>
+                        </a:ln>
+                        <a:extLst>
+                          <a:ext uri="{91240B29-F687-4F45-9708-019B960494DF}">
+                            <a14:hiddenLine xmlns:a14="http://schemas.microsoft.com/office/drawing/2010/main" w="9525">
+                              <a:solidFill>
+                                <a:srgbClr val="000000"/>
+                              </a:solidFill>
+                              <a:miter lim="800000"/>
+                              <a:headEnd/>
+                              <a:tailEnd/>
+                            </a14:hiddenLine>
+                          </a:ext>
+                        </a:extLst>
+                      </wps:spPr>
+                      <wps:txbx>
+                        <w:txbxContent>
+                          <w:p>
+                            <w:pPr>
+                              <w:jc w:val="center"/>
+                              <w:rPr>
+                                <w:rFonts w:ascii="黑体" w:eastAsia="黑体" w:hAnsi="黑体"/>
+                                <w:b/>
+                                <w:color w:val="FFFFFF" w:themeColor="background1"/>
+                                <w:sz w:val="28"/>
+                                <w:szCs w:val="28"/>
+                              </w:rPr>
+                            </w:pPr>
+                            <w:r>
+                              <w:rPr>
+                                <w:rFonts w:ascii="黑体" w:eastAsia="黑体" w:hAnsi="黑体" w:hint="eastAsia"/>
+                                <w:b/>
+                                <w:color w:val="FFFFFF" w:themeColor="background1"/>
+                                <w:sz w:val="28"/>
+                                <w:szCs w:val="28"/>
+                              </w:rPr>
+                              <w:t>副会长</w:t>
+                            </w:r>
+                          </w:p>
+                        </w:txbxContent>
+                      </wps:txbx>
+                      <wps:bodyPr rot="0" vert="horz" wrap="square" lIns="91440" tIns="45720" rIns="91440" bIns="45720" anchor="t" anchorCtr="0" upright="1">
+                        <a:noAutofit/>
+                      </wps:bodyPr>
+                    </wps:wsp>
+                  </a:graphicData>
+                </a:graphic>
+                <wp14:sizeRelH relativeFrom="page">
+                  <wp14:pctWidth>0</wp14:pctWidth>
+                </wp14:sizeRelH>
+                <wp14:sizeRelV relativeFrom="page">
+                  <wp14:pctHeight>0</wp14:pctHeight>
+                </wp14:sizeRelV>
+              </wp:anchor>
+            </w:drawing>
+          </mc:Choice>
+          <mc:Fallback>
+            <w:pict>
+              <v:rect w14:anchorId="68FD0C6E" id="矩形 493" o:spid="_x0000_s1043" style="position:absolute;left:0;text-align:left;margin-left:410.2pt;margin-top:1.25pt;width:66pt;height:34.5pt;z-index:251759616;visibility:visible;mso-wrap-style:square;mso-width-percent:0;mso-height-percent:0;mso-wrap-distance-left:9pt;mso-wrap-distance-top:0;mso-wrap-distance-right:9pt;mso-wrap-distance-bottom:0;mso-position-horizontal:absolute;mso-position-horizontal-relative:text;mso-position-vertical:absolute;mso-position-vertical-relative:text;mso-width-percent:0;mso-height-percent:0;mso-width-relative:page;mso-height-relative:page;v-text-anchor:top" o:gfxdata="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" fillcolor="#365f91 [2404]" stroked="f">
+                <v:fill opacity="58853f"/>
+                <v:textbox>
+                  <w:txbxContent>
+                    <w:p>
+                      <w:pPr>
+                        <w:jc w:val="center"/>
+                        <w:rPr>
+                          <w:rFonts w:ascii="黑体" w:eastAsia="黑体" w:hAnsi="黑体"/>
+                          <w:b/>
+                          <w:color w:val="FFFFFF" w:themeColor="background1"/>
+                          <w:sz w:val="28"/>
+                          <w:szCs w:val="28"/>
+                        </w:rPr>
+                      </w:pPr>
+                      <w:r>
+                        <w:rPr>
+                          <w:rFonts w:ascii="黑体" w:eastAsia="黑体" w:hAnsi="黑体" w:hint="eastAsia"/>
+                          <w:b/>
+                          <w:color w:val="FFFFFF" w:themeColor="background1"/>
+                          <w:sz w:val="28"/>
+                          <w:szCs w:val="28"/>
+                        </w:rPr>
+                        <w:t>副会长</w:t>
+                      </w:r>
+                    </w:p>
+                  </w:txbxContent>
+                </v:textbox>
+              </v:rect>
+            </w:pict>
+          </mc:Fallback>
+        </mc:AlternateContent>
+      </w:r>
+      <w:r>
+        <w:rPr>
+          <w:noProof/>
+        </w:rPr>
+        <mc:AlternateContent>
+          <mc:Choice Requires="wps">
+            <w:drawing>
+              <wp:anchor distT="0" distB="0" distL="114300" distR="114300" simplePos="0" relativeHeight="251755520" behindDoc="0" locked="0" layoutInCell="1" allowOverlap="1" wp14:anchorId="09541997" wp14:editId="7A6663C9">
+                <wp:simplePos x="0" y="0"/>
+                <wp:positionH relativeFrom="column">
+                  <wp:posOffset>3551327</wp:posOffset>
+                </wp:positionH>
+                <wp:positionV relativeFrom="paragraph">
+                  <wp:posOffset>8676</wp:posOffset>
+                </wp:positionV>
+                <wp:extent cx="838200" cy="438150"/>
+                <wp:effectExtent l="0" t="0" r="0" b="0"/>
+                <wp:wrapNone/>
+                <wp:docPr id="473" name="矩形 473"/>
+                <wp:cNvGraphicFramePr>
+                  <a:graphicFrameLocks xmlns:a="http://schemas.openxmlformats.org/drawingml/2006/main"/>
+                </wp:cNvGraphicFramePr>
+                <a:graphic xmlns:a="http://schemas.openxmlformats.org/drawingml/2006/main">
+                  <a:graphicData uri="http://schemas.microsoft.com/office/word/2010/wordprocessingShape">
+                    <wps:wsp>
+                      <wps:cNvSpPr>
+                        <a:spLocks noChangeArrowheads="1"/>
+                      </wps:cNvSpPr>
+                      <wps:spPr bwMode="auto">
+                        <a:xfrm>
+                          <a:off x="0" y="0"/>
+                          <a:ext cx="838200" cy="438150"/>
+                        </a:xfrm>
+                        <a:prstGeom prst="rect">
+                          <a:avLst/>
+                        </a:prstGeom>
+                        <a:solidFill>
+                          <a:schemeClr val="accent1">
+                            <a:lumMod val="75000"/>
+                            <a:lumOff val="0"/>
+                            <a:alpha val="89999"/>
+                          </a:schemeClr>
+                        </a:solidFill>
+                        <a:ln>
+                          <a:noFill/>
+                        </a:ln>
+                        <a:extLst>
+                          <a:ext uri="{91240B29-F687-4F45-9708-019B960494DF}">
+                            <a14:hiddenLine xmlns:a14="http://schemas.microsoft.com/office/drawing/2010/main" w="9525">
+                              <a:solidFill>
+                                <a:schemeClr val="tx2">
+                                  <a:lumMod val="60000"/>
+                                  <a:lumOff val="40000"/>
+                                </a:schemeClr>
+                              </a:solidFill>
+                              <a:miter lim="800000"/>
+                              <a:headEnd/>
+                              <a:tailEnd/>
+                            </a14:hiddenLine>
+                          </a:ext>
+                        </a:extLst>
+                      </wps:spPr>
+                      <wps:txbx>
+                        <w:txbxContent>
+                          <w:p>
+                            <w:pPr>
+                              <w:jc w:val="center"/>
+                              <w:rPr>
+                                <w:rFonts w:ascii="黑体" w:eastAsia="黑体" w:hAnsi="黑体"/>
+                                <w:b/>
+                                <w:color w:val="FFFFFF" w:themeColor="background1"/>
+                                <w:sz w:val="28"/>
+                                <w:szCs w:val="28"/>
+                              </w:rPr>
+                            </w:pPr>
+                            <w:r>
+                              <w:rPr>
+                                <w:rFonts w:ascii="黑体" w:eastAsia="黑体" w:hAnsi="黑体" w:hint="eastAsia"/>
+                                <w:b/>
+                                <w:color w:val="FFFFFF" w:themeColor="background1"/>
+                                <w:sz w:val="28"/>
+                                <w:szCs w:val="28"/>
+                              </w:rPr>
+                              <w:t>副会长</w:t>
+                            </w:r>
+                          </w:p>
+                        </w:txbxContent>
+                      </wps:txbx>
+                      <wps:bodyPr rot="0" vert="horz" wrap="square" lIns="91440" tIns="45720" rIns="91440" bIns="45720" anchor="t" anchorCtr="0" upright="1">
+                        <a:noAutofit/>
+                      </wps:bodyPr>
+                    </wps:wsp>
+                  </a:graphicData>
+                </a:graphic>
+                <wp14:sizeRelH relativeFrom="page">
+                  <wp14:pctWidth>0</wp14:pctWidth>
+                </wp14:sizeRelH>
+                <wp14:sizeRelV relativeFrom="page">
+                  <wp14:pctHeight>0</wp14:pctHeight>
+                </wp14:sizeRelV>
+              </wp:anchor>
+            </w:drawing>
+          </mc:Choice>
+          <mc:Fallback>
+            <w:pict>
+              <v:rect w14:anchorId="09541997" id="矩形 473" o:spid="_x0000_s1044" style="position:absolute;left:0;text-align:left;margin-left:279.65pt;margin-top:.7pt;width:66pt;height:34.5pt;z-index:251755520;visibility:visible;mso-wrap-style:square;mso-width-percent:0;mso-height-percent:0;mso-wrap-distance-left:9pt;mso-wrap-distance-top:0;mso-wrap-distance-right:9pt;mso-wrap-distance-bottom:0;mso-position-horizontal:absolute;mso-position-horizontal-relative:text;mso-position-vertical:absolute;mso-position-vertical-relative:text;mso-width-percent:0;mso-height-percent:0;mso-width-relative:page;mso-height-relative:page;v-text-anchor:top" o:gfxdata="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" fillcolor="#365f91 [2404]" stroked="f" strokecolor="#548dd4 [1951]">
+                <v:fill opacity="58853f"/>
+                <v:textbox>
+                  <w:txbxContent>
+                    <w:p>
+                      <w:pPr>
+                        <w:jc w:val="center"/>
+                        <w:rPr>
+                          <w:rFonts w:ascii="黑体" w:eastAsia="黑体" w:hAnsi="黑体"/>
+                          <w:b/>
+                          <w:color w:val="FFFFFF" w:themeColor="background1"/>
+                          <w:sz w:val="28"/>
+                          <w:szCs w:val="28"/>
+                        </w:rPr>
+                      </w:pPr>
+                      <w:r>
+                        <w:rPr>
+                          <w:rFonts w:ascii="黑体" w:eastAsia="黑体" w:hAnsi="黑体" w:hint="eastAsia"/>
+                          <w:b/>
+                          <w:color w:val="FFFFFF" w:themeColor="background1"/>
+                          <w:sz w:val="28"/>
+                          <w:szCs w:val="28"/>
+                        </w:rPr>
+                        <w:t>副会长</w:t>
+                      </w:r>
+                    </w:p>
+                  </w:txbxContent>
+                </v:textbox>
+              </v:rect>
+            </w:pict>
+          </mc:Fallback>
+        </mc:AlternateContent>
+      </w:r>
+    </w:p>
+    <w:p>
+      <w:pPr>
+        <w:pStyle w:val="ab"/>
+        <w:ind w:left="566" w:firstLineChars="0" w:firstLine="0"/>
+        <w:jc w:val="right"/>
+        <w:rPr>
+          <w:sz w:val="28"/>
+          <w:szCs w:val="28"/>
+        </w:rPr>
+      </w:pPr>
+      <w:r>
+        <w:rPr>
+          <w:noProof/>
+        </w:rPr>
+        <mc:AlternateContent>
+          <mc:Choice Requires="wps">
+            <w:drawing>
+              <wp:anchor distT="0" distB="0" distL="114300" distR="114300" simplePos="0" relativeHeight="251750400" behindDoc="0" locked="0" layoutInCell="1" allowOverlap="1" wp14:anchorId="450EFD1F" wp14:editId="6B1165B3">
+                <wp:simplePos x="0" y="0"/>
+                <wp:positionH relativeFrom="column">
+                  <wp:posOffset>5960431</wp:posOffset>
+                </wp:positionH>
+                <wp:positionV relativeFrom="paragraph">
+                  <wp:posOffset>301268</wp:posOffset>
+                </wp:positionV>
+                <wp:extent cx="0" cy="285750"/>
+                <wp:effectExtent l="19050" t="17780" r="19050" b="20320"/>
+                <wp:wrapNone/>
+                <wp:docPr id="489" name="直接箭头连接符 489"/>
+                <wp:cNvGraphicFramePr>
+                  <a:graphicFrameLocks xmlns:a="http://schemas.openxmlformats.org/drawingml/2006/main"/>
+                </wp:cNvGraphicFramePr>
+                <a:graphic xmlns:a="http://schemas.openxmlformats.org/drawingml/2006/main">
+                  <a:graphicData uri="http://schemas.microsoft.com/office/word/2010/wordprocessingShape">
+                    <wps:wsp>
+                      <wps:cNvCnPr>
+                        <a:cxnSpLocks noChangeShapeType="1"/>
+                      </wps:cNvCnPr>
+                      <wps:spPr bwMode="auto">
+                        <a:xfrm>
+                          <a:off x="0" y="0"/>
+                          <a:ext cx="0" cy="285750"/>
+                        </a:xfrm>
+                        <a:prstGeom prst="straightConnector1">
+                          <a:avLst/>
+                        </a:prstGeom>
+                        <a:noFill/>
+                        <a:ln w="22225">
+                          <a:solidFill>
+                            <a:schemeClr val="tx2">
+                              <a:lumMod val="60000"/>
+                              <a:lumOff val="40000"/>
+                            </a:schemeClr>
+                          </a:solidFill>
+                          <a:round/>
+                          <a:headEnd/>
+                          <a:tailEnd/>
+                        </a:ln>
+                        <a:extLst>
+                          <a:ext uri="{909E8E84-426E-40DD-AFC4-6F175D3DCCD1}">
+                            <a14:hiddenFill xmlns:a14="http://schemas.microsoft.com/office/drawing/2010/main">
+                              <a:noFill/>
+                            </a14:hiddenFill>
+                          </a:ext>
+                        </a:extLst>
+                      </wps:spPr>
+                      <wps:bodyPr/>
+                    </wps:wsp>
+                  </a:graphicData>
+                </a:graphic>
+                <wp14:sizeRelH relativeFrom="page">
+                  <wp14:pctWidth>0</wp14:pctWidth>
+                </wp14:sizeRelH>
+                <wp14:sizeRelV relativeFrom="page">
+                  <wp14:pctHeight>0</wp14:pctHeight>
+                </wp14:sizeRelV>
+              </wp:anchor>
+            </w:drawing>
+          </mc:Choice>
+          <mc:Fallback>
+            <w:pict>
+              <v:shape w14:anchorId="24964B83" id="直接箭头连接符 489" o:spid="_x0000_s1026" type="#_x0000_t32" style="position:absolute;left:0;text-align:left;margin-left:469.35pt;margin-top:23.7pt;width:0;height:22.5pt;z-index:251750400;visibility:visible;mso-wrap-style:square;mso-width-percent:0;mso-height-percent:0;mso-wrap-distance-left:9pt;mso-wrap-distance-top:0;mso-wrap-distance-right:9pt;mso-wrap-distance-bottom:0;mso-position-horizontal:absolute;mso-position-horizontal-relative:text;mso-position-vertical:absolute;mso-position-vertical-relative:text;mso-width-percent:0;mso-height-percent:0;mso-width-relative:page;mso-height-relative:page" o:gfxdata="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" strokecolor="#548dd4 [1951]" strokeweight="1.75pt"/>
+            </w:pict>
+          </mc:Fallback>
+        </mc:AlternateContent>
+      </w:r>
+      <w:r>
+        <w:rPr>
+          <w:noProof/>
+        </w:rPr>
+        <mc:AlternateContent>
+          <mc:Choice Requires="wps">
+            <w:drawing>
+              <wp:anchor distT="0" distB="0" distL="114300" distR="114300" simplePos="0" relativeHeight="251751424" behindDoc="0" locked="0" layoutInCell="1" allowOverlap="1" wp14:anchorId="15778342" wp14:editId="24F33EF0">
+                <wp:simplePos x="0" y="0"/>
+                <wp:positionH relativeFrom="rightMargin">
+                  <wp:align>left</wp:align>
+                </wp:positionH>
+                <wp:positionV relativeFrom="paragraph">
+                  <wp:posOffset>288768</wp:posOffset>
+                </wp:positionV>
+                <wp:extent cx="0" cy="285750"/>
+                <wp:effectExtent l="0" t="0" r="19050" b="19050"/>
+                <wp:wrapNone/>
+                <wp:docPr id="490" name="直接箭头连接符 490"/>
+                <wp:cNvGraphicFramePr>
+                  <a:graphicFrameLocks xmlns:a="http://schemas.openxmlformats.org/drawingml/2006/main"/>
+                </wp:cNvGraphicFramePr>
+                <a:graphic xmlns:a="http://schemas.openxmlformats.org/drawingml/2006/main">
+                  <a:graphicData uri="http://schemas.microsoft.com/office/word/2010/wordprocessingShape">
+                    <wps:wsp>
+                      <wps:cNvCnPr>
+                        <a:cxnSpLocks noChangeShapeType="1"/>
+                      </wps:cNvCnPr>
+                      <wps:spPr bwMode="auto">
+                        <a:xfrm>
+                          <a:off x="0" y="0"/>
+                          <a:ext cx="0" cy="285750"/>
+                        </a:xfrm>
+                        <a:prstGeom prst="straightConnector1">
+                          <a:avLst/>
+                        </a:prstGeom>
+                        <a:noFill/>
+                        <a:ln w="22225">
+                          <a:solidFill>
+                            <a:schemeClr val="tx2">
+                              <a:lumMod val="60000"/>
+                              <a:lumOff val="40000"/>
+                            </a:schemeClr>
+                          </a:solidFill>
+                          <a:round/>
+                          <a:headEnd/>
+                          <a:tailEnd/>
+                        </a:ln>
+                        <a:extLst>
+                          <a:ext uri="{909E8E84-426E-40DD-AFC4-6F175D3DCCD1}">
+                            <a14:hiddenFill xmlns:a14="http://schemas.microsoft.com/office/drawing/2010/main">
+                              <a:noFill/>
+                            </a14:hiddenFill>
+                          </a:ext>
+                        </a:extLst>
+                      </wps:spPr>
+                      <wps:bodyPr/>
+                    </wps:wsp>
+                  </a:graphicData>
+                </a:graphic>
+                <wp14:sizeRelH relativeFrom="page">
+                  <wp14:pctWidth>0</wp14:pctWidth>
+                </wp14:sizeRelH>
+                <wp14:sizeRelV relativeFrom="page">
+                  <wp14:pctHeight>0</wp14:pctHeight>
+                </wp14:sizeRelV>
+              </wp:anchor>
+            </w:drawing>
+          </mc:Choice>
+          <mc:Fallback>
+            <w:pict>
+              <v:shape w14:anchorId="5F8C3CFE" id="直接箭头连接符 490" o:spid="_x0000_s1026" type="#_x0000_t32" style="position:absolute;left:0;text-align:left;margin-left:0;margin-top:22.75pt;width:0;height:22.5pt;z-index:251751424;visibility:visible;mso-wrap-style:square;mso-width-percent:0;mso-height-percent:0;mso-wrap-distance-left:9pt;mso-wrap-distance-top:0;mso-wrap-distance-right:9pt;mso-wrap-distance-bottom:0;mso-position-horizontal:left;mso-position-horizontal-relative:right-margin-area;mso-position-vertical:absolute;mso-position-vertical-relative:text;mso-width-percent:0;mso-height-percent:0;mso-width-relative:page;mso-height-relative:page" o:gfxdata="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" strokecolor="#548dd4 [1951]" strokeweight="1.75pt">
+                <w10:wrap anchorx="margin"/>
+              </v:shape>
+            </w:pict>
+          </mc:Fallback>
+        </mc:AlternateContent>
+      </w:r>
+      <w:r>
+        <w:rPr>
+          <w:noProof/>
+        </w:rPr>
+        <mc:AlternateContent>
+          <mc:Choice Requires="wps">
+            <w:drawing>
+              <wp:anchor distT="0" distB="0" distL="114300" distR="114300" simplePos="0" relativeHeight="251752448" behindDoc="0" locked="0" layoutInCell="1" allowOverlap="1" wp14:anchorId="22C24D5D" wp14:editId="131EA9E7">
+                <wp:simplePos x="0" y="0"/>
+                <wp:positionH relativeFrom="rightMargin">
+                  <wp:align>left</wp:align>
+                </wp:positionH>
+                <wp:positionV relativeFrom="paragraph">
+                  <wp:posOffset>288590</wp:posOffset>
+                </wp:positionV>
+                <wp:extent cx="685800" cy="635"/>
+                <wp:effectExtent l="0" t="0" r="19050" b="37465"/>
+                <wp:wrapNone/>
+                <wp:docPr id="491" name="直接箭头连接符 491"/>
+                <wp:cNvGraphicFramePr>
+                  <a:graphicFrameLocks xmlns:a="http://schemas.openxmlformats.org/drawingml/2006/main"/>
+                </wp:cNvGraphicFramePr>
+                <a:graphic xmlns:a="http://schemas.openxmlformats.org/drawingml/2006/main">
+                  <a:graphicData uri="http://schemas.microsoft.com/office/word/2010/wordprocessingShape">
+                    <wps:wsp>
+                      <wps:cNvCnPr>
+                        <a:cxnSpLocks noChangeShapeType="1"/>
+                      </wps:cNvCnPr>
+                      <wps:spPr bwMode="auto">
+                        <a:xfrm>
+                          <a:off x="0" y="0"/>
+                          <a:ext cx="685800" cy="635"/>
+                        </a:xfrm>
+                        <a:prstGeom prst="straightConnector1">
+                          <a:avLst/>
+                        </a:prstGeom>
+                        <a:noFill/>
+                        <a:ln w="22225">
+                          <a:solidFill>
+                            <a:schemeClr val="tx2">
+                              <a:lumMod val="60000"/>
+                              <a:lumOff val="40000"/>
+                            </a:schemeClr>
+                          </a:solidFill>
+                          <a:round/>
+                          <a:headEnd/>
+                          <a:tailEnd/>
+                        </a:ln>
+                        <a:extLst>
+                          <a:ext uri="{909E8E84-426E-40DD-AFC4-6F175D3DCCD1}">
+                            <a14:hiddenFill xmlns:a14="http://schemas.microsoft.com/office/drawing/2010/main">
+                              <a:noFill/>
+                            </a14:hiddenFill>
+                          </a:ext>
+                        </a:extLst>
+                      </wps:spPr>
+                      <wps:bodyPr/>
+                    </wps:wsp>
+                  </a:graphicData>
+                </a:graphic>
+                <wp14:sizeRelH relativeFrom="page">
+                  <wp14:pctWidth>0</wp14:pctWidth>
+                </wp14:sizeRelH>
+                <wp14:sizeRelV relativeFrom="page">
+                  <wp14:pctHeight>0</wp14:pctHeight>
+                </wp14:sizeRelV>
+              </wp:anchor>
+            </w:drawing>
+          </mc:Choice>
+          <mc:Fallback>
+            <w:pict>
+              <v:shape w14:anchorId="7810D4C5" id="直接箭头连接符 491" o:spid="_x0000_s1026" type="#_x0000_t32" style="position:absolute;left:0;text-align:left;margin-left:0;margin-top:22.7pt;width:54pt;height:.05pt;z-index:251752448;visibility:visible;mso-wrap-style:square;mso-width-percent:0;mso-height-percent:0;mso-wrap-distance-left:9pt;mso-wrap-distance-top:0;mso-wrap-distance-right:9pt;mso-wrap-distance-bottom:0;mso-position-horizontal:left;mso-position-horizontal-relative:right-margin-area;mso-position-vertical:absolute;mso-position-vertical-relative:text;mso-width-percent:0;mso-height-percent:0;mso-width-relative:page;mso-height-relative:page" o:gfxdata="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" strokecolor="#548dd4 [1951]" strokeweight="1.75pt">
+                <w10:wrap anchorx="margin"/>
+              </v:shape>
+            </w:pict>
+          </mc:Fallback>
+        </mc:AlternateContent>
+      </w:r>
+      <w:r>
+        <w:rPr>
+          <w:noProof/>
+        </w:rPr>
+        <mc:AlternateContent>
+          <mc:Choice Requires="wps">
+            <w:drawing>
+              <wp:anchor distT="0" distB="0" distL="114300" distR="114300" simplePos="0" relativeHeight="251741184" behindDoc="0" locked="0" layoutInCell="1" allowOverlap="1" wp14:anchorId="1A68B07A" wp14:editId="3D46FC95">
+                <wp:simplePos x="0" y="0"/>
+                <wp:positionH relativeFrom="column">
+                  <wp:posOffset>4636712</wp:posOffset>
+                </wp:positionH>
+                <wp:positionV relativeFrom="paragraph">
+                  <wp:posOffset>296945</wp:posOffset>
+                </wp:positionV>
+                <wp:extent cx="0" cy="285750"/>
+                <wp:effectExtent l="19050" t="18415" r="19050" b="19685"/>
+                <wp:wrapNone/>
+                <wp:docPr id="476" name="直接箭头连接符 476"/>
+                <wp:cNvGraphicFramePr>
+                  <a:graphicFrameLocks xmlns:a="http://schemas.openxmlformats.org/drawingml/2006/main"/>
+                </wp:cNvGraphicFramePr>
+                <a:graphic xmlns:a="http://schemas.openxmlformats.org/drawingml/2006/main">
+                  <a:graphicData uri="http://schemas.microsoft.com/office/word/2010/wordprocessingShape">
+                    <wps:wsp>
+                      <wps:cNvCnPr>
+                        <a:cxnSpLocks noChangeShapeType="1"/>
+                      </wps:cNvCnPr>
+                      <wps:spPr bwMode="auto">
+                        <a:xfrm>
+                          <a:off x="0" y="0"/>
+                          <a:ext cx="0" cy="285750"/>
+                        </a:xfrm>
+                        <a:prstGeom prst="straightConnector1">
+                          <a:avLst/>
+                        </a:prstGeom>
+                        <a:noFill/>
+                        <a:ln w="22225">
+                          <a:solidFill>
+                            <a:schemeClr val="tx2">
+                              <a:lumMod val="60000"/>
+                              <a:lumOff val="40000"/>
+                            </a:schemeClr>
+                          </a:solidFill>
+                          <a:round/>
+                          <a:headEnd/>
+                          <a:tailEnd/>
+                        </a:ln>
+                        <a:extLst>
+                          <a:ext uri="{909E8E84-426E-40DD-AFC4-6F175D3DCCD1}">
+                            <a14:hiddenFill xmlns:a14="http://schemas.microsoft.com/office/drawing/2010/main">
+                              <a:noFill/>
+                            </a14:hiddenFill>
+                          </a:ext>
+                        </a:extLst>
+                      </wps:spPr>
+                      <wps:bodyPr/>
+                    </wps:wsp>
+                  </a:graphicData>
+                </a:graphic>
+                <wp14:sizeRelH relativeFrom="page">
+                  <wp14:pctWidth>0</wp14:pctWidth>
+                </wp14:sizeRelH>
+                <wp14:sizeRelV relativeFrom="page">
+                  <wp14:pctHeight>0</wp14:pctHeight>
+                </wp14:sizeRelV>
+              </wp:anchor>
+            </w:drawing>
+          </mc:Choice>
+          <mc:Fallback>
+            <w:pict>
+              <v:shape w14:anchorId="4314600A" id="直接箭头连接符 476" o:spid="_x0000_s1026" type="#_x0000_t32" style="position:absolute;left:0;text-align:left;margin-left:365.1pt;margin-top:23.4pt;width:0;height:22.5pt;z-index:251741184;visibility:visible;mso-wrap-style:square;mso-width-percent:0;mso-height-percent:0;mso-wrap-distance-left:9pt;mso-wrap-distance-top:0;mso-wrap-distance-right:9pt;mso-wrap-distance-bottom:0;mso-position-horizontal:absolute;mso-position-horizontal-relative:text;mso-position-vertical:absolute;mso-position-vertical-relative:text;mso-width-percent:0;mso-height-percent:0;mso-width-relative:page;mso-height-relative:page" o:gfxdata="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" strokecolor="#548dd4 [1951]" strokeweight="1.75pt"/>
+            </w:pict>
+          </mc:Fallback>
+        </mc:AlternateContent>
+      </w:r>
+      <w:r>
+        <w:rPr>
+          <w:noProof/>
+        </w:rPr>
+        <mc:AlternateContent>
+          <mc:Choice Requires="wps">
+            <w:drawing>
+              <wp:anchor distT="0" distB="0" distL="114300" distR="114300" simplePos="0" relativeHeight="251740160" behindDoc="0" locked="0" layoutInCell="1" allowOverlap="1" wp14:anchorId="6754A5CF" wp14:editId="3569F38E">
+                <wp:simplePos x="0" y="0"/>
+                <wp:positionH relativeFrom="column">
+                  <wp:posOffset>4001078</wp:posOffset>
+                </wp:positionH>
+                <wp:positionV relativeFrom="paragraph">
+                  <wp:posOffset>306719</wp:posOffset>
+                </wp:positionV>
+                <wp:extent cx="0" cy="285750"/>
+                <wp:effectExtent l="19050" t="18415" r="19050" b="19685"/>
+                <wp:wrapNone/>
+                <wp:docPr id="478" name="直接箭头连接符 478"/>
+                <wp:cNvGraphicFramePr>
+                  <a:graphicFrameLocks xmlns:a="http://schemas.openxmlformats.org/drawingml/2006/main"/>
+                </wp:cNvGraphicFramePr>
+                <a:graphic xmlns:a="http://schemas.openxmlformats.org/drawingml/2006/main">
+                  <a:graphicData uri="http://schemas.microsoft.com/office/word/2010/wordprocessingShape">
+                    <wps:wsp>
+                      <wps:cNvCnPr>
+                        <a:cxnSpLocks noChangeShapeType="1"/>
+                      </wps:cNvCnPr>
+                      <wps:spPr bwMode="auto">
+                        <a:xfrm>
+                          <a:off x="0" y="0"/>
+                          <a:ext cx="0" cy="285750"/>
+                        </a:xfrm>
+                        <a:prstGeom prst="straightConnector1">
+                          <a:avLst/>
+                        </a:prstGeom>
+                        <a:noFill/>
+                        <a:ln w="22225">
+                          <a:solidFill>
+                            <a:schemeClr val="tx2">
+                              <a:lumMod val="60000"/>
+                              <a:lumOff val="40000"/>
+                            </a:schemeClr>
+                          </a:solidFill>
+                          <a:round/>
+                          <a:headEnd/>
+                          <a:tailEnd/>
+                        </a:ln>
+                        <a:extLst>
+                          <a:ext uri="{909E8E84-426E-40DD-AFC4-6F175D3DCCD1}">
+                            <a14:hiddenFill xmlns:a14="http://schemas.microsoft.com/office/drawing/2010/main">
+                              <a:noFill/>
+                            </a14:hiddenFill>
+                          </a:ext>
+                        </a:extLst>
+                      </wps:spPr>
+                      <wps:bodyPr/>
+                    </wps:wsp>
+                  </a:graphicData>
+                </a:graphic>
+                <wp14:sizeRelH relativeFrom="page">
+                  <wp14:pctWidth>0</wp14:pctWidth>
+                </wp14:sizeRelH>
+                <wp14:sizeRelV relativeFrom="page">
+                  <wp14:pctHeight>0</wp14:pctHeight>
+                </wp14:sizeRelV>
+              </wp:anchor>
+            </w:drawing>
+          </mc:Choice>
+          <mc:Fallback>
+            <w:pict>
+              <v:shape w14:anchorId="429D84CC" id="直接箭头连接符 478" o:spid="_x0000_s1026" type="#_x0000_t32" style="position:absolute;left:0;text-align:left;margin-left:315.05pt;margin-top:24.15pt;width:0;height:22.5pt;z-index:251740160;visibility:visible;mso-wrap-style:square;mso-width-percent:0;mso-height-percent:0;mso-wrap-distance-left:9pt;mso-wrap-distance-top:0;mso-wrap-distance-right:9pt;mso-wrap-distance-bottom:0;mso-position-horizontal:absolute;mso-position-horizontal-relative:text;mso-position-vertical:absolute;mso-position-vertical-relative:text;mso-width-percent:0;mso-height-percent:0;mso-width-relative:page;mso-height-relative:page" o:gfxdata="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" strokecolor="#548dd4 [1951]" strokeweight="1.75pt"/>
+            </w:pict>
+          </mc:Fallback>
+        </mc:AlternateContent>
+      </w:r>
+      <w:r>
+        <w:rPr>
+          <w:noProof/>
+        </w:rPr>
+        <mc:AlternateContent>
+          <mc:Choice Requires="wps">
+            <w:drawing>
+              <wp:anchor distT="0" distB="0" distL="114300" distR="114300" simplePos="0" relativeHeight="251739136" behindDoc="0" locked="0" layoutInCell="1" allowOverlap="1" wp14:anchorId="3CB16401" wp14:editId="7C5656E5">
+                <wp:simplePos x="0" y="0"/>
+                <wp:positionH relativeFrom="column">
+                  <wp:posOffset>3349161</wp:posOffset>
+                </wp:positionH>
+                <wp:positionV relativeFrom="paragraph">
+                  <wp:posOffset>291879</wp:posOffset>
+                </wp:positionV>
+                <wp:extent cx="0" cy="285750"/>
+                <wp:effectExtent l="19050" t="17780" r="19050" b="20320"/>
+                <wp:wrapNone/>
+                <wp:docPr id="475" name="直接箭头连接符 475"/>
+                <wp:cNvGraphicFramePr>
+                  <a:graphicFrameLocks xmlns:a="http://schemas.openxmlformats.org/drawingml/2006/main"/>
+                </wp:cNvGraphicFramePr>
+                <a:graphic xmlns:a="http://schemas.openxmlformats.org/drawingml/2006/main">
+                  <a:graphicData uri="http://schemas.microsoft.com/office/word/2010/wordprocessingShape">
+                    <wps:wsp>
+                      <wps:cNvCnPr>
+                        <a:cxnSpLocks noChangeShapeType="1"/>
+                      </wps:cNvCnPr>
+                      <wps:spPr bwMode="auto">
+                        <a:xfrm>
+                          <a:off x="0" y="0"/>
+                          <a:ext cx="0" cy="285750"/>
+                        </a:xfrm>
+                        <a:prstGeom prst="straightConnector1">
+                          <a:avLst/>
+                        </a:prstGeom>
+                        <a:noFill/>
+                        <a:ln w="22225">
+                          <a:solidFill>
+                            <a:schemeClr val="tx2">
+                              <a:lumMod val="60000"/>
+                              <a:lumOff val="40000"/>
+                            </a:schemeClr>
+                          </a:solidFill>
+                          <a:round/>
+                          <a:headEnd/>
+                          <a:tailEnd/>
+                        </a:ln>
+                        <a:extLst>
+                          <a:ext uri="{909E8E84-426E-40DD-AFC4-6F175D3DCCD1}">
+                            <a14:hiddenFill xmlns:a14="http://schemas.microsoft.com/office/drawing/2010/main">
+                              <a:noFill/>
+                            </a14:hiddenFill>
+                          </a:ext>
+                        </a:extLst>
+                      </wps:spPr>
+                      <wps:bodyPr/>
+                    </wps:wsp>
+                  </a:graphicData>
+                </a:graphic>
+                <wp14:sizeRelH relativeFrom="page">
+                  <wp14:pctWidth>0</wp14:pctWidth>
+                </wp14:sizeRelH>
+                <wp14:sizeRelV relativeFrom="page">
+                  <wp14:pctHeight>0</wp14:pctHeight>
+                </wp14:sizeRelV>
+              </wp:anchor>
+            </w:drawing>
+          </mc:Choice>
+          <mc:Fallback>
+            <w:pict>
+              <v:shape w14:anchorId="439B4511" id="直接箭头连接符 475" o:spid="_x0000_s1026" type="#_x0000_t32" style="position:absolute;left:0;text-align:left;margin-left:263.7pt;margin-top:23pt;width:0;height:22.5pt;z-index:251739136;visibility:visible;mso-wrap-style:square;mso-width-percent:0;mso-height-percent:0;mso-wrap-distance-left:9pt;mso-wrap-distance-top:0;mso-wrap-distance-right:9pt;mso-wrap-distance-bottom:0;mso-position-horizontal:absolute;mso-position-horizontal-relative:text;mso-position-vertical:absolute;mso-position-vertical-relative:text;mso-width-percent:0;mso-height-percent:0;mso-width-relative:page;mso-height-relative:page" o:gfxdata="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" strokecolor="#548dd4 [1951]" strokeweight="1.75pt"/>
+            </w:pict>
+          </mc:Fallback>
+        </mc:AlternateContent>
+      </w:r>
+      <w:r>
+        <w:rPr>
+          <w:noProof/>
+        </w:rPr>
+        <mc:AlternateContent>
+          <mc:Choice Requires="wps">
+            <w:drawing>
+              <wp:anchor distT="0" distB="0" distL="114300" distR="114300" simplePos="0" relativeHeight="251738112" behindDoc="0" locked="0" layoutInCell="1" allowOverlap="1" wp14:anchorId="17509BE9" wp14:editId="0A79F1EB">
+                <wp:simplePos x="0" y="0"/>
+                <wp:positionH relativeFrom="column">
+                  <wp:posOffset>3328613</wp:posOffset>
+                </wp:positionH>
+                <wp:positionV relativeFrom="paragraph">
+                  <wp:posOffset>311792</wp:posOffset>
+                </wp:positionV>
+                <wp:extent cx="1314450" cy="635"/>
+                <wp:effectExtent l="19050" t="17780" r="19050" b="19685"/>
+                <wp:wrapNone/>
+                <wp:docPr id="477" name="直接箭头连接符 477"/>
+                <wp:cNvGraphicFramePr>
+                  <a:graphicFrameLocks xmlns:a="http://schemas.openxmlformats.org/drawingml/2006/main"/>
+                </wp:cNvGraphicFramePr>
+                <a:graphic xmlns:a="http://schemas.openxmlformats.org/drawingml/2006/main">
+                  <a:graphicData uri="http://schemas.microsoft.com/office/word/2010/wordprocessingShape">
+                    <wps:wsp>
+                      <wps:cNvCnPr>
+                        <a:cxnSpLocks noChangeShapeType="1"/>
+                      </wps:cNvCnPr>
+                      <wps:spPr bwMode="auto">
+                        <a:xfrm>
+                          <a:off x="0" y="0"/>
+                          <a:ext cx="1314450" cy="635"/>
+                        </a:xfrm>
+                        <a:prstGeom prst="straightConnector1">
+                          <a:avLst/>
+                        </a:prstGeom>
+                        <a:noFill/>
+                        <a:ln w="22225">
+                          <a:solidFill>
+                            <a:schemeClr val="tx2">
+                              <a:lumMod val="60000"/>
+                              <a:lumOff val="40000"/>
+                            </a:schemeClr>
+                          </a:solidFill>
+                          <a:round/>
+                          <a:headEnd/>
+                          <a:tailEnd/>
+                        </a:ln>
+                        <a:extLst>
+                          <a:ext uri="{909E8E84-426E-40DD-AFC4-6F175D3DCCD1}">
+                            <a14:hiddenFill xmlns:a14="http://schemas.microsoft.com/office/drawing/2010/main">
+                              <a:noFill/>
+                            </a14:hiddenFill>
+                          </a:ext>
+                        </a:extLst>
+                      </wps:spPr>
+                      <wps:bodyPr/>
+                    </wps:wsp>
+                  </a:graphicData>
+                </a:graphic>
+                <wp14:sizeRelH relativeFrom="page">
+                  <wp14:pctWidth>0</wp14:pctWidth>
+                </wp14:sizeRelH>
+                <wp14:sizeRelV relativeFrom="page">
+                  <wp14:pctHeight>0</wp14:pctHeight>
+                </wp14:sizeRelV>
+              </wp:anchor>
+            </w:drawing>
+          </mc:Choice>
+          <mc:Fallback>
+            <w:pict>
+              <v:shape w14:anchorId="3987C5F0" id="直接箭头连接符 477" o:spid="_x0000_s1026" type="#_x0000_t32" style="position:absolute;left:0;text-align:left;margin-left:262.1pt;margin-top:24.55pt;width:103.5pt;height:.05pt;z-index:251738112;visibility:visible;mso-wrap-style:square;mso-width-percent:0;mso-height-percent:0;mso-wrap-distance-left:9pt;mso-wrap-distance-top:0;mso-wrap-distance-right:9pt;mso-wrap-distance-bottom:0;mso-position-horizontal:absolute;mso-position-horizontal-relative:text;mso-position-vertical:absolute;mso-position-vertical-relative:text;mso-width-percent:0;mso-height-percent:0;mso-width-relative:page;mso-height-relative:page" o:gfxdata="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" strokecolor="#548dd4 [1951]" strokeweight="1.75pt"/>
+            </w:pict>
+          </mc:Fallback>
+        </mc:AlternateContent>
+      </w:r>
+      <w:r>
+        <w:rPr>
+          <w:noProof/>
+        </w:rPr>
+        <mc:AlternateContent>
+          <mc:Choice Requires="wps">
+            <w:drawing>
+              <wp:anchor distT="0" distB="0" distL="114300" distR="114300" simplePos="0" relativeHeight="251745280" behindDoc="0" locked="0" layoutInCell="1" allowOverlap="1" wp14:anchorId="034287A9" wp14:editId="2A5B1638">
+                <wp:simplePos x="0" y="0"/>
+                <wp:positionH relativeFrom="column">
+                  <wp:posOffset>2699963</wp:posOffset>
+                </wp:positionH>
+                <wp:positionV relativeFrom="paragraph">
+                  <wp:posOffset>264267</wp:posOffset>
+                </wp:positionV>
+                <wp:extent cx="0" cy="285750"/>
+                <wp:effectExtent l="19050" t="18415" r="19050" b="19685"/>
+                <wp:wrapNone/>
+                <wp:docPr id="486" name="直接箭头连接符 486"/>
+                <wp:cNvGraphicFramePr>
+                  <a:graphicFrameLocks xmlns:a="http://schemas.openxmlformats.org/drawingml/2006/main"/>
+                </wp:cNvGraphicFramePr>
+                <a:graphic xmlns:a="http://schemas.openxmlformats.org/drawingml/2006/main">
+                  <a:graphicData uri="http://schemas.microsoft.com/office/word/2010/wordprocessingShape">
+                    <wps:wsp>
+                      <wps:cNvCnPr>
+                        <a:cxnSpLocks noChangeShapeType="1"/>
+                      </wps:cNvCnPr>
+                      <wps:spPr bwMode="auto">
+                        <a:xfrm>
+                          <a:off x="0" y="0"/>
+                          <a:ext cx="0" cy="285750"/>
+                        </a:xfrm>
+                        <a:prstGeom prst="straightConnector1">
+                          <a:avLst/>
+                        </a:prstGeom>
+                        <a:noFill/>
+                        <a:ln w="22225">
+                          <a:solidFill>
+                            <a:schemeClr val="tx2">
+                              <a:lumMod val="60000"/>
+                              <a:lumOff val="40000"/>
+                            </a:schemeClr>
+                          </a:solidFill>
+                          <a:round/>
+                          <a:headEnd/>
+                          <a:tailEnd/>
+                        </a:ln>
+                        <a:extLst>
+                          <a:ext uri="{909E8E84-426E-40DD-AFC4-6F175D3DCCD1}">
+                            <a14:hiddenFill xmlns:a14="http://schemas.microsoft.com/office/drawing/2010/main">
+                              <a:noFill/>
+                            </a14:hiddenFill>
+                          </a:ext>
+                        </a:extLst>
+                      </wps:spPr>
+                      <wps:bodyPr/>
+                    </wps:wsp>
+                  </a:graphicData>
+                </a:graphic>
+                <wp14:sizeRelH relativeFrom="page">
+                  <wp14:pctWidth>0</wp14:pctWidth>
+                </wp14:sizeRelH>
+                <wp14:sizeRelV relativeFrom="page">
+                  <wp14:pctHeight>0</wp14:pctHeight>
+                </wp14:sizeRelV>
+              </wp:anchor>
+            </w:drawing>
+          </mc:Choice>
+          <mc:Fallback>
+            <w:pict>
+              <v:shape w14:anchorId="637F6556" id="直接箭头连接符 486" o:spid="_x0000_s1026" type="#_x0000_t32" style="position:absolute;left:0;text-align:left;margin-left:212.6pt;margin-top:20.8pt;width:0;height:22.5pt;z-index:251745280;visibility:visible;mso-wrap-style:square;mso-width-percent:0;mso-height-percent:0;mso-wrap-distance-left:9pt;mso-wrap-distance-top:0;mso-wrap-distance-right:9pt;mso-wrap-distance-bottom:0;mso-position-horizontal:absolute;mso-position-horizontal-relative:text;mso-position-vertical:absolute;mso-position-vertical-relative:text;mso-width-percent:0;mso-height-percent:0;mso-width-relative:page;mso-height-relative:page" o:gfxdata="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" strokecolor="#548dd4 [1951]" strokeweight="1.75pt"/>
+            </w:pict>
+          </mc:Fallback>
+        </mc:AlternateContent>
+      </w:r>
+      <w:r>
+        <w:rPr>
+          <w:noProof/>
+        </w:rPr>
+        <mc:AlternateContent>
+          <mc:Choice Requires="wps">
+            <w:drawing>
+              <wp:anchor distT="0" distB="0" distL="114300" distR="114300" simplePos="0" relativeHeight="251746304" behindDoc="0" locked="0" layoutInCell="1" allowOverlap="1" wp14:anchorId="03702230" wp14:editId="7FDC4C9F">
+                <wp:simplePos x="0" y="0"/>
+                <wp:positionH relativeFrom="column">
+                  <wp:posOffset>2023168</wp:posOffset>
+                </wp:positionH>
+                <wp:positionV relativeFrom="paragraph">
+                  <wp:posOffset>281554</wp:posOffset>
+                </wp:positionV>
+                <wp:extent cx="0" cy="285750"/>
+                <wp:effectExtent l="19050" t="17780" r="19050" b="20320"/>
+                <wp:wrapNone/>
+                <wp:docPr id="487" name="直接箭头连接符 487"/>
+                <wp:cNvGraphicFramePr>
+                  <a:graphicFrameLocks xmlns:a="http://schemas.openxmlformats.org/drawingml/2006/main"/>
+                </wp:cNvGraphicFramePr>
+                <a:graphic xmlns:a="http://schemas.openxmlformats.org/drawingml/2006/main">
+                  <a:graphicData uri="http://schemas.microsoft.com/office/word/2010/wordprocessingShape">
+                    <wps:wsp>
+                      <wps:cNvCnPr>
+                        <a:cxnSpLocks noChangeShapeType="1"/>
+                      </wps:cNvCnPr>
+                      <wps:spPr bwMode="auto">
+                        <a:xfrm>
+                          <a:off x="0" y="0"/>
+                          <a:ext cx="0" cy="285750"/>
+                        </a:xfrm>
+                        <a:prstGeom prst="straightConnector1">
+                          <a:avLst/>
+                        </a:prstGeom>
+                        <a:noFill/>
+                        <a:ln w="22225">
+                          <a:solidFill>
+                            <a:schemeClr val="tx2">
+                              <a:lumMod val="60000"/>
+                              <a:lumOff val="40000"/>
+                            </a:schemeClr>
+                          </a:solidFill>
+                          <a:round/>
+                          <a:headEnd/>
+                          <a:tailEnd/>
+                        </a:ln>
+                        <a:extLst>
+                          <a:ext uri="{909E8E84-426E-40DD-AFC4-6F175D3DCCD1}">
+                            <a14:hiddenFill xmlns:a14="http://schemas.microsoft.com/office/drawing/2010/main">
+                              <a:noFill/>
+                            </a14:hiddenFill>
+                          </a:ext>
+                        </a:extLst>
+                      </wps:spPr>
+                      <wps:bodyPr/>
+                    </wps:wsp>
+                  </a:graphicData>
+                </a:graphic>
+                <wp14:sizeRelH relativeFrom="page">
+                  <wp14:pctWidth>0</wp14:pctWidth>
+                </wp14:sizeRelH>
+                <wp14:sizeRelV relativeFrom="page">
+                  <wp14:pctHeight>0</wp14:pctHeight>
+                </wp14:sizeRelV>
+              </wp:anchor>
+            </w:drawing>
+          </mc:Choice>
+          <mc:Fallback>
+            <w:pict>
+              <v:shape w14:anchorId="291BC293" id="直接箭头连接符 487" o:spid="_x0000_s1026" type="#_x0000_t32" style="position:absolute;left:0;text-align:left;margin-left:159.3pt;margin-top:22.15pt;width:0;height:22.5pt;z-index:251746304;visibility:visible;mso-wrap-style:square;mso-width-percent:0;mso-height-percent:0;mso-wrap-distance-left:9pt;mso-wrap-distance-top:0;mso-wrap-distance-right:9pt;mso-wrap-distance-bottom:0;mso-position-horizontal:absolute;mso-position-horizontal-relative:text;mso-position-vertical:absolute;mso-position-vertical-relative:text;mso-width-percent:0;mso-height-percent:0;mso-width-relative:page;mso-height-relative:page" o:gfxdata="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" strokecolor="#548dd4 [1951]" strokeweight="1.75pt"/>
+            </w:pict>
+          </mc:Fallback>
+        </mc:AlternateContent>
+      </w:r>
+      <w:r>
+        <w:rPr>
+          <w:noProof/>
+        </w:rPr>
+        <mc:AlternateContent>
+          <mc:Choice Requires="wps">
+            <w:drawing>
+              <wp:anchor distT="0" distB="0" distL="114300" distR="114300" simplePos="0" relativeHeight="251749376" behindDoc="0" locked="0" layoutInCell="1" allowOverlap="1" wp14:anchorId="41747103" wp14:editId="2B2066AB">
+                <wp:simplePos x="0" y="0"/>
+                <wp:positionH relativeFrom="column">
+                  <wp:posOffset>2031251</wp:posOffset>
+                </wp:positionH>
+                <wp:positionV relativeFrom="paragraph">
+                  <wp:posOffset>290038</wp:posOffset>
+                </wp:positionV>
+                <wp:extent cx="685800" cy="635"/>
+                <wp:effectExtent l="19050" t="17145" r="19050" b="20320"/>
+                <wp:wrapNone/>
+                <wp:docPr id="488" name="直接箭头连接符 488"/>
+                <wp:cNvGraphicFramePr>
+                  <a:graphicFrameLocks xmlns:a="http://schemas.openxmlformats.org/drawingml/2006/main"/>
+                </wp:cNvGraphicFramePr>
+                <a:graphic xmlns:a="http://schemas.openxmlformats.org/drawingml/2006/main">
+                  <a:graphicData uri="http://schemas.microsoft.com/office/word/2010/wordprocessingShape">
+                    <wps:wsp>
+                      <wps:cNvCnPr>
+                        <a:cxnSpLocks noChangeShapeType="1"/>
+                      </wps:cNvCnPr>
+                      <wps:spPr bwMode="auto">
+                        <a:xfrm>
+                          <a:off x="0" y="0"/>
+                          <a:ext cx="685800" cy="635"/>
+                        </a:xfrm>
+                        <a:prstGeom prst="straightConnector1">
+                          <a:avLst/>
+                        </a:prstGeom>
+                        <a:noFill/>
+                        <a:ln w="22225">
+                          <a:solidFill>
+                            <a:schemeClr val="tx2">
+                              <a:lumMod val="60000"/>
+                              <a:lumOff val="40000"/>
+                            </a:schemeClr>
+                          </a:solidFill>
+                          <a:round/>
+                          <a:headEnd/>
+                          <a:tailEnd/>
+                        </a:ln>
+                        <a:extLst>
+                          <a:ext uri="{909E8E84-426E-40DD-AFC4-6F175D3DCCD1}">
+                            <a14:hiddenFill xmlns:a14="http://schemas.microsoft.com/office/drawing/2010/main">
+                              <a:noFill/>
+                            </a14:hiddenFill>
+                          </a:ext>
+                        </a:extLst>
+                      </wps:spPr>
+                      <wps:bodyPr/>
+                    </wps:wsp>
+                  </a:graphicData>
+                </a:graphic>
+                <wp14:sizeRelH relativeFrom="page">
+                  <wp14:pctWidth>0</wp14:pctWidth>
+                </wp14:sizeRelH>
+                <wp14:sizeRelV relativeFrom="page">
+                  <wp14:pctHeight>0</wp14:pctHeight>
+                </wp14:sizeRelV>
+              </wp:anchor>
+            </w:drawing>
+          </mc:Choice>
+          <mc:Fallback>
+            <w:pict>
+              <v:shape w14:anchorId="7CA03522" id="直接箭头连接符 488" o:spid="_x0000_s1026" type="#_x0000_t32" style="position:absolute;left:0;text-align:left;margin-left:159.95pt;margin-top:22.85pt;width:54pt;height:.05pt;z-index:251749376;visibility:visible;mso-wrap-style:square;mso-width-percent:0;mso-height-percent:0;mso-wrap-distance-left:9pt;mso-wrap-distance-top:0;mso-wrap-distance-right:9pt;mso-wrap-distance-bottom:0;mso-position-horizontal:absolute;mso-position-horizontal-relative:text;mso-position-vertical:absolute;mso-position-vertical-relative:text;mso-width-percent:0;mso-height-percent:0;mso-width-relative:page;mso-height-relative:page" o:gfxdata="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" strokecolor="#548dd4 [1951]" strokeweight="1.75pt"/>
+            </w:pict>
+          </mc:Fallback>
+        </mc:AlternateContent>
+      </w:r>
+      <w:r>
+        <w:rPr>
+          <w:noProof/>
+        </w:rPr>
+        <mc:AlternateContent>
+          <mc:Choice Requires="wps">
+            <w:drawing>
+              <wp:anchor distT="0" distB="0" distL="114300" distR="114300" simplePos="0" relativeHeight="251756544" behindDoc="0" locked="0" layoutInCell="1" allowOverlap="1" wp14:anchorId="150F7B26" wp14:editId="0DF43028">
+                <wp:simplePos x="0" y="0"/>
+                <wp:positionH relativeFrom="column">
+                  <wp:posOffset>2371725</wp:posOffset>
+                </wp:positionH>
+                <wp:positionV relativeFrom="paragraph">
+                  <wp:posOffset>39320</wp:posOffset>
+                </wp:positionV>
+                <wp:extent cx="0" cy="285750"/>
+                <wp:effectExtent l="19050" t="17145" r="19050" b="11430"/>
+                <wp:wrapNone/>
+                <wp:docPr id="496" name="直接箭头连接符 496"/>
+                <wp:cNvGraphicFramePr>
+                  <a:graphicFrameLocks xmlns:a="http://schemas.openxmlformats.org/drawingml/2006/main"/>
+                </wp:cNvGraphicFramePr>
+                <a:graphic xmlns:a="http://schemas.openxmlformats.org/drawingml/2006/main">
+                  <a:graphicData uri="http://schemas.microsoft.com/office/word/2010/wordprocessingShape">
+                    <wps:wsp>
+                      <wps:cNvCnPr>
+                        <a:cxnSpLocks noChangeShapeType="1"/>
+                      </wps:cNvCnPr>
+                      <wps:spPr bwMode="auto">
+                        <a:xfrm>
+                          <a:off x="0" y="0"/>
+                          <a:ext cx="0" cy="285750"/>
+                        </a:xfrm>
+                        <a:prstGeom prst="straightConnector1">
+                          <a:avLst/>
+                        </a:prstGeom>
+                        <a:noFill/>
+                        <a:ln w="22225">
+                          <a:solidFill>
+                            <a:schemeClr val="tx2">
+                              <a:lumMod val="60000"/>
+                              <a:lumOff val="40000"/>
+                            </a:schemeClr>
+                          </a:solidFill>
+                          <a:round/>
+                          <a:headEnd/>
+                          <a:tailEnd/>
+                        </a:ln>
+                        <a:extLst>
+                          <a:ext uri="{909E8E84-426E-40DD-AFC4-6F175D3DCCD1}">
+                            <a14:hiddenFill xmlns:a14="http://schemas.microsoft.com/office/drawing/2010/main">
+                              <a:noFill/>
+                            </a14:hiddenFill>
+                          </a:ext>
+                        </a:extLst>
+                      </wps:spPr>
+                      <wps:bodyPr/>
+                    </wps:wsp>
+                  </a:graphicData>
+                </a:graphic>
+                <wp14:sizeRelH relativeFrom="page">
+                  <wp14:pctWidth>0</wp14:pctWidth>
+                </wp14:sizeRelH>
+                <wp14:sizeRelV relativeFrom="page">
+                  <wp14:pctHeight>0</wp14:pctHeight>
+                </wp14:sizeRelV>
+              </wp:anchor>
+            </w:drawing>
+          </mc:Choice>
+          <mc:Fallback>
+            <w:pict>
+              <v:shape w14:anchorId="11CC5809" id="直接箭头连接符 496" o:spid="_x0000_s1026" type="#_x0000_t32" style="position:absolute;left:0;text-align:left;margin-left:186.75pt;margin-top:3.1pt;width:0;height:22.5pt;z-index:251756544;visibility:visible;mso-wrap-style:square;mso-width-percent:0;mso-height-percent:0;mso-wrap-distance-left:9pt;mso-wrap-distance-top:0;mso-wrap-distance-right:9pt;mso-wrap-distance-bottom:0;mso-position-horizontal:absolute;mso-position-horizontal-relative:text;mso-position-vertical:absolute;mso-position-vertical-relative:text;mso-width-percent:0;mso-height-percent:0;mso-width-relative:page;mso-height-relative:page" o:gfxdata="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" strokecolor="#548dd4 [1951]" strokeweight="1.75pt"/>
+            </w:pict>
+          </mc:Fallback>
+        </mc:AlternateContent>
+      </w:r>
+    </w:p>
+    <w:p>
+      <w:pPr>
+        <w:spacing w:line="360" w:lineRule="auto"/>
+        <w:rPr>
+          <w:sz w:val="28"/>
+          <w:szCs w:val="28"/>
+        </w:rPr>
+      </w:pPr>
+      <w:r>
+        <w:rPr>
+          <w:noProof/>
+        </w:rPr>
+        <mc:AlternateContent>
+          <mc:Choice Requires="wps">
+            <w:drawing>
+              <wp:anchor distT="0" distB="0" distL="114300" distR="114300" simplePos="0" relativeHeight="251742208" behindDoc="0" locked="0" layoutInCell="1" allowOverlap="1" wp14:anchorId="6BE82FB7" wp14:editId="457B80BB">
+                <wp:simplePos x="0" y="0"/>
+                <wp:positionH relativeFrom="column">
+                  <wp:posOffset>3168771</wp:posOffset>
+                </wp:positionH>
+                <wp:positionV relativeFrom="paragraph">
+                  <wp:posOffset>166170</wp:posOffset>
+                </wp:positionV>
+                <wp:extent cx="381000" cy="1125855"/>
+                <wp:effectExtent l="0" t="0" r="0" b="0"/>
+                <wp:wrapNone/>
+                <wp:docPr id="482" name="矩形 482"/>
+                <wp:cNvGraphicFramePr>
+                  <a:graphicFrameLocks xmlns:a="http://schemas.openxmlformats.org/drawingml/2006/main"/>
+                </wp:cNvGraphicFramePr>
+                <a:graphic xmlns:a="http://schemas.openxmlformats.org/drawingml/2006/main">
+                  <a:graphicData uri="http://schemas.microsoft.com/office/word/2010/wordprocessingShape">
+                    <wps:wsp>
+                      <wps:cNvSpPr>
+                        <a:spLocks noChangeArrowheads="1"/>
+                      </wps:cNvSpPr>
+                      <wps:spPr bwMode="auto">
+                        <a:xfrm>
+                          <a:off x="0" y="0"/>
+                          <a:ext cx="381000" cy="1125855"/>
+                        </a:xfrm>
+                        <a:prstGeom prst="rect">
+                          <a:avLst/>
+                        </a:prstGeom>
+                        <a:solidFill>
+                          <a:schemeClr val="accent1">
+                            <a:lumMod val="75000"/>
+                            <a:lumOff val="0"/>
+                            <a:alpha val="89999"/>
+                          </a:schemeClr>
+                        </a:solidFill>
+                        <a:ln>
+                          <a:noFill/>
+                        </a:ln>
+                        <a:extLst>
+                          <a:ext uri="{91240B29-F687-4F45-9708-019B960494DF}">
+                            <a14:hiddenLine xmlns:a14="http://schemas.microsoft.com/office/drawing/2010/main" w="9525">
+                              <a:solidFill>
+                                <a:schemeClr val="tx2">
+                                  <a:lumMod val="60000"/>
+                                  <a:lumOff val="40000"/>
+                                </a:schemeClr>
+                              </a:solidFill>
+                              <a:miter lim="800000"/>
+                              <a:headEnd/>
+                              <a:tailEnd/>
+                            </a14:hiddenLine>
+                          </a:ext>
+                        </a:extLst>
+                      </wps:spPr>
+                      <wps:txbx>
+                        <w:txbxContent>
+                          <w:p>
+                            <w:pPr>
+                              <w:jc w:val="center"/>
+                              <w:rPr>
+                                <w:rFonts w:ascii="黑体" w:eastAsia="黑体" w:hAnsi="黑体"/>
+                                <w:b/>
+                                <w:color w:val="FFFFFF" w:themeColor="background1"/>
+                                <w:sz w:val="28"/>
+                                <w:szCs w:val="28"/>
+                              </w:rPr>
+                            </w:pPr>
+                            <w:r>
+                              <w:rPr>
+                                <w:rFonts w:ascii="黑体" w:eastAsia="黑体" w:hAnsi="黑体" w:hint="eastAsia"/>
+                                <w:b/>
+                                <w:color w:val="FFFFFF" w:themeColor="background1"/>
+                                <w:sz w:val="28"/>
+                                <w:szCs w:val="28"/>
+                              </w:rPr>
+                              <w:t>策划部</w:t>
+                            </w:r>
+                          </w:p>
+                        </w:txbxContent>
+                      </wps:txbx>
+                      <wps:bodyPr rot="0" vert="horz" wrap="square" lIns="91440" tIns="45720" rIns="91440" bIns="45720" anchor="t" anchorCtr="0" upright="1">
+                        <a:noAutofit/>
+                      </wps:bodyPr>
+                    </wps:wsp>
+                  </a:graphicData>
+                </a:graphic>
+                <wp14:sizeRelH relativeFrom="page">
+                  <wp14:pctWidth>0</wp14:pctWidth>
+                </wp14:sizeRelH>
+                <wp14:sizeRelV relativeFrom="page">
+                  <wp14:pctHeight>0</wp14:pctHeight>
+                </wp14:sizeRelV>
+              </wp:anchor>
+            </w:drawing>
+          </mc:Choice>
+          <mc:Fallback>
+            <w:pict>
+              <v:rect w14:anchorId="6BE82FB7" id="矩形 482" o:spid="_x0000_s1045" style="position:absolute;left:0;text-align:left;margin-left:249.5pt;margin-top:13.1pt;width:30pt;height:88.65pt;z-index:251742208;visibility:visible;mso-wrap-style:square;mso-width-percent:0;mso-height-percent:0;mso-wrap-distance-left:9pt;mso-wrap-distance-top:0;mso-wrap-distance-right:9pt;mso-wrap-distance-bottom:0;mso-position-horizontal:absolute;mso-position-horizontal-relative:text;mso-position-vertical:absolute;mso-position-vertical-relative:text;mso-width-percent:0;mso-height-percent:0;mso-width-relative:page;mso-height-relative:page;v-text-anchor:top" o:gfxdata="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" fillcolor="#365f91 [2404]" stroked="f" strokecolor="#548dd4 [1951]">
+                <v:fill opacity="58853f"/>
+                <v:textbox>
+                  <w:txbxContent>
+                    <w:p>
+                      <w:pPr>
+                        <w:jc w:val="center"/>
+                        <w:rPr>
+                          <w:rFonts w:ascii="黑体" w:eastAsia="黑体" w:hAnsi="黑体"/>
+                          <w:b/>
+                          <w:color w:val="FFFFFF" w:themeColor="background1"/>
+                          <w:sz w:val="28"/>
+                          <w:szCs w:val="28"/>
+                        </w:rPr>
+                      </w:pPr>
+                      <w:r>
+                        <w:rPr>
+                          <w:rFonts w:ascii="黑体" w:eastAsia="黑体" w:hAnsi="黑体" w:hint="eastAsia"/>
+                          <w:b/>
+                          <w:color w:val="FFFFFF" w:themeColor="background1"/>
+                          <w:sz w:val="28"/>
+                          <w:szCs w:val="28"/>
+                        </w:rPr>
+                        <w:t>策划部</w:t>
+                      </w:r>
+                    </w:p>
+                  </w:txbxContent>
+                </v:textbox>
+              </v:rect>
+            </w:pict>
+          </mc:Fallback>
+        </mc:AlternateContent>
+      </w:r>
+      <w:r>
+        <w:rPr>
+          <w:noProof/>
+        </w:rPr>
+        <mc:AlternateContent>
+          <mc:Choice Requires="wps">
+            <w:drawing>
+              <wp:anchor distT="0" distB="0" distL="114300" distR="114300" simplePos="0" relativeHeight="251743232" behindDoc="0" locked="0" layoutInCell="1" allowOverlap="1" wp14:anchorId="2E066C83" wp14:editId="477DAA9E">
+                <wp:simplePos x="0" y="0"/>
+                <wp:positionH relativeFrom="column">
+                  <wp:posOffset>3837762</wp:posOffset>
+                </wp:positionH>
+                <wp:positionV relativeFrom="paragraph">
+                  <wp:posOffset>155896</wp:posOffset>
+                </wp:positionV>
+                <wp:extent cx="381000" cy="1125855"/>
+                <wp:effectExtent l="0" t="0" r="0" b="0"/>
+                <wp:wrapNone/>
+                <wp:docPr id="481" name="矩形 481"/>
+                <wp:cNvGraphicFramePr>
+                  <a:graphicFrameLocks xmlns:a="http://schemas.openxmlformats.org/drawingml/2006/main"/>
+                </wp:cNvGraphicFramePr>
+                <a:graphic xmlns:a="http://schemas.openxmlformats.org/drawingml/2006/main">
+                  <a:graphicData uri="http://schemas.microsoft.com/office/word/2010/wordprocessingShape">
+                    <wps:wsp>
+                      <wps:cNvSpPr>
+                        <a:spLocks noChangeArrowheads="1"/>
+                      </wps:cNvSpPr>
+                      <wps:spPr bwMode="auto">
+                        <a:xfrm>
+                          <a:off x="0" y="0"/>
+                          <a:ext cx="381000" cy="1125855"/>
+                        </a:xfrm>
+                        <a:prstGeom prst="rect">
+                          <a:avLst/>
+                        </a:prstGeom>
+                        <a:solidFill>
+                          <a:schemeClr val="accent1">
+                            <a:lumMod val="75000"/>
+                            <a:lumOff val="0"/>
+                            <a:alpha val="89999"/>
+                          </a:schemeClr>
+                        </a:solidFill>
+                        <a:ln>
+                          <a:noFill/>
+                        </a:ln>
+                        <a:extLst>
+                          <a:ext uri="{91240B29-F687-4F45-9708-019B960494DF}">
+                            <a14:hiddenLine xmlns:a14="http://schemas.microsoft.com/office/drawing/2010/main" w="9525">
+                              <a:solidFill>
+                                <a:schemeClr val="tx2">
+                                  <a:lumMod val="60000"/>
+                                  <a:lumOff val="40000"/>
+                                </a:schemeClr>
+                              </a:solidFill>
+                              <a:miter lim="800000"/>
+                              <a:headEnd/>
+                              <a:tailEnd/>
+                            </a14:hiddenLine>
+                          </a:ext>
+                        </a:extLst>
+                      </wps:spPr>
+                      <wps:txbx>
+                        <w:txbxContent>
+                          <w:p>
+                            <w:pPr>
+                              <w:jc w:val="center"/>
+                              <w:rPr>
+                                <w:rFonts w:ascii="黑体" w:eastAsia="黑体" w:hAnsi="黑体"/>
+                                <w:b/>
+                                <w:color w:val="FFFFFF" w:themeColor="background1"/>
+                                <w:sz w:val="28"/>
+                                <w:szCs w:val="28"/>
+                              </w:rPr>
+                            </w:pPr>
+                            <w:r>
+                              <w:rPr>
+                                <w:rFonts w:ascii="黑体" w:eastAsia="黑体" w:hAnsi="黑体" w:hint="eastAsia"/>
+                                <w:b/>
+                                <w:color w:val="FFFFFF" w:themeColor="background1"/>
+                                <w:sz w:val="28"/>
+                                <w:szCs w:val="28"/>
+                              </w:rPr>
+                              <w:t>人事部</w:t>
+                            </w:r>
+                          </w:p>
+                        </w:txbxContent>
+                      </wps:txbx>
+                      <wps:bodyPr rot="0" vert="horz" wrap="square" lIns="91440" tIns="45720" rIns="91440" bIns="45720" anchor="t" anchorCtr="0" upright="1">
+                        <a:noAutofit/>
+                      </wps:bodyPr>
+                    </wps:wsp>
+                  </a:graphicData>
+                </a:graphic>
+                <wp14:sizeRelH relativeFrom="page">
+                  <wp14:pctWidth>0</wp14:pctWidth>
+                </wp14:sizeRelH>
+                <wp14:sizeRelV relativeFrom="page">
+                  <wp14:pctHeight>0</wp14:pctHeight>
+                </wp14:sizeRelV>
+              </wp:anchor>
+            </w:drawing>
+          </mc:Choice>
+          <mc:Fallback>
+            <w:pict>
+              <v:rect w14:anchorId="2E066C83" id="矩形 481" o:spid="_x0000_s1046" style="position:absolute;left:0;text-align:left;margin-left:302.2pt;margin-top:12.3pt;width:30pt;height:88.65pt;z-index:251743232;visibility:visible;mso-wrap-style:square;mso-width-percent:0;mso-height-percent:0;mso-wrap-distance-left:9pt;mso-wrap-distance-top:0;mso-wrap-distance-right:9pt;mso-wrap-distance-bottom:0;mso-position-horizontal:absolute;mso-position-horizontal-relative:text;mso-position-vertical:absolute;mso-position-vertical-relative:text;mso-width-percent:0;mso-height-percent:0;mso-width-relative:page;mso-height-relative:page;v-text-anchor:top" o:gfxdata="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" fillcolor="#365f91 [2404]" stroked="f" strokecolor="#548dd4 [1951]">
+                <v:fill opacity="58853f"/>
+                <v:textbox>
+                  <w:txbxContent>
+                    <w:p>
+                      <w:pPr>
+                        <w:jc w:val="center"/>
+                        <w:rPr>
+                          <w:rFonts w:ascii="黑体" w:eastAsia="黑体" w:hAnsi="黑体"/>
+                          <w:b/>
+                          <w:color w:val="FFFFFF" w:themeColor="background1"/>
+                          <w:sz w:val="28"/>
+                          <w:szCs w:val="28"/>
+                        </w:rPr>
+                      </w:pPr>
+                      <w:r>
+                        <w:rPr>
+                          <w:rFonts w:ascii="黑体" w:eastAsia="黑体" w:hAnsi="黑体" w:hint="eastAsia"/>
+                          <w:b/>
+                          <w:color w:val="FFFFFF" w:themeColor="background1"/>
+                          <w:sz w:val="28"/>
+                          <w:szCs w:val="28"/>
+                        </w:rPr>
+                        <w:t>人事部</w:t>
+                      </w:r>
+                    </w:p>
+                  </w:txbxContent>
+                </v:textbox>
+              </v:rect>
+            </w:pict>
+          </mc:Fallback>
+        </mc:AlternateContent>
+      </w:r>
+      <w:r>
+        <w:rPr>
+          <w:noProof/>
+        </w:rPr>
+        <mc:AlternateContent>
+          <mc:Choice Requires="wps">
+            <w:drawing>
+              <wp:anchor distT="0" distB="0" distL="114300" distR="114300" simplePos="0" relativeHeight="251744256" behindDoc="0" locked="0" layoutInCell="1" allowOverlap="1" wp14:anchorId="3B073EC0" wp14:editId="1FFF0CF1">
+                <wp:simplePos x="0" y="0"/>
+                <wp:positionH relativeFrom="column">
+                  <wp:posOffset>4454525</wp:posOffset>
+                </wp:positionH>
+                <wp:positionV relativeFrom="paragraph">
+                  <wp:posOffset>142411</wp:posOffset>
+                </wp:positionV>
+                <wp:extent cx="381000" cy="1125855"/>
+                <wp:effectExtent l="0" t="0" r="0" b="0"/>
+                <wp:wrapNone/>
+                <wp:docPr id="480" name="矩形 480"/>
+                <wp:cNvGraphicFramePr>
+                  <a:graphicFrameLocks xmlns:a="http://schemas.openxmlformats.org/drawingml/2006/main"/>
+                </wp:cNvGraphicFramePr>
+                <a:graphic xmlns:a="http://schemas.openxmlformats.org/drawingml/2006/main">
+                  <a:graphicData uri="http://schemas.microsoft.com/office/word/2010/wordprocessingShape">
+                    <wps:wsp>
+                      <wps:cNvSpPr>
+                        <a:spLocks noChangeArrowheads="1"/>
+                      </wps:cNvSpPr>
+                      <wps:spPr bwMode="auto">
+                        <a:xfrm>
+                          <a:off x="0" y="0"/>
+                          <a:ext cx="381000" cy="1125855"/>
+                        </a:xfrm>
+                        <a:prstGeom prst="rect">
+                          <a:avLst/>
+                        </a:prstGeom>
+                        <a:solidFill>
+                          <a:schemeClr val="accent1">
+                            <a:lumMod val="75000"/>
+                            <a:lumOff val="0"/>
+                            <a:alpha val="89999"/>
+                          </a:schemeClr>
+                        </a:solidFill>
+                        <a:ln>
+                          <a:noFill/>
+                        </a:ln>
+                        <a:extLst>
+                          <a:ext uri="{91240B29-F687-4F45-9708-019B960494DF}">
+                            <a14:hiddenLine xmlns:a14="http://schemas.microsoft.com/office/drawing/2010/main" w="9525">
+                              <a:solidFill>
+                                <a:schemeClr val="tx2">
+                                  <a:lumMod val="60000"/>
+                                  <a:lumOff val="40000"/>
+                                </a:schemeClr>
+                              </a:solidFill>
+                              <a:miter lim="800000"/>
+                              <a:headEnd/>
+                              <a:tailEnd/>
+                            </a14:hiddenLine>
+                          </a:ext>
+                        </a:extLst>
+                      </wps:spPr>
+                      <wps:txbx>
+                        <w:txbxContent>
+                          <w:p>
+                            <w:pPr>
+                              <w:jc w:val="center"/>
+                              <w:rPr>
+                                <w:rFonts w:ascii="黑体" w:eastAsia="黑体" w:hAnsi="黑体"/>
+                                <w:b/>
+                                <w:color w:val="FFFFFF" w:themeColor="background1"/>
+                                <w:sz w:val="28"/>
+                                <w:szCs w:val="28"/>
+                              </w:rPr>
+                            </w:pPr>
+                            <w:r>
+                              <w:rPr>
+                                <w:rFonts w:ascii="黑体" w:eastAsia="黑体" w:hAnsi="黑体" w:hint="eastAsia"/>
+                                <w:b/>
+                                <w:color w:val="FFFFFF" w:themeColor="background1"/>
+                                <w:sz w:val="28"/>
+                                <w:szCs w:val="28"/>
+                              </w:rPr>
+                              <w:t>财务部</w:t>
+                            </w:r>
+                          </w:p>
+                        </w:txbxContent>
+                      </wps:txbx>
+                      <wps:bodyPr rot="0" vert="horz" wrap="square" lIns="91440" tIns="45720" rIns="91440" bIns="45720" anchor="t" anchorCtr="0" upright="1">
+                        <a:noAutofit/>
+                      </wps:bodyPr>
+                    </wps:wsp>
+                  </a:graphicData>
+                </a:graphic>
+                <wp14:sizeRelH relativeFrom="page">
+                  <wp14:pctWidth>0</wp14:pctWidth>
+                </wp14:sizeRelH>
+                <wp14:sizeRelV relativeFrom="page">
+                  <wp14:pctHeight>0</wp14:pctHeight>
+                </wp14:sizeRelV>
+              </wp:anchor>
+            </w:drawing>
+          </mc:Choice>
+          <mc:Fallback>
+            <w:pict>
+              <v:rect w14:anchorId="3B073EC0" id="矩形 480" o:spid="_x0000_s1047" style="position:absolute;left:0;text-align:left;margin-left:350.75pt;margin-top:11.2pt;width:30pt;height:88.65pt;z-index:251744256;visibility:visible;mso-wrap-style:square;mso-width-percent:0;mso-height-percent:0;mso-wrap-distance-left:9pt;mso-wrap-distance-top:0;mso-wrap-distance-right:9pt;mso-wrap-distance-bottom:0;mso-position-horizontal:absolute;mso-position-horizontal-relative:text;mso-position-vertical:absolute;mso-position-vertical-relative:text;mso-width-percent:0;mso-height-percent:0;mso-width-relative:page;mso-height-relative:page;v-text-anchor:top" o:gfxdata="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" fillcolor="#365f91 [2404]" stroked="f" strokecolor="#548dd4 [1951]">
+                <v:fill opacity="58853f"/>
+                <v:textbox>
+                  <w:txbxContent>
+                    <w:p>
+                      <w:pPr>
+                        <w:jc w:val="center"/>
+                        <w:rPr>
+                          <w:rFonts w:ascii="黑体" w:eastAsia="黑体" w:hAnsi="黑体"/>
+                          <w:b/>
+                          <w:color w:val="FFFFFF" w:themeColor="background1"/>
+                          <w:sz w:val="28"/>
+                          <w:szCs w:val="28"/>
+                        </w:rPr>
+                      </w:pPr>
+                      <w:r>
+                        <w:rPr>
+                          <w:rFonts w:ascii="黑体" w:eastAsia="黑体" w:hAnsi="黑体" w:hint="eastAsia"/>
+                          <w:b/>
+                          <w:color w:val="FFFFFF" w:themeColor="background1"/>
+                          <w:sz w:val="28"/>
+                          <w:szCs w:val="28"/>
+                        </w:rPr>
+                        <w:t>财务部</w:t>
+                      </w:r>
+                    </w:p>
+                  </w:txbxContent>
+                </v:textbox>
+              </v:rect>
+            </w:pict>
+          </mc:Fallback>
+        </mc:AlternateContent>
+      </w:r>
+      <w:r>
+        <w:rPr>
+          <w:noProof/>
+        </w:rPr>
+        <mc:AlternateContent>
+          <mc:Choice Requires="wps">
+            <w:drawing>
+              <wp:anchor distT="0" distB="0" distL="114300" distR="114300" simplePos="0" relativeHeight="251753472" behindDoc="0" locked="0" layoutInCell="1" allowOverlap="1" wp14:anchorId="16A02E14" wp14:editId="1A147568">
+                <wp:simplePos x="0" y="0"/>
+                <wp:positionH relativeFrom="column">
+                  <wp:posOffset>5106727</wp:posOffset>
+                </wp:positionH>
+                <wp:positionV relativeFrom="paragraph">
+                  <wp:posOffset>147548</wp:posOffset>
+                </wp:positionV>
+                <wp:extent cx="381000" cy="1115122"/>
+                <wp:effectExtent l="0" t="0" r="0" b="8890"/>
+                <wp:wrapNone/>
+                <wp:docPr id="479" name="矩形 479"/>
+                <wp:cNvGraphicFramePr>
+                  <a:graphicFrameLocks xmlns:a="http://schemas.openxmlformats.org/drawingml/2006/main"/>
+                </wp:cNvGraphicFramePr>
+                <a:graphic xmlns:a="http://schemas.openxmlformats.org/drawingml/2006/main">
+                  <a:graphicData uri="http://schemas.microsoft.com/office/word/2010/wordprocessingShape">
+                    <wps:wsp>
+                      <wps:cNvSpPr>
+                        <a:spLocks noChangeArrowheads="1"/>
+                      </wps:cNvSpPr>
+                      <wps:spPr bwMode="auto">
+                        <a:xfrm>
+                          <a:off x="0" y="0"/>
+                          <a:ext cx="381000" cy="1115122"/>
+                        </a:xfrm>
+                        <a:prstGeom prst="rect">
+                          <a:avLst/>
+                        </a:prstGeom>
+                        <a:solidFill>
+                          <a:schemeClr val="accent1">
+                            <a:lumMod val="75000"/>
+                            <a:lumOff val="0"/>
+                            <a:alpha val="89999"/>
+                          </a:schemeClr>
+                        </a:solidFill>
+                        <a:ln>
+                          <a:noFill/>
+                        </a:ln>
+                        <a:extLst>
+                          <a:ext uri="{91240B29-F687-4F45-9708-019B960494DF}">
+                            <a14:hiddenLine xmlns:a14="http://schemas.microsoft.com/office/drawing/2010/main" w="9525">
+                              <a:solidFill>
+                                <a:schemeClr val="tx2">
+                                  <a:lumMod val="60000"/>
+                                  <a:lumOff val="40000"/>
+                                </a:schemeClr>
+                              </a:solidFill>
+                              <a:miter lim="800000"/>
+                              <a:headEnd/>
+                              <a:tailEnd/>
+                            </a14:hiddenLine>
+                          </a:ext>
+                        </a:extLst>
+                      </wps:spPr>
+                      <wps:txbx>
+                        <w:txbxContent>
+                          <w:p>
+                            <w:pPr>
+                              <w:jc w:val="center"/>
+                              <w:rPr>
+                                <w:rFonts w:ascii="黑体" w:eastAsia="黑体" w:hAnsi="黑体"/>
+                                <w:b/>
+                                <w:color w:val="FFFFFF" w:themeColor="background1"/>
+                                <w:sz w:val="28"/>
+                                <w:szCs w:val="28"/>
+                              </w:rPr>
+                            </w:pPr>
+                            <w:r>
+                              <w:rPr>
+                                <w:rFonts w:ascii="黑体" w:eastAsia="黑体" w:hAnsi="黑体" w:hint="eastAsia"/>
+                                <w:b/>
+                                <w:color w:val="FFFFFF" w:themeColor="background1"/>
+                                <w:sz w:val="28"/>
+                                <w:szCs w:val="28"/>
+                              </w:rPr>
+                              <w:t>综合部</w:t>
+                            </w:r>
+                          </w:p>
+                        </w:txbxContent>
+                      </wps:txbx>
+                      <wps:bodyPr rot="0" vert="horz" wrap="square" lIns="91440" tIns="45720" rIns="91440" bIns="45720" anchor="t" anchorCtr="0" upright="1">
+                        <a:noAutofit/>
+                      </wps:bodyPr>
+                    </wps:wsp>
+                  </a:graphicData>
+                </a:graphic>
+                <wp14:sizeRelH relativeFrom="page">
+                  <wp14:pctWidth>0</wp14:pctWidth>
+                </wp14:sizeRelH>
+                <wp14:sizeRelV relativeFrom="page">
+                  <wp14:pctHeight>0</wp14:pctHeight>
+                </wp14:sizeRelV>
+              </wp:anchor>
+            </w:drawing>
+          </mc:Choice>
+          <mc:Fallback>
+            <w:pict>
+              <v:rect w14:anchorId="16A02E14" id="矩形 479" o:spid="_x0000_s1048" style="position:absolute;left:0;text-align:left;margin-left:402.1pt;margin-top:11.6pt;width:30pt;height:87.8pt;z-index:251753472;visibility:visible;mso-wrap-style:square;mso-width-percent:0;mso-height-percent:0;mso-wrap-distance-left:9pt;mso-wrap-distance-top:0;mso-wrap-distance-right:9pt;mso-wrap-distance-bottom:0;mso-position-horizontal:absolute;mso-position-horizontal-relative:text;mso-position-vertical:absolute;mso-position-vertical-relative:text;mso-width-percent:0;mso-height-percent:0;mso-width-relative:page;mso-height-relative:page;v-text-anchor:top" o:gfxdata="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" fillcolor="#365f91 [2404]" stroked="f" strokecolor="#548dd4 [1951]">
+                <v:fill opacity="58853f"/>
+                <v:textbox>
+                  <w:txbxContent>
+                    <w:p>
+                      <w:pPr>
+                        <w:jc w:val="center"/>
+                        <w:rPr>
+                          <w:rFonts w:ascii="黑体" w:eastAsia="黑体" w:hAnsi="黑体"/>
+                          <w:b/>
+                          <w:color w:val="FFFFFF" w:themeColor="background1"/>
+                          <w:sz w:val="28"/>
+                          <w:szCs w:val="28"/>
+                        </w:rPr>
+                      </w:pPr>
+                      <w:r>
+                        <w:rPr>
+                          <w:rFonts w:ascii="黑体" w:eastAsia="黑体" w:hAnsi="黑体" w:hint="eastAsia"/>
+                          <w:b/>
+                          <w:color w:val="FFFFFF" w:themeColor="background1"/>
+                          <w:sz w:val="28"/>
+                          <w:szCs w:val="28"/>
+                        </w:rPr>
+                        <w:t>综合部</w:t>
+                      </w:r>
+                    </w:p>
+                  </w:txbxContent>
+                </v:textbox>
+              </v:rect>
+            </w:pict>
+          </mc:Fallback>
+        </mc:AlternateContent>
+      </w:r>
+      <w:r>
+        <w:rPr>
+          <w:noProof/>
+        </w:rPr>
+        <mc:AlternateContent>
+          <mc:Choice Requires="wps">
+            <w:drawing>
+              <wp:anchor distT="0" distB="0" distL="114300" distR="114300" simplePos="0" relativeHeight="251754496" behindDoc="0" locked="0" layoutInCell="1" allowOverlap="1" wp14:anchorId="1DE8DCD7" wp14:editId="096CF794">
+                <wp:simplePos x="0" y="0"/>
+                <wp:positionH relativeFrom="column">
+                  <wp:posOffset>5754313</wp:posOffset>
+                </wp:positionH>
+                <wp:positionV relativeFrom="paragraph">
+                  <wp:posOffset>142411</wp:posOffset>
+                </wp:positionV>
+                <wp:extent cx="381000" cy="1115122"/>
+                <wp:effectExtent l="0" t="0" r="0" b="8890"/>
+                <wp:wrapNone/>
+                <wp:docPr id="485" name="矩形 485"/>
+                <wp:cNvGraphicFramePr>
+                  <a:graphicFrameLocks xmlns:a="http://schemas.openxmlformats.org/drawingml/2006/main"/>
+                </wp:cNvGraphicFramePr>
+                <a:graphic xmlns:a="http://schemas.openxmlformats.org/drawingml/2006/main">
+                  <a:graphicData uri="http://schemas.microsoft.com/office/word/2010/wordprocessingShape">
+                    <wps:wsp>
+                      <wps:cNvSpPr>
+                        <a:spLocks noChangeArrowheads="1"/>
+                      </wps:cNvSpPr>
+                      <wps:spPr bwMode="auto">
+                        <a:xfrm>
+                          <a:off x="0" y="0"/>
+                          <a:ext cx="381000" cy="1115122"/>
+                        </a:xfrm>
+                        <a:prstGeom prst="rect">
+                          <a:avLst/>
+                        </a:prstGeom>
+                        <a:solidFill>
+                          <a:schemeClr val="accent1">
+                            <a:lumMod val="75000"/>
+                            <a:lumOff val="0"/>
+                            <a:alpha val="89999"/>
+                          </a:schemeClr>
+                        </a:solidFill>
+                        <a:ln>
+                          <a:noFill/>
+                        </a:ln>
+                        <a:extLst>
+                          <a:ext uri="{91240B29-F687-4F45-9708-019B960494DF}">
+                            <a14:hiddenLine xmlns:a14="http://schemas.microsoft.com/office/drawing/2010/main" w="9525">
+                              <a:solidFill>
+                                <a:schemeClr val="tx2">
+                                  <a:lumMod val="60000"/>
+                                  <a:lumOff val="40000"/>
+                                </a:schemeClr>
+                              </a:solidFill>
+                              <a:miter lim="800000"/>
+                              <a:headEnd/>
+                              <a:tailEnd/>
+                            </a14:hiddenLine>
+                          </a:ext>
+                        </a:extLst>
+                      </wps:spPr>
+                      <wps:txbx>
+                        <w:txbxContent>
+                          <w:p>
+                            <w:pPr>
+                              <w:jc w:val="center"/>
+                              <w:rPr>
+                                <w:rFonts w:ascii="黑体" w:eastAsia="黑体" w:hAnsi="黑体"/>
+                                <w:b/>
+                                <w:color w:val="FFFFFF" w:themeColor="background1"/>
+                                <w:sz w:val="28"/>
+                                <w:szCs w:val="28"/>
+                              </w:rPr>
+                            </w:pPr>
+                            <w:r>
+                              <w:rPr>
+                                <w:rFonts w:ascii="黑体" w:eastAsia="黑体" w:hAnsi="黑体" w:hint="eastAsia"/>
+                                <w:b/>
+                                <w:color w:val="FFFFFF" w:themeColor="background1"/>
+                                <w:sz w:val="28"/>
+                                <w:szCs w:val="28"/>
+                              </w:rPr>
+                              <w:t>外联部</w:t>
+                            </w:r>
+                          </w:p>
+                        </w:txbxContent>
+                      </wps:txbx>
+                      <wps:bodyPr rot="0" vert="horz" wrap="square" lIns="91440" tIns="45720" rIns="91440" bIns="45720" anchor="t" anchorCtr="0" upright="1">
+                        <a:noAutofit/>
+                      </wps:bodyPr>
+                    </wps:wsp>
+                  </a:graphicData>
+                </a:graphic>
+                <wp14:sizeRelH relativeFrom="page">
+                  <wp14:pctWidth>0</wp14:pctWidth>
+                </wp14:sizeRelH>
+                <wp14:sizeRelV relativeFrom="page">
+                  <wp14:pctHeight>0</wp14:pctHeight>
+                </wp14:sizeRelV>
+              </wp:anchor>
+            </w:drawing>
+          </mc:Choice>
+          <mc:Fallback>
+            <w:pict>
+              <v:rect w14:anchorId="1DE8DCD7" id="矩形 485" o:spid="_x0000_s1049" style="position:absolute;left:0;text-align:left;margin-left:453.1pt;margin-top:11.2pt;width:30pt;height:87.8pt;z-index:251754496;visibility:visible;mso-wrap-style:square;mso-width-percent:0;mso-height-percent:0;mso-wrap-distance-left:9pt;mso-wrap-distance-top:0;mso-wrap-distance-right:9pt;mso-wrap-distance-bottom:0;mso-position-horizontal:absolute;mso-position-horizontal-relative:text;mso-position-vertical:absolute;mso-position-vertical-relative:text;mso-width-percent:0;mso-height-percent:0;mso-width-relative:page;mso-height-relative:page;v-text-anchor:top" o:gfxdata="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" fillcolor="#365f91 [2404]" stroked="f" strokecolor="#548dd4 [1951]">
+                <v:fill opacity="58853f"/>
+                <v:textbox>
+                  <w:txbxContent>
+                    <w:p>
+                      <w:pPr>
+                        <w:jc w:val="center"/>
+                        <w:rPr>
+                          <w:rFonts w:ascii="黑体" w:eastAsia="黑体" w:hAnsi="黑体"/>
+                          <w:b/>
+                          <w:color w:val="FFFFFF" w:themeColor="background1"/>
+                          <w:sz w:val="28"/>
+                          <w:szCs w:val="28"/>
+                        </w:rPr>
+                      </w:pPr>
+                      <w:r>
+                        <w:rPr>
+                          <w:rFonts w:ascii="黑体" w:eastAsia="黑体" w:hAnsi="黑体" w:hint="eastAsia"/>
+                          <w:b/>
+                          <w:color w:val="FFFFFF" w:themeColor="background1"/>
+                          <w:sz w:val="28"/>
+                          <w:szCs w:val="28"/>
+                        </w:rPr>
+                        <w:t>外联部</w:t>
+                      </w:r>
+                    </w:p>
+                  </w:txbxContent>
+                </v:textbox>
+              </v:rect>
+            </w:pict>
+          </mc:Fallback>
+        </mc:AlternateContent>
+      </w:r>
+      <w:r>
+        <w:rPr>
+          <w:noProof/>
+        </w:rPr>
+        <mc:AlternateContent>
+          <mc:Choice Requires="wps">
+            <w:drawing>
+              <wp:anchor distT="0" distB="0" distL="114300" distR="114300" simplePos="0" relativeHeight="251748352" behindDoc="0" locked="0" layoutInCell="1" allowOverlap="1" wp14:anchorId="3462A994" wp14:editId="4810712D">
+                <wp:simplePos x="0" y="0"/>
+                <wp:positionH relativeFrom="column">
+                  <wp:posOffset>2505475</wp:posOffset>
+                </wp:positionH>
+                <wp:positionV relativeFrom="paragraph">
+                  <wp:posOffset>142411</wp:posOffset>
+                </wp:positionV>
+                <wp:extent cx="381000" cy="1125855"/>
+                <wp:effectExtent l="0" t="0" r="0" b="0"/>
+                <wp:wrapNone/>
+                <wp:docPr id="483" name="矩形 483"/>
+                <wp:cNvGraphicFramePr>
+                  <a:graphicFrameLocks xmlns:a="http://schemas.openxmlformats.org/drawingml/2006/main"/>
+                </wp:cNvGraphicFramePr>
+                <a:graphic xmlns:a="http://schemas.openxmlformats.org/drawingml/2006/main">
+                  <a:graphicData uri="http://schemas.microsoft.com/office/word/2010/wordprocessingShape">
+                    <wps:wsp>
+                      <wps:cNvSpPr>
+                        <a:spLocks noChangeArrowheads="1"/>
+                      </wps:cNvSpPr>
+                      <wps:spPr bwMode="auto">
+                        <a:xfrm>
+                          <a:off x="0" y="0"/>
+                          <a:ext cx="381000" cy="1125855"/>
+                        </a:xfrm>
+                        <a:prstGeom prst="rect">
+                          <a:avLst/>
+                        </a:prstGeom>
+                        <a:solidFill>
+                          <a:schemeClr val="accent1">
+                            <a:lumMod val="75000"/>
+                            <a:lumOff val="0"/>
+                            <a:alpha val="89999"/>
+                          </a:schemeClr>
+                        </a:solidFill>
+                        <a:ln>
+                          <a:noFill/>
+                        </a:ln>
+                        <a:extLst>
+                          <a:ext uri="{91240B29-F687-4F45-9708-019B960494DF}">
+                            <a14:hiddenLine xmlns:a14="http://schemas.microsoft.com/office/drawing/2010/main" w="9525">
+                              <a:solidFill>
+                                <a:schemeClr val="tx2">
+                                  <a:lumMod val="60000"/>
+                                  <a:lumOff val="40000"/>
+                                </a:schemeClr>
+                              </a:solidFill>
+                              <a:miter lim="800000"/>
+                              <a:headEnd/>
+                              <a:tailEnd/>
+                            </a14:hiddenLine>
+                          </a:ext>
+                        </a:extLst>
+                      </wps:spPr>
+                      <wps:txbx>
+                        <w:txbxContent>
+                          <w:p>
+                            <w:pPr>
+                              <w:jc w:val="center"/>
+                              <w:rPr>
+                                <w:rFonts w:ascii="黑体" w:eastAsia="黑体" w:hAnsi="黑体"/>
+                                <w:b/>
+                                <w:color w:val="FFFFFF" w:themeColor="background1"/>
+                                <w:sz w:val="28"/>
+                                <w:szCs w:val="28"/>
+                              </w:rPr>
+                            </w:pPr>
+                            <w:r>
+                              <w:rPr>
+                                <w:rFonts w:ascii="黑体" w:eastAsia="黑体" w:hAnsi="黑体" w:hint="eastAsia"/>
+                                <w:b/>
+                                <w:color w:val="FFFFFF" w:themeColor="background1"/>
+                                <w:sz w:val="28"/>
+                                <w:szCs w:val="28"/>
+                              </w:rPr>
+                              <w:t>后勤部</w:t>
+                            </w:r>
+                          </w:p>
+                        </w:txbxContent>
+                      </wps:txbx>
+                      <wps:bodyPr rot="0" vert="horz" wrap="square" lIns="91440" tIns="45720" rIns="91440" bIns="45720" anchor="t" anchorCtr="0" upright="1">
+                        <a:noAutofit/>
+                      </wps:bodyPr>
+                    </wps:wsp>
+                  </a:graphicData>
+                </a:graphic>
+                <wp14:sizeRelH relativeFrom="page">
+                  <wp14:pctWidth>0</wp14:pctWidth>
+                </wp14:sizeRelH>
+                <wp14:sizeRelV relativeFrom="page">
+                  <wp14:pctHeight>0</wp14:pctHeight>
+                </wp14:sizeRelV>
+              </wp:anchor>
+            </w:drawing>
+          </mc:Choice>
+          <mc:Fallback>
+            <w:pict>
+              <v:rect w14:anchorId="3462A994" id="矩形 483" o:spid="_x0000_s1050" style="position:absolute;left:0;text-align:left;margin-left:197.3pt;margin-top:11.2pt;width:30pt;height:88.65pt;z-index:251748352;visibility:visible;mso-wrap-style:square;mso-width-percent:0;mso-height-percent:0;mso-wrap-distance-left:9pt;mso-wrap-distance-top:0;mso-wrap-distance-right:9pt;mso-wrap-distance-bottom:0;mso-position-horizontal:absolute;mso-position-horizontal-relative:text;mso-position-vertical:absolute;mso-position-vertical-relative:text;mso-width-percent:0;mso-height-percent:0;mso-width-relative:page;mso-height-relative:page;v-text-anchor:top" o:gfxdata="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" fillcolor="#365f91 [2404]" stroked="f" strokecolor="#548dd4 [1951]">
+                <v:fill opacity="58853f"/>
+                <v:textbox>
+                  <w:txbxContent>
+                    <w:p>
+                      <w:pPr>
+                        <w:jc w:val="center"/>
+                        <w:rPr>
+                          <w:rFonts w:ascii="黑体" w:eastAsia="黑体" w:hAnsi="黑体"/>
+                          <w:b/>
+                          <w:color w:val="FFFFFF" w:themeColor="background1"/>
+                          <w:sz w:val="28"/>
+                          <w:szCs w:val="28"/>
+                        </w:rPr>
+                      </w:pPr>
+                      <w:r>
+                        <w:rPr>
+                          <w:rFonts w:ascii="黑体" w:eastAsia="黑体" w:hAnsi="黑体" w:hint="eastAsia"/>
+                          <w:b/>
+                          <w:color w:val="FFFFFF" w:themeColor="background1"/>
+                          <w:sz w:val="28"/>
+                          <w:szCs w:val="28"/>
+                        </w:rPr>
+                        <w:t>后勤部</w:t>
+                      </w:r>
+                    </w:p>
+                  </w:txbxContent>
+                </v:textbox>
+              </v:rect>
+            </w:pict>
+          </mc:Fallback>
+        </mc:AlternateContent>
+      </w:r>
+      <w:r>
+        <w:rPr>
+          <w:noProof/>
+        </w:rPr>
+        <mc:AlternateContent>
+          <mc:Choice Requires="wps">
+            <w:drawing>
+              <wp:anchor distT="0" distB="0" distL="114300" distR="114300" simplePos="0" relativeHeight="251747328" behindDoc="0" locked="0" layoutInCell="1" allowOverlap="1" wp14:anchorId="39D2A018" wp14:editId="60547CE7">
+                <wp:simplePos x="0" y="0"/>
+                <wp:positionH relativeFrom="column">
+                  <wp:posOffset>1844154</wp:posOffset>
+                </wp:positionH>
+                <wp:positionV relativeFrom="paragraph">
+                  <wp:posOffset>141291</wp:posOffset>
+                </wp:positionV>
+                <wp:extent cx="381000" cy="1126273"/>
+                <wp:effectExtent l="0" t="0" r="0" b="0"/>
+                <wp:wrapNone/>
+                <wp:docPr id="484" name="矩形 484"/>
+                <wp:cNvGraphicFramePr>
+                  <a:graphicFrameLocks xmlns:a="http://schemas.openxmlformats.org/drawingml/2006/main"/>
+                </wp:cNvGraphicFramePr>
+                <a:graphic xmlns:a="http://schemas.openxmlformats.org/drawingml/2006/main">
+                  <a:graphicData uri="http://schemas.microsoft.com/office/word/2010/wordprocessingShape">
+                    <wps:wsp>
+                      <wps:cNvSpPr>
+                        <a:spLocks noChangeArrowheads="1"/>
+                      </wps:cNvSpPr>
+                      <wps:spPr bwMode="auto">
+                        <a:xfrm>
+                          <a:off x="0" y="0"/>
+                          <a:ext cx="381000" cy="1126273"/>
+                        </a:xfrm>
+                        <a:prstGeom prst="rect">
+                          <a:avLst/>
+                        </a:prstGeom>
+                        <a:solidFill>
+                          <a:schemeClr val="accent1">
+                            <a:lumMod val="75000"/>
+                            <a:lumOff val="0"/>
+                            <a:alpha val="89999"/>
+                          </a:schemeClr>
+                        </a:solidFill>
+                        <a:ln>
+                          <a:noFill/>
+                        </a:ln>
+                        <a:extLst>
+                          <a:ext uri="{91240B29-F687-4F45-9708-019B960494DF}">
+                            <a14:hiddenLine xmlns:a14="http://schemas.microsoft.com/office/drawing/2010/main" w="9525">
+                              <a:solidFill>
+                                <a:schemeClr val="tx2">
+                                  <a:lumMod val="60000"/>
+                                  <a:lumOff val="40000"/>
+                                </a:schemeClr>
+                              </a:solidFill>
+                              <a:miter lim="800000"/>
+                              <a:headEnd/>
+                              <a:tailEnd/>
+                            </a14:hiddenLine>
+                          </a:ext>
+                        </a:extLst>
+                      </wps:spPr>
+                      <wps:txbx>
+                        <w:txbxContent>
+                          <w:p>
+                            <w:pPr>
+                              <w:jc w:val="center"/>
+                              <w:rPr>
+                                <w:sz w:val="28"/>
+                                <w:szCs w:val="28"/>
+                              </w:rPr>
+                            </w:pPr>
+                            <w:r>
+                              <w:rPr>
+                                <w:rFonts w:ascii="黑体" w:eastAsia="黑体" w:hAnsi="黑体" w:hint="eastAsia"/>
+                                <w:b/>
+                                <w:color w:val="FFFFFF" w:themeColor="background1"/>
+                                <w:sz w:val="28"/>
+                                <w:szCs w:val="28"/>
+                              </w:rPr>
+                              <w:t>宣传部</w:t>
+                            </w:r>
+                          </w:p>
+                        </w:txbxContent>
+                      </wps:txbx>
+                      <wps:bodyPr rot="0" vert="horz" wrap="square" lIns="91440" tIns="45720" rIns="91440" bIns="45720" anchor="t" anchorCtr="0" upright="1">
+                        <a:noAutofit/>
+                      </wps:bodyPr>
+                    </wps:wsp>
+                  </a:graphicData>
+                </a:graphic>
+                <wp14:sizeRelH relativeFrom="page">
+                  <wp14:pctWidth>0</wp14:pctWidth>
+                </wp14:sizeRelH>
+                <wp14:sizeRelV relativeFrom="page">
+                  <wp14:pctHeight>0</wp14:pctHeight>
+                </wp14:sizeRelV>
+              </wp:anchor>
+            </w:drawing>
+          </mc:Choice>
+          <mc:Fallback>
+            <w:pict>
+              <v:rect w14:anchorId="39D2A018" id="矩形 484" o:spid="_x0000_s1051" style="position:absolute;left:0;text-align:left;margin-left:145.2pt;margin-top:11.15pt;width:30pt;height:88.7pt;z-index:251747328;visibility:visible;mso-wrap-style:square;mso-width-percent:0;mso-height-percent:0;mso-wrap-distance-left:9pt;mso-wrap-distance-top:0;mso-wrap-distance-right:9pt;mso-wrap-distance-bottom:0;mso-position-horizontal:absolute;mso-position-horizontal-relative:text;mso-position-vertical:absolute;mso-position-vertical-relative:text;mso-width-percent:0;mso-height-percent:0;mso-width-relative:page;mso-height-relative:page;v-text-anchor:top" o:gfxdata="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" fillcolor="#365f91 [2404]" stroked="f" strokecolor="#548dd4 [1951]">
+                <v:fill opacity="58853f"/>
+                <v:textbox>
+                  <w:txbxContent>
+                    <w:p>
+                      <w:pPr>
+                        <w:jc w:val="center"/>
+                        <w:rPr>
+                          <w:sz w:val="28"/>
+                          <w:szCs w:val="28"/>
+                        </w:rPr>
+                      </w:pPr>
+                      <w:r>
+                        <w:rPr>
+                          <w:rFonts w:ascii="黑体" w:eastAsia="黑体" w:hAnsi="黑体" w:hint="eastAsia"/>
+                          <w:b/>
+                          <w:color w:val="FFFFFF" w:themeColor="background1"/>
+                          <w:sz w:val="28"/>
+                          <w:szCs w:val="28"/>
+                        </w:rPr>
+                        <w:t>宣传部</w:t>
+                      </w:r>
+                    </w:p>
+                  </w:txbxContent>
+                </v:textbox>
+              </v:rect>
+            </w:pict>
+          </mc:Fallback>
+        </mc:AlternateContent>
+      </w:r>
+    </w:p>
+    <w:p>
+      <w:pPr>
+        <w:spacing w:line="360" w:lineRule="auto"/>
+        <w:rPr>
+          <w:rFonts w:hint="eastAsia"/>
+          <w:sz w:val="28"/>
+          <w:szCs w:val="28"/>
+        </w:rPr>
+      </w:pPr>
+    </w:p>
+    <w:p>
+      <w:pPr>
         <w:spacing w:line="360" w:lineRule="auto"/>
         <w:ind w:firstLineChars="200" w:firstLine="560"/>
         <w:rPr>
@@ -2312,6 +9543,7 @@
           <w:sz w:val="24"/>
           <w:szCs w:val="24"/>
         </w:rPr>
+        <w:lastRenderedPageBreak/>
         <w:br w:type="page"/>
       </w:r>
     </w:p>
@@ -2337,12 +9569,1004 @@
     </w:p>
     <w:p>
       <w:pPr>
+        <w:spacing w:line="360" w:lineRule="auto"/>
+        <w:rPr>
+          <w:sz w:val="28"/>
+          <w:szCs w:val="28"/>
+        </w:rPr>
+      </w:pPr>
+      <w:r>
+        <w:rPr>
+          <w:rFonts w:hint="eastAsia"/>
+          <w:sz w:val="28"/>
+          <w:szCs w:val="28"/>
+        </w:rPr>
+        <w:t>（一）班委会及班委会长</w:t>
+      </w:r>
+    </w:p>
+    <w:p>
+      <w:pPr>
+        <w:spacing w:line="360" w:lineRule="auto"/>
+        <w:ind w:firstLineChars="200" w:firstLine="560"/>
+        <w:rPr>
+          <w:sz w:val="28"/>
+          <w:szCs w:val="28"/>
+        </w:rPr>
+      </w:pPr>
+      <w:r>
+        <w:rPr>
+          <w:rFonts w:hint="eastAsia"/>
+          <w:sz w:val="28"/>
+          <w:szCs w:val="28"/>
+        </w:rPr>
+        <w:t>1.</w:t>
+      </w:r>
+      <w:r>
+        <w:rPr>
+          <w:rFonts w:hint="eastAsia"/>
+          <w:sz w:val="28"/>
+          <w:szCs w:val="28"/>
+        </w:rPr>
+        <w:t>设班委会长</w:t>
+      </w:r>
+      <w:r>
+        <w:rPr>
+          <w:rFonts w:hint="eastAsia"/>
+          <w:sz w:val="28"/>
+          <w:szCs w:val="28"/>
+        </w:rPr>
+        <w:t>一名</w:t>
+      </w:r>
+      <w:r>
+        <w:rPr>
+          <w:sz w:val="28"/>
+          <w:szCs w:val="28"/>
+        </w:rPr>
+        <w:t>，</w:t>
+      </w:r>
+      <w:r>
+        <w:rPr>
+          <w:rFonts w:hint="eastAsia"/>
+          <w:sz w:val="28"/>
+          <w:szCs w:val="28"/>
+        </w:rPr>
+        <w:t>由全体成员大会从候选人中选举产生，</w:t>
+      </w:r>
+      <w:r>
+        <w:rPr>
+          <w:sz w:val="28"/>
+          <w:szCs w:val="28"/>
+        </w:rPr>
+        <w:t>接受班委会</w:t>
+      </w:r>
+      <w:r>
+        <w:rPr>
+          <w:sz w:val="28"/>
+          <w:szCs w:val="28"/>
+        </w:rPr>
+        <w:t>及全体成员大会监督、弹劾</w:t>
+      </w:r>
+      <w:r>
+        <w:rPr>
+          <w:rFonts w:hint="eastAsia"/>
+          <w:sz w:val="28"/>
+          <w:szCs w:val="28"/>
+        </w:rPr>
+        <w:t>；</w:t>
+      </w:r>
+    </w:p>
+    <w:p>
+      <w:pPr>
+        <w:spacing w:line="360" w:lineRule="auto"/>
+        <w:ind w:firstLineChars="200" w:firstLine="560"/>
+        <w:rPr>
+          <w:sz w:val="28"/>
+          <w:szCs w:val="28"/>
+        </w:rPr>
+      </w:pPr>
+      <w:r>
+        <w:rPr>
+          <w:rFonts w:hint="eastAsia"/>
+          <w:sz w:val="28"/>
+          <w:szCs w:val="28"/>
+        </w:rPr>
+        <w:t>2.</w:t>
+      </w:r>
+      <w:r>
+        <w:rPr>
+          <w:sz w:val="28"/>
+          <w:szCs w:val="28"/>
+        </w:rPr>
+        <w:t>班委会</w:t>
+      </w:r>
+      <w:r>
+        <w:rPr>
+          <w:sz w:val="28"/>
+          <w:szCs w:val="28"/>
+        </w:rPr>
+        <w:t>由每个子班级</w:t>
+      </w:r>
+      <w:r>
+        <w:rPr>
+          <w:sz w:val="28"/>
+          <w:szCs w:val="28"/>
+        </w:rPr>
+        <w:t>派出的一名班长</w:t>
+      </w:r>
+      <w:r>
+        <w:rPr>
+          <w:sz w:val="28"/>
+          <w:szCs w:val="28"/>
+        </w:rPr>
+        <w:t>作为委员共同组成</w:t>
+      </w:r>
+      <w:r>
+        <w:rPr>
+          <w:rFonts w:hint="eastAsia"/>
+          <w:sz w:val="28"/>
+          <w:szCs w:val="28"/>
+        </w:rPr>
+        <w:t>；</w:t>
+      </w:r>
+    </w:p>
+    <w:p>
+      <w:pPr>
+        <w:spacing w:line="360" w:lineRule="auto"/>
+        <w:ind w:firstLineChars="200" w:firstLine="560"/>
+        <w:rPr>
+          <w:sz w:val="28"/>
+          <w:szCs w:val="28"/>
+        </w:rPr>
+      </w:pPr>
+      <w:r>
+        <w:rPr>
+          <w:rFonts w:hint="eastAsia"/>
+          <w:sz w:val="28"/>
+          <w:szCs w:val="28"/>
+        </w:rPr>
+        <w:t>3.</w:t>
+      </w:r>
+      <w:r>
+        <w:rPr>
+          <w:sz w:val="28"/>
+          <w:szCs w:val="28"/>
+        </w:rPr>
+        <w:t>班委会接受全体</w:t>
+      </w:r>
+      <w:r>
+        <w:rPr>
+          <w:rFonts w:hint="eastAsia"/>
+          <w:sz w:val="28"/>
+          <w:szCs w:val="28"/>
+        </w:rPr>
+        <w:t>2017</w:t>
+      </w:r>
+      <w:r>
+        <w:rPr>
+          <w:rFonts w:hint="eastAsia"/>
+          <w:sz w:val="28"/>
+          <w:szCs w:val="28"/>
+        </w:rPr>
+        <w:t>级</w:t>
+      </w:r>
+      <w:r>
+        <w:rPr>
+          <w:rFonts w:hint="eastAsia"/>
+          <w:sz w:val="28"/>
+          <w:szCs w:val="28"/>
+        </w:rPr>
+        <w:t>MEM</w:t>
+      </w:r>
+      <w:r>
+        <w:rPr>
+          <w:rFonts w:hint="eastAsia"/>
+          <w:sz w:val="28"/>
+          <w:szCs w:val="28"/>
+        </w:rPr>
+        <w:t>成员</w:t>
+      </w:r>
+      <w:r>
+        <w:rPr>
+          <w:sz w:val="28"/>
+          <w:szCs w:val="28"/>
+        </w:rPr>
+        <w:t>监督、弹劾</w:t>
+      </w:r>
+      <w:r>
+        <w:rPr>
+          <w:rFonts w:hint="eastAsia"/>
+          <w:sz w:val="28"/>
+          <w:szCs w:val="28"/>
+        </w:rPr>
+        <w:t>。</w:t>
+      </w:r>
+    </w:p>
+    <w:p>
+      <w:pPr>
+        <w:spacing w:line="360" w:lineRule="auto"/>
+        <w:rPr>
+          <w:sz w:val="28"/>
+          <w:szCs w:val="28"/>
+        </w:rPr>
+      </w:pPr>
+      <w:r>
+        <w:rPr>
+          <w:rFonts w:hint="eastAsia"/>
+          <w:sz w:val="28"/>
+          <w:szCs w:val="28"/>
+        </w:rPr>
+        <w:t>（二）</w:t>
+      </w:r>
+      <w:r>
+        <w:rPr>
+          <w:sz w:val="28"/>
+          <w:szCs w:val="28"/>
+        </w:rPr>
+        <w:t>子班</w:t>
+      </w:r>
+      <w:r>
+        <w:rPr>
+          <w:sz w:val="28"/>
+          <w:szCs w:val="28"/>
+        </w:rPr>
+        <w:t>及班长</w:t>
+      </w:r>
+    </w:p>
+    <w:p>
+      <w:pPr>
+        <w:spacing w:line="360" w:lineRule="auto"/>
+        <w:ind w:firstLineChars="200" w:firstLine="560"/>
+        <w:rPr>
+          <w:sz w:val="28"/>
+          <w:szCs w:val="28"/>
+        </w:rPr>
+      </w:pPr>
+      <w:r>
+        <w:rPr>
+          <w:rFonts w:hint="eastAsia"/>
+          <w:sz w:val="28"/>
+          <w:szCs w:val="28"/>
+        </w:rPr>
+        <w:t>1.</w:t>
+      </w:r>
+      <w:r>
+        <w:rPr>
+          <w:sz w:val="28"/>
+          <w:szCs w:val="28"/>
+        </w:rPr>
+        <w:t>由</w:t>
+      </w:r>
+      <w:r>
+        <w:rPr>
+          <w:sz w:val="28"/>
+          <w:szCs w:val="28"/>
+        </w:rPr>
+        <w:t>MEM</w:t>
+      </w:r>
+      <w:r>
+        <w:rPr>
+          <w:sz w:val="28"/>
+          <w:szCs w:val="28"/>
+        </w:rPr>
+        <w:t>中心按照其相应原则进行划分</w:t>
+      </w:r>
+      <w:r>
+        <w:rPr>
+          <w:rFonts w:hint="eastAsia"/>
+          <w:sz w:val="28"/>
+          <w:szCs w:val="28"/>
+        </w:rPr>
+        <w:t>；</w:t>
+      </w:r>
+    </w:p>
+    <w:p>
+      <w:pPr>
+        <w:spacing w:line="360" w:lineRule="auto"/>
+        <w:ind w:firstLineChars="200" w:firstLine="560"/>
+        <w:rPr>
+          <w:sz w:val="28"/>
+          <w:szCs w:val="28"/>
+        </w:rPr>
+      </w:pPr>
+      <w:r>
+        <w:rPr>
+          <w:rFonts w:hint="eastAsia"/>
+          <w:sz w:val="28"/>
+          <w:szCs w:val="28"/>
+        </w:rPr>
+        <w:t>2.</w:t>
+      </w:r>
+      <w:r>
+        <w:rPr>
+          <w:sz w:val="28"/>
+          <w:szCs w:val="28"/>
+        </w:rPr>
+        <w:t>子班设立班级委员会，由班长、学习委员、组织委员组成</w:t>
+      </w:r>
+      <w:r>
+        <w:rPr>
+          <w:rFonts w:hint="eastAsia"/>
+          <w:sz w:val="28"/>
+          <w:szCs w:val="28"/>
+        </w:rPr>
+        <w:t>；</w:t>
+      </w:r>
+    </w:p>
+    <w:p>
+      <w:pPr>
+        <w:spacing w:line="360" w:lineRule="auto"/>
+        <w:ind w:firstLineChars="200" w:firstLine="560"/>
+        <w:rPr>
+          <w:sz w:val="28"/>
+          <w:szCs w:val="28"/>
+        </w:rPr>
+      </w:pPr>
+      <w:r>
+        <w:rPr>
+          <w:sz w:val="28"/>
+          <w:szCs w:val="28"/>
+        </w:rPr>
+        <w:t>3.</w:t>
+      </w:r>
+      <w:r>
+        <w:rPr>
+          <w:sz w:val="28"/>
+          <w:szCs w:val="28"/>
+        </w:rPr>
+        <w:t>班长</w:t>
+      </w:r>
+      <w:r>
+        <w:rPr>
+          <w:rFonts w:hint="eastAsia"/>
+          <w:sz w:val="28"/>
+          <w:szCs w:val="28"/>
+        </w:rPr>
+        <w:t>由全体班级</w:t>
+      </w:r>
+      <w:r>
+        <w:rPr>
+          <w:rFonts w:hint="eastAsia"/>
+          <w:sz w:val="28"/>
+          <w:szCs w:val="28"/>
+        </w:rPr>
+        <w:t>大会从候选人中选举产生，</w:t>
+      </w:r>
+      <w:r>
+        <w:rPr>
+          <w:sz w:val="28"/>
+          <w:szCs w:val="28"/>
+        </w:rPr>
+        <w:t>接全体班级成员</w:t>
+      </w:r>
+      <w:r>
+        <w:rPr>
+          <w:sz w:val="28"/>
+          <w:szCs w:val="28"/>
+        </w:rPr>
+        <w:t>监督、弹劾</w:t>
+      </w:r>
+      <w:r>
+        <w:rPr>
+          <w:rFonts w:hint="eastAsia"/>
+          <w:sz w:val="28"/>
+          <w:szCs w:val="28"/>
+        </w:rPr>
+        <w:t>。</w:t>
+      </w:r>
+    </w:p>
+    <w:p>
+      <w:pPr>
+        <w:spacing w:line="360" w:lineRule="auto"/>
+        <w:rPr>
+          <w:sz w:val="28"/>
+          <w:szCs w:val="28"/>
+        </w:rPr>
+      </w:pPr>
+      <w:r>
+        <w:rPr>
+          <w:rFonts w:hint="eastAsia"/>
+          <w:sz w:val="28"/>
+          <w:szCs w:val="28"/>
+        </w:rPr>
+        <w:t>（三）学生代表大会及学生代表</w:t>
+      </w:r>
+    </w:p>
+    <w:p>
+      <w:pPr>
+        <w:spacing w:line="360" w:lineRule="auto"/>
+        <w:ind w:firstLineChars="200" w:firstLine="560"/>
+        <w:rPr>
+          <w:sz w:val="28"/>
+          <w:szCs w:val="28"/>
+        </w:rPr>
+      </w:pPr>
+      <w:r>
+        <w:rPr>
+          <w:sz w:val="28"/>
+          <w:szCs w:val="28"/>
+        </w:rPr>
+        <w:t>1.</w:t>
+      </w:r>
+      <w:r>
+        <w:rPr>
+          <w:rFonts w:hint="eastAsia"/>
+          <w:sz w:val="28"/>
+          <w:szCs w:val="28"/>
+        </w:rPr>
+        <w:t>学生代表大会是社团学生行使民主权力的重要组织形式，是学生实行自我管理的最高决策机构</w:t>
+      </w:r>
+      <w:r>
+        <w:rPr>
+          <w:rFonts w:hint="eastAsia"/>
+          <w:sz w:val="28"/>
+          <w:szCs w:val="28"/>
+        </w:rPr>
+        <w:t>；</w:t>
+      </w:r>
+    </w:p>
+    <w:p>
+      <w:pPr>
+        <w:spacing w:line="360" w:lineRule="auto"/>
+        <w:ind w:firstLineChars="200" w:firstLine="560"/>
+        <w:rPr>
+          <w:sz w:val="28"/>
+          <w:szCs w:val="28"/>
+        </w:rPr>
+      </w:pPr>
+      <w:r>
+        <w:rPr>
+          <w:sz w:val="28"/>
+          <w:szCs w:val="28"/>
+        </w:rPr>
+        <w:t>2.</w:t>
+      </w:r>
+      <w:r>
+        <w:rPr>
+          <w:sz w:val="28"/>
+          <w:szCs w:val="28"/>
+        </w:rPr>
+        <w:t>学生代表以班为单位选出，代表本班同学监督班委，行使民主权利。</w:t>
+      </w:r>
+    </w:p>
+    <w:p>
+      <w:pPr>
+        <w:spacing w:line="360" w:lineRule="auto"/>
+        <w:rPr>
+          <w:sz w:val="28"/>
+          <w:szCs w:val="28"/>
+        </w:rPr>
+      </w:pPr>
+      <w:r>
+        <w:rPr>
+          <w:rFonts w:hint="eastAsia"/>
+          <w:sz w:val="28"/>
+          <w:szCs w:val="28"/>
+        </w:rPr>
+        <w:t>（三）</w:t>
+      </w:r>
+      <w:r>
+        <w:rPr>
+          <w:sz w:val="28"/>
+          <w:szCs w:val="28"/>
+        </w:rPr>
+        <w:t>社团群体</w:t>
+      </w:r>
+    </w:p>
+    <w:p>
+      <w:pPr>
+        <w:spacing w:line="360" w:lineRule="auto"/>
+        <w:ind w:firstLineChars="200" w:firstLine="560"/>
+        <w:rPr>
+          <w:sz w:val="28"/>
+          <w:szCs w:val="28"/>
+        </w:rPr>
+      </w:pPr>
+      <w:r>
+        <w:rPr>
+          <w:rFonts w:hint="eastAsia"/>
+          <w:sz w:val="28"/>
+          <w:szCs w:val="28"/>
+        </w:rPr>
+        <w:t>社团会员代表大会为其常设机构，全部活动以“社会团体</w:t>
+      </w:r>
+      <w:r>
+        <w:rPr>
+          <w:rFonts w:hint="eastAsia"/>
+          <w:sz w:val="28"/>
+          <w:szCs w:val="28"/>
+        </w:rPr>
+        <w:t>”为载体展开，</w:t>
+      </w:r>
+      <w:r>
+        <w:rPr>
+          <w:rFonts w:hint="eastAsia"/>
+          <w:sz w:val="28"/>
+          <w:szCs w:val="28"/>
+        </w:rPr>
+        <w:t>原则上社团由理事会审批成立，但理事会无权干涉社团</w:t>
+      </w:r>
+      <w:r>
+        <w:rPr>
+          <w:rFonts w:hint="eastAsia"/>
+          <w:sz w:val="28"/>
+          <w:szCs w:val="28"/>
+        </w:rPr>
+        <w:t>在其领域圈范围内的任何决策及行动。</w:t>
+      </w:r>
+    </w:p>
+    <w:p>
+      <w:pPr>
+        <w:spacing w:line="360" w:lineRule="auto"/>
+        <w:ind w:firstLineChars="200" w:firstLine="560"/>
+        <w:rPr>
+          <w:sz w:val="28"/>
+          <w:szCs w:val="28"/>
+        </w:rPr>
+      </w:pPr>
+      <w:r>
+        <w:rPr>
+          <w:rFonts w:hint="eastAsia"/>
+          <w:sz w:val="28"/>
+          <w:szCs w:val="28"/>
+        </w:rPr>
+        <w:t>社会团体的常设角色为：会长</w:t>
+      </w:r>
+      <w:r>
+        <w:rPr>
+          <w:rFonts w:hint="eastAsia"/>
+          <w:sz w:val="28"/>
+          <w:szCs w:val="28"/>
+        </w:rPr>
+        <w:t>，秘书</w:t>
+      </w:r>
+      <w:r>
+        <w:rPr>
+          <w:rFonts w:hint="eastAsia"/>
+          <w:sz w:val="28"/>
+          <w:szCs w:val="28"/>
+        </w:rPr>
+        <w:t>长，副会长</w:t>
+      </w:r>
+      <w:r>
+        <w:rPr>
+          <w:rFonts w:hint="eastAsia"/>
+          <w:sz w:val="28"/>
+          <w:szCs w:val="28"/>
+        </w:rPr>
+        <w:t>，一般成员构成。</w:t>
+      </w:r>
+    </w:p>
+    <w:p>
+      <w:pPr>
+        <w:spacing w:line="360" w:lineRule="auto"/>
+        <w:ind w:firstLineChars="200" w:firstLine="560"/>
+        <w:rPr>
+          <w:sz w:val="28"/>
+          <w:szCs w:val="28"/>
+        </w:rPr>
+      </w:pPr>
+      <w:r>
+        <w:rPr>
+          <w:rFonts w:hint="eastAsia"/>
+          <w:sz w:val="28"/>
+          <w:szCs w:val="28"/>
+        </w:rPr>
+        <w:lastRenderedPageBreak/>
+        <w:t>1.</w:t>
+      </w:r>
+      <w:r>
+        <w:rPr>
+          <w:sz w:val="28"/>
+          <w:szCs w:val="28"/>
+        </w:rPr>
+        <w:t>会长</w:t>
+      </w:r>
+      <w:r>
+        <w:rPr>
+          <w:rFonts w:hint="eastAsia"/>
+          <w:sz w:val="28"/>
+          <w:szCs w:val="28"/>
+        </w:rPr>
+        <w:t>：</w:t>
+      </w:r>
+    </w:p>
+    <w:p>
+      <w:pPr>
+        <w:spacing w:line="360" w:lineRule="auto"/>
+        <w:ind w:firstLineChars="200" w:firstLine="560"/>
+        <w:rPr>
+          <w:sz w:val="28"/>
+          <w:szCs w:val="28"/>
+        </w:rPr>
+      </w:pPr>
+      <w:r>
+        <w:rPr>
+          <w:rFonts w:hint="eastAsia"/>
+          <w:sz w:val="28"/>
+          <w:szCs w:val="28"/>
+        </w:rPr>
+        <w:t>a.</w:t>
+      </w:r>
+      <w:r>
+        <w:rPr>
+          <w:rFonts w:hint="eastAsia"/>
+          <w:sz w:val="28"/>
+          <w:szCs w:val="28"/>
+        </w:rPr>
+        <w:t>设立“常设角色”外的其他角色，分解工作职责；</w:t>
+      </w:r>
+    </w:p>
+    <w:p>
+      <w:pPr>
+        <w:spacing w:line="360" w:lineRule="auto"/>
+        <w:ind w:firstLineChars="200" w:firstLine="560"/>
+        <w:rPr>
+          <w:sz w:val="28"/>
+          <w:szCs w:val="28"/>
+        </w:rPr>
+      </w:pPr>
+      <w:r>
+        <w:rPr>
+          <w:rFonts w:hint="eastAsia"/>
+          <w:sz w:val="28"/>
+          <w:szCs w:val="28"/>
+        </w:rPr>
+        <w:t>b.</w:t>
+      </w:r>
+      <w:r>
+        <w:rPr>
+          <w:rFonts w:hint="eastAsia"/>
+          <w:sz w:val="28"/>
+          <w:szCs w:val="28"/>
+        </w:rPr>
+        <w:t>承担所有未被分解的工作职责</w:t>
+      </w:r>
+    </w:p>
+    <w:p>
+      <w:pPr>
+        <w:spacing w:line="360" w:lineRule="auto"/>
+        <w:ind w:firstLineChars="200" w:firstLine="560"/>
+        <w:rPr>
+          <w:sz w:val="28"/>
+          <w:szCs w:val="28"/>
+        </w:rPr>
+      </w:pPr>
+      <w:r>
+        <w:rPr>
+          <w:rFonts w:hint="eastAsia"/>
+          <w:sz w:val="28"/>
+          <w:szCs w:val="28"/>
+        </w:rPr>
+        <w:t>c.</w:t>
+      </w:r>
+      <w:r>
+        <w:rPr>
+          <w:rFonts w:hint="eastAsia"/>
+          <w:sz w:val="28"/>
+          <w:szCs w:val="28"/>
+        </w:rPr>
+        <w:t>负责社会团体</w:t>
+      </w:r>
+      <w:r>
+        <w:rPr>
+          <w:rFonts w:hint="eastAsia"/>
+          <w:sz w:val="28"/>
+          <w:szCs w:val="28"/>
+        </w:rPr>
+        <w:t>的对外接洽以及对内协调；</w:t>
+      </w:r>
+    </w:p>
+    <w:p>
+      <w:pPr>
+        <w:spacing w:line="360" w:lineRule="auto"/>
+        <w:ind w:firstLineChars="200" w:firstLine="560"/>
+        <w:rPr>
+          <w:sz w:val="28"/>
+          <w:szCs w:val="28"/>
+        </w:rPr>
+      </w:pPr>
+      <w:r>
+        <w:rPr>
+          <w:rFonts w:hint="eastAsia"/>
+          <w:sz w:val="28"/>
+          <w:szCs w:val="28"/>
+        </w:rPr>
+        <w:t>d.</w:t>
+      </w:r>
+      <w:r>
+        <w:rPr>
+          <w:rFonts w:hint="eastAsia"/>
+          <w:sz w:val="28"/>
+          <w:szCs w:val="28"/>
+        </w:rPr>
+        <w:t>把握社会团体</w:t>
+      </w:r>
+      <w:r>
+        <w:rPr>
+          <w:rFonts w:hint="eastAsia"/>
+          <w:sz w:val="28"/>
+          <w:szCs w:val="28"/>
+        </w:rPr>
+        <w:t>的整体走向；</w:t>
+      </w:r>
+    </w:p>
+    <w:p>
+      <w:pPr>
+        <w:spacing w:line="360" w:lineRule="auto"/>
+        <w:ind w:firstLineChars="200" w:firstLine="560"/>
+        <w:rPr>
+          <w:rFonts w:asciiTheme="minorEastAsia" w:hAnsiTheme="minorEastAsia" w:cs="Arial"/>
+          <w:color w:val="333333"/>
+          <w:sz w:val="24"/>
+          <w:szCs w:val="24"/>
+        </w:rPr>
+      </w:pPr>
+      <w:r>
+        <w:rPr>
+          <w:rFonts w:hint="eastAsia"/>
+          <w:sz w:val="28"/>
+          <w:szCs w:val="28"/>
+        </w:rPr>
+        <w:t>e.</w:t>
+      </w:r>
+      <w:r>
+        <w:rPr>
+          <w:rFonts w:hint="eastAsia"/>
+          <w:sz w:val="28"/>
+          <w:szCs w:val="28"/>
+        </w:rPr>
+        <w:t>领导者在符合是社会团体</w:t>
+      </w:r>
+      <w:r>
+        <w:rPr>
+          <w:rFonts w:hint="eastAsia"/>
+          <w:sz w:val="28"/>
+          <w:szCs w:val="28"/>
+        </w:rPr>
+        <w:t>内部机制的情况下可以被弹劾。</w:t>
+      </w:r>
+    </w:p>
+    <w:p>
+      <w:pPr>
+        <w:spacing w:line="360" w:lineRule="auto"/>
+        <w:ind w:firstLineChars="200" w:firstLine="560"/>
+        <w:rPr>
+          <w:sz w:val="28"/>
+          <w:szCs w:val="28"/>
+        </w:rPr>
+      </w:pPr>
+      <w:r>
+        <w:rPr>
+          <w:rFonts w:hint="eastAsia"/>
+          <w:sz w:val="28"/>
+          <w:szCs w:val="28"/>
+        </w:rPr>
+        <w:t>2.</w:t>
+      </w:r>
+      <w:r>
+        <w:rPr>
+          <w:sz w:val="28"/>
+          <w:szCs w:val="28"/>
+        </w:rPr>
+        <w:t>秘书</w:t>
+      </w:r>
+      <w:r>
+        <w:rPr>
+          <w:sz w:val="28"/>
+          <w:szCs w:val="28"/>
+        </w:rPr>
+        <w:t>长</w:t>
+      </w:r>
+      <w:r>
+        <w:rPr>
+          <w:rFonts w:hint="eastAsia"/>
+          <w:sz w:val="28"/>
+          <w:szCs w:val="28"/>
+        </w:rPr>
+        <w:t>：</w:t>
+      </w:r>
+    </w:p>
+    <w:p>
+      <w:pPr>
+        <w:spacing w:line="360" w:lineRule="auto"/>
+        <w:ind w:firstLineChars="200" w:firstLine="560"/>
+        <w:rPr>
+          <w:sz w:val="28"/>
+          <w:szCs w:val="28"/>
+        </w:rPr>
+      </w:pPr>
+      <w:r>
+        <w:rPr>
+          <w:rFonts w:hint="eastAsia"/>
+          <w:sz w:val="28"/>
+          <w:szCs w:val="28"/>
+        </w:rPr>
+        <w:t>a.</w:t>
+      </w:r>
+      <w:r>
+        <w:rPr>
+          <w:rFonts w:hint="eastAsia"/>
+          <w:sz w:val="28"/>
+          <w:szCs w:val="28"/>
+        </w:rPr>
+        <w:t>参照宪章规定，筹备会议；</w:t>
+      </w:r>
+    </w:p>
+    <w:p>
+      <w:pPr>
+        <w:spacing w:line="360" w:lineRule="auto"/>
+        <w:ind w:firstLineChars="200" w:firstLine="560"/>
+        <w:rPr>
+          <w:rFonts w:ascii="DejaVu Sans" w:hAnsi="DejaVu Sans" w:cs="DejaVu Sans"/>
+          <w:sz w:val="24"/>
+          <w:szCs w:val="24"/>
+        </w:rPr>
+      </w:pPr>
+      <w:r>
+        <w:rPr>
+          <w:rFonts w:hint="eastAsia"/>
+          <w:sz w:val="28"/>
+          <w:szCs w:val="28"/>
+        </w:rPr>
+        <w:t>b.</w:t>
+      </w:r>
+      <w:r>
+        <w:rPr>
+          <w:rFonts w:hint="eastAsia"/>
+          <w:sz w:val="28"/>
+          <w:szCs w:val="28"/>
+        </w:rPr>
+        <w:t>负责会议的记录。</w:t>
+      </w:r>
+    </w:p>
+    <w:p>
+      <w:pPr>
+        <w:spacing w:line="360" w:lineRule="auto"/>
+        <w:ind w:firstLineChars="200" w:firstLine="560"/>
+        <w:rPr>
+          <w:sz w:val="28"/>
+          <w:szCs w:val="28"/>
+        </w:rPr>
+      </w:pPr>
+      <w:r>
+        <w:rPr>
+          <w:rFonts w:hint="eastAsia"/>
+          <w:sz w:val="28"/>
+          <w:szCs w:val="28"/>
+        </w:rPr>
+        <w:t>3.</w:t>
+      </w:r>
+      <w:r>
+        <w:rPr>
+          <w:rFonts w:hint="eastAsia"/>
+          <w:sz w:val="28"/>
+          <w:szCs w:val="28"/>
+        </w:rPr>
+        <w:t>副会长</w:t>
+      </w:r>
+      <w:r>
+        <w:rPr>
+          <w:rFonts w:hint="eastAsia"/>
+          <w:sz w:val="28"/>
+          <w:szCs w:val="28"/>
+        </w:rPr>
+        <w:t>：</w:t>
+      </w:r>
+    </w:p>
+    <w:p>
+      <w:pPr>
+        <w:spacing w:line="360" w:lineRule="auto"/>
+        <w:ind w:firstLineChars="200" w:firstLine="560"/>
+        <w:rPr>
+          <w:sz w:val="28"/>
+          <w:szCs w:val="28"/>
+        </w:rPr>
+      </w:pPr>
+      <w:r>
+        <w:rPr>
+          <w:rFonts w:hint="eastAsia"/>
+          <w:sz w:val="28"/>
+          <w:szCs w:val="28"/>
+        </w:rPr>
+        <w:t>审核会长</w:t>
+      </w:r>
+      <w:r>
+        <w:rPr>
+          <w:rFonts w:hint="eastAsia"/>
+          <w:sz w:val="28"/>
+          <w:szCs w:val="28"/>
+        </w:rPr>
+        <w:t>的决议，</w:t>
+      </w:r>
+      <w:r>
+        <w:rPr>
+          <w:rFonts w:hint="eastAsia"/>
+          <w:sz w:val="28"/>
+          <w:szCs w:val="28"/>
+        </w:rPr>
+        <w:t>分管负责各职能部门，</w:t>
+      </w:r>
+      <w:r>
+        <w:rPr>
+          <w:rFonts w:hint="eastAsia"/>
+          <w:sz w:val="28"/>
+          <w:szCs w:val="28"/>
+        </w:rPr>
+        <w:t>并有权参照宪章对其进行弹劾。</w:t>
+      </w:r>
+    </w:p>
+    <w:p>
+      <w:pPr>
+        <w:spacing w:line="360" w:lineRule="auto"/>
+        <w:ind w:firstLineChars="200" w:firstLine="560"/>
+        <w:rPr>
+          <w:sz w:val="28"/>
+          <w:szCs w:val="28"/>
+        </w:rPr>
+      </w:pPr>
+      <w:r>
+        <w:rPr>
+          <w:rFonts w:hint="eastAsia"/>
+          <w:sz w:val="28"/>
+          <w:szCs w:val="28"/>
+        </w:rPr>
+        <w:t>4.</w:t>
+      </w:r>
+      <w:r>
+        <w:rPr>
+          <w:rFonts w:hint="eastAsia"/>
+          <w:sz w:val="28"/>
+          <w:szCs w:val="28"/>
+        </w:rPr>
+        <w:t>一般成员：</w:t>
+      </w:r>
+    </w:p>
+    <w:p>
+      <w:pPr>
+        <w:spacing w:line="360" w:lineRule="auto"/>
+        <w:ind w:firstLineChars="200" w:firstLine="560"/>
+        <w:rPr>
+          <w:sz w:val="28"/>
+          <w:szCs w:val="28"/>
+        </w:rPr>
+      </w:pPr>
+      <w:r>
+        <w:rPr>
+          <w:rFonts w:hint="eastAsia"/>
+          <w:sz w:val="28"/>
+          <w:szCs w:val="28"/>
+        </w:rPr>
+        <w:t>各职能部门</w:t>
+      </w:r>
+      <w:r>
+        <w:rPr>
+          <w:rFonts w:hint="eastAsia"/>
+          <w:sz w:val="28"/>
+          <w:szCs w:val="28"/>
+        </w:rPr>
+        <w:t>的一般组成单位。</w:t>
+      </w:r>
+    </w:p>
+    <w:p>
+      <w:pPr>
+        <w:spacing w:line="360" w:lineRule="auto"/>
+        <w:ind w:firstLineChars="200" w:firstLine="560"/>
+        <w:rPr>
+          <w:sz w:val="28"/>
+          <w:szCs w:val="28"/>
+        </w:rPr>
+      </w:pPr>
+    </w:p>
+    <w:p>
+      <w:pPr>
         <w:spacing w:beforeLines="50" w:before="156" w:afterLines="50" w:after="156" w:line="360" w:lineRule="auto"/>
         <w:rPr>
           <w:sz w:val="28"/>
           <w:szCs w:val="28"/>
         </w:rPr>
       </w:pPr>
+      <w:bookmarkStart w:id="22" w:name="_GoBack"/>
+      <w:bookmarkEnd w:id="22"/>
     </w:p>
     <w:p>
       <w:pPr>
@@ -2374,16 +10598,16 @@
       <w:pPr>
         <w:pStyle w:val="1"/>
       </w:pPr>
-      <w:bookmarkStart w:id="22" w:name="_Toc493282118"/>
+      <w:bookmarkStart w:id="23" w:name="_Toc493282118"/>
       <w:r>
         <w:lastRenderedPageBreak/>
         <w:t>规章管理制度</w:t>
       </w:r>
-      <w:bookmarkEnd w:id="22"/>
-    </w:p>
-    <w:p>
-      <w:pPr>
-        <w:pStyle w:val="af1"/>
+      <w:bookmarkEnd w:id="23"/>
+    </w:p>
+    <w:p>
+      <w:pPr>
+        <w:pStyle w:val="ab"/>
         <w:numPr>
           <w:ilvl w:val="0"/>
           <w:numId w:val="18"/>
@@ -3082,7 +11306,7 @@
     </w:p>
     <w:p>
       <w:pPr>
-        <w:pStyle w:val="af1"/>
+        <w:pStyle w:val="ab"/>
         <w:numPr>
           <w:ilvl w:val="0"/>
           <w:numId w:val="18"/>
@@ -4041,7 +12265,7 @@
     </w:p>
     <w:p>
       <w:pPr>
-        <w:pStyle w:val="af1"/>
+        <w:pStyle w:val="ab"/>
         <w:numPr>
           <w:ilvl w:val="0"/>
           <w:numId w:val="18"/>
@@ -4661,7 +12885,7 @@
     </w:p>
     <w:p>
       <w:pPr>
-        <w:pStyle w:val="af1"/>
+        <w:pStyle w:val="ab"/>
         <w:numPr>
           <w:ilvl w:val="0"/>
           <w:numId w:val="18"/>
@@ -4831,7 +13055,7 @@
     </w:p>
     <w:p>
       <w:pPr>
-        <w:pStyle w:val="af1"/>
+        <w:pStyle w:val="ab"/>
         <w:numPr>
           <w:ilvl w:val="0"/>
           <w:numId w:val="18"/>
@@ -4978,7 +13202,7 @@
     </w:p>
     <w:p>
       <w:pPr>
-        <w:pStyle w:val="af1"/>
+        <w:pStyle w:val="ab"/>
         <w:numPr>
           <w:ilvl w:val="0"/>
           <w:numId w:val="18"/>
@@ -5003,16 +13227,7 @@
           <w:sz w:val="28"/>
           <w:szCs w:val="28"/>
         </w:rPr>
-        <w:t>管</w:t>
-      </w:r>
-      <w:bookmarkStart w:id="23" w:name="_GoBack"/>
-      <w:bookmarkEnd w:id="23"/>
-      <w:r>
-        <w:rPr>
-          <w:sz w:val="28"/>
-          <w:szCs w:val="28"/>
-        </w:rPr>
-        <w:t>理制度</w:t>
+        <w:t>管理制度</w:t>
       </w:r>
     </w:p>
     <w:p>
@@ -6839,7 +15054,7 @@
     </w:p>
     <w:p>
       <w:pPr>
-        <w:pStyle w:val="af1"/>
+        <w:pStyle w:val="ab"/>
         <w:numPr>
           <w:ilvl w:val="0"/>
           <w:numId w:val="17"/>
@@ -6880,7 +15095,7 @@
     </w:p>
     <w:p>
       <w:pPr>
-        <w:pStyle w:val="af1"/>
+        <w:pStyle w:val="ab"/>
         <w:numPr>
           <w:ilvl w:val="0"/>
           <w:numId w:val="17"/>
@@ -6921,7 +15136,7 @@
     </w:p>
     <w:p>
       <w:pPr>
-        <w:pStyle w:val="af1"/>
+        <w:pStyle w:val="ab"/>
         <w:numPr>
           <w:ilvl w:val="0"/>
           <w:numId w:val="17"/>
@@ -6976,7 +15191,7 @@
     </w:p>
     <w:p>
       <w:pPr>
-        <w:pStyle w:val="af1"/>
+        <w:pStyle w:val="ab"/>
         <w:numPr>
           <w:ilvl w:val="0"/>
           <w:numId w:val="17"/>
@@ -7031,7 +15246,7 @@
     </w:p>
     <w:p>
       <w:pPr>
-        <w:pStyle w:val="af1"/>
+        <w:pStyle w:val="ab"/>
         <w:numPr>
           <w:ilvl w:val="0"/>
           <w:numId w:val="17"/>
@@ -7155,7 +15370,7 @@
     </w:p>
     <w:tbl>
       <w:tblPr>
-        <w:tblStyle w:val="a5"/>
+        <w:tblStyle w:val="a4"/>
         <w:tblW w:w="9747" w:type="dxa"/>
         <w:tblInd w:w="-552" w:type="dxa"/>
         <w:tblLook w:val="04A0" w:firstRow="1" w:lastRow="0" w:firstColumn="1" w:lastColumn="0" w:noHBand="0" w:noVBand="1"/>
@@ -7765,7 +15980,7 @@
 </file>
 
 <file path=word/endnotes.xml><?xml version="1.0" encoding="utf-8"?>
-<w:endnotes xmlns:wpc="http://schemas.microsoft.com/office/word/2010/wordprocessingCanvas" xmlns:mo="http://schemas.microsoft.com/office/mac/office/2008/main" xmlns:mc="http://schemas.openxmlformats.org/markup-compatibility/2006" xmlns:mv="urn:schemas-microsoft-com:mac:vml" xmlns:o="urn:schemas-microsoft-com:office:office" xmlns:r="http://schemas.openxmlformats.org/officeDocument/2006/relationships" xmlns:m="http://schemas.openxmlformats.org/officeDocument/2006/math" xmlns:v="urn:schemas-microsoft-com:vml" xmlns:wp14="http://schemas.microsoft.com/office/word/2010/wordprocessingDrawing" xmlns:wp="http://schemas.openxmlformats.org/drawingml/2006/wordprocessingDrawing" xmlns:w10="urn:schemas-microsoft-com:office:word" xmlns:w="http://schemas.openxmlformats.org/wordprocessingml/2006/main" xmlns:w14="http://schemas.microsoft.com/office/word/2010/wordml" xmlns:w15="http://schemas.microsoft.com/office/word/2012/wordml" xmlns:wpg="http://schemas.microsoft.com/office/word/2010/wordprocessingGroup" xmlns:wpi="http://schemas.microsoft.com/office/word/2010/wordprocessingInk" xmlns:wne="http://schemas.microsoft.com/office/word/2006/wordml" xmlns:wps="http://schemas.microsoft.com/office/word/2010/wordprocessingShape" mc:Ignorable="w14 w15 wp14">
+<w:endnotes xmlns:wpc="http://schemas.microsoft.com/office/word/2010/wordprocessingCanvas" xmlns:mc="http://schemas.openxmlformats.org/markup-compatibility/2006" xmlns:o="urn:schemas-microsoft-com:office:office" xmlns:r="http://schemas.openxmlformats.org/officeDocument/2006/relationships" xmlns:m="http://schemas.openxmlformats.org/officeDocument/2006/math" xmlns:v="urn:schemas-microsoft-com:vml" xmlns:wp14="http://schemas.microsoft.com/office/word/2010/wordprocessingDrawing" xmlns:wp="http://schemas.openxmlformats.org/drawingml/2006/wordprocessingDrawing" xmlns:w10="urn:schemas-microsoft-com:office:word" xmlns:w="http://schemas.openxmlformats.org/wordprocessingml/2006/main" xmlns:w14="http://schemas.microsoft.com/office/word/2010/wordml" xmlns:w15="http://schemas.microsoft.com/office/word/2012/wordml" xmlns:wpg="http://schemas.microsoft.com/office/word/2010/wordprocessingGroup" xmlns:wpi="http://schemas.microsoft.com/office/word/2010/wordprocessingInk" xmlns:wne="http://schemas.microsoft.com/office/word/2006/wordml" xmlns:wps="http://schemas.microsoft.com/office/word/2010/wordprocessingShape" mc:Ignorable="w14 w15 wp14">
   <w:endnote w:type="separator" w:id="-1">
     <w:p>
       <w:r>
@@ -7784,10 +15999,10 @@
 </file>
 
 <file path=word/footer1.xml><?xml version="1.0" encoding="utf-8"?>
-<w:ftr xmlns:wpc="http://schemas.microsoft.com/office/word/2010/wordprocessingCanvas" xmlns:mo="http://schemas.microsoft.com/office/mac/office/2008/main" xmlns:mc="http://schemas.openxmlformats.org/markup-compatibility/2006" xmlns:mv="urn:schemas-microsoft-com:mac:vml" xmlns:o="urn:schemas-microsoft-com:office:office" xmlns:r="http://schemas.openxmlformats.org/officeDocument/2006/relationships" xmlns:m="http://schemas.openxmlformats.org/officeDocument/2006/math" xmlns:v="urn:schemas-microsoft-com:vml" xmlns:wp14="http://schemas.microsoft.com/office/word/2010/wordprocessingDrawing" xmlns:wp="http://schemas.openxmlformats.org/drawingml/2006/wordprocessingDrawing" xmlns:w10="urn:schemas-microsoft-com:office:word" xmlns:w="http://schemas.openxmlformats.org/wordprocessingml/2006/main" xmlns:w14="http://schemas.microsoft.com/office/word/2010/wordml" xmlns:w15="http://schemas.microsoft.com/office/word/2012/wordml" xmlns:wpg="http://schemas.microsoft.com/office/word/2010/wordprocessingGroup" xmlns:wpi="http://schemas.microsoft.com/office/word/2010/wordprocessingInk" xmlns:wne="http://schemas.microsoft.com/office/word/2006/wordml" xmlns:wps="http://schemas.microsoft.com/office/word/2010/wordprocessingShape" mc:Ignorable="w14 w15 wp14 mv">
+<w:ftr xmlns:wpc="http://schemas.microsoft.com/office/word/2010/wordprocessingCanvas" xmlns:mc="http://schemas.openxmlformats.org/markup-compatibility/2006" xmlns:o="urn:schemas-microsoft-com:office:office" xmlns:r="http://schemas.openxmlformats.org/officeDocument/2006/relationships" xmlns:m="http://schemas.openxmlformats.org/officeDocument/2006/math" xmlns:v="urn:schemas-microsoft-com:vml" xmlns:wp14="http://schemas.microsoft.com/office/word/2010/wordprocessingDrawing" xmlns:wp="http://schemas.openxmlformats.org/drawingml/2006/wordprocessingDrawing" xmlns:w10="urn:schemas-microsoft-com:office:word" xmlns:w="http://schemas.openxmlformats.org/wordprocessingml/2006/main" xmlns:w14="http://schemas.microsoft.com/office/word/2010/wordml" xmlns:w15="http://schemas.microsoft.com/office/word/2012/wordml" xmlns:wpg="http://schemas.microsoft.com/office/word/2010/wordprocessingGroup" xmlns:wpi="http://schemas.microsoft.com/office/word/2010/wordprocessingInk" xmlns:wne="http://schemas.microsoft.com/office/word/2006/wordml" xmlns:wps="http://schemas.microsoft.com/office/word/2010/wordprocessingShape" mc:Ignorable="w14 w15 wp14">
   <w:p>
     <w:pPr>
-      <w:pStyle w:val="aa"/>
+      <w:pStyle w:val="a7"/>
       <w:pBdr>
         <w:top w:val="single" w:sz="4" w:space="1" w:color="A5A5A5" w:themeColor="background1" w:themeShade="A5"/>
       </w:pBdr>
@@ -7866,7 +16081,7 @@
                       <w:txbxContent>
                         <w:p>
                           <w:pPr>
-                            <w:pStyle w:val="ae"/>
+                            <w:pStyle w:val="a9"/>
                             <w:pBdr>
                               <w:top w:val="single" w:sz="24" w:space="8" w:color="9BBB59"/>
                               <w:bottom w:val="single" w:sz="24" w:space="8" w:color="9BBB59"/>
@@ -7910,7 +16125,7 @@
                               <w:szCs w:val="21"/>
                               <w:lang w:val="zh-CN"/>
                             </w:rPr>
-                            <w:t>12</w:t>
+                            <w:t>3</w:t>
                           </w:r>
                           <w:r>
                             <w:rPr>
@@ -7940,17 +16155,17 @@
         </mc:Choice>
         <mc:Fallback>
           <w:pict>
-            <v:shapetype w14:anchorId="0803B49C" id="_x0000_t202" coordsize="21600,21600" o:spt="202" path="m0,0l0,21600,21600,21600,21600,0xe">
+            <v:shapetype w14:anchorId="0803B49C" id="_x0000_t202" coordsize="21600,21600" o:spt="202" path="m,l,21600r21600,l21600,xe">
               <v:stroke joinstyle="miter"/>
               <v:path gradientshapeok="t" o:connecttype="rect"/>
             </v:shapetype>
-            <v:shape id="Text_x0020_Box_x0020_14" o:spid="_x0000_s1026" type="#_x0000_t202" style="position:absolute;margin-left:514.45pt;margin-top:767.8pt;width:33.05pt;height:35.45pt;z-index:251661312;visibility:visible;mso-wrap-style:square;mso-width-percent:0;mso-height-percent:0;mso-wrap-distance-left:9pt;mso-wrap-distance-top:0;mso-wrap-distance-right:9pt;mso-wrap-distance-bottom:0;mso-position-horizontal:absolute;mso-position-horizontal-relative:page;mso-position-vertical:absolute;mso-position-vertical-relative:page;mso-width-percent:0;mso-height-percent:0;mso-width-relative:margin;mso-height-relative:page;v-text-anchor:bottom" o:gfxdata="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" o:allowincell="f" stroked="f">
-              <v:shadow type="perspective" opacity=".5" origin=".5,.5" offset="4pt,5pt" matrix="1.25,,,1.25"/>
+            <v:shape id="Text Box 14" o:spid="_x0000_s1052" type="#_x0000_t202" style="position:absolute;margin-left:514.45pt;margin-top:767.8pt;width:33.05pt;height:35.45pt;z-index:251661312;visibility:visible;mso-wrap-style:square;mso-width-percent:0;mso-height-percent:0;mso-wrap-distance-left:9pt;mso-wrap-distance-top:0;mso-wrap-distance-right:9pt;mso-wrap-distance-bottom:0;mso-position-horizontal:absolute;mso-position-horizontal-relative:page;mso-position-vertical:absolute;mso-position-vertical-relative:page;mso-width-percent:0;mso-height-percent:0;mso-width-relative:margin;mso-height-relative:page;v-text-anchor:bottom" o:gfxdata="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" o:allowincell="f" stroked="f">
+              <v:shadow type="perspective" color="black" opacity=".5" origin=".5,.5" offset="4pt,5pt" matrix="1.25,,,1.25"/>
               <v:textbox inset="0,0,0,0">
                 <w:txbxContent>
                   <w:p>
                     <w:pPr>
-                      <w:pStyle w:val="ae"/>
+                      <w:pStyle w:val="a9"/>
                       <w:pBdr>
                         <w:top w:val="single" w:sz="24" w:space="8" w:color="9BBB59"/>
                         <w:bottom w:val="single" w:sz="24" w:space="8" w:color="9BBB59"/>
@@ -7994,7 +16209,7 @@
                         <w:szCs w:val="21"/>
                         <w:lang w:val="zh-CN"/>
                       </w:rPr>
-                      <w:t>12</w:t>
+                      <w:t>3</w:t>
                     </w:r>
                     <w:r>
                       <w:rPr>
@@ -8018,7 +16233,7 @@
 </file>
 
 <file path=word/footer2.xml><?xml version="1.0" encoding="utf-8"?>
-<w:ftr xmlns:wpc="http://schemas.microsoft.com/office/word/2010/wordprocessingCanvas" xmlns:mo="http://schemas.microsoft.com/office/mac/office/2008/main" xmlns:mc="http://schemas.openxmlformats.org/markup-compatibility/2006" xmlns:mv="urn:schemas-microsoft-com:mac:vml" xmlns:o="urn:schemas-microsoft-com:office:office" xmlns:r="http://schemas.openxmlformats.org/officeDocument/2006/relationships" xmlns:m="http://schemas.openxmlformats.org/officeDocument/2006/math" xmlns:v="urn:schemas-microsoft-com:vml" xmlns:wp14="http://schemas.microsoft.com/office/word/2010/wordprocessingDrawing" xmlns:wp="http://schemas.openxmlformats.org/drawingml/2006/wordprocessingDrawing" xmlns:w10="urn:schemas-microsoft-com:office:word" xmlns:w="http://schemas.openxmlformats.org/wordprocessingml/2006/main" xmlns:w14="http://schemas.microsoft.com/office/word/2010/wordml" xmlns:w15="http://schemas.microsoft.com/office/word/2012/wordml" xmlns:wpg="http://schemas.microsoft.com/office/word/2010/wordprocessingGroup" xmlns:wpi="http://schemas.microsoft.com/office/word/2010/wordprocessingInk" xmlns:wne="http://schemas.microsoft.com/office/word/2006/wordml" xmlns:wps="http://schemas.microsoft.com/office/word/2010/wordprocessingShape" mc:Ignorable="w14 w15 wp14 mv">
+<w:ftr xmlns:wpc="http://schemas.microsoft.com/office/word/2010/wordprocessingCanvas" xmlns:mc="http://schemas.openxmlformats.org/markup-compatibility/2006" xmlns:o="urn:schemas-microsoft-com:office:office" xmlns:r="http://schemas.openxmlformats.org/officeDocument/2006/relationships" xmlns:m="http://schemas.openxmlformats.org/officeDocument/2006/math" xmlns:v="urn:schemas-microsoft-com:vml" xmlns:wp14="http://schemas.microsoft.com/office/word/2010/wordprocessingDrawing" xmlns:wp="http://schemas.openxmlformats.org/drawingml/2006/wordprocessingDrawing" xmlns:w10="urn:schemas-microsoft-com:office:word" xmlns:w="http://schemas.openxmlformats.org/wordprocessingml/2006/main" xmlns:w14="http://schemas.microsoft.com/office/word/2010/wordml" xmlns:w15="http://schemas.microsoft.com/office/word/2012/wordml" xmlns:wpg="http://schemas.microsoft.com/office/word/2010/wordprocessingGroup" xmlns:wpi="http://schemas.microsoft.com/office/word/2010/wordprocessingInk" xmlns:wne="http://schemas.microsoft.com/office/word/2006/wordml" xmlns:wps="http://schemas.microsoft.com/office/word/2010/wordprocessingShape" mc:Ignorable="w14 w15 wp14">
   <w:sdt>
     <w:sdtPr>
       <w:rPr>
@@ -8044,7 +16259,7 @@
     <w:sdtContent>
       <w:p>
         <w:pPr>
-          <w:pStyle w:val="aa"/>
+          <w:pStyle w:val="a7"/>
           <w:jc w:val="right"/>
           <w:rPr>
             <w:rFonts w:asciiTheme="majorHAnsi" w:hAnsiTheme="majorHAnsi"/>
@@ -8095,14 +16310,14 @@
   </w:sdt>
   <w:p>
     <w:pPr>
-      <w:pStyle w:val="aa"/>
+      <w:pStyle w:val="a7"/>
     </w:pPr>
   </w:p>
 </w:ftr>
 </file>
 
 <file path=word/footnotes.xml><?xml version="1.0" encoding="utf-8"?>
-<w:footnotes xmlns:wpc="http://schemas.microsoft.com/office/word/2010/wordprocessingCanvas" xmlns:mo="http://schemas.microsoft.com/office/mac/office/2008/main" xmlns:mc="http://schemas.openxmlformats.org/markup-compatibility/2006" xmlns:mv="urn:schemas-microsoft-com:mac:vml" xmlns:o="urn:schemas-microsoft-com:office:office" xmlns:r="http://schemas.openxmlformats.org/officeDocument/2006/relationships" xmlns:m="http://schemas.openxmlformats.org/officeDocument/2006/math" xmlns:v="urn:schemas-microsoft-com:vml" xmlns:wp14="http://schemas.microsoft.com/office/word/2010/wordprocessingDrawing" xmlns:wp="http://schemas.openxmlformats.org/drawingml/2006/wordprocessingDrawing" xmlns:w10="urn:schemas-microsoft-com:office:word" xmlns:w="http://schemas.openxmlformats.org/wordprocessingml/2006/main" xmlns:w14="http://schemas.microsoft.com/office/word/2010/wordml" xmlns:w15="http://schemas.microsoft.com/office/word/2012/wordml" xmlns:wpg="http://schemas.microsoft.com/office/word/2010/wordprocessingGroup" xmlns:wpi="http://schemas.microsoft.com/office/word/2010/wordprocessingInk" xmlns:wne="http://schemas.microsoft.com/office/word/2006/wordml" xmlns:wps="http://schemas.microsoft.com/office/word/2010/wordprocessingShape" mc:Ignorable="w14 w15 wp14">
+<w:footnotes xmlns:wpc="http://schemas.microsoft.com/office/word/2010/wordprocessingCanvas" xmlns:mc="http://schemas.openxmlformats.org/markup-compatibility/2006" xmlns:o="urn:schemas-microsoft-com:office:office" xmlns:r="http://schemas.openxmlformats.org/officeDocument/2006/relationships" xmlns:m="http://schemas.openxmlformats.org/officeDocument/2006/math" xmlns:v="urn:schemas-microsoft-com:vml" xmlns:wp14="http://schemas.microsoft.com/office/word/2010/wordprocessingDrawing" xmlns:wp="http://schemas.openxmlformats.org/drawingml/2006/wordprocessingDrawing" xmlns:w10="urn:schemas-microsoft-com:office:word" xmlns:w="http://schemas.openxmlformats.org/wordprocessingml/2006/main" xmlns:w14="http://schemas.microsoft.com/office/word/2010/wordml" xmlns:w15="http://schemas.microsoft.com/office/word/2012/wordml" xmlns:wpg="http://schemas.microsoft.com/office/word/2010/wordprocessingGroup" xmlns:wpi="http://schemas.microsoft.com/office/word/2010/wordprocessingInk" xmlns:wne="http://schemas.microsoft.com/office/word/2006/wordml" xmlns:wps="http://schemas.microsoft.com/office/word/2010/wordprocessingShape" mc:Ignorable="w14 w15 wp14">
   <w:footnote w:type="separator" w:id="-1">
     <w:p>
       <w:r>
@@ -8121,10 +16336,10 @@
 </file>
 
 <file path=word/header1.xml><?xml version="1.0" encoding="utf-8"?>
-<w:hdr xmlns:wpc="http://schemas.microsoft.com/office/word/2010/wordprocessingCanvas" xmlns:mo="http://schemas.microsoft.com/office/mac/office/2008/main" xmlns:mc="http://schemas.openxmlformats.org/markup-compatibility/2006" xmlns:mv="urn:schemas-microsoft-com:mac:vml" xmlns:o="urn:schemas-microsoft-com:office:office" xmlns:r="http://schemas.openxmlformats.org/officeDocument/2006/relationships" xmlns:m="http://schemas.openxmlformats.org/officeDocument/2006/math" xmlns:v="urn:schemas-microsoft-com:vml" xmlns:wp14="http://schemas.microsoft.com/office/word/2010/wordprocessingDrawing" xmlns:wp="http://schemas.openxmlformats.org/drawingml/2006/wordprocessingDrawing" xmlns:w10="urn:schemas-microsoft-com:office:word" xmlns:w="http://schemas.openxmlformats.org/wordprocessingml/2006/main" xmlns:w14="http://schemas.microsoft.com/office/word/2010/wordml" xmlns:w15="http://schemas.microsoft.com/office/word/2012/wordml" xmlns:wpg="http://schemas.microsoft.com/office/word/2010/wordprocessingGroup" xmlns:wpi="http://schemas.microsoft.com/office/word/2010/wordprocessingInk" xmlns:wne="http://schemas.microsoft.com/office/word/2006/wordml" xmlns:wps="http://schemas.microsoft.com/office/word/2010/wordprocessingShape" mc:Ignorable="w14 w15 wp14 mv">
+<w:hdr xmlns:wpc="http://schemas.microsoft.com/office/word/2010/wordprocessingCanvas" xmlns:mc="http://schemas.openxmlformats.org/markup-compatibility/2006" xmlns:o="urn:schemas-microsoft-com:office:office" xmlns:r="http://schemas.openxmlformats.org/officeDocument/2006/relationships" xmlns:m="http://schemas.openxmlformats.org/officeDocument/2006/math" xmlns:v="urn:schemas-microsoft-com:vml" xmlns:wp14="http://schemas.microsoft.com/office/word/2010/wordprocessingDrawing" xmlns:wp="http://schemas.openxmlformats.org/drawingml/2006/wordprocessingDrawing" xmlns:w10="urn:schemas-microsoft-com:office:word" xmlns:w="http://schemas.openxmlformats.org/wordprocessingml/2006/main" xmlns:w14="http://schemas.microsoft.com/office/word/2010/wordml" xmlns:w15="http://schemas.microsoft.com/office/word/2012/wordml" xmlns:wpg="http://schemas.microsoft.com/office/word/2010/wordprocessingGroup" xmlns:wpi="http://schemas.microsoft.com/office/word/2010/wordprocessingInk" xmlns:wne="http://schemas.microsoft.com/office/word/2006/wordml" xmlns:wps="http://schemas.microsoft.com/office/word/2010/wordprocessingShape" mc:Ignorable="w14 w15 wp14">
   <w:p>
     <w:pPr>
-      <w:pStyle w:val="a8"/>
+      <w:pStyle w:val="a6"/>
     </w:pPr>
     <w:r>
       <w:rPr>
@@ -8161,10 +16376,10 @@
 </file>
 
 <file path=word/header2.xml><?xml version="1.0" encoding="utf-8"?>
-<w:hdr xmlns:wpc="http://schemas.microsoft.com/office/word/2010/wordprocessingCanvas" xmlns:mo="http://schemas.microsoft.com/office/mac/office/2008/main" xmlns:mc="http://schemas.openxmlformats.org/markup-compatibility/2006" xmlns:mv="urn:schemas-microsoft-com:mac:vml" xmlns:o="urn:schemas-microsoft-com:office:office" xmlns:r="http://schemas.openxmlformats.org/officeDocument/2006/relationships" xmlns:m="http://schemas.openxmlformats.org/officeDocument/2006/math" xmlns:v="urn:schemas-microsoft-com:vml" xmlns:wp14="http://schemas.microsoft.com/office/word/2010/wordprocessingDrawing" xmlns:wp="http://schemas.openxmlformats.org/drawingml/2006/wordprocessingDrawing" xmlns:w10="urn:schemas-microsoft-com:office:word" xmlns:w="http://schemas.openxmlformats.org/wordprocessingml/2006/main" xmlns:w14="http://schemas.microsoft.com/office/word/2010/wordml" xmlns:w15="http://schemas.microsoft.com/office/word/2012/wordml" xmlns:wpg="http://schemas.microsoft.com/office/word/2010/wordprocessingGroup" xmlns:wpi="http://schemas.microsoft.com/office/word/2010/wordprocessingInk" xmlns:wne="http://schemas.microsoft.com/office/word/2006/wordml" xmlns:wps="http://schemas.microsoft.com/office/word/2010/wordprocessingShape" mc:Ignorable="w14 w15 wp14 mv">
+<w:hdr xmlns:wpc="http://schemas.microsoft.com/office/word/2010/wordprocessingCanvas" xmlns:mc="http://schemas.openxmlformats.org/markup-compatibility/2006" xmlns:o="urn:schemas-microsoft-com:office:office" xmlns:r="http://schemas.openxmlformats.org/officeDocument/2006/relationships" xmlns:m="http://schemas.openxmlformats.org/officeDocument/2006/math" xmlns:v="urn:schemas-microsoft-com:vml" xmlns:wp14="http://schemas.microsoft.com/office/word/2010/wordprocessingDrawing" xmlns:wp="http://schemas.openxmlformats.org/drawingml/2006/wordprocessingDrawing" xmlns:w10="urn:schemas-microsoft-com:office:word" xmlns:w="http://schemas.openxmlformats.org/wordprocessingml/2006/main" xmlns:w14="http://schemas.microsoft.com/office/word/2010/wordml" xmlns:w15="http://schemas.microsoft.com/office/word/2012/wordml" xmlns:wpg="http://schemas.microsoft.com/office/word/2010/wordprocessingGroup" xmlns:wpi="http://schemas.microsoft.com/office/word/2010/wordprocessingInk" xmlns:wne="http://schemas.microsoft.com/office/word/2006/wordml" xmlns:wps="http://schemas.microsoft.com/office/word/2010/wordprocessingShape" mc:Ignorable="w14 w15 wp14">
   <w:p>
     <w:pPr>
-      <w:pStyle w:val="a8"/>
+      <w:pStyle w:val="a6"/>
       <w:jc w:val="left"/>
       <w:rPr>
         <w:sz w:val="28"/>
@@ -8310,10 +16525,10 @@
 </file>
 
 <file path=word/header3.xml><?xml version="1.0" encoding="utf-8"?>
-<w:hdr xmlns:wpc="http://schemas.microsoft.com/office/word/2010/wordprocessingCanvas" xmlns:mo="http://schemas.microsoft.com/office/mac/office/2008/main" xmlns:mc="http://schemas.openxmlformats.org/markup-compatibility/2006" xmlns:mv="urn:schemas-microsoft-com:mac:vml" xmlns:o="urn:schemas-microsoft-com:office:office" xmlns:r="http://schemas.openxmlformats.org/officeDocument/2006/relationships" xmlns:m="http://schemas.openxmlformats.org/officeDocument/2006/math" xmlns:v="urn:schemas-microsoft-com:vml" xmlns:wp14="http://schemas.microsoft.com/office/word/2010/wordprocessingDrawing" xmlns:wp="http://schemas.openxmlformats.org/drawingml/2006/wordprocessingDrawing" xmlns:w10="urn:schemas-microsoft-com:office:word" xmlns:w="http://schemas.openxmlformats.org/wordprocessingml/2006/main" xmlns:w14="http://schemas.microsoft.com/office/word/2010/wordml" xmlns:w15="http://schemas.microsoft.com/office/word/2012/wordml" xmlns:wpg="http://schemas.microsoft.com/office/word/2010/wordprocessingGroup" xmlns:wpi="http://schemas.microsoft.com/office/word/2010/wordprocessingInk" xmlns:wne="http://schemas.microsoft.com/office/word/2006/wordml" xmlns:wps="http://schemas.microsoft.com/office/word/2010/wordprocessingShape" mc:Ignorable="w14 w15 wp14 mv">
+<w:hdr xmlns:wpc="http://schemas.microsoft.com/office/word/2010/wordprocessingCanvas" xmlns:mc="http://schemas.openxmlformats.org/markup-compatibility/2006" xmlns:o="urn:schemas-microsoft-com:office:office" xmlns:r="http://schemas.openxmlformats.org/officeDocument/2006/relationships" xmlns:m="http://schemas.openxmlformats.org/officeDocument/2006/math" xmlns:v="urn:schemas-microsoft-com:vml" xmlns:wp14="http://schemas.microsoft.com/office/word/2010/wordprocessingDrawing" xmlns:wp="http://schemas.openxmlformats.org/drawingml/2006/wordprocessingDrawing" xmlns:w10="urn:schemas-microsoft-com:office:word" xmlns:w="http://schemas.openxmlformats.org/wordprocessingml/2006/main" xmlns:w14="http://schemas.microsoft.com/office/word/2010/wordml" xmlns:w15="http://schemas.microsoft.com/office/word/2012/wordml" xmlns:wpg="http://schemas.microsoft.com/office/word/2010/wordprocessingGroup" xmlns:wpi="http://schemas.microsoft.com/office/word/2010/wordprocessingInk" xmlns:wne="http://schemas.microsoft.com/office/word/2006/wordml" xmlns:wps="http://schemas.microsoft.com/office/word/2010/wordprocessingShape" mc:Ignorable="w14 w15 wp14">
   <w:p>
     <w:pPr>
-      <w:pStyle w:val="a8"/>
+      <w:pStyle w:val="a6"/>
     </w:pPr>
     <w:r>
       <w:rPr>
@@ -8350,7 +16565,7 @@
 </file>
 
 <file path=word/numbering.xml><?xml version="1.0" encoding="utf-8"?>
-<w:numbering xmlns:wpc="http://schemas.microsoft.com/office/word/2010/wordprocessingCanvas" xmlns:mo="http://schemas.microsoft.com/office/mac/office/2008/main" xmlns:mc="http://schemas.openxmlformats.org/markup-compatibility/2006" xmlns:mv="urn:schemas-microsoft-com:mac:vml" xmlns:o="urn:schemas-microsoft-com:office:office" xmlns:r="http://schemas.openxmlformats.org/officeDocument/2006/relationships" xmlns:m="http://schemas.openxmlformats.org/officeDocument/2006/math" xmlns:v="urn:schemas-microsoft-com:vml" xmlns:wp14="http://schemas.microsoft.com/office/word/2010/wordprocessingDrawing" xmlns:wp="http://schemas.openxmlformats.org/drawingml/2006/wordprocessingDrawing" xmlns:w10="urn:schemas-microsoft-com:office:word" xmlns:w="http://schemas.openxmlformats.org/wordprocessingml/2006/main" xmlns:w14="http://schemas.microsoft.com/office/word/2010/wordml" xmlns:w15="http://schemas.microsoft.com/office/word/2012/wordml" xmlns:wpg="http://schemas.microsoft.com/office/word/2010/wordprocessingGroup" xmlns:wpi="http://schemas.microsoft.com/office/word/2010/wordprocessingInk" xmlns:wne="http://schemas.microsoft.com/office/word/2006/wordml" xmlns:wps="http://schemas.microsoft.com/office/word/2010/wordprocessingShape" mc:Ignorable="w14 w15 wp14">
+<w:numbering xmlns:wpc="http://schemas.microsoft.com/office/word/2010/wordprocessingCanvas" xmlns:mc="http://schemas.openxmlformats.org/markup-compatibility/2006" xmlns:o="urn:schemas-microsoft-com:office:office" xmlns:r="http://schemas.openxmlformats.org/officeDocument/2006/relationships" xmlns:m="http://schemas.openxmlformats.org/officeDocument/2006/math" xmlns:v="urn:schemas-microsoft-com:vml" xmlns:wp14="http://schemas.microsoft.com/office/word/2010/wordprocessingDrawing" xmlns:wp="http://schemas.openxmlformats.org/drawingml/2006/wordprocessingDrawing" xmlns:w10="urn:schemas-microsoft-com:office:word" xmlns:w="http://schemas.openxmlformats.org/wordprocessingml/2006/main" xmlns:w14="http://schemas.microsoft.com/office/word/2010/wordml" xmlns:w15="http://schemas.microsoft.com/office/word/2012/wordml" xmlns:wpg="http://schemas.microsoft.com/office/word/2010/wordprocessingGroup" xmlns:wpi="http://schemas.microsoft.com/office/word/2010/wordprocessingInk" xmlns:wne="http://schemas.microsoft.com/office/word/2006/wordml" xmlns:wps="http://schemas.microsoft.com/office/word/2010/wordprocessingShape" mc:Ignorable="w14 w15 wp14">
   <w:abstractNum w:abstractNumId="0">
     <w:nsid w:val="01315162"/>
     <w:multiLevelType w:val="hybridMultilevel"/>
@@ -10256,7 +18471,7 @@
     </w:rPrDefault>
     <w:pPrDefault/>
   </w:docDefaults>
-  <w:latentStyles w:defLockedState="0" w:defUIPriority="99" w:defSemiHidden="0" w:defUnhideWhenUsed="0" w:defQFormat="0" w:count="380">
+  <w:latentStyles w:defLockedState="0" w:defUIPriority="99" w:defSemiHidden="0" w:defUnhideWhenUsed="0" w:defQFormat="0" w:count="371">
     <w:lsdException w:name="Normal" w:uiPriority="0" w:qFormat="1"/>
     <w:lsdException w:name="heading 1" w:uiPriority="9" w:qFormat="1"/>
     <w:lsdException w:name="heading 2" w:uiPriority="9" w:qFormat="1"/>
@@ -10647,7 +18862,7 @@
     <w:name w:val="heading 1"/>
     <w:basedOn w:val="a"/>
     <w:next w:val="a"/>
-    <w:link w:val="10"/>
+    <w:link w:val="1Char"/>
     <w:uiPriority w:val="9"/>
     <w:qFormat/>
     <w:rsid w:val="00561143"/>
@@ -10673,7 +18888,7 @@
     <w:name w:val="heading 2"/>
     <w:basedOn w:val="a"/>
     <w:next w:val="a"/>
-    <w:link w:val="20"/>
+    <w:link w:val="2Char"/>
     <w:uiPriority w:val="9"/>
     <w:qFormat/>
     <w:rsid w:val="008E5D15"/>
@@ -10700,7 +18915,7 @@
     <w:name w:val="heading 3"/>
     <w:basedOn w:val="a"/>
     <w:next w:val="a"/>
-    <w:link w:val="30"/>
+    <w:link w:val="3Char"/>
     <w:uiPriority w:val="9"/>
     <w:qFormat/>
     <w:rsid w:val="00F448B0"/>
@@ -10726,7 +18941,7 @@
     <w:name w:val="heading 4"/>
     <w:basedOn w:val="a"/>
     <w:next w:val="a"/>
-    <w:link w:val="40"/>
+    <w:link w:val="4Char"/>
     <w:uiPriority w:val="9"/>
     <w:qFormat/>
     <w:rsid w:val="00991B66"/>
@@ -10753,7 +18968,7 @@
     <w:name w:val="heading 5"/>
     <w:basedOn w:val="a"/>
     <w:next w:val="a"/>
-    <w:link w:val="50"/>
+    <w:link w:val="5Char"/>
     <w:uiPriority w:val="9"/>
     <w:qFormat/>
     <w:rsid w:val="00991B66"/>
@@ -10779,7 +18994,7 @@
     <w:name w:val="heading 6"/>
     <w:basedOn w:val="a"/>
     <w:next w:val="a"/>
-    <w:link w:val="60"/>
+    <w:link w:val="6Char"/>
     <w:uiPriority w:val="9"/>
     <w:qFormat/>
     <w:rsid w:val="00991B66"/>
@@ -10806,7 +19021,7 @@
     <w:name w:val="heading 7"/>
     <w:basedOn w:val="a"/>
     <w:next w:val="a"/>
-    <w:link w:val="70"/>
+    <w:link w:val="7Char"/>
     <w:uiPriority w:val="9"/>
     <w:qFormat/>
     <w:rsid w:val="00991B66"/>
@@ -10832,7 +19047,7 @@
     <w:name w:val="heading 8"/>
     <w:basedOn w:val="a"/>
     <w:next w:val="a"/>
-    <w:link w:val="80"/>
+    <w:link w:val="8Char"/>
     <w:uiPriority w:val="9"/>
     <w:qFormat/>
     <w:rsid w:val="00991B66"/>
@@ -10857,7 +19072,7 @@
     <w:name w:val="heading 9"/>
     <w:basedOn w:val="a"/>
     <w:next w:val="a"/>
-    <w:link w:val="90"/>
+    <w:link w:val="9Char"/>
     <w:uiPriority w:val="9"/>
     <w:qFormat/>
     <w:rsid w:val="00991B66"/>
@@ -10909,7 +19124,7 @@
     <w:name w:val="Date"/>
     <w:basedOn w:val="a"/>
     <w:next w:val="a"/>
-    <w:link w:val="a4"/>
+    <w:link w:val="Char"/>
     <w:uiPriority w:val="99"/>
     <w:semiHidden/>
     <w:unhideWhenUsed/>
@@ -10918,16 +19133,16 @@
       <w:ind w:leftChars="2500" w:left="100"/>
     </w:pPr>
   </w:style>
-  <w:style w:type="character" w:customStyle="1" w:styleId="a4">
-    <w:name w:val="日期字符"/>
+  <w:style w:type="character" w:customStyle="1" w:styleId="Char">
+    <w:name w:val="日期 Char"/>
     <w:basedOn w:val="a0"/>
     <w:link w:val="a3"/>
     <w:uiPriority w:val="99"/>
     <w:semiHidden/>
     <w:rsid w:val="00C01A0A"/>
   </w:style>
-  <w:style w:type="character" w:customStyle="1" w:styleId="10">
-    <w:name w:val="标题 1字符"/>
+  <w:style w:type="character" w:customStyle="1" w:styleId="1Char">
+    <w:name w:val="标题 1 Char"/>
     <w:link w:val="1"/>
     <w:uiPriority w:val="9"/>
     <w:rsid w:val="00561143"/>
@@ -10939,8 +19154,8 @@
       <w:szCs w:val="44"/>
     </w:rPr>
   </w:style>
-  <w:style w:type="character" w:customStyle="1" w:styleId="20">
-    <w:name w:val="标题 2字符"/>
+  <w:style w:type="character" w:customStyle="1" w:styleId="2Char">
+    <w:name w:val="标题 2 Char"/>
     <w:link w:val="2"/>
     <w:uiPriority w:val="9"/>
     <w:rsid w:val="008E5D15"/>
@@ -10952,13 +19167,12 @@
       <w:szCs w:val="32"/>
     </w:rPr>
   </w:style>
-  <w:style w:type="table" w:styleId="a5">
+  <w:style w:type="table" w:styleId="a4">
     <w:name w:val="Table Grid"/>
     <w:basedOn w:val="a1"/>
     <w:uiPriority w:val="39"/>
     <w:rsid w:val="00EB106C"/>
     <w:tblPr>
-      <w:tblInd w:w="0" w:type="dxa"/>
       <w:tblBorders>
         <w:top w:val="single" w:sz="4" w:space="0" w:color="auto"/>
         <w:left w:val="single" w:sz="4" w:space="0" w:color="auto"/>
@@ -10967,16 +19181,10 @@
         <w:insideH w:val="single" w:sz="4" w:space="0" w:color="auto"/>
         <w:insideV w:val="single" w:sz="4" w:space="0" w:color="auto"/>
       </w:tblBorders>
-      <w:tblCellMar>
-        <w:top w:w="0" w:type="dxa"/>
-        <w:left w:w="108" w:type="dxa"/>
-        <w:bottom w:w="0" w:type="dxa"/>
-        <w:right w:w="108" w:type="dxa"/>
-      </w:tblCellMar>
     </w:tblPr>
   </w:style>
-  <w:style w:type="character" w:customStyle="1" w:styleId="30">
-    <w:name w:val="标题 3字符"/>
+  <w:style w:type="character" w:customStyle="1" w:styleId="3Char">
+    <w:name w:val="标题 3 Char"/>
     <w:link w:val="3"/>
     <w:uiPriority w:val="9"/>
     <w:rsid w:val="00F448B0"/>
@@ -10987,10 +19195,10 @@
       <w:szCs w:val="32"/>
     </w:rPr>
   </w:style>
-  <w:style w:type="paragraph" w:styleId="a6">
+  <w:style w:type="paragraph" w:styleId="a5">
     <w:name w:val="Document Map"/>
     <w:basedOn w:val="a"/>
-    <w:link w:val="a7"/>
+    <w:link w:val="Char0"/>
     <w:uiPriority w:val="99"/>
     <w:semiHidden/>
     <w:unhideWhenUsed/>
@@ -11002,9 +19210,9 @@
       <w:szCs w:val="18"/>
     </w:rPr>
   </w:style>
-  <w:style w:type="character" w:customStyle="1" w:styleId="a7">
-    <w:name w:val="文档结构图字符"/>
-    <w:link w:val="a6"/>
+  <w:style w:type="character" w:customStyle="1" w:styleId="Char0">
+    <w:name w:val="文档结构图 Char"/>
+    <w:link w:val="a5"/>
     <w:uiPriority w:val="99"/>
     <w:semiHidden/>
     <w:rsid w:val="00F448B0"/>
@@ -11014,10 +19222,10 @@
       <w:szCs w:val="18"/>
     </w:rPr>
   </w:style>
-  <w:style w:type="paragraph" w:styleId="a8">
+  <w:style w:type="paragraph" w:styleId="a6">
     <w:name w:val="header"/>
     <w:basedOn w:val="a"/>
-    <w:link w:val="a9"/>
+    <w:link w:val="Char1"/>
     <w:uiPriority w:val="99"/>
     <w:unhideWhenUsed/>
     <w:rsid w:val="004C224D"/>
@@ -11038,9 +19246,9 @@
       <w:szCs w:val="18"/>
     </w:rPr>
   </w:style>
-  <w:style w:type="character" w:customStyle="1" w:styleId="a9">
-    <w:name w:val="页眉字符"/>
-    <w:link w:val="a8"/>
+  <w:style w:type="character" w:customStyle="1" w:styleId="Char1">
+    <w:name w:val="页眉 Char"/>
+    <w:link w:val="a6"/>
     <w:uiPriority w:val="99"/>
     <w:rsid w:val="004C224D"/>
     <w:rPr>
@@ -11048,10 +19256,10 @@
       <w:szCs w:val="18"/>
     </w:rPr>
   </w:style>
-  <w:style w:type="paragraph" w:styleId="aa">
+  <w:style w:type="paragraph" w:styleId="a7">
     <w:name w:val="footer"/>
     <w:basedOn w:val="a"/>
-    <w:link w:val="ab"/>
+    <w:link w:val="Char2"/>
     <w:uiPriority w:val="99"/>
     <w:unhideWhenUsed/>
     <w:rsid w:val="004C224D"/>
@@ -11069,9 +19277,9 @@
       <w:szCs w:val="18"/>
     </w:rPr>
   </w:style>
-  <w:style w:type="character" w:customStyle="1" w:styleId="ab">
-    <w:name w:val="页脚字符"/>
-    <w:link w:val="aa"/>
+  <w:style w:type="character" w:customStyle="1" w:styleId="Char2">
+    <w:name w:val="页脚 Char"/>
+    <w:link w:val="a7"/>
     <w:uiPriority w:val="99"/>
     <w:rsid w:val="004C224D"/>
     <w:rPr>
@@ -11079,10 +19287,10 @@
       <w:szCs w:val="18"/>
     </w:rPr>
   </w:style>
-  <w:style w:type="paragraph" w:styleId="ac">
+  <w:style w:type="paragraph" w:styleId="a8">
     <w:name w:val="Balloon Text"/>
     <w:basedOn w:val="a"/>
-    <w:link w:val="ad"/>
+    <w:link w:val="Char3"/>
     <w:uiPriority w:val="99"/>
     <w:semiHidden/>
     <w:unhideWhenUsed/>
@@ -11093,9 +19301,9 @@
       <w:szCs w:val="18"/>
     </w:rPr>
   </w:style>
-  <w:style w:type="character" w:customStyle="1" w:styleId="ad">
-    <w:name w:val="批注框文本字符"/>
-    <w:link w:val="ac"/>
+  <w:style w:type="character" w:customStyle="1" w:styleId="Char3">
+    <w:name w:val="批注框文本 Char"/>
+    <w:link w:val="a8"/>
     <w:uiPriority w:val="99"/>
     <w:semiHidden/>
     <w:rsid w:val="002F5F71"/>
@@ -11104,8 +19312,8 @@
       <w:szCs w:val="18"/>
     </w:rPr>
   </w:style>
-  <w:style w:type="character" w:customStyle="1" w:styleId="40">
-    <w:name w:val="标题 4字符"/>
+  <w:style w:type="character" w:customStyle="1" w:styleId="4Char">
+    <w:name w:val="标题 4 Char"/>
     <w:link w:val="4"/>
     <w:uiPriority w:val="9"/>
     <w:rsid w:val="00991B66"/>
@@ -11117,8 +19325,8 @@
       <w:szCs w:val="28"/>
     </w:rPr>
   </w:style>
-  <w:style w:type="character" w:customStyle="1" w:styleId="50">
-    <w:name w:val="标题 5字符"/>
+  <w:style w:type="character" w:customStyle="1" w:styleId="5Char">
+    <w:name w:val="标题 5 Char"/>
     <w:link w:val="5"/>
     <w:uiPriority w:val="9"/>
     <w:rsid w:val="00991B66"/>
@@ -11129,8 +19337,8 @@
       <w:szCs w:val="28"/>
     </w:rPr>
   </w:style>
-  <w:style w:type="character" w:customStyle="1" w:styleId="60">
-    <w:name w:val="标题 6字符"/>
+  <w:style w:type="character" w:customStyle="1" w:styleId="6Char">
+    <w:name w:val="标题 6 Char"/>
     <w:link w:val="6"/>
     <w:uiPriority w:val="9"/>
     <w:rsid w:val="00991B66"/>
@@ -11142,8 +19350,8 @@
       <w:szCs w:val="24"/>
     </w:rPr>
   </w:style>
-  <w:style w:type="character" w:customStyle="1" w:styleId="70">
-    <w:name w:val="标题 7字符"/>
+  <w:style w:type="character" w:customStyle="1" w:styleId="7Char">
+    <w:name w:val="标题 7 Char"/>
     <w:link w:val="7"/>
     <w:uiPriority w:val="9"/>
     <w:rsid w:val="00991B66"/>
@@ -11154,8 +19362,8 @@
       <w:szCs w:val="24"/>
     </w:rPr>
   </w:style>
-  <w:style w:type="character" w:customStyle="1" w:styleId="80">
-    <w:name w:val="标题 8字符"/>
+  <w:style w:type="character" w:customStyle="1" w:styleId="8Char">
+    <w:name w:val="标题 8 Char"/>
     <w:link w:val="8"/>
     <w:uiPriority w:val="9"/>
     <w:rsid w:val="00991B66"/>
@@ -11165,8 +19373,8 @@
       <w:szCs w:val="24"/>
     </w:rPr>
   </w:style>
-  <w:style w:type="character" w:customStyle="1" w:styleId="90">
-    <w:name w:val="标题 9字符"/>
+  <w:style w:type="character" w:customStyle="1" w:styleId="9Char">
+    <w:name w:val="标题 9 Char"/>
     <w:link w:val="9"/>
     <w:uiPriority w:val="9"/>
     <w:rsid w:val="00991B66"/>
@@ -11175,9 +19383,9 @@
       <w:szCs w:val="21"/>
     </w:rPr>
   </w:style>
-  <w:style w:type="paragraph" w:styleId="ae">
+  <w:style w:type="paragraph" w:styleId="a9">
     <w:name w:val="No Spacing"/>
-    <w:link w:val="af"/>
+    <w:link w:val="Char4"/>
     <w:uiPriority w:val="1"/>
     <w:qFormat/>
     <w:rsid w:val="00325DF0"/>
@@ -11186,10 +19394,10 @@
       <w:szCs w:val="22"/>
     </w:rPr>
   </w:style>
-  <w:style w:type="character" w:customStyle="1" w:styleId="af">
-    <w:name w:val="无间隔字符"/>
+  <w:style w:type="character" w:customStyle="1" w:styleId="Char4">
+    <w:name w:val="无间隔 Char"/>
     <w:basedOn w:val="a0"/>
-    <w:link w:val="ae"/>
+    <w:link w:val="a9"/>
     <w:uiPriority w:val="1"/>
     <w:rsid w:val="00325DF0"/>
     <w:rPr>
@@ -11199,7 +19407,7 @@
       <w:lang w:val="en-US" w:eastAsia="zh-CN" w:bidi="ar-SA"/>
     </w:rPr>
   </w:style>
-  <w:style w:type="paragraph" w:styleId="11">
+  <w:style w:type="paragraph" w:styleId="10">
     <w:name w:val="toc 1"/>
     <w:basedOn w:val="a"/>
     <w:next w:val="a"/>
@@ -11208,7 +19416,7 @@
     <w:unhideWhenUsed/>
     <w:rsid w:val="00A565AF"/>
   </w:style>
-  <w:style w:type="paragraph" w:styleId="21">
+  <w:style w:type="paragraph" w:styleId="20">
     <w:name w:val="toc 2"/>
     <w:basedOn w:val="a"/>
     <w:next w:val="a"/>
@@ -11220,7 +19428,7 @@
       <w:ind w:leftChars="200" w:left="420"/>
     </w:pPr>
   </w:style>
-  <w:style w:type="paragraph" w:styleId="31">
+  <w:style w:type="paragraph" w:styleId="30">
     <w:name w:val="toc 3"/>
     <w:basedOn w:val="a"/>
     <w:next w:val="a"/>
@@ -11232,7 +19440,7 @@
       <w:ind w:leftChars="400" w:left="840"/>
     </w:pPr>
   </w:style>
-  <w:style w:type="character" w:styleId="af0">
+  <w:style w:type="character" w:styleId="aa">
     <w:name w:val="Hyperlink"/>
     <w:basedOn w:val="a0"/>
     <w:uiPriority w:val="99"/>
@@ -11243,7 +19451,7 @@
       <w:u w:val="single"/>
     </w:rPr>
   </w:style>
-  <w:style w:type="paragraph" w:styleId="af1">
+  <w:style w:type="paragraph" w:styleId="ab">
     <w:name w:val="List Paragraph"/>
     <w:basedOn w:val="a"/>
     <w:uiPriority w:val="34"/>
@@ -11256,11 +19464,11 @@
       <w:rFonts w:asciiTheme="minorHAnsi" w:eastAsiaTheme="minorEastAsia" w:hAnsiTheme="minorHAnsi" w:cstheme="minorBidi"/>
     </w:rPr>
   </w:style>
-  <w:style w:type="paragraph" w:styleId="af2">
+  <w:style w:type="paragraph" w:styleId="ac">
     <w:name w:val="Title"/>
     <w:basedOn w:val="a"/>
     <w:next w:val="a"/>
-    <w:link w:val="af3"/>
+    <w:link w:val="Char5"/>
     <w:uiPriority w:val="10"/>
     <w:qFormat/>
     <w:rsid w:val="00561143"/>
@@ -11277,10 +19485,10 @@
       <w:szCs w:val="32"/>
     </w:rPr>
   </w:style>
-  <w:style w:type="character" w:customStyle="1" w:styleId="af3">
-    <w:name w:val="标题字符"/>
+  <w:style w:type="character" w:customStyle="1" w:styleId="Char5">
+    <w:name w:val="标题 Char"/>
     <w:basedOn w:val="a0"/>
-    <w:link w:val="af2"/>
+    <w:link w:val="ac"/>
     <w:uiPriority w:val="10"/>
     <w:rsid w:val="00561143"/>
     <w:rPr>
@@ -11602,7 +19810,7 @@
 </file>
 
 <file path=customXml/itemProps2.xml><?xml version="1.0" encoding="utf-8"?>
-<ds:datastoreItem xmlns:ds="http://schemas.openxmlformats.org/officeDocument/2006/customXml" ds:itemID="{76E89226-8E5B-E944-882F-3579AC22BC7E}">
+<ds:datastoreItem xmlns:ds="http://schemas.openxmlformats.org/officeDocument/2006/customXml" ds:itemID="{286DFAA1-9EC7-487C-829A-DA07443B6A90}">
   <ds:schemaRefs>
     <ds:schemaRef ds:uri="http://schemas.openxmlformats.org/officeDocument/2006/bibliography"/>
   </ds:schemaRefs>

--- a/第二组清华大学MEM班级宪章20170915第二版.docx
+++ b/第二组清华大学MEM班级宪章20170915第二版.docx
@@ -101,7 +101,7 @@
               </mc:Choice>
               <mc:Fallback>
                 <w:pict>
-                  <v:rect w14:anchorId="582E0BBA" id="Rectangle 40" o:spid="_x0000_s1026" style="position:absolute;left:0;text-align:left;margin-left:0;margin-top:-1in;width:595.3pt;height:841.9pt;z-index:-251618304;visibility:visible;mso-wrap-style:square;mso-wrap-distance-left:9pt;mso-wrap-distance-top:0;mso-wrap-distance-right:9pt;mso-wrap-distance-bottom:0;mso-position-horizontal:absolute;mso-position-horizontal-relative:page;mso-position-vertical:absolute;mso-position-vertical-relative:text;v-text-anchor:top" o:gfxdata="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" fillcolor="#5f497a [2407]" stroked="f">
+                  <v:rect w14:anchorId="69C06D30" id="Rectangle 40" o:spid="_x0000_s1026" style="position:absolute;left:0;text-align:left;margin-left:0;margin-top:-1in;width:595.3pt;height:841.9pt;z-index:-251618304;visibility:visible;mso-wrap-style:square;mso-wrap-distance-left:9pt;mso-wrap-distance-top:0;mso-wrap-distance-right:9pt;mso-wrap-distance-bottom:0;mso-position-horizontal:absolute;mso-position-horizontal-relative:page;mso-position-vertical:absolute;mso-position-vertical-relative:text;v-text-anchor:top" o:gfxdata="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" fillcolor="#5f497a [2407]" stroked="f">
                     <w10:wrap anchorx="page"/>
                   </v:rect>
                 </w:pict>
@@ -2387,7 +2387,6 @@
         <w:spacing w:line="360" w:lineRule="auto"/>
         <w:ind w:firstLineChars="200" w:firstLine="560"/>
         <w:rPr>
-          <w:rFonts w:hint="eastAsia"/>
           <w:sz w:val="28"/>
           <w:szCs w:val="28"/>
         </w:rPr>
@@ -2463,15 +2462,7 @@
           <w:sz w:val="28"/>
           <w:szCs w:val="28"/>
         </w:rPr>
-        <w:t>班委会作为班级</w:t>
-      </w:r>
-      <w:r>
-        <w:rPr>
-          <w:rFonts w:hint="eastAsia"/>
-          <w:sz w:val="28"/>
-          <w:szCs w:val="28"/>
-        </w:rPr>
-        <w:t>主要常设组织，负责班级的日常运转以及班级各种活动的组织、召集工作。</w:t>
+        <w:t>班委会作为班级主要常设组织，负责班级的日常运转以及班级各种活动的组织、召集工作。</w:t>
       </w:r>
     </w:p>
     <w:p>
@@ -2543,7 +2534,6 @@
         <w:spacing w:line="360" w:lineRule="auto"/>
         <w:ind w:firstLineChars="200" w:firstLine="560"/>
         <w:rPr>
-          <w:rFonts w:hint="eastAsia"/>
           <w:sz w:val="28"/>
           <w:szCs w:val="28"/>
         </w:rPr>
@@ -2570,7 +2560,6 @@
         <w:spacing w:line="360" w:lineRule="auto"/>
         <w:ind w:firstLineChars="200" w:firstLine="560"/>
         <w:rPr>
-          <w:rFonts w:hint="eastAsia"/>
           <w:sz w:val="28"/>
           <w:szCs w:val="28"/>
         </w:rPr>
@@ -2586,7 +2575,6 @@
         <w:spacing w:beforeLines="50" w:before="156" w:afterLines="50" w:after="156" w:line="360" w:lineRule="auto"/>
         <w:ind w:firstLineChars="0"/>
         <w:rPr>
-          <w:rFonts w:hint="eastAsia"/>
           <w:sz w:val="28"/>
           <w:szCs w:val="28"/>
         </w:rPr>
@@ -2605,7 +2593,6 @@
         <w:spacing w:line="360" w:lineRule="auto"/>
         <w:ind w:firstLineChars="200" w:firstLine="560"/>
         <w:rPr>
-          <w:rFonts w:hint="eastAsia"/>
           <w:sz w:val="28"/>
           <w:szCs w:val="28"/>
         </w:rPr>
@@ -2629,26 +2616,17 @@
         <w:spacing w:beforeLines="50" w:before="156" w:afterLines="50" w:after="156" w:line="360" w:lineRule="auto"/>
         <w:ind w:firstLineChars="0"/>
         <w:rPr>
-          <w:rFonts w:hint="eastAsia"/>
-          <w:sz w:val="28"/>
-          <w:szCs w:val="28"/>
-        </w:rPr>
-      </w:pPr>
-      <w:r>
-        <w:rPr>
-          <w:rFonts w:hint="eastAsia"/>
-          <w:sz w:val="28"/>
-          <w:szCs w:val="28"/>
-        </w:rPr>
-        <w:t>班</w:t>
-      </w:r>
-      <w:r>
-        <w:rPr>
-          <w:rFonts w:hint="eastAsia"/>
-          <w:sz w:val="28"/>
-          <w:szCs w:val="28"/>
-        </w:rPr>
-        <w:t>长</w:t>
+          <w:sz w:val="28"/>
+          <w:szCs w:val="28"/>
+        </w:rPr>
+      </w:pPr>
+      <w:r>
+        <w:rPr>
+          <w:rFonts w:hint="eastAsia"/>
+          <w:sz w:val="28"/>
+          <w:szCs w:val="28"/>
+        </w:rPr>
+        <w:t>班长</w:t>
       </w:r>
     </w:p>
     <w:p>
@@ -2666,23 +2644,7 @@
           <w:sz w:val="28"/>
           <w:szCs w:val="28"/>
         </w:rPr>
-        <w:t>班长对所在班级及其班委会的正常运作负责</w:t>
-      </w:r>
-      <w:r>
-        <w:rPr>
-          <w:rFonts w:hint="eastAsia"/>
-          <w:sz w:val="28"/>
-          <w:szCs w:val="28"/>
-        </w:rPr>
-        <w:t>。</w:t>
-      </w:r>
-      <w:r>
-        <w:rPr>
-          <w:rFonts w:hint="eastAsia"/>
-          <w:sz w:val="28"/>
-          <w:szCs w:val="28"/>
-        </w:rPr>
-        <w:t>班长按照民主程序由</w:t>
+        <w:t>班长对所在班级及其班委会的正常运作负责。班长按照民主程序由</w:t>
       </w:r>
       <w:r>
         <w:rPr>
@@ -2711,26 +2673,17 @@
         <w:spacing w:beforeLines="50" w:before="156" w:afterLines="50" w:after="156" w:line="360" w:lineRule="auto"/>
         <w:ind w:firstLineChars="0"/>
         <w:rPr>
-          <w:rFonts w:hint="eastAsia"/>
-          <w:sz w:val="28"/>
-          <w:szCs w:val="28"/>
-        </w:rPr>
-      </w:pPr>
-      <w:r>
-        <w:rPr>
-          <w:rFonts w:hint="eastAsia"/>
-          <w:sz w:val="28"/>
-          <w:szCs w:val="28"/>
-        </w:rPr>
-        <w:t>班</w:t>
-      </w:r>
-      <w:r>
-        <w:rPr>
-          <w:rFonts w:hint="eastAsia"/>
-          <w:sz w:val="28"/>
-          <w:szCs w:val="28"/>
-        </w:rPr>
-        <w:t>委成员</w:t>
+          <w:sz w:val="28"/>
+          <w:szCs w:val="28"/>
+        </w:rPr>
+      </w:pPr>
+      <w:r>
+        <w:rPr>
+          <w:rFonts w:hint="eastAsia"/>
+          <w:sz w:val="28"/>
+          <w:szCs w:val="28"/>
+        </w:rPr>
+        <w:t>班委成员</w:t>
       </w:r>
     </w:p>
     <w:p>
@@ -2749,31 +2702,7 @@
           <w:szCs w:val="28"/>
         </w:rPr>
         <w:lastRenderedPageBreak/>
-        <w:t>协助班长，负责班级某专项工作的运作</w:t>
-      </w:r>
-      <w:r>
-        <w:rPr>
-          <w:rFonts w:hint="eastAsia"/>
-          <w:sz w:val="28"/>
-          <w:szCs w:val="28"/>
-        </w:rPr>
-        <w:t>。</w:t>
-      </w:r>
-      <w:r>
-        <w:rPr>
-          <w:rFonts w:hint="eastAsia"/>
-          <w:sz w:val="28"/>
-          <w:szCs w:val="28"/>
-        </w:rPr>
-        <w:t>班委成员</w:t>
-      </w:r>
-      <w:r>
-        <w:rPr>
-          <w:rFonts w:hint="eastAsia"/>
-          <w:sz w:val="28"/>
-          <w:szCs w:val="28"/>
-        </w:rPr>
-        <w:t>按照民主程序由</w:t>
+        <w:t>协助班长，负责班级某专项工作的运作。班委成员按照民主程序由</w:t>
       </w:r>
       <w:r>
         <w:rPr>
@@ -2789,15 +2718,7 @@
           <w:sz w:val="28"/>
           <w:szCs w:val="28"/>
         </w:rPr>
-        <w:t>学生选举产生</w:t>
-      </w:r>
-      <w:r>
-        <w:rPr>
-          <w:rFonts w:hint="eastAsia"/>
-          <w:sz w:val="28"/>
-          <w:szCs w:val="28"/>
-        </w:rPr>
-        <w:t>，但班委会人员原则上应为奇数。具体组成及其分工由班长与班委会讨论确定并向所在班级报告。小班级还应向大班委报告。</w:t>
+        <w:t>学生选举产生，但班委会人员原则上应为奇数。具体组成及其分工由班长与班委会讨论确定并向所在班级报告。小班级还应向大班委报告。</w:t>
       </w:r>
     </w:p>
     <w:p>
@@ -2805,7 +2726,6 @@
         <w:spacing w:line="360" w:lineRule="auto"/>
         <w:ind w:firstLineChars="200" w:firstLine="560"/>
         <w:rPr>
-          <w:rFonts w:hint="eastAsia"/>
           <w:sz w:val="28"/>
           <w:szCs w:val="28"/>
         </w:rPr>
@@ -2816,7 +2736,6 @@
         <w:spacing w:line="360" w:lineRule="auto"/>
         <w:ind w:firstLineChars="200" w:firstLine="560"/>
         <w:rPr>
-          <w:rFonts w:hint="eastAsia"/>
           <w:sz w:val="28"/>
           <w:szCs w:val="28"/>
         </w:rPr>
@@ -2917,7 +2836,6 @@
         <w:spacing w:line="360" w:lineRule="auto"/>
         <w:ind w:firstLineChars="200" w:firstLine="560"/>
         <w:rPr>
-          <w:rFonts w:hint="eastAsia"/>
           <w:sz w:val="28"/>
           <w:szCs w:val="28"/>
         </w:rPr>
@@ -2976,15 +2894,7 @@
           <w:sz w:val="28"/>
           <w:szCs w:val="28"/>
         </w:rPr>
-        <w:t>成员身份</w:t>
-      </w:r>
-      <w:r>
-        <w:rPr>
-          <w:rFonts w:hint="eastAsia"/>
-          <w:sz w:val="28"/>
-          <w:szCs w:val="28"/>
-        </w:rPr>
-        <w:t>。</w:t>
+        <w:t>成员身份。</w:t>
       </w:r>
     </w:p>
     <w:p>
@@ -2997,7 +2907,6 @@
         <w:spacing w:beforeLines="50" w:before="156" w:afterLines="50" w:after="156" w:line="360" w:lineRule="auto"/>
         <w:ind w:firstLineChars="0"/>
         <w:rPr>
-          <w:rFonts w:hint="eastAsia"/>
           <w:sz w:val="28"/>
           <w:szCs w:val="28"/>
         </w:rPr>
@@ -3016,7 +2925,6 @@
         <w:spacing w:line="360" w:lineRule="auto"/>
         <w:ind w:firstLineChars="200" w:firstLine="560"/>
         <w:rPr>
-          <w:rFonts w:hint="eastAsia"/>
           <w:sz w:val="28"/>
           <w:szCs w:val="28"/>
         </w:rPr>
@@ -3040,7 +2948,6 @@
         <w:spacing w:beforeLines="50" w:before="156" w:afterLines="50" w:after="156" w:line="360" w:lineRule="auto"/>
         <w:ind w:firstLineChars="0"/>
         <w:rPr>
-          <w:rFonts w:hint="eastAsia"/>
           <w:sz w:val="28"/>
           <w:szCs w:val="28"/>
         </w:rPr>
@@ -3098,7 +3005,6 @@
         <w:spacing w:beforeLines="50" w:before="156" w:afterLines="50" w:after="156" w:line="360" w:lineRule="auto"/>
         <w:ind w:firstLineChars="0"/>
         <w:rPr>
-          <w:rFonts w:hint="eastAsia"/>
           <w:sz w:val="28"/>
           <w:szCs w:val="28"/>
         </w:rPr>
@@ -3143,23 +3049,7 @@
           <w:sz w:val="28"/>
           <w:szCs w:val="28"/>
         </w:rPr>
-        <w:t>学生选举产生，但班委会</w:t>
-      </w:r>
-      <w:r>
-        <w:rPr>
-          <w:rFonts w:hint="eastAsia"/>
-          <w:sz w:val="28"/>
-          <w:szCs w:val="28"/>
-        </w:rPr>
-        <w:t>总人数</w:t>
-      </w:r>
-      <w:r>
-        <w:rPr>
-          <w:rFonts w:hint="eastAsia"/>
-          <w:sz w:val="28"/>
-          <w:szCs w:val="28"/>
-        </w:rPr>
-        <w:t>原则上应为奇数。具体组成及其分工由班长与班委会讨论确定并向所在班级报告。小班级还应向</w:t>
+        <w:t>学生选举产生，但班委会总人数原则上应为奇数。具体组成及其分工由班长与班委会讨论确定并向所在班级报告。小班级还应向</w:t>
       </w:r>
       <w:r>
         <w:rPr>
@@ -3188,7 +3078,6 @@
         <w:spacing w:beforeLines="50" w:before="156" w:afterLines="50" w:after="156" w:line="360" w:lineRule="auto"/>
         <w:ind w:firstLineChars="0"/>
         <w:rPr>
-          <w:rFonts w:hint="eastAsia"/>
           <w:sz w:val="28"/>
           <w:szCs w:val="28"/>
         </w:rPr>
@@ -3233,23 +3122,7 @@
           <w:sz w:val="28"/>
           <w:szCs w:val="28"/>
         </w:rPr>
-        <w:t>成员行使监督责任</w:t>
-      </w:r>
-      <w:r>
-        <w:rPr>
-          <w:rFonts w:hint="eastAsia"/>
-          <w:sz w:val="28"/>
-          <w:szCs w:val="28"/>
-        </w:rPr>
-        <w:t>。</w:t>
-      </w:r>
-      <w:r>
-        <w:rPr>
-          <w:rFonts w:hint="eastAsia"/>
-          <w:sz w:val="28"/>
-          <w:szCs w:val="28"/>
-        </w:rPr>
-        <w:t>学生代表不得由班委会成员担任。</w:t>
+        <w:t>成员行使监督责任。学生代表不得由班委会成员担任。</w:t>
       </w:r>
     </w:p>
     <w:p>
@@ -3262,7 +3135,6 @@
         <w:spacing w:beforeLines="50" w:before="156" w:afterLines="50" w:after="156" w:line="360" w:lineRule="auto"/>
         <w:ind w:firstLineChars="0"/>
         <w:rPr>
-          <w:rFonts w:hint="eastAsia"/>
           <w:sz w:val="28"/>
           <w:szCs w:val="28"/>
         </w:rPr>
@@ -3291,23 +3163,7 @@
           <w:sz w:val="28"/>
           <w:szCs w:val="28"/>
         </w:rPr>
-        <w:t>社团成员依照社团规则，参加相应的社团活动</w:t>
-      </w:r>
-      <w:r>
-        <w:rPr>
-          <w:rFonts w:hint="eastAsia"/>
-          <w:sz w:val="28"/>
-          <w:szCs w:val="28"/>
-        </w:rPr>
-        <w:t>。</w:t>
-      </w:r>
-      <w:r>
-        <w:rPr>
-          <w:rFonts w:hint="eastAsia"/>
-          <w:sz w:val="28"/>
-          <w:szCs w:val="28"/>
-        </w:rPr>
-        <w:t>社团应设置负责</w:t>
+        <w:t>社团成员依照社团规则，参加相应的社团活动。社团应设置负责</w:t>
       </w:r>
       <w:r>
         <w:rPr>
@@ -3632,17 +3488,7 @@
           <w:sz w:val="28"/>
           <w:szCs w:val="28"/>
         </w:rPr>
-        <w:t>出班级</w:t>
-      </w:r>
-      <w:bookmarkStart w:id="23" w:name="_GoBack"/>
-      <w:bookmarkEnd w:id="23"/>
-      <w:r>
-        <w:rPr>
-          <w:rFonts w:hint="eastAsia"/>
-          <w:sz w:val="28"/>
-          <w:szCs w:val="28"/>
-        </w:rPr>
-        <w:t>宪章管理范畴的成员，认可本宪章并书面申请加入本宪章管理范畴，经</w:t>
+        <w:t>出班级宪章管理范畴的成员，认可本宪章并书面申请加入本宪章管理范畴，经</w:t>
       </w:r>
       <w:r>
         <w:rPr>
@@ -8153,7 +7999,7 @@
       <w:pPr>
         <w:pStyle w:val="1"/>
       </w:pPr>
-      <w:bookmarkStart w:id="24" w:name="_Toc493282119"/>
+      <w:bookmarkStart w:id="23" w:name="_Toc493282119"/>
       <w:r>
         <w:rPr>
           <w:rFonts w:hint="eastAsia"/>
@@ -8161,7 +8007,7 @@
         <w:lastRenderedPageBreak/>
         <w:t>本宪章的解释和修订</w:t>
       </w:r>
-      <w:bookmarkEnd w:id="24"/>
+      <w:bookmarkEnd w:id="23"/>
     </w:p>
     <w:p>
       <w:pPr>
@@ -8842,6 +8688,8 @@
               </w:rPr>
               <w:t>宪章为其他班级所借鉴与参考。</w:t>
             </w:r>
+            <w:bookmarkStart w:id="24" w:name="_GoBack"/>
+            <w:bookmarkEnd w:id="24"/>
           </w:p>
         </w:tc>
         <w:tc>
@@ -9021,7 +8869,21 @@
                 <w:rFonts w:asciiTheme="majorEastAsia" w:eastAsiaTheme="majorEastAsia" w:hAnsiTheme="majorEastAsia" w:hint="eastAsia"/>
                 <w:bCs/>
               </w:rPr>
-              <w:t>软件支持：wiki，Gethub。</w:t>
+              <w:t>软件支持：wiki，</w:t>
+            </w:r>
+            <w:r>
+              <w:rPr>
+                <w:rFonts w:asciiTheme="majorEastAsia" w:eastAsiaTheme="majorEastAsia" w:hAnsiTheme="majorEastAsia" w:hint="eastAsia"/>
+                <w:bCs/>
+              </w:rPr>
+              <w:t>Gi</w:t>
+            </w:r>
+            <w:r>
+              <w:rPr>
+                <w:rFonts w:asciiTheme="majorEastAsia" w:eastAsiaTheme="majorEastAsia" w:hAnsiTheme="majorEastAsia" w:hint="eastAsia"/>
+                <w:bCs/>
+              </w:rPr>
+              <w:t>thub。</w:t>
             </w:r>
           </w:p>
           <w:p>
@@ -9262,7 +9124,7 @@
                               <w:szCs w:val="21"/>
                               <w:lang w:val="zh-CN"/>
                             </w:rPr>
-                            <w:t>1</w:t>
+                            <w:t>13</w:t>
                           </w:r>
                           <w:r>
                             <w:rPr>
@@ -9346,7 +9208,7 @@
                         <w:szCs w:val="21"/>
                         <w:lang w:val="zh-CN"/>
                       </w:rPr>
-                      <w:t>1</w:t>
+                      <w:t>13</w:t>
                     </w:r>
                     <w:r>
                       <w:rPr>
@@ -9430,7 +9292,7 @@
             <w:szCs w:val="28"/>
             <w:lang w:val="zh-CN"/>
           </w:rPr>
-          <w:t>0</w:t>
+          <w:t>1</w:t>
         </w:r>
         <w:r>
           <w:rPr>
@@ -13223,7 +13085,7 @@
 </file>
 
 <file path=customXml/itemProps2.xml><?xml version="1.0" encoding="utf-8"?>
-<ds:datastoreItem xmlns:ds="http://schemas.openxmlformats.org/officeDocument/2006/customXml" ds:itemID="{74ECCE44-EDE7-41AF-AC27-B518294C7B59}">
+<ds:datastoreItem xmlns:ds="http://schemas.openxmlformats.org/officeDocument/2006/customXml" ds:itemID="{8829146B-1266-4679-A761-E51D813C7DD8}">
   <ds:schemaRefs>
     <ds:schemaRef ds:uri="http://schemas.openxmlformats.org/officeDocument/2006/bibliography"/>
   </ds:schemaRefs>
